--- a/TP-KB-242-Olha-Horova-lpr.docx
+++ b/TP-KB-242-Olha-Horova-lpr.docx
@@ -12205,7 +12205,7 @@
         <w:spacing w:after="0"/>
         <w:ind w:left="0" w:firstLine="720"/>
         <w:rPr>
-          <w:lang w:val="ru-RU"/>
+          <w:lang w:val="uk-UA"/>
         </w:rPr>
       </w:pPr>
       <w:r>
@@ -12229,7 +12229,7 @@
       </w:r>
       <w:r>
         <w:rPr>
-          <w:lang w:val="ru-RU"/>
+          <w:lang w:val="uk-UA"/>
         </w:rPr>
         <w:t>.</w:t>
       </w:r>
@@ -20477,35 +20477,7 @@
           <w:noProof/>
           <w:lang w:val="uk-UA"/>
         </w:rPr>
-        <w:t>оператор if — для перевірки умови порівняння,</w:t>
-      </w:r>
-      <w:r>
-        <w:rPr>
-          <w:noProof/>
-          <w:lang w:val="uk-UA"/>
-        </w:rPr>
-        <w:t xml:space="preserve"> </w:t>
-      </w:r>
-      <w:r>
-        <w:rPr>
-          <w:noProof/>
-          <w:lang w:val="uk-UA"/>
-        </w:rPr>
-        <w:t>return — для повернення знайденої позиції,</w:t>
-      </w:r>
-      <w:r>
-        <w:rPr>
-          <w:noProof/>
-          <w:lang w:val="uk-UA"/>
-        </w:rPr>
-        <w:t xml:space="preserve"> </w:t>
-      </w:r>
-      <w:r>
-        <w:rPr>
-          <w:noProof/>
-          <w:lang w:val="uk-UA"/>
-        </w:rPr>
-        <w:t>len() — для визначення довжини списку, якщо елемент потрібно вставити в кінець.</w:t>
+        <w:t>оператор if — для перевірки умови порівняння, return — для повернення знайденої позиції, len() — для визначення довжини списку, якщо елемент потрібно вставити в кінець.</w:t>
       </w:r>
     </w:p>
     <w:p>
@@ -21807,6 +21779,293 @@
           <w:lang w:val="uk-UA"/>
         </w:rPr>
       </w:pPr>
+    </w:p>
+    <w:p>
+      <w:pPr>
+        <w:spacing w:line="259" w:lineRule="auto"/>
+        <w:ind w:firstLine="0"/>
+        <w:jc w:val="left"/>
+        <w:rPr>
+          <w:lang w:val="uk-UA"/>
+        </w:rPr>
+      </w:pPr>
+      <w:r>
+        <w:rPr>
+          <w:lang w:val="uk-UA"/>
+        </w:rPr>
+        <w:br w:type="page"/>
+      </w:r>
+    </w:p>
+    <w:p>
+      <w:pPr>
+        <w:jc w:val="right"/>
+        <w:rPr>
+          <w:lang w:val="ru-RU"/>
+        </w:rPr>
+      </w:pPr>
+      <w:r>
+        <w:rPr>
+          <w:lang w:val="uk-UA"/>
+        </w:rPr>
+        <w:lastRenderedPageBreak/>
+        <w:t>Звіт до Теми №</w:t>
+      </w:r>
+      <w:r>
+        <w:rPr>
+          <w:lang w:val="ru-RU"/>
+        </w:rPr>
+        <w:t>4</w:t>
+      </w:r>
+    </w:p>
+    <w:p>
+      <w:pPr>
+        <w:jc w:val="right"/>
+        <w:rPr>
+          <w:lang w:val="uk-UA"/>
+        </w:rPr>
+      </w:pPr>
+      <w:r>
+        <w:rPr>
+          <w:lang w:val="uk-UA"/>
+        </w:rPr>
+        <w:t>Виняткові ситуації</w:t>
+      </w:r>
+    </w:p>
+    <w:p>
+      <w:pPr>
+        <w:spacing w:after="0"/>
+        <w:rPr>
+          <w:lang w:val="uk-UA"/>
+        </w:rPr>
+      </w:pPr>
+      <w:r>
+        <w:rPr>
+          <w:lang w:val="uk-UA"/>
+        </w:rPr>
+        <w:t>Під час виконання практичного завдання до Теми №</w:t>
+      </w:r>
+      <w:r>
+        <w:rPr>
+          <w:lang w:val="ru-RU"/>
+        </w:rPr>
+        <w:t>4</w:t>
+      </w:r>
+      <w:r>
+        <w:rPr>
+          <w:lang w:val="uk-UA"/>
+        </w:rPr>
+        <w:t xml:space="preserve"> було надано варіанти рішення до наступних задач:</w:t>
+      </w:r>
+    </w:p>
+    <w:p>
+      <w:pPr>
+        <w:spacing w:after="0"/>
+        <w:ind w:firstLine="0"/>
+        <w:rPr>
+          <w:b/>
+          <w:bCs/>
+          <w:lang w:val="uk-UA"/>
+        </w:rPr>
+      </w:pPr>
+      <w:r>
+        <w:rPr>
+          <w:b/>
+          <w:bCs/>
+          <w:lang w:val="uk-UA"/>
+        </w:rPr>
+        <w:tab/>
+        <w:t>Розширення калькулятора</w:t>
+      </w:r>
+    </w:p>
+    <w:p>
+      <w:pPr>
+        <w:spacing w:after="0"/>
+        <w:rPr>
+          <w:lang w:val="uk-UA"/>
+        </w:rPr>
+      </w:pPr>
+      <w:r>
+        <w:rPr>
+          <w:lang w:val="uk-UA"/>
+        </w:rPr>
+        <w:t xml:space="preserve">Необхідно </w:t>
+      </w:r>
+      <w:r>
+        <w:rPr>
+          <w:lang w:val="uk-UA"/>
+        </w:rPr>
+        <w:t>розш</w:t>
+      </w:r>
+      <w:r>
+        <w:rPr>
+          <w:lang w:val="uk-UA"/>
+        </w:rPr>
+        <w:t>ирити програму калькулятор функцією запитів даних для виконання операцій від користувача, що обробляє виняткові ситуації. Розширити функцію ділення обробкою виняткової ситуації ділення н</w:t>
+      </w:r>
+      <w:r>
+        <w:rPr>
+          <w:lang w:val="uk-UA"/>
+        </w:rPr>
+        <w:t>а</w:t>
+      </w:r>
+      <w:r>
+        <w:rPr>
+          <w:lang w:val="uk-UA"/>
+        </w:rPr>
+        <w:t xml:space="preserve"> нуль</w:t>
+      </w:r>
+      <w:r>
+        <w:rPr>
+          <w:lang w:val="uk-UA"/>
+        </w:rPr>
+        <w:t xml:space="preserve"> </w:t>
+      </w:r>
+    </w:p>
+    <w:p>
+      <w:pPr>
+        <w:spacing w:after="0"/>
+        <w:rPr>
+          <w:lang w:val="uk-UA"/>
+        </w:rPr>
+      </w:pPr>
+      <w:r>
+        <w:rPr>
+          <w:lang w:val="uk-UA"/>
+        </w:rPr>
+        <w:t xml:space="preserve">Хід виконання завдання: </w:t>
+      </w:r>
+      <w:r>
+        <w:rPr>
+          <w:lang w:val="uk-UA"/>
+        </w:rPr>
+        <w:t xml:space="preserve">розширено функцію ділення, додавши обробку виняткової ситуації </w:t>
+      </w:r>
+      <w:proofErr w:type="spellStart"/>
+      <w:r>
+        <w:rPr>
+          <w:lang w:val="uk-UA"/>
+        </w:rPr>
+        <w:t>ZeroDivisionError</w:t>
+      </w:r>
+      <w:proofErr w:type="spellEnd"/>
+      <w:r>
+        <w:rPr>
+          <w:lang w:val="uk-UA"/>
+        </w:rPr>
+        <w:t xml:space="preserve"> для випадку ділення на нуль через </w:t>
+      </w:r>
+      <w:proofErr w:type="spellStart"/>
+      <w:r>
+        <w:rPr>
+          <w:lang w:val="uk-UA"/>
+        </w:rPr>
+        <w:t>try</w:t>
+      </w:r>
+      <w:proofErr w:type="spellEnd"/>
+      <w:r>
+        <w:rPr>
+          <w:lang w:val="uk-UA"/>
+        </w:rPr>
+        <w:t>/</w:t>
+      </w:r>
+      <w:proofErr w:type="spellStart"/>
+      <w:r>
+        <w:rPr>
+          <w:lang w:val="uk-UA"/>
+        </w:rPr>
+        <w:t>except</w:t>
+      </w:r>
+      <w:proofErr w:type="spellEnd"/>
+      <w:r>
+        <w:rPr>
+          <w:lang w:val="uk-UA"/>
+        </w:rPr>
+        <w:t xml:space="preserve">. Також реалізовано обробку помилки </w:t>
+      </w:r>
+      <w:proofErr w:type="spellStart"/>
+      <w:r>
+        <w:rPr>
+          <w:lang w:val="uk-UA"/>
+        </w:rPr>
+        <w:t>ValueError</w:t>
+      </w:r>
+      <w:proofErr w:type="spellEnd"/>
+      <w:r>
+        <w:rPr>
+          <w:lang w:val="uk-UA"/>
+        </w:rPr>
+        <w:t xml:space="preserve"> під час введення чисел, щоб уникнути аварійного завершення програми при некоректному вводі.</w:t>
+      </w:r>
+    </w:p>
+    <w:p>
+      <w:pPr>
+        <w:spacing w:after="0"/>
+        <w:rPr>
+          <w:lang w:val="uk-UA"/>
+        </w:rPr>
+      </w:pPr>
+      <w:r>
+        <w:rPr>
+          <w:lang w:val="uk-UA"/>
+        </w:rPr>
+        <w:t>Текст програми:</w:t>
+      </w:r>
+    </w:p>
+    <w:p>
+      <w:pPr>
+        <w:spacing w:after="0"/>
+        <w:jc w:val="center"/>
+        <w:rPr>
+          <w:lang w:val="uk-UA"/>
+        </w:rPr>
+      </w:pPr>
+      <w:r>
+        <w:rPr>
+          <w:lang w:val="uk-UA"/>
+        </w:rPr>
+        <w:drawing>
+          <wp:inline distT="0" distB="0" distL="0" distR="0" wp14:anchorId="6A54DB90" wp14:editId="4AAD57EC">
+            <wp:extent cx="3383280" cy="4729158"/>
+            <wp:effectExtent l="0" t="0" r="7620" b="0"/>
+            <wp:docPr id="3" name="Рисунок 3"/>
+            <wp:cNvGraphicFramePr>
+              <a:graphicFrameLocks xmlns:a="http://schemas.openxmlformats.org/drawingml/2006/main" noChangeAspect="1"/>
+            </wp:cNvGraphicFramePr>
+            <a:graphic xmlns:a="http://schemas.openxmlformats.org/drawingml/2006/main">
+              <a:graphicData uri="http://schemas.openxmlformats.org/drawingml/2006/picture">
+                <pic:pic xmlns:pic="http://schemas.openxmlformats.org/drawingml/2006/picture">
+                  <pic:nvPicPr>
+                    <pic:cNvPr id="1" name=""/>
+                    <pic:cNvPicPr/>
+                  </pic:nvPicPr>
+                  <pic:blipFill rotWithShape="1">
+                    <a:blip r:embed="rId7"/>
+                    <a:srcRect l="6277" t="4369" r="6693" b="4705"/>
+                    <a:stretch/>
+                  </pic:blipFill>
+                  <pic:spPr bwMode="auto">
+                    <a:xfrm>
+                      <a:off x="0" y="0"/>
+                      <a:ext cx="3428384" cy="4792204"/>
+                    </a:xfrm>
+                    <a:prstGeom prst="rect">
+                      <a:avLst/>
+                    </a:prstGeom>
+                    <a:ln>
+                      <a:noFill/>
+                    </a:ln>
+                    <a:extLst>
+                      <a:ext uri="{53640926-AAD7-44D8-BBD7-CCE9431645EC}">
+                        <a14:shadowObscured xmlns:a14="http://schemas.microsoft.com/office/drawing/2010/main"/>
+                      </a:ext>
+                    </a:extLst>
+                  </pic:spPr>
+                </pic:pic>
+              </a:graphicData>
+            </a:graphic>
+          </wp:inline>
+        </w:drawing>
+      </w:r>
     </w:p>
     <w:p>
       <w:pPr>
@@ -22481,7 +22740,7 @@
   <w:style w:type="paragraph" w:default="1" w:styleId="a">
     <w:name w:val="Normal"/>
     <w:qFormat/>
-    <w:rsid w:val="0087267D"/>
+    <w:rsid w:val="004949B0"/>
     <w:pPr>
       <w:spacing w:line="360" w:lineRule="auto"/>
       <w:ind w:firstLine="720"/>

--- a/TP-KB-242-Olha-Horova-lpr.docx
+++ b/TP-KB-242-Olha-Horova-lpr.docx
@@ -169,63 +169,7 @@
         <w:rPr>
           <w:lang w:val="uk-UA"/>
         </w:rPr>
-        <w:t xml:space="preserve">через функцію </w:t>
-      </w:r>
-      <w:proofErr w:type="spellStart"/>
-      <w:r>
-        <w:rPr>
-          <w:lang w:val="uk-UA"/>
-        </w:rPr>
-        <w:t>input</w:t>
-      </w:r>
-      <w:proofErr w:type="spellEnd"/>
-      <w:r>
-        <w:rPr>
-          <w:lang w:val="uk-UA"/>
-        </w:rPr>
-        <w:t xml:space="preserve">(), після чого застосовувався зріз </w:t>
-      </w:r>
-      <w:proofErr w:type="spellStart"/>
-      <w:r>
-        <w:rPr>
-          <w:lang w:val="uk-UA"/>
-        </w:rPr>
-        <w:t>text</w:t>
-      </w:r>
-      <w:proofErr w:type="spellEnd"/>
-      <w:r>
-        <w:rPr>
-          <w:lang w:val="uk-UA"/>
-        </w:rPr>
-        <w:t>[:</w:t>
-      </w:r>
-      <w:proofErr w:type="spellStart"/>
-      <w:r>
-        <w:rPr>
-          <w:lang w:val="uk-UA"/>
-        </w:rPr>
-        <w:t>fixed_len</w:t>
-      </w:r>
-      <w:proofErr w:type="spellEnd"/>
-      <w:r>
-        <w:rPr>
-          <w:lang w:val="uk-UA"/>
-        </w:rPr>
-        <w:t xml:space="preserve">][::-1], де </w:t>
-      </w:r>
-      <w:proofErr w:type="spellStart"/>
-      <w:r>
-        <w:rPr>
-          <w:lang w:val="uk-UA"/>
-        </w:rPr>
-        <w:t>fixed_len</w:t>
-      </w:r>
-      <w:proofErr w:type="spellEnd"/>
-      <w:r>
-        <w:rPr>
-          <w:lang w:val="uk-UA"/>
-        </w:rPr>
-        <w:t xml:space="preserve"> = 10. Отриманий результат виводився на екран.</w:t>
+        <w:t>через функцію input(), після чого застосовувався зріз text[:fixed_len][::-1], де fixed_len = 10. Отриманий результат виводився на екран.</w:t>
       </w:r>
     </w:p>
     <w:p>
@@ -277,7 +221,6 @@
                 <w:lang w:val="ru-UA" w:eastAsia="ru-UA"/>
               </w:rPr>
             </w:pPr>
-            <w:proofErr w:type="spellStart"/>
             <w:r>
               <w:rPr>
                 <w:rFonts w:ascii="Consolas" w:eastAsia="Times New Roman" w:hAnsi="Consolas" w:cs="Times New Roman"/>
@@ -288,7 +231,6 @@
               </w:rPr>
               <w:t>text</w:t>
             </w:r>
-            <w:proofErr w:type="spellEnd"/>
             <w:r>
               <w:rPr>
                 <w:rFonts w:ascii="Consolas" w:eastAsia="Times New Roman" w:hAnsi="Consolas" w:cs="Times New Roman"/>
@@ -319,7 +261,6 @@
               </w:rPr>
               <w:t xml:space="preserve"> </w:t>
             </w:r>
-            <w:proofErr w:type="spellStart"/>
             <w:r>
               <w:rPr>
                 <w:rFonts w:ascii="Consolas" w:eastAsia="Times New Roman" w:hAnsi="Consolas" w:cs="Times New Roman"/>
@@ -330,7 +271,6 @@
               </w:rPr>
               <w:t>input</w:t>
             </w:r>
-            <w:proofErr w:type="spellEnd"/>
             <w:r>
               <w:rPr>
                 <w:rFonts w:ascii="Consolas" w:eastAsia="Times New Roman" w:hAnsi="Consolas" w:cs="Times New Roman"/>
@@ -376,7 +316,6 @@
                 <w:lang w:val="ru-UA" w:eastAsia="ru-UA"/>
               </w:rPr>
             </w:pPr>
-            <w:proofErr w:type="spellStart"/>
             <w:r>
               <w:rPr>
                 <w:rFonts w:ascii="Consolas" w:eastAsia="Times New Roman" w:hAnsi="Consolas" w:cs="Times New Roman"/>
@@ -387,7 +326,6 @@
               </w:rPr>
               <w:t>fixed_len</w:t>
             </w:r>
-            <w:proofErr w:type="spellEnd"/>
             <w:r>
               <w:rPr>
                 <w:rFonts w:ascii="Consolas" w:eastAsia="Times New Roman" w:hAnsi="Consolas" w:cs="Times New Roman"/>
@@ -443,7 +381,6 @@
                 <w:lang w:val="ru-UA" w:eastAsia="ru-UA"/>
               </w:rPr>
             </w:pPr>
-            <w:proofErr w:type="spellStart"/>
             <w:r>
               <w:rPr>
                 <w:rFonts w:ascii="Consolas" w:eastAsia="Times New Roman" w:hAnsi="Consolas" w:cs="Times New Roman"/>
@@ -454,7 +391,6 @@
               </w:rPr>
               <w:t>result</w:t>
             </w:r>
-            <w:proofErr w:type="spellEnd"/>
             <w:r>
               <w:rPr>
                 <w:rFonts w:ascii="Consolas" w:eastAsia="Times New Roman" w:hAnsi="Consolas" w:cs="Times New Roman"/>
@@ -485,7 +421,6 @@
               </w:rPr>
               <w:t xml:space="preserve"> </w:t>
             </w:r>
-            <w:proofErr w:type="spellStart"/>
             <w:r>
               <w:rPr>
                 <w:rFonts w:ascii="Consolas" w:eastAsia="Times New Roman" w:hAnsi="Consolas" w:cs="Times New Roman"/>
@@ -496,7 +431,6 @@
               </w:rPr>
               <w:t>text</w:t>
             </w:r>
-            <w:proofErr w:type="spellEnd"/>
             <w:r>
               <w:rPr>
                 <w:rFonts w:ascii="Consolas" w:eastAsia="Times New Roman" w:hAnsi="Consolas" w:cs="Times New Roman"/>
@@ -507,7 +441,6 @@
               </w:rPr>
               <w:t>[:</w:t>
             </w:r>
-            <w:proofErr w:type="spellStart"/>
             <w:r>
               <w:rPr>
                 <w:rFonts w:ascii="Consolas" w:eastAsia="Times New Roman" w:hAnsi="Consolas" w:cs="Times New Roman"/>
@@ -518,7 +451,6 @@
               </w:rPr>
               <w:t>fixed_len</w:t>
             </w:r>
-            <w:proofErr w:type="spellEnd"/>
             <w:r>
               <w:rPr>
                 <w:rFonts w:ascii="Consolas" w:eastAsia="Times New Roman" w:hAnsi="Consolas" w:cs="Times New Roman"/>
@@ -574,7 +506,6 @@
                 <w:lang w:val="ru-UA" w:eastAsia="ru-UA"/>
               </w:rPr>
             </w:pPr>
-            <w:proofErr w:type="spellStart"/>
             <w:r>
               <w:rPr>
                 <w:rFonts w:ascii="Consolas" w:eastAsia="Times New Roman" w:hAnsi="Consolas" w:cs="Times New Roman"/>
@@ -585,7 +516,6 @@
               </w:rPr>
               <w:t>print</w:t>
             </w:r>
-            <w:proofErr w:type="spellEnd"/>
             <w:r>
               <w:rPr>
                 <w:rFonts w:ascii="Consolas" w:eastAsia="Times New Roman" w:hAnsi="Consolas" w:cs="Times New Roman"/>
@@ -596,7 +526,6 @@
               </w:rPr>
               <w:t>(</w:t>
             </w:r>
-            <w:proofErr w:type="spellStart"/>
             <w:r>
               <w:rPr>
                 <w:rFonts w:ascii="Consolas" w:eastAsia="Times New Roman" w:hAnsi="Consolas" w:cs="Times New Roman"/>
@@ -607,7 +536,6 @@
               </w:rPr>
               <w:t>result</w:t>
             </w:r>
-            <w:proofErr w:type="spellEnd"/>
             <w:r>
               <w:rPr>
                 <w:rFonts w:ascii="Consolas" w:eastAsia="Times New Roman" w:hAnsi="Consolas" w:cs="Times New Roman"/>
@@ -686,77 +614,7 @@
         <w:rPr>
           <w:lang w:val="uk-UA"/>
         </w:rPr>
-        <w:t xml:space="preserve">Необхідно виконати тестування функцій, що працюють з рядками: </w:t>
-      </w:r>
-      <w:proofErr w:type="spellStart"/>
-      <w:r>
-        <w:rPr>
-          <w:lang w:val="uk-UA"/>
-        </w:rPr>
-        <w:t>strip</w:t>
-      </w:r>
-      <w:proofErr w:type="spellEnd"/>
-      <w:r>
-        <w:rPr>
-          <w:lang w:val="uk-UA"/>
-        </w:rPr>
-        <w:t xml:space="preserve">(), </w:t>
-      </w:r>
-      <w:proofErr w:type="spellStart"/>
-      <w:r>
-        <w:rPr>
-          <w:lang w:val="uk-UA"/>
-        </w:rPr>
-        <w:t>capitalize</w:t>
-      </w:r>
-      <w:proofErr w:type="spellEnd"/>
-      <w:r>
-        <w:rPr>
-          <w:lang w:val="uk-UA"/>
-        </w:rPr>
-        <w:t xml:space="preserve">(), </w:t>
-      </w:r>
-      <w:proofErr w:type="spellStart"/>
-      <w:r>
-        <w:rPr>
-          <w:lang w:val="uk-UA"/>
-        </w:rPr>
-        <w:t>title</w:t>
-      </w:r>
-      <w:proofErr w:type="spellEnd"/>
-      <w:r>
-        <w:rPr>
-          <w:lang w:val="uk-UA"/>
-        </w:rPr>
-        <w:t xml:space="preserve">(), </w:t>
-      </w:r>
-      <w:proofErr w:type="spellStart"/>
-      <w:r>
-        <w:rPr>
-          <w:lang w:val="uk-UA"/>
-        </w:rPr>
-        <w:t>upper</w:t>
-      </w:r>
-      <w:proofErr w:type="spellEnd"/>
-      <w:r>
-        <w:rPr>
-          <w:lang w:val="uk-UA"/>
-        </w:rPr>
-        <w:t xml:space="preserve">(), </w:t>
-      </w:r>
-      <w:proofErr w:type="spellStart"/>
-      <w:r>
-        <w:rPr>
-          <w:lang w:val="uk-UA"/>
-        </w:rPr>
-        <w:t>lower</w:t>
-      </w:r>
-      <w:proofErr w:type="spellEnd"/>
-      <w:r>
-        <w:rPr>
-          <w:lang w:val="uk-UA"/>
-        </w:rPr>
-        <w:t>().</w:t>
+        <w:t>Необхідно виконати тестування функцій, що працюють з рядками: strip(), capitalize(), title(), upper(), lower().</w:t>
       </w:r>
     </w:p>
     <w:p>
@@ -782,21 +640,7 @@
         <w:rPr>
           <w:lang w:val="uk-UA"/>
         </w:rPr>
-        <w:t xml:space="preserve">реалізовано функцію </w:t>
-      </w:r>
-      <w:proofErr w:type="spellStart"/>
-      <w:r>
-        <w:rPr>
-          <w:lang w:val="uk-UA"/>
-        </w:rPr>
-        <w:t>test_string_methods</w:t>
-      </w:r>
-      <w:proofErr w:type="spellEnd"/>
-      <w:r>
-        <w:rPr>
-          <w:lang w:val="uk-UA"/>
-        </w:rPr>
-        <w:t>(), яка демонструє роботу базових методів для обробки рядків:</w:t>
+        <w:t>реалізовано функцію test_string_methods(), яка демонструє роботу базових методів для обробки рядків:</w:t>
       </w:r>
     </w:p>
     <w:p>
@@ -806,20 +650,12 @@
           <w:lang w:val="uk-UA"/>
         </w:rPr>
       </w:pPr>
-      <w:proofErr w:type="spellStart"/>
       <w:r>
         <w:rPr>
           <w:lang w:val="uk-UA"/>
         </w:rPr>
         <w:lastRenderedPageBreak/>
-        <w:t>strip</w:t>
-      </w:r>
-      <w:proofErr w:type="spellEnd"/>
-      <w:r>
-        <w:rPr>
-          <w:lang w:val="uk-UA"/>
-        </w:rPr>
-        <w:t>() — видаляє зайві пробіли з кінців рядка;</w:t>
+        <w:t>strip() — видаляє зайві пробіли з кінців рядка;</w:t>
       </w:r>
     </w:p>
     <w:p>
@@ -829,19 +665,11 @@
           <w:lang w:val="uk-UA"/>
         </w:rPr>
       </w:pPr>
-      <w:proofErr w:type="spellStart"/>
-      <w:r>
-        <w:rPr>
-          <w:lang w:val="uk-UA"/>
-        </w:rPr>
-        <w:t>capitalize</w:t>
-      </w:r>
-      <w:proofErr w:type="spellEnd"/>
-      <w:r>
-        <w:rPr>
-          <w:lang w:val="uk-UA"/>
-        </w:rPr>
-        <w:t>() — перетворює перший символ у верхній регістр;</w:t>
+      <w:r>
+        <w:rPr>
+          <w:lang w:val="uk-UA"/>
+        </w:rPr>
+        <w:t>capitalize() — перетворює перший символ у верхній регістр;</w:t>
       </w:r>
     </w:p>
     <w:p>
@@ -851,19 +679,11 @@
           <w:lang w:val="uk-UA"/>
         </w:rPr>
       </w:pPr>
-      <w:proofErr w:type="spellStart"/>
-      <w:r>
-        <w:rPr>
-          <w:lang w:val="uk-UA"/>
-        </w:rPr>
-        <w:t>title</w:t>
-      </w:r>
-      <w:proofErr w:type="spellEnd"/>
-      <w:r>
-        <w:rPr>
-          <w:lang w:val="uk-UA"/>
-        </w:rPr>
-        <w:t>() — робить великі літери на початку кожного слова;</w:t>
+      <w:r>
+        <w:rPr>
+          <w:lang w:val="uk-UA"/>
+        </w:rPr>
+        <w:t>title() — робить великі літери на початку кожного слова;</w:t>
       </w:r>
     </w:p>
     <w:p>
@@ -873,19 +693,11 @@
           <w:lang w:val="uk-UA"/>
         </w:rPr>
       </w:pPr>
-      <w:proofErr w:type="spellStart"/>
-      <w:r>
-        <w:rPr>
-          <w:lang w:val="uk-UA"/>
-        </w:rPr>
-        <w:t>upper</w:t>
-      </w:r>
-      <w:proofErr w:type="spellEnd"/>
-      <w:r>
-        <w:rPr>
-          <w:lang w:val="uk-UA"/>
-        </w:rPr>
-        <w:t>() — переводить усі символи у верхній регістр;</w:t>
+      <w:r>
+        <w:rPr>
+          <w:lang w:val="uk-UA"/>
+        </w:rPr>
+        <w:t>upper() — переводить усі символи у верхній регістр;</w:t>
       </w:r>
     </w:p>
     <w:p>
@@ -895,19 +707,11 @@
           <w:lang w:val="uk-UA"/>
         </w:rPr>
       </w:pPr>
-      <w:proofErr w:type="spellStart"/>
-      <w:r>
-        <w:rPr>
-          <w:lang w:val="uk-UA"/>
-        </w:rPr>
-        <w:t>lower</w:t>
-      </w:r>
-      <w:proofErr w:type="spellEnd"/>
-      <w:r>
-        <w:rPr>
-          <w:lang w:val="uk-UA"/>
-        </w:rPr>
-        <w:t>() — переводить усі символи у нижній регістр.</w:t>
+      <w:r>
+        <w:rPr>
+          <w:lang w:val="uk-UA"/>
+        </w:rPr>
+        <w:t>lower() — переводить усі символи у нижній регістр.</w:t>
       </w:r>
     </w:p>
     <w:p>
@@ -959,7 +763,6 @@
                 <w:lang w:val="ru-UA" w:eastAsia="ru-UA"/>
               </w:rPr>
             </w:pPr>
-            <w:proofErr w:type="spellStart"/>
             <w:r>
               <w:rPr>
                 <w:rFonts w:ascii="Consolas" w:eastAsia="Times New Roman" w:hAnsi="Consolas" w:cs="Times New Roman"/>
@@ -970,18 +773,16 @@
               </w:rPr>
               <w:t>def</w:t>
             </w:r>
-            <w:proofErr w:type="spellEnd"/>
-            <w:r>
-              <w:rPr>
-                <w:rFonts w:ascii="Consolas" w:eastAsia="Times New Roman" w:hAnsi="Consolas" w:cs="Times New Roman"/>
-                <w:color w:val="CCCCCC"/>
-                <w:sz w:val="21"/>
-                <w:szCs w:val="21"/>
-                <w:lang w:val="ru-UA" w:eastAsia="ru-UA"/>
-              </w:rPr>
-              <w:t xml:space="preserve"> </w:t>
-            </w:r>
-            <w:proofErr w:type="spellStart"/>
+            <w:r>
+              <w:rPr>
+                <w:rFonts w:ascii="Consolas" w:eastAsia="Times New Roman" w:hAnsi="Consolas" w:cs="Times New Roman"/>
+                <w:color w:val="CCCCCC"/>
+                <w:sz w:val="21"/>
+                <w:szCs w:val="21"/>
+                <w:lang w:val="ru-UA" w:eastAsia="ru-UA"/>
+              </w:rPr>
+              <w:t xml:space="preserve"> </w:t>
+            </w:r>
             <w:r>
               <w:rPr>
                 <w:rFonts w:ascii="Consolas" w:eastAsia="Times New Roman" w:hAnsi="Consolas" w:cs="Times New Roman"/>
@@ -992,7 +793,6 @@
               </w:rPr>
               <w:t>test_string_methods</w:t>
             </w:r>
-            <w:proofErr w:type="spellEnd"/>
             <w:r>
               <w:rPr>
                 <w:rFonts w:ascii="Consolas" w:eastAsia="Times New Roman" w:hAnsi="Consolas" w:cs="Times New Roman"/>
@@ -1028,7 +828,6 @@
               </w:rPr>
               <w:t xml:space="preserve">    </w:t>
             </w:r>
-            <w:proofErr w:type="spellStart"/>
             <w:r>
               <w:rPr>
                 <w:rFonts w:ascii="Consolas" w:eastAsia="Times New Roman" w:hAnsi="Consolas" w:cs="Times New Roman"/>
@@ -1039,7 +838,6 @@
               </w:rPr>
               <w:t>original</w:t>
             </w:r>
-            <w:proofErr w:type="spellEnd"/>
             <w:r>
               <w:rPr>
                 <w:rFonts w:ascii="Consolas" w:eastAsia="Times New Roman" w:hAnsi="Consolas" w:cs="Times New Roman"/>
@@ -1078,51 +876,7 @@
                 <w:szCs w:val="21"/>
                 <w:lang w:val="ru-UA" w:eastAsia="ru-UA"/>
               </w:rPr>
-              <w:t>"</w:t>
-            </w:r>
-            <w:proofErr w:type="spellStart"/>
-            <w:r>
-              <w:rPr>
-                <w:rFonts w:ascii="Consolas" w:eastAsia="Times New Roman" w:hAnsi="Consolas" w:cs="Times New Roman"/>
-                <w:color w:val="CE9178"/>
-                <w:sz w:val="21"/>
-                <w:szCs w:val="21"/>
-                <w:lang w:val="ru-UA" w:eastAsia="ru-UA"/>
-              </w:rPr>
-              <w:t>hello</w:t>
-            </w:r>
-            <w:proofErr w:type="spellEnd"/>
-            <w:r>
-              <w:rPr>
-                <w:rFonts w:ascii="Consolas" w:eastAsia="Times New Roman" w:hAnsi="Consolas" w:cs="Times New Roman"/>
-                <w:color w:val="CE9178"/>
-                <w:sz w:val="21"/>
-                <w:szCs w:val="21"/>
-                <w:lang w:val="ru-UA" w:eastAsia="ru-UA"/>
-              </w:rPr>
-              <w:t xml:space="preserve"> </w:t>
-            </w:r>
-            <w:proofErr w:type="spellStart"/>
-            <w:r>
-              <w:rPr>
-                <w:rFonts w:ascii="Consolas" w:eastAsia="Times New Roman" w:hAnsi="Consolas" w:cs="Times New Roman"/>
-                <w:color w:val="CE9178"/>
-                <w:sz w:val="21"/>
-                <w:szCs w:val="21"/>
-                <w:lang w:val="ru-UA" w:eastAsia="ru-UA"/>
-              </w:rPr>
-              <w:t>worLd</w:t>
-            </w:r>
-            <w:proofErr w:type="spellEnd"/>
-            <w:r>
-              <w:rPr>
-                <w:rFonts w:ascii="Consolas" w:eastAsia="Times New Roman" w:hAnsi="Consolas" w:cs="Times New Roman"/>
-                <w:color w:val="CE9178"/>
-                <w:sz w:val="21"/>
-                <w:szCs w:val="21"/>
-                <w:lang w:val="ru-UA" w:eastAsia="ru-UA"/>
-              </w:rPr>
-              <w:t>!          "</w:t>
+              <w:t>"hello worLd!          "</w:t>
             </w:r>
           </w:p>
           <w:p>
@@ -1164,7 +918,6 @@
               </w:rPr>
               <w:t xml:space="preserve">    </w:t>
             </w:r>
-            <w:proofErr w:type="spellStart"/>
             <w:r>
               <w:rPr>
                 <w:rFonts w:ascii="Consolas" w:eastAsia="Times New Roman" w:hAnsi="Consolas" w:cs="Times New Roman"/>
@@ -1175,7 +928,6 @@
               </w:rPr>
               <w:t>print</w:t>
             </w:r>
-            <w:proofErr w:type="spellEnd"/>
             <w:r>
               <w:rPr>
                 <w:rFonts w:ascii="Consolas" w:eastAsia="Times New Roman" w:hAnsi="Consolas" w:cs="Times New Roman"/>
@@ -1194,29 +946,7 @@
                 <w:szCs w:val="21"/>
                 <w:lang w:val="ru-UA" w:eastAsia="ru-UA"/>
               </w:rPr>
-              <w:t>"</w:t>
-            </w:r>
-            <w:proofErr w:type="spellStart"/>
-            <w:r>
-              <w:rPr>
-                <w:rFonts w:ascii="Consolas" w:eastAsia="Times New Roman" w:hAnsi="Consolas" w:cs="Times New Roman"/>
-                <w:color w:val="CE9178"/>
-                <w:sz w:val="21"/>
-                <w:szCs w:val="21"/>
-                <w:lang w:val="ru-UA" w:eastAsia="ru-UA"/>
-              </w:rPr>
-              <w:t>Original</w:t>
-            </w:r>
-            <w:proofErr w:type="spellEnd"/>
-            <w:r>
-              <w:rPr>
-                <w:rFonts w:ascii="Consolas" w:eastAsia="Times New Roman" w:hAnsi="Consolas" w:cs="Times New Roman"/>
-                <w:color w:val="CE9178"/>
-                <w:sz w:val="21"/>
-                <w:szCs w:val="21"/>
-                <w:lang w:val="ru-UA" w:eastAsia="ru-UA"/>
-              </w:rPr>
-              <w:t>:"</w:t>
+              <w:t>"Original:"</w:t>
             </w:r>
             <w:r>
               <w:rPr>
@@ -1228,7 +958,6 @@
               </w:rPr>
               <w:t xml:space="preserve">, </w:t>
             </w:r>
-            <w:proofErr w:type="spellStart"/>
             <w:r>
               <w:rPr>
                 <w:rFonts w:ascii="Consolas" w:eastAsia="Times New Roman" w:hAnsi="Consolas" w:cs="Times New Roman"/>
@@ -1239,7 +968,6 @@
               </w:rPr>
               <w:t>repr</w:t>
             </w:r>
-            <w:proofErr w:type="spellEnd"/>
             <w:r>
               <w:rPr>
                 <w:rFonts w:ascii="Consolas" w:eastAsia="Times New Roman" w:hAnsi="Consolas" w:cs="Times New Roman"/>
@@ -1250,7 +978,6 @@
               </w:rPr>
               <w:t>(</w:t>
             </w:r>
-            <w:proofErr w:type="spellStart"/>
             <w:r>
               <w:rPr>
                 <w:rFonts w:ascii="Consolas" w:eastAsia="Times New Roman" w:hAnsi="Consolas" w:cs="Times New Roman"/>
@@ -1261,7 +988,6 @@
               </w:rPr>
               <w:t>original</w:t>
             </w:r>
-            <w:proofErr w:type="spellEnd"/>
             <w:r>
               <w:rPr>
                 <w:rFonts w:ascii="Consolas" w:eastAsia="Times New Roman" w:hAnsi="Consolas" w:cs="Times New Roman"/>
@@ -1297,7 +1023,6 @@
               </w:rPr>
               <w:t xml:space="preserve">    </w:t>
             </w:r>
-            <w:proofErr w:type="spellStart"/>
             <w:r>
               <w:rPr>
                 <w:rFonts w:ascii="Consolas" w:eastAsia="Times New Roman" w:hAnsi="Consolas" w:cs="Times New Roman"/>
@@ -1308,7 +1033,6 @@
               </w:rPr>
               <w:t>print</w:t>
             </w:r>
-            <w:proofErr w:type="spellEnd"/>
             <w:r>
               <w:rPr>
                 <w:rFonts w:ascii="Consolas" w:eastAsia="Times New Roman" w:hAnsi="Consolas" w:cs="Times New Roman"/>
@@ -1327,94 +1051,68 @@
                 <w:szCs w:val="21"/>
                 <w:lang w:val="ru-UA" w:eastAsia="ru-UA"/>
               </w:rPr>
-              <w:t>"</w:t>
-            </w:r>
-            <w:proofErr w:type="spellStart"/>
-            <w:r>
-              <w:rPr>
-                <w:rFonts w:ascii="Consolas" w:eastAsia="Times New Roman" w:hAnsi="Consolas" w:cs="Times New Roman"/>
-                <w:color w:val="CE9178"/>
+              <w:t>"strip():"</w:t>
+            </w:r>
+            <w:r>
+              <w:rPr>
+                <w:rFonts w:ascii="Consolas" w:eastAsia="Times New Roman" w:hAnsi="Consolas" w:cs="Times New Roman"/>
+                <w:color w:val="CCCCCC"/>
+                <w:sz w:val="21"/>
+                <w:szCs w:val="21"/>
+                <w:lang w:val="ru-UA" w:eastAsia="ru-UA"/>
+              </w:rPr>
+              <w:t xml:space="preserve">, </w:t>
+            </w:r>
+            <w:r>
+              <w:rPr>
+                <w:rFonts w:ascii="Consolas" w:eastAsia="Times New Roman" w:hAnsi="Consolas" w:cs="Times New Roman"/>
+                <w:color w:val="DCDCAA"/>
+                <w:sz w:val="21"/>
+                <w:szCs w:val="21"/>
+                <w:lang w:val="ru-UA" w:eastAsia="ru-UA"/>
+              </w:rPr>
+              <w:t>repr</w:t>
+            </w:r>
+            <w:r>
+              <w:rPr>
+                <w:rFonts w:ascii="Consolas" w:eastAsia="Times New Roman" w:hAnsi="Consolas" w:cs="Times New Roman"/>
+                <w:color w:val="CCCCCC"/>
+                <w:sz w:val="21"/>
+                <w:szCs w:val="21"/>
+                <w:lang w:val="ru-UA" w:eastAsia="ru-UA"/>
+              </w:rPr>
+              <w:t>(</w:t>
+            </w:r>
+            <w:r>
+              <w:rPr>
+                <w:rFonts w:ascii="Consolas" w:eastAsia="Times New Roman" w:hAnsi="Consolas" w:cs="Times New Roman"/>
+                <w:color w:val="9CDCFE"/>
+                <w:sz w:val="21"/>
+                <w:szCs w:val="21"/>
+                <w:lang w:val="ru-UA" w:eastAsia="ru-UA"/>
+              </w:rPr>
+              <w:t>original</w:t>
+            </w:r>
+            <w:r>
+              <w:rPr>
+                <w:rFonts w:ascii="Consolas" w:eastAsia="Times New Roman" w:hAnsi="Consolas" w:cs="Times New Roman"/>
+                <w:color w:val="CCCCCC"/>
+                <w:sz w:val="21"/>
+                <w:szCs w:val="21"/>
+                <w:lang w:val="ru-UA" w:eastAsia="ru-UA"/>
+              </w:rPr>
+              <w:t>.</w:t>
+            </w:r>
+            <w:r>
+              <w:rPr>
+                <w:rFonts w:ascii="Consolas" w:eastAsia="Times New Roman" w:hAnsi="Consolas" w:cs="Times New Roman"/>
+                <w:color w:val="DCDCAA"/>
                 <w:sz w:val="21"/>
                 <w:szCs w:val="21"/>
                 <w:lang w:val="ru-UA" w:eastAsia="ru-UA"/>
               </w:rPr>
               <w:t>strip</w:t>
             </w:r>
-            <w:proofErr w:type="spellEnd"/>
-            <w:r>
-              <w:rPr>
-                <w:rFonts w:ascii="Consolas" w:eastAsia="Times New Roman" w:hAnsi="Consolas" w:cs="Times New Roman"/>
-                <w:color w:val="CE9178"/>
-                <w:sz w:val="21"/>
-                <w:szCs w:val="21"/>
-                <w:lang w:val="ru-UA" w:eastAsia="ru-UA"/>
-              </w:rPr>
-              <w:t>():"</w:t>
-            </w:r>
-            <w:r>
-              <w:rPr>
-                <w:rFonts w:ascii="Consolas" w:eastAsia="Times New Roman" w:hAnsi="Consolas" w:cs="Times New Roman"/>
-                <w:color w:val="CCCCCC"/>
-                <w:sz w:val="21"/>
-                <w:szCs w:val="21"/>
-                <w:lang w:val="ru-UA" w:eastAsia="ru-UA"/>
-              </w:rPr>
-              <w:t xml:space="preserve">, </w:t>
-            </w:r>
-            <w:proofErr w:type="spellStart"/>
-            <w:r>
-              <w:rPr>
-                <w:rFonts w:ascii="Consolas" w:eastAsia="Times New Roman" w:hAnsi="Consolas" w:cs="Times New Roman"/>
-                <w:color w:val="DCDCAA"/>
-                <w:sz w:val="21"/>
-                <w:szCs w:val="21"/>
-                <w:lang w:val="ru-UA" w:eastAsia="ru-UA"/>
-              </w:rPr>
-              <w:t>repr</w:t>
-            </w:r>
-            <w:proofErr w:type="spellEnd"/>
-            <w:r>
-              <w:rPr>
-                <w:rFonts w:ascii="Consolas" w:eastAsia="Times New Roman" w:hAnsi="Consolas" w:cs="Times New Roman"/>
-                <w:color w:val="CCCCCC"/>
-                <w:sz w:val="21"/>
-                <w:szCs w:val="21"/>
-                <w:lang w:val="ru-UA" w:eastAsia="ru-UA"/>
-              </w:rPr>
-              <w:t>(</w:t>
-            </w:r>
-            <w:proofErr w:type="spellStart"/>
-            <w:r>
-              <w:rPr>
-                <w:rFonts w:ascii="Consolas" w:eastAsia="Times New Roman" w:hAnsi="Consolas" w:cs="Times New Roman"/>
-                <w:color w:val="9CDCFE"/>
-                <w:sz w:val="21"/>
-                <w:szCs w:val="21"/>
-                <w:lang w:val="ru-UA" w:eastAsia="ru-UA"/>
-              </w:rPr>
-              <w:t>original</w:t>
-            </w:r>
-            <w:r>
-              <w:rPr>
-                <w:rFonts w:ascii="Consolas" w:eastAsia="Times New Roman" w:hAnsi="Consolas" w:cs="Times New Roman"/>
-                <w:color w:val="CCCCCC"/>
-                <w:sz w:val="21"/>
-                <w:szCs w:val="21"/>
-                <w:lang w:val="ru-UA" w:eastAsia="ru-UA"/>
-              </w:rPr>
-              <w:t>.</w:t>
-            </w:r>
-            <w:r>
-              <w:rPr>
-                <w:rFonts w:ascii="Consolas" w:eastAsia="Times New Roman" w:hAnsi="Consolas" w:cs="Times New Roman"/>
-                <w:color w:val="DCDCAA"/>
-                <w:sz w:val="21"/>
-                <w:szCs w:val="21"/>
-                <w:lang w:val="ru-UA" w:eastAsia="ru-UA"/>
-              </w:rPr>
-              <w:t>strip</w:t>
-            </w:r>
-            <w:proofErr w:type="spellEnd"/>
             <w:r>
               <w:rPr>
                 <w:rFonts w:ascii="Consolas" w:eastAsia="Times New Roman" w:hAnsi="Consolas" w:cs="Times New Roman"/>
@@ -1450,7 +1148,6 @@
               </w:rPr>
               <w:t xml:space="preserve">    </w:t>
             </w:r>
-            <w:proofErr w:type="spellStart"/>
             <w:r>
               <w:rPr>
                 <w:rFonts w:ascii="Consolas" w:eastAsia="Times New Roman" w:hAnsi="Consolas" w:cs="Times New Roman"/>
@@ -1461,7 +1158,6 @@
               </w:rPr>
               <w:t>print</w:t>
             </w:r>
-            <w:proofErr w:type="spellEnd"/>
             <w:r>
               <w:rPr>
                 <w:rFonts w:ascii="Consolas" w:eastAsia="Times New Roman" w:hAnsi="Consolas" w:cs="Times New Roman"/>
@@ -1480,72 +1176,48 @@
                 <w:szCs w:val="21"/>
                 <w:lang w:val="ru-UA" w:eastAsia="ru-UA"/>
               </w:rPr>
-              <w:t>"</w:t>
-            </w:r>
-            <w:proofErr w:type="spellStart"/>
-            <w:r>
-              <w:rPr>
-                <w:rFonts w:ascii="Consolas" w:eastAsia="Times New Roman" w:hAnsi="Consolas" w:cs="Times New Roman"/>
-                <w:color w:val="CE9178"/>
+              <w:t>"capitalize():"</w:t>
+            </w:r>
+            <w:r>
+              <w:rPr>
+                <w:rFonts w:ascii="Consolas" w:eastAsia="Times New Roman" w:hAnsi="Consolas" w:cs="Times New Roman"/>
+                <w:color w:val="CCCCCC"/>
+                <w:sz w:val="21"/>
+                <w:szCs w:val="21"/>
+                <w:lang w:val="ru-UA" w:eastAsia="ru-UA"/>
+              </w:rPr>
+              <w:t xml:space="preserve">, </w:t>
+            </w:r>
+            <w:r>
+              <w:rPr>
+                <w:rFonts w:ascii="Consolas" w:eastAsia="Times New Roman" w:hAnsi="Consolas" w:cs="Times New Roman"/>
+                <w:color w:val="9CDCFE"/>
+                <w:sz w:val="21"/>
+                <w:szCs w:val="21"/>
+                <w:lang w:val="ru-UA" w:eastAsia="ru-UA"/>
+              </w:rPr>
+              <w:t>original</w:t>
+            </w:r>
+            <w:r>
+              <w:rPr>
+                <w:rFonts w:ascii="Consolas" w:eastAsia="Times New Roman" w:hAnsi="Consolas" w:cs="Times New Roman"/>
+                <w:color w:val="CCCCCC"/>
+                <w:sz w:val="21"/>
+                <w:szCs w:val="21"/>
+                <w:lang w:val="ru-UA" w:eastAsia="ru-UA"/>
+              </w:rPr>
+              <w:t>.</w:t>
+            </w:r>
+            <w:r>
+              <w:rPr>
+                <w:rFonts w:ascii="Consolas" w:eastAsia="Times New Roman" w:hAnsi="Consolas" w:cs="Times New Roman"/>
+                <w:color w:val="DCDCAA"/>
                 <w:sz w:val="21"/>
                 <w:szCs w:val="21"/>
                 <w:lang w:val="ru-UA" w:eastAsia="ru-UA"/>
               </w:rPr>
               <w:t>capitalize</w:t>
             </w:r>
-            <w:proofErr w:type="spellEnd"/>
-            <w:r>
-              <w:rPr>
-                <w:rFonts w:ascii="Consolas" w:eastAsia="Times New Roman" w:hAnsi="Consolas" w:cs="Times New Roman"/>
-                <w:color w:val="CE9178"/>
-                <w:sz w:val="21"/>
-                <w:szCs w:val="21"/>
-                <w:lang w:val="ru-UA" w:eastAsia="ru-UA"/>
-              </w:rPr>
-              <w:t>():"</w:t>
-            </w:r>
-            <w:r>
-              <w:rPr>
-                <w:rFonts w:ascii="Consolas" w:eastAsia="Times New Roman" w:hAnsi="Consolas" w:cs="Times New Roman"/>
-                <w:color w:val="CCCCCC"/>
-                <w:sz w:val="21"/>
-                <w:szCs w:val="21"/>
-                <w:lang w:val="ru-UA" w:eastAsia="ru-UA"/>
-              </w:rPr>
-              <w:t xml:space="preserve">, </w:t>
-            </w:r>
-            <w:proofErr w:type="spellStart"/>
-            <w:r>
-              <w:rPr>
-                <w:rFonts w:ascii="Consolas" w:eastAsia="Times New Roman" w:hAnsi="Consolas" w:cs="Times New Roman"/>
-                <w:color w:val="9CDCFE"/>
-                <w:sz w:val="21"/>
-                <w:szCs w:val="21"/>
-                <w:lang w:val="ru-UA" w:eastAsia="ru-UA"/>
-              </w:rPr>
-              <w:t>original</w:t>
-            </w:r>
-            <w:r>
-              <w:rPr>
-                <w:rFonts w:ascii="Consolas" w:eastAsia="Times New Roman" w:hAnsi="Consolas" w:cs="Times New Roman"/>
-                <w:color w:val="CCCCCC"/>
-                <w:sz w:val="21"/>
-                <w:szCs w:val="21"/>
-                <w:lang w:val="ru-UA" w:eastAsia="ru-UA"/>
-              </w:rPr>
-              <w:t>.</w:t>
-            </w:r>
-            <w:r>
-              <w:rPr>
-                <w:rFonts w:ascii="Consolas" w:eastAsia="Times New Roman" w:hAnsi="Consolas" w:cs="Times New Roman"/>
-                <w:color w:val="DCDCAA"/>
-                <w:sz w:val="21"/>
-                <w:szCs w:val="21"/>
-                <w:lang w:val="ru-UA" w:eastAsia="ru-UA"/>
-              </w:rPr>
-              <w:t>capitalize</w:t>
-            </w:r>
-            <w:proofErr w:type="spellEnd"/>
             <w:r>
               <w:rPr>
                 <w:rFonts w:ascii="Consolas" w:eastAsia="Times New Roman" w:hAnsi="Consolas" w:cs="Times New Roman"/>
@@ -1581,7 +1253,6 @@
               </w:rPr>
               <w:t xml:space="preserve">    </w:t>
             </w:r>
-            <w:proofErr w:type="spellStart"/>
             <w:r>
               <w:rPr>
                 <w:rFonts w:ascii="Consolas" w:eastAsia="Times New Roman" w:hAnsi="Consolas" w:cs="Times New Roman"/>
@@ -1592,7 +1263,6 @@
               </w:rPr>
               <w:t>print</w:t>
             </w:r>
-            <w:proofErr w:type="spellEnd"/>
             <w:r>
               <w:rPr>
                 <w:rFonts w:ascii="Consolas" w:eastAsia="Times New Roman" w:hAnsi="Consolas" w:cs="Times New Roman"/>
@@ -1611,72 +1281,48 @@
                 <w:szCs w:val="21"/>
                 <w:lang w:val="ru-UA" w:eastAsia="ru-UA"/>
               </w:rPr>
-              <w:t>"</w:t>
-            </w:r>
-            <w:proofErr w:type="spellStart"/>
-            <w:r>
-              <w:rPr>
-                <w:rFonts w:ascii="Consolas" w:eastAsia="Times New Roman" w:hAnsi="Consolas" w:cs="Times New Roman"/>
-                <w:color w:val="CE9178"/>
+              <w:t>"title():"</w:t>
+            </w:r>
+            <w:r>
+              <w:rPr>
+                <w:rFonts w:ascii="Consolas" w:eastAsia="Times New Roman" w:hAnsi="Consolas" w:cs="Times New Roman"/>
+                <w:color w:val="CCCCCC"/>
+                <w:sz w:val="21"/>
+                <w:szCs w:val="21"/>
+                <w:lang w:val="ru-UA" w:eastAsia="ru-UA"/>
+              </w:rPr>
+              <w:t xml:space="preserve">, </w:t>
+            </w:r>
+            <w:r>
+              <w:rPr>
+                <w:rFonts w:ascii="Consolas" w:eastAsia="Times New Roman" w:hAnsi="Consolas" w:cs="Times New Roman"/>
+                <w:color w:val="9CDCFE"/>
+                <w:sz w:val="21"/>
+                <w:szCs w:val="21"/>
+                <w:lang w:val="ru-UA" w:eastAsia="ru-UA"/>
+              </w:rPr>
+              <w:t>original</w:t>
+            </w:r>
+            <w:r>
+              <w:rPr>
+                <w:rFonts w:ascii="Consolas" w:eastAsia="Times New Roman" w:hAnsi="Consolas" w:cs="Times New Roman"/>
+                <w:color w:val="CCCCCC"/>
+                <w:sz w:val="21"/>
+                <w:szCs w:val="21"/>
+                <w:lang w:val="ru-UA" w:eastAsia="ru-UA"/>
+              </w:rPr>
+              <w:t>.</w:t>
+            </w:r>
+            <w:r>
+              <w:rPr>
+                <w:rFonts w:ascii="Consolas" w:eastAsia="Times New Roman" w:hAnsi="Consolas" w:cs="Times New Roman"/>
+                <w:color w:val="DCDCAA"/>
                 <w:sz w:val="21"/>
                 <w:szCs w:val="21"/>
                 <w:lang w:val="ru-UA" w:eastAsia="ru-UA"/>
               </w:rPr>
               <w:t>title</w:t>
             </w:r>
-            <w:proofErr w:type="spellEnd"/>
-            <w:r>
-              <w:rPr>
-                <w:rFonts w:ascii="Consolas" w:eastAsia="Times New Roman" w:hAnsi="Consolas" w:cs="Times New Roman"/>
-                <w:color w:val="CE9178"/>
-                <w:sz w:val="21"/>
-                <w:szCs w:val="21"/>
-                <w:lang w:val="ru-UA" w:eastAsia="ru-UA"/>
-              </w:rPr>
-              <w:t>():"</w:t>
-            </w:r>
-            <w:r>
-              <w:rPr>
-                <w:rFonts w:ascii="Consolas" w:eastAsia="Times New Roman" w:hAnsi="Consolas" w:cs="Times New Roman"/>
-                <w:color w:val="CCCCCC"/>
-                <w:sz w:val="21"/>
-                <w:szCs w:val="21"/>
-                <w:lang w:val="ru-UA" w:eastAsia="ru-UA"/>
-              </w:rPr>
-              <w:t xml:space="preserve">, </w:t>
-            </w:r>
-            <w:proofErr w:type="spellStart"/>
-            <w:r>
-              <w:rPr>
-                <w:rFonts w:ascii="Consolas" w:eastAsia="Times New Roman" w:hAnsi="Consolas" w:cs="Times New Roman"/>
-                <w:color w:val="9CDCFE"/>
-                <w:sz w:val="21"/>
-                <w:szCs w:val="21"/>
-                <w:lang w:val="ru-UA" w:eastAsia="ru-UA"/>
-              </w:rPr>
-              <w:t>original</w:t>
-            </w:r>
-            <w:r>
-              <w:rPr>
-                <w:rFonts w:ascii="Consolas" w:eastAsia="Times New Roman" w:hAnsi="Consolas" w:cs="Times New Roman"/>
-                <w:color w:val="CCCCCC"/>
-                <w:sz w:val="21"/>
-                <w:szCs w:val="21"/>
-                <w:lang w:val="ru-UA" w:eastAsia="ru-UA"/>
-              </w:rPr>
-              <w:t>.</w:t>
-            </w:r>
-            <w:r>
-              <w:rPr>
-                <w:rFonts w:ascii="Consolas" w:eastAsia="Times New Roman" w:hAnsi="Consolas" w:cs="Times New Roman"/>
-                <w:color w:val="DCDCAA"/>
-                <w:sz w:val="21"/>
-                <w:szCs w:val="21"/>
-                <w:lang w:val="ru-UA" w:eastAsia="ru-UA"/>
-              </w:rPr>
-              <w:t>title</w:t>
-            </w:r>
-            <w:proofErr w:type="spellEnd"/>
             <w:r>
               <w:rPr>
                 <w:rFonts w:ascii="Consolas" w:eastAsia="Times New Roman" w:hAnsi="Consolas" w:cs="Times New Roman"/>
@@ -1712,7 +1358,6 @@
               </w:rPr>
               <w:t xml:space="preserve">    </w:t>
             </w:r>
-            <w:proofErr w:type="spellStart"/>
             <w:r>
               <w:rPr>
                 <w:rFonts w:ascii="Consolas" w:eastAsia="Times New Roman" w:hAnsi="Consolas" w:cs="Times New Roman"/>
@@ -1723,7 +1368,6 @@
               </w:rPr>
               <w:t>print</w:t>
             </w:r>
-            <w:proofErr w:type="spellEnd"/>
             <w:r>
               <w:rPr>
                 <w:rFonts w:ascii="Consolas" w:eastAsia="Times New Roman" w:hAnsi="Consolas" w:cs="Times New Roman"/>
@@ -1742,72 +1386,48 @@
                 <w:szCs w:val="21"/>
                 <w:lang w:val="ru-UA" w:eastAsia="ru-UA"/>
               </w:rPr>
-              <w:t>"</w:t>
-            </w:r>
-            <w:proofErr w:type="spellStart"/>
-            <w:r>
-              <w:rPr>
-                <w:rFonts w:ascii="Consolas" w:eastAsia="Times New Roman" w:hAnsi="Consolas" w:cs="Times New Roman"/>
-                <w:color w:val="CE9178"/>
+              <w:t>"upper():"</w:t>
+            </w:r>
+            <w:r>
+              <w:rPr>
+                <w:rFonts w:ascii="Consolas" w:eastAsia="Times New Roman" w:hAnsi="Consolas" w:cs="Times New Roman"/>
+                <w:color w:val="CCCCCC"/>
+                <w:sz w:val="21"/>
+                <w:szCs w:val="21"/>
+                <w:lang w:val="ru-UA" w:eastAsia="ru-UA"/>
+              </w:rPr>
+              <w:t xml:space="preserve">, </w:t>
+            </w:r>
+            <w:r>
+              <w:rPr>
+                <w:rFonts w:ascii="Consolas" w:eastAsia="Times New Roman" w:hAnsi="Consolas" w:cs="Times New Roman"/>
+                <w:color w:val="9CDCFE"/>
+                <w:sz w:val="21"/>
+                <w:szCs w:val="21"/>
+                <w:lang w:val="ru-UA" w:eastAsia="ru-UA"/>
+              </w:rPr>
+              <w:t>original</w:t>
+            </w:r>
+            <w:r>
+              <w:rPr>
+                <w:rFonts w:ascii="Consolas" w:eastAsia="Times New Roman" w:hAnsi="Consolas" w:cs="Times New Roman"/>
+                <w:color w:val="CCCCCC"/>
+                <w:sz w:val="21"/>
+                <w:szCs w:val="21"/>
+                <w:lang w:val="ru-UA" w:eastAsia="ru-UA"/>
+              </w:rPr>
+              <w:t>.</w:t>
+            </w:r>
+            <w:r>
+              <w:rPr>
+                <w:rFonts w:ascii="Consolas" w:eastAsia="Times New Roman" w:hAnsi="Consolas" w:cs="Times New Roman"/>
+                <w:color w:val="DCDCAA"/>
                 <w:sz w:val="21"/>
                 <w:szCs w:val="21"/>
                 <w:lang w:val="ru-UA" w:eastAsia="ru-UA"/>
               </w:rPr>
               <w:t>upper</w:t>
             </w:r>
-            <w:proofErr w:type="spellEnd"/>
-            <w:r>
-              <w:rPr>
-                <w:rFonts w:ascii="Consolas" w:eastAsia="Times New Roman" w:hAnsi="Consolas" w:cs="Times New Roman"/>
-                <w:color w:val="CE9178"/>
-                <w:sz w:val="21"/>
-                <w:szCs w:val="21"/>
-                <w:lang w:val="ru-UA" w:eastAsia="ru-UA"/>
-              </w:rPr>
-              <w:t>():"</w:t>
-            </w:r>
-            <w:r>
-              <w:rPr>
-                <w:rFonts w:ascii="Consolas" w:eastAsia="Times New Roman" w:hAnsi="Consolas" w:cs="Times New Roman"/>
-                <w:color w:val="CCCCCC"/>
-                <w:sz w:val="21"/>
-                <w:szCs w:val="21"/>
-                <w:lang w:val="ru-UA" w:eastAsia="ru-UA"/>
-              </w:rPr>
-              <w:t xml:space="preserve">, </w:t>
-            </w:r>
-            <w:proofErr w:type="spellStart"/>
-            <w:r>
-              <w:rPr>
-                <w:rFonts w:ascii="Consolas" w:eastAsia="Times New Roman" w:hAnsi="Consolas" w:cs="Times New Roman"/>
-                <w:color w:val="9CDCFE"/>
-                <w:sz w:val="21"/>
-                <w:szCs w:val="21"/>
-                <w:lang w:val="ru-UA" w:eastAsia="ru-UA"/>
-              </w:rPr>
-              <w:t>original</w:t>
-            </w:r>
-            <w:r>
-              <w:rPr>
-                <w:rFonts w:ascii="Consolas" w:eastAsia="Times New Roman" w:hAnsi="Consolas" w:cs="Times New Roman"/>
-                <w:color w:val="CCCCCC"/>
-                <w:sz w:val="21"/>
-                <w:szCs w:val="21"/>
-                <w:lang w:val="ru-UA" w:eastAsia="ru-UA"/>
-              </w:rPr>
-              <w:t>.</w:t>
-            </w:r>
-            <w:r>
-              <w:rPr>
-                <w:rFonts w:ascii="Consolas" w:eastAsia="Times New Roman" w:hAnsi="Consolas" w:cs="Times New Roman"/>
-                <w:color w:val="DCDCAA"/>
-                <w:sz w:val="21"/>
-                <w:szCs w:val="21"/>
-                <w:lang w:val="ru-UA" w:eastAsia="ru-UA"/>
-              </w:rPr>
-              <w:t>upper</w:t>
-            </w:r>
-            <w:proofErr w:type="spellEnd"/>
             <w:r>
               <w:rPr>
                 <w:rFonts w:ascii="Consolas" w:eastAsia="Times New Roman" w:hAnsi="Consolas" w:cs="Times New Roman"/>
@@ -1843,7 +1463,6 @@
               </w:rPr>
               <w:t xml:space="preserve">    </w:t>
             </w:r>
-            <w:proofErr w:type="spellStart"/>
             <w:r>
               <w:rPr>
                 <w:rFonts w:ascii="Consolas" w:eastAsia="Times New Roman" w:hAnsi="Consolas" w:cs="Times New Roman"/>
@@ -1854,7 +1473,6 @@
               </w:rPr>
               <w:t>print</w:t>
             </w:r>
-            <w:proofErr w:type="spellEnd"/>
             <w:r>
               <w:rPr>
                 <w:rFonts w:ascii="Consolas" w:eastAsia="Times New Roman" w:hAnsi="Consolas" w:cs="Times New Roman"/>
@@ -1873,72 +1491,48 @@
                 <w:szCs w:val="21"/>
                 <w:lang w:val="ru-UA" w:eastAsia="ru-UA"/>
               </w:rPr>
-              <w:t>"</w:t>
-            </w:r>
-            <w:proofErr w:type="spellStart"/>
-            <w:r>
-              <w:rPr>
-                <w:rFonts w:ascii="Consolas" w:eastAsia="Times New Roman" w:hAnsi="Consolas" w:cs="Times New Roman"/>
-                <w:color w:val="CE9178"/>
+              <w:t>"lower():"</w:t>
+            </w:r>
+            <w:r>
+              <w:rPr>
+                <w:rFonts w:ascii="Consolas" w:eastAsia="Times New Roman" w:hAnsi="Consolas" w:cs="Times New Roman"/>
+                <w:color w:val="CCCCCC"/>
+                <w:sz w:val="21"/>
+                <w:szCs w:val="21"/>
+                <w:lang w:val="ru-UA" w:eastAsia="ru-UA"/>
+              </w:rPr>
+              <w:t xml:space="preserve">, </w:t>
+            </w:r>
+            <w:r>
+              <w:rPr>
+                <w:rFonts w:ascii="Consolas" w:eastAsia="Times New Roman" w:hAnsi="Consolas" w:cs="Times New Roman"/>
+                <w:color w:val="9CDCFE"/>
+                <w:sz w:val="21"/>
+                <w:szCs w:val="21"/>
+                <w:lang w:val="ru-UA" w:eastAsia="ru-UA"/>
+              </w:rPr>
+              <w:t>original</w:t>
+            </w:r>
+            <w:r>
+              <w:rPr>
+                <w:rFonts w:ascii="Consolas" w:eastAsia="Times New Roman" w:hAnsi="Consolas" w:cs="Times New Roman"/>
+                <w:color w:val="CCCCCC"/>
+                <w:sz w:val="21"/>
+                <w:szCs w:val="21"/>
+                <w:lang w:val="ru-UA" w:eastAsia="ru-UA"/>
+              </w:rPr>
+              <w:t>.</w:t>
+            </w:r>
+            <w:r>
+              <w:rPr>
+                <w:rFonts w:ascii="Consolas" w:eastAsia="Times New Roman" w:hAnsi="Consolas" w:cs="Times New Roman"/>
+                <w:color w:val="DCDCAA"/>
                 <w:sz w:val="21"/>
                 <w:szCs w:val="21"/>
                 <w:lang w:val="ru-UA" w:eastAsia="ru-UA"/>
               </w:rPr>
               <w:t>lower</w:t>
             </w:r>
-            <w:proofErr w:type="spellEnd"/>
-            <w:r>
-              <w:rPr>
-                <w:rFonts w:ascii="Consolas" w:eastAsia="Times New Roman" w:hAnsi="Consolas" w:cs="Times New Roman"/>
-                <w:color w:val="CE9178"/>
-                <w:sz w:val="21"/>
-                <w:szCs w:val="21"/>
-                <w:lang w:val="ru-UA" w:eastAsia="ru-UA"/>
-              </w:rPr>
-              <w:t>():"</w:t>
-            </w:r>
-            <w:r>
-              <w:rPr>
-                <w:rFonts w:ascii="Consolas" w:eastAsia="Times New Roman" w:hAnsi="Consolas" w:cs="Times New Roman"/>
-                <w:color w:val="CCCCCC"/>
-                <w:sz w:val="21"/>
-                <w:szCs w:val="21"/>
-                <w:lang w:val="ru-UA" w:eastAsia="ru-UA"/>
-              </w:rPr>
-              <w:t xml:space="preserve">, </w:t>
-            </w:r>
-            <w:proofErr w:type="spellStart"/>
-            <w:r>
-              <w:rPr>
-                <w:rFonts w:ascii="Consolas" w:eastAsia="Times New Roman" w:hAnsi="Consolas" w:cs="Times New Roman"/>
-                <w:color w:val="9CDCFE"/>
-                <w:sz w:val="21"/>
-                <w:szCs w:val="21"/>
-                <w:lang w:val="ru-UA" w:eastAsia="ru-UA"/>
-              </w:rPr>
-              <w:t>original</w:t>
-            </w:r>
-            <w:r>
-              <w:rPr>
-                <w:rFonts w:ascii="Consolas" w:eastAsia="Times New Roman" w:hAnsi="Consolas" w:cs="Times New Roman"/>
-                <w:color w:val="CCCCCC"/>
-                <w:sz w:val="21"/>
-                <w:szCs w:val="21"/>
-                <w:lang w:val="ru-UA" w:eastAsia="ru-UA"/>
-              </w:rPr>
-              <w:t>.</w:t>
-            </w:r>
-            <w:r>
-              <w:rPr>
-                <w:rFonts w:ascii="Consolas" w:eastAsia="Times New Roman" w:hAnsi="Consolas" w:cs="Times New Roman"/>
-                <w:color w:val="DCDCAA"/>
-                <w:sz w:val="21"/>
-                <w:szCs w:val="21"/>
-                <w:lang w:val="ru-UA" w:eastAsia="ru-UA"/>
-              </w:rPr>
-              <w:t>lower</w:t>
-            </w:r>
-            <w:proofErr w:type="spellEnd"/>
             <w:r>
               <w:rPr>
                 <w:rFonts w:ascii="Consolas" w:eastAsia="Times New Roman" w:hAnsi="Consolas" w:cs="Times New Roman"/>
@@ -1979,7 +1573,6 @@
                 <w:lang w:val="ru-UA" w:eastAsia="ru-UA"/>
               </w:rPr>
             </w:pPr>
-            <w:proofErr w:type="spellStart"/>
             <w:r>
               <w:rPr>
                 <w:rFonts w:ascii="Consolas" w:eastAsia="Times New Roman" w:hAnsi="Consolas" w:cs="Times New Roman"/>
@@ -1990,7 +1583,6 @@
               </w:rPr>
               <w:t>test_string_methods</w:t>
             </w:r>
-            <w:proofErr w:type="spellEnd"/>
             <w:r>
               <w:rPr>
                 <w:rFonts w:ascii="Consolas" w:eastAsia="Times New Roman" w:hAnsi="Consolas" w:cs="Times New Roman"/>
@@ -2113,21 +1705,7 @@
         <w:rPr>
           <w:lang w:val="uk-UA"/>
         </w:rPr>
-        <w:t xml:space="preserve"> функцію </w:t>
-      </w:r>
-      <w:proofErr w:type="spellStart"/>
-      <w:r>
-        <w:rPr>
-          <w:lang w:val="uk-UA"/>
-        </w:rPr>
-        <w:t>discr</w:t>
-      </w:r>
-      <w:proofErr w:type="spellEnd"/>
-      <w:r>
-        <w:rPr>
-          <w:lang w:val="uk-UA"/>
-        </w:rPr>
-        <w:t>(a, b, c) для обчислення дискримінанта за формулою:</w:t>
+        <w:t xml:space="preserve"> функцію discr(a, b, c) для обчислення дискримінанта за формулою:</w:t>
       </w:r>
       <w:r>
         <w:rPr>
@@ -2181,16 +1759,8 @@
         <w:rPr>
           <w:lang w:val="uk-UA"/>
         </w:rPr>
-        <w:t xml:space="preserve">a, b, c через </w:t>
-      </w:r>
-      <w:proofErr w:type="spellStart"/>
-      <w:r>
-        <w:rPr>
-          <w:lang w:val="uk-UA"/>
-        </w:rPr>
-        <w:t>input</w:t>
-      </w:r>
-      <w:proofErr w:type="spellEnd"/>
+        <w:t>a, b, c через input</w:t>
+      </w:r>
       <w:r>
         <w:rPr>
           <w:lang w:val="uk-UA"/>
@@ -2219,21 +1789,7 @@
         <w:rPr>
           <w:lang w:val="uk-UA"/>
         </w:rPr>
-        <w:t xml:space="preserve">перетворюються на цілі числа за допомогою </w:t>
-      </w:r>
-      <w:proofErr w:type="spellStart"/>
-      <w:r>
-        <w:rPr>
-          <w:lang w:val="uk-UA"/>
-        </w:rPr>
-        <w:t>int</w:t>
-      </w:r>
-      <w:proofErr w:type="spellEnd"/>
-      <w:r>
-        <w:rPr>
-          <w:lang w:val="uk-UA"/>
-        </w:rPr>
-        <w:t>().</w:t>
+        <w:t>перетворюються на цілі числа за допомогою int().</w:t>
       </w:r>
       <w:r>
         <w:rPr>
@@ -2297,7 +1853,6 @@
                 <w:lang w:val="ru-UA" w:eastAsia="ru-UA"/>
               </w:rPr>
             </w:pPr>
-            <w:proofErr w:type="spellStart"/>
             <w:r>
               <w:rPr>
                 <w:rFonts w:ascii="Consolas" w:eastAsia="Times New Roman" w:hAnsi="Consolas" w:cs="Times New Roman"/>
@@ -2308,18 +1863,16 @@
               </w:rPr>
               <w:t>def</w:t>
             </w:r>
-            <w:proofErr w:type="spellEnd"/>
-            <w:r>
-              <w:rPr>
-                <w:rFonts w:ascii="Consolas" w:eastAsia="Times New Roman" w:hAnsi="Consolas" w:cs="Times New Roman"/>
-                <w:color w:val="CCCCCC"/>
-                <w:sz w:val="21"/>
-                <w:szCs w:val="21"/>
-                <w:lang w:val="ru-UA" w:eastAsia="ru-UA"/>
-              </w:rPr>
-              <w:t xml:space="preserve"> </w:t>
-            </w:r>
-            <w:proofErr w:type="spellStart"/>
+            <w:r>
+              <w:rPr>
+                <w:rFonts w:ascii="Consolas" w:eastAsia="Times New Roman" w:hAnsi="Consolas" w:cs="Times New Roman"/>
+                <w:color w:val="CCCCCC"/>
+                <w:sz w:val="21"/>
+                <w:szCs w:val="21"/>
+                <w:lang w:val="ru-UA" w:eastAsia="ru-UA"/>
+              </w:rPr>
+              <w:t xml:space="preserve"> </w:t>
+            </w:r>
             <w:r>
               <w:rPr>
                 <w:rFonts w:ascii="Consolas" w:eastAsia="Times New Roman" w:hAnsi="Consolas" w:cs="Times New Roman"/>
@@ -2330,7 +1883,6 @@
               </w:rPr>
               <w:t>discr</w:t>
             </w:r>
-            <w:proofErr w:type="spellEnd"/>
             <w:r>
               <w:rPr>
                 <w:rFonts w:ascii="Consolas" w:eastAsia="Times New Roman" w:hAnsi="Consolas" w:cs="Times New Roman"/>
@@ -2426,7 +1978,6 @@
               </w:rPr>
               <w:t xml:space="preserve">    </w:t>
             </w:r>
-            <w:proofErr w:type="spellStart"/>
             <w:r>
               <w:rPr>
                 <w:rFonts w:ascii="Consolas" w:eastAsia="Times New Roman" w:hAnsi="Consolas" w:cs="Times New Roman"/>
@@ -2437,7 +1988,6 @@
               </w:rPr>
               <w:t>return</w:t>
             </w:r>
-            <w:proofErr w:type="spellEnd"/>
             <w:r>
               <w:rPr>
                 <w:rFonts w:ascii="Consolas" w:eastAsia="Times New Roman" w:hAnsi="Consolas" w:cs="Times New Roman"/>
@@ -2663,7 +2213,6 @@
               </w:rPr>
               <w:t xml:space="preserve"> </w:t>
             </w:r>
-            <w:proofErr w:type="spellStart"/>
             <w:r>
               <w:rPr>
                 <w:rFonts w:ascii="Consolas" w:eastAsia="Times New Roman" w:hAnsi="Consolas" w:cs="Times New Roman"/>
@@ -2674,7 +2223,6 @@
               </w:rPr>
               <w:t>int</w:t>
             </w:r>
-            <w:proofErr w:type="spellEnd"/>
             <w:r>
               <w:rPr>
                 <w:rFonts w:ascii="Consolas" w:eastAsia="Times New Roman" w:hAnsi="Consolas" w:cs="Times New Roman"/>
@@ -2685,7 +2233,6 @@
               </w:rPr>
               <w:t>(</w:t>
             </w:r>
-            <w:proofErr w:type="spellStart"/>
             <w:r>
               <w:rPr>
                 <w:rFonts w:ascii="Consolas" w:eastAsia="Times New Roman" w:hAnsi="Consolas" w:cs="Times New Roman"/>
@@ -2696,7 +2243,6 @@
               </w:rPr>
               <w:t>input</w:t>
             </w:r>
-            <w:proofErr w:type="spellEnd"/>
             <w:r>
               <w:rPr>
                 <w:rFonts w:ascii="Consolas" w:eastAsia="Times New Roman" w:hAnsi="Consolas" w:cs="Times New Roman"/>
@@ -2715,29 +2261,7 @@
                 <w:szCs w:val="21"/>
                 <w:lang w:val="ru-UA" w:eastAsia="ru-UA"/>
               </w:rPr>
-              <w:t>"</w:t>
-            </w:r>
-            <w:proofErr w:type="spellStart"/>
-            <w:r>
-              <w:rPr>
-                <w:rFonts w:ascii="Consolas" w:eastAsia="Times New Roman" w:hAnsi="Consolas" w:cs="Times New Roman"/>
-                <w:color w:val="CE9178"/>
-                <w:sz w:val="21"/>
-                <w:szCs w:val="21"/>
-                <w:lang w:val="ru-UA" w:eastAsia="ru-UA"/>
-              </w:rPr>
-              <w:t>What's</w:t>
-            </w:r>
-            <w:proofErr w:type="spellEnd"/>
-            <w:r>
-              <w:rPr>
-                <w:rFonts w:ascii="Consolas" w:eastAsia="Times New Roman" w:hAnsi="Consolas" w:cs="Times New Roman"/>
-                <w:color w:val="CE9178"/>
-                <w:sz w:val="21"/>
-                <w:szCs w:val="21"/>
-                <w:lang w:val="ru-UA" w:eastAsia="ru-UA"/>
-              </w:rPr>
-              <w:t xml:space="preserve"> a: "</w:t>
+              <w:t>"What's a: "</w:t>
             </w:r>
             <w:r>
               <w:rPr>
@@ -2804,7 +2328,6 @@
               </w:rPr>
               <w:t xml:space="preserve"> </w:t>
             </w:r>
-            <w:proofErr w:type="spellStart"/>
             <w:r>
               <w:rPr>
                 <w:rFonts w:ascii="Consolas" w:eastAsia="Times New Roman" w:hAnsi="Consolas" w:cs="Times New Roman"/>
@@ -2815,7 +2338,6 @@
               </w:rPr>
               <w:t>int</w:t>
             </w:r>
-            <w:proofErr w:type="spellEnd"/>
             <w:r>
               <w:rPr>
                 <w:rFonts w:ascii="Consolas" w:eastAsia="Times New Roman" w:hAnsi="Consolas" w:cs="Times New Roman"/>
@@ -2826,7 +2348,6 @@
               </w:rPr>
               <w:t>(</w:t>
             </w:r>
-            <w:proofErr w:type="spellStart"/>
             <w:r>
               <w:rPr>
                 <w:rFonts w:ascii="Consolas" w:eastAsia="Times New Roman" w:hAnsi="Consolas" w:cs="Times New Roman"/>
@@ -2837,7 +2358,6 @@
               </w:rPr>
               <w:t>input</w:t>
             </w:r>
-            <w:proofErr w:type="spellEnd"/>
             <w:r>
               <w:rPr>
                 <w:rFonts w:ascii="Consolas" w:eastAsia="Times New Roman" w:hAnsi="Consolas" w:cs="Times New Roman"/>
@@ -2856,29 +2376,7 @@
                 <w:szCs w:val="21"/>
                 <w:lang w:val="ru-UA" w:eastAsia="ru-UA"/>
               </w:rPr>
-              <w:t>"</w:t>
-            </w:r>
-            <w:proofErr w:type="spellStart"/>
-            <w:r>
-              <w:rPr>
-                <w:rFonts w:ascii="Consolas" w:eastAsia="Times New Roman" w:hAnsi="Consolas" w:cs="Times New Roman"/>
-                <w:color w:val="CE9178"/>
-                <w:sz w:val="21"/>
-                <w:szCs w:val="21"/>
-                <w:lang w:val="ru-UA" w:eastAsia="ru-UA"/>
-              </w:rPr>
-              <w:t>What's</w:t>
-            </w:r>
-            <w:proofErr w:type="spellEnd"/>
-            <w:r>
-              <w:rPr>
-                <w:rFonts w:ascii="Consolas" w:eastAsia="Times New Roman" w:hAnsi="Consolas" w:cs="Times New Roman"/>
-                <w:color w:val="CE9178"/>
-                <w:sz w:val="21"/>
-                <w:szCs w:val="21"/>
-                <w:lang w:val="ru-UA" w:eastAsia="ru-UA"/>
-              </w:rPr>
-              <w:t xml:space="preserve"> b: "</w:t>
+              <w:t>"What's b: "</w:t>
             </w:r>
             <w:r>
               <w:rPr>
@@ -2945,7 +2443,6 @@
               </w:rPr>
               <w:t xml:space="preserve"> </w:t>
             </w:r>
-            <w:proofErr w:type="spellStart"/>
             <w:r>
               <w:rPr>
                 <w:rFonts w:ascii="Consolas" w:eastAsia="Times New Roman" w:hAnsi="Consolas" w:cs="Times New Roman"/>
@@ -2956,7 +2453,6 @@
               </w:rPr>
               <w:t>int</w:t>
             </w:r>
-            <w:proofErr w:type="spellEnd"/>
             <w:r>
               <w:rPr>
                 <w:rFonts w:ascii="Consolas" w:eastAsia="Times New Roman" w:hAnsi="Consolas" w:cs="Times New Roman"/>
@@ -2967,7 +2463,6 @@
               </w:rPr>
               <w:t>(</w:t>
             </w:r>
-            <w:proofErr w:type="spellStart"/>
             <w:r>
               <w:rPr>
                 <w:rFonts w:ascii="Consolas" w:eastAsia="Times New Roman" w:hAnsi="Consolas" w:cs="Times New Roman"/>
@@ -2978,7 +2473,6 @@
               </w:rPr>
               <w:t>input</w:t>
             </w:r>
-            <w:proofErr w:type="spellEnd"/>
             <w:r>
               <w:rPr>
                 <w:rFonts w:ascii="Consolas" w:eastAsia="Times New Roman" w:hAnsi="Consolas" w:cs="Times New Roman"/>
@@ -2997,29 +2491,7 @@
                 <w:szCs w:val="21"/>
                 <w:lang w:val="ru-UA" w:eastAsia="ru-UA"/>
               </w:rPr>
-              <w:t>"</w:t>
-            </w:r>
-            <w:proofErr w:type="spellStart"/>
-            <w:r>
-              <w:rPr>
-                <w:rFonts w:ascii="Consolas" w:eastAsia="Times New Roman" w:hAnsi="Consolas" w:cs="Times New Roman"/>
-                <w:color w:val="CE9178"/>
-                <w:sz w:val="21"/>
-                <w:szCs w:val="21"/>
-                <w:lang w:val="ru-UA" w:eastAsia="ru-UA"/>
-              </w:rPr>
-              <w:t>What's</w:t>
-            </w:r>
-            <w:proofErr w:type="spellEnd"/>
-            <w:r>
-              <w:rPr>
-                <w:rFonts w:ascii="Consolas" w:eastAsia="Times New Roman" w:hAnsi="Consolas" w:cs="Times New Roman"/>
-                <w:color w:val="CE9178"/>
-                <w:sz w:val="21"/>
-                <w:szCs w:val="21"/>
-                <w:lang w:val="ru-UA" w:eastAsia="ru-UA"/>
-              </w:rPr>
-              <w:t xml:space="preserve"> c: "</w:t>
+              <w:t>"What's c: "</w:t>
             </w:r>
             <w:r>
               <w:rPr>
@@ -3101,7 +2573,6 @@
               </w:rPr>
               <w:t xml:space="preserve"> </w:t>
             </w:r>
-            <w:proofErr w:type="spellStart"/>
             <w:r>
               <w:rPr>
                 <w:rFonts w:ascii="Consolas" w:eastAsia="Times New Roman" w:hAnsi="Consolas" w:cs="Times New Roman"/>
@@ -3112,7 +2583,6 @@
               </w:rPr>
               <w:t>discr</w:t>
             </w:r>
-            <w:proofErr w:type="spellEnd"/>
             <w:r>
               <w:rPr>
                 <w:rFonts w:ascii="Consolas" w:eastAsia="Times New Roman" w:hAnsi="Consolas" w:cs="Times New Roman"/>
@@ -3213,7 +2683,6 @@
                 <w:lang w:val="ru-UA" w:eastAsia="ru-UA"/>
               </w:rPr>
             </w:pPr>
-            <w:proofErr w:type="spellStart"/>
             <w:r>
               <w:rPr>
                 <w:rFonts w:ascii="Consolas" w:eastAsia="Times New Roman" w:hAnsi="Consolas" w:cs="Times New Roman"/>
@@ -3224,7 +2693,6 @@
               </w:rPr>
               <w:t>print</w:t>
             </w:r>
-            <w:proofErr w:type="spellEnd"/>
             <w:r>
               <w:rPr>
                 <w:rFonts w:ascii="Consolas" w:eastAsia="Times New Roman" w:hAnsi="Consolas" w:cs="Times New Roman"/>
@@ -3243,29 +2711,7 @@
                 <w:szCs w:val="21"/>
                 <w:lang w:val="ru-UA" w:eastAsia="ru-UA"/>
               </w:rPr>
-              <w:t>"</w:t>
-            </w:r>
-            <w:proofErr w:type="spellStart"/>
-            <w:r>
-              <w:rPr>
-                <w:rFonts w:ascii="Consolas" w:eastAsia="Times New Roman" w:hAnsi="Consolas" w:cs="Times New Roman"/>
-                <w:color w:val="CE9178"/>
-                <w:sz w:val="21"/>
-                <w:szCs w:val="21"/>
-                <w:lang w:val="ru-UA" w:eastAsia="ru-UA"/>
-              </w:rPr>
-              <w:t>Discriminant</w:t>
-            </w:r>
-            <w:proofErr w:type="spellEnd"/>
-            <w:r>
-              <w:rPr>
-                <w:rFonts w:ascii="Consolas" w:eastAsia="Times New Roman" w:hAnsi="Consolas" w:cs="Times New Roman"/>
-                <w:color w:val="CE9178"/>
-                <w:sz w:val="21"/>
-                <w:szCs w:val="21"/>
-                <w:lang w:val="ru-UA" w:eastAsia="ru-UA"/>
-              </w:rPr>
-              <w:t xml:space="preserve"> (D) ="</w:t>
+              <w:t>"Discriminant (D) ="</w:t>
             </w:r>
             <w:r>
               <w:rPr>
@@ -3341,11 +2787,9 @@
         <w:lastRenderedPageBreak/>
         <w:t xml:space="preserve">Посилання на </w:t>
       </w:r>
-      <w:proofErr w:type="spellStart"/>
       <w:r>
         <w:t>github</w:t>
       </w:r>
-      <w:proofErr w:type="spellEnd"/>
       <w:r>
         <w:rPr>
           <w:lang w:val="ru-RU"/>
@@ -3361,7 +2805,7 @@
       <w:r>
         <w:t> </w:t>
       </w:r>
-      <w:hyperlink r:id="rId5" w:history="1">
+      <w:hyperlink r:id="rId7" w:history="1">
         <w:r>
           <w:rPr>
             <w:rStyle w:val="a4"/>
@@ -3375,14 +2819,12 @@
           </w:rPr>
           <w:t>://</w:t>
         </w:r>
-        <w:proofErr w:type="spellStart"/>
         <w:r>
           <w:rPr>
             <w:rStyle w:val="a4"/>
           </w:rPr>
           <w:t>github</w:t>
         </w:r>
-        <w:proofErr w:type="spellEnd"/>
         <w:r>
           <w:rPr>
             <w:rStyle w:val="a4"/>
@@ -3403,14 +2845,12 @@
           </w:rPr>
           <w:t>/</w:t>
         </w:r>
-        <w:proofErr w:type="spellStart"/>
         <w:r>
           <w:rPr>
             <w:rStyle w:val="a4"/>
           </w:rPr>
           <w:t>Olha</w:t>
         </w:r>
-        <w:proofErr w:type="spellEnd"/>
         <w:r>
           <w:rPr>
             <w:rStyle w:val="a4"/>
@@ -3457,14 +2897,12 @@
           </w:rPr>
           <w:t>-242-</w:t>
         </w:r>
-        <w:proofErr w:type="spellStart"/>
         <w:r>
           <w:rPr>
             <w:rStyle w:val="a4"/>
           </w:rPr>
           <w:t>Horova</w:t>
         </w:r>
-        <w:proofErr w:type="spellEnd"/>
         <w:r>
           <w:rPr>
             <w:rStyle w:val="a4"/>
@@ -3472,14 +2910,12 @@
           </w:rPr>
           <w:t>-</w:t>
         </w:r>
-        <w:proofErr w:type="spellStart"/>
         <w:r>
           <w:rPr>
             <w:rStyle w:val="a4"/>
           </w:rPr>
           <w:t>Olha</w:t>
         </w:r>
-        <w:proofErr w:type="spellEnd"/>
       </w:hyperlink>
     </w:p>
     <w:p>
@@ -3495,11 +2931,9 @@
         </w:rPr>
         <w:t xml:space="preserve">Знімок екрану з посилання на </w:t>
       </w:r>
-      <w:proofErr w:type="spellStart"/>
       <w:r>
         <w:t>github</w:t>
       </w:r>
-      <w:proofErr w:type="spellEnd"/>
       <w:r>
         <w:rPr>
           <w:lang w:val="ru-RU"/>
@@ -3540,7 +2974,7 @@
                     <pic:cNvPicPr/>
                   </pic:nvPicPr>
                   <pic:blipFill>
-                    <a:blip r:embed="rId6"/>
+                    <a:blip r:embed="rId8"/>
                     <a:stretch>
                       <a:fillRect/>
                     </a:stretch>
@@ -3710,35 +3144,7 @@
         <w:rPr>
           <w:lang w:val="uk-UA"/>
         </w:rPr>
-        <w:t xml:space="preserve">Спочатку створено функцію </w:t>
-      </w:r>
-      <w:proofErr w:type="spellStart"/>
-      <w:r>
-        <w:rPr>
-          <w:lang w:val="uk-UA"/>
-        </w:rPr>
-        <w:t>discr</w:t>
-      </w:r>
-      <w:proofErr w:type="spellEnd"/>
-      <w:r>
-        <w:rPr>
-          <w:lang w:val="uk-UA"/>
-        </w:rPr>
-        <w:t xml:space="preserve">(a, b, c) для обчислення дискримінанта. Далі реалізовано функцію </w:t>
-      </w:r>
-      <w:proofErr w:type="spellStart"/>
-      <w:r>
-        <w:rPr>
-          <w:lang w:val="uk-UA"/>
-        </w:rPr>
-        <w:t>coreny</w:t>
-      </w:r>
-      <w:proofErr w:type="spellEnd"/>
-      <w:r>
-        <w:rPr>
-          <w:lang w:val="uk-UA"/>
-        </w:rPr>
-        <w:t>(a, b, D), яка за допомогою умовних операторів визначає кількість коренів. Якщо дискримінант більше нуля — обчислюються два корені, якщо дорівнює нулю — один, а якщо менше нуля — виводиться повідомлення про відсутність дійсних коренів. Результат виводиться на екран.</w:t>
+        <w:t>Спочатку створено функцію discr(a, b, c) для обчислення дискримінанта. Далі реалізовано функцію coreny(a, b, D), яка за допомогою умовних операторів визначає кількість коренів. Якщо дискримінант більше нуля — обчислюються два корені, якщо дорівнює нулю — один, а якщо менше нуля — виводиться повідомлення про відсутність дійсних коренів. Результат виводиться на екран.</w:t>
       </w:r>
     </w:p>
     <w:p>
@@ -3790,7 +3196,6 @@
                 <w:lang w:val="ru-UA" w:eastAsia="ru-UA"/>
               </w:rPr>
             </w:pPr>
-            <w:proofErr w:type="spellStart"/>
             <w:r>
               <w:rPr>
                 <w:rFonts w:ascii="Consolas" w:eastAsia="Times New Roman" w:hAnsi="Consolas" w:cs="Times New Roman"/>
@@ -3801,18 +3206,16 @@
               </w:rPr>
               <w:t>import</w:t>
             </w:r>
-            <w:proofErr w:type="spellEnd"/>
-            <w:r>
-              <w:rPr>
-                <w:rFonts w:ascii="Consolas" w:eastAsia="Times New Roman" w:hAnsi="Consolas" w:cs="Times New Roman"/>
-                <w:color w:val="CCCCCC"/>
-                <w:sz w:val="21"/>
-                <w:szCs w:val="21"/>
-                <w:lang w:val="ru-UA" w:eastAsia="ru-UA"/>
-              </w:rPr>
-              <w:t xml:space="preserve"> </w:t>
-            </w:r>
-            <w:proofErr w:type="spellStart"/>
+            <w:r>
+              <w:rPr>
+                <w:rFonts w:ascii="Consolas" w:eastAsia="Times New Roman" w:hAnsi="Consolas" w:cs="Times New Roman"/>
+                <w:color w:val="CCCCCC"/>
+                <w:sz w:val="21"/>
+                <w:szCs w:val="21"/>
+                <w:lang w:val="ru-UA" w:eastAsia="ru-UA"/>
+              </w:rPr>
+              <w:t xml:space="preserve"> </w:t>
+            </w:r>
             <w:r>
               <w:rPr>
                 <w:rFonts w:ascii="Consolas" w:eastAsia="Times New Roman" w:hAnsi="Consolas" w:cs="Times New Roman"/>
@@ -3823,7 +3226,6 @@
               </w:rPr>
               <w:t>math</w:t>
             </w:r>
-            <w:proofErr w:type="spellEnd"/>
           </w:p>
           <w:p>
             <w:pPr>
@@ -3854,7 +3256,6 @@
                 <w:lang w:val="ru-UA" w:eastAsia="ru-UA"/>
               </w:rPr>
             </w:pPr>
-            <w:proofErr w:type="spellStart"/>
             <w:r>
               <w:rPr>
                 <w:rFonts w:ascii="Consolas" w:eastAsia="Times New Roman" w:hAnsi="Consolas" w:cs="Times New Roman"/>
@@ -3865,18 +3266,16 @@
               </w:rPr>
               <w:t>def</w:t>
             </w:r>
-            <w:proofErr w:type="spellEnd"/>
-            <w:r>
-              <w:rPr>
-                <w:rFonts w:ascii="Consolas" w:eastAsia="Times New Roman" w:hAnsi="Consolas" w:cs="Times New Roman"/>
-                <w:color w:val="CCCCCC"/>
-                <w:sz w:val="21"/>
-                <w:szCs w:val="21"/>
-                <w:lang w:val="ru-UA" w:eastAsia="ru-UA"/>
-              </w:rPr>
-              <w:t xml:space="preserve"> </w:t>
-            </w:r>
-            <w:proofErr w:type="spellStart"/>
+            <w:r>
+              <w:rPr>
+                <w:rFonts w:ascii="Consolas" w:eastAsia="Times New Roman" w:hAnsi="Consolas" w:cs="Times New Roman"/>
+                <w:color w:val="CCCCCC"/>
+                <w:sz w:val="21"/>
+                <w:szCs w:val="21"/>
+                <w:lang w:val="ru-UA" w:eastAsia="ru-UA"/>
+              </w:rPr>
+              <w:t xml:space="preserve"> </w:t>
+            </w:r>
             <w:r>
               <w:rPr>
                 <w:rFonts w:ascii="Consolas" w:eastAsia="Times New Roman" w:hAnsi="Consolas" w:cs="Times New Roman"/>
@@ -3887,7 +3286,6 @@
               </w:rPr>
               <w:t>discr</w:t>
             </w:r>
-            <w:proofErr w:type="spellEnd"/>
             <w:r>
               <w:rPr>
                 <w:rFonts w:ascii="Consolas" w:eastAsia="Times New Roman" w:hAnsi="Consolas" w:cs="Times New Roman"/>
@@ -3983,7 +3381,6 @@
               </w:rPr>
               <w:t xml:space="preserve">    </w:t>
             </w:r>
-            <w:proofErr w:type="spellStart"/>
             <w:r>
               <w:rPr>
                 <w:rFonts w:ascii="Consolas" w:eastAsia="Times New Roman" w:hAnsi="Consolas" w:cs="Times New Roman"/>
@@ -3994,7 +3391,6 @@
               </w:rPr>
               <w:t>return</w:t>
             </w:r>
-            <w:proofErr w:type="spellEnd"/>
             <w:r>
               <w:rPr>
                 <w:rFonts w:ascii="Consolas" w:eastAsia="Times New Roman" w:hAnsi="Consolas" w:cs="Times New Roman"/>
@@ -4230,7 +3626,6 @@
               </w:rPr>
               <w:t xml:space="preserve"> </w:t>
             </w:r>
-            <w:proofErr w:type="spellStart"/>
             <w:r>
               <w:rPr>
                 <w:rFonts w:ascii="Consolas" w:eastAsia="Times New Roman" w:hAnsi="Consolas" w:cs="Times New Roman"/>
@@ -4241,7 +3636,6 @@
               </w:rPr>
               <w:t>int</w:t>
             </w:r>
-            <w:proofErr w:type="spellEnd"/>
             <w:r>
               <w:rPr>
                 <w:rFonts w:ascii="Consolas" w:eastAsia="Times New Roman" w:hAnsi="Consolas" w:cs="Times New Roman"/>
@@ -4252,7 +3646,6 @@
               </w:rPr>
               <w:t>(</w:t>
             </w:r>
-            <w:proofErr w:type="spellStart"/>
             <w:r>
               <w:rPr>
                 <w:rFonts w:ascii="Consolas" w:eastAsia="Times New Roman" w:hAnsi="Consolas" w:cs="Times New Roman"/>
@@ -4263,7 +3656,6 @@
               </w:rPr>
               <w:t>input</w:t>
             </w:r>
-            <w:proofErr w:type="spellEnd"/>
             <w:r>
               <w:rPr>
                 <w:rFonts w:ascii="Consolas" w:eastAsia="Times New Roman" w:hAnsi="Consolas" w:cs="Times New Roman"/>
@@ -4282,29 +3674,7 @@
                 <w:szCs w:val="21"/>
                 <w:lang w:val="ru-UA" w:eastAsia="ru-UA"/>
               </w:rPr>
-              <w:t>"</w:t>
-            </w:r>
-            <w:proofErr w:type="spellStart"/>
-            <w:r>
-              <w:rPr>
-                <w:rFonts w:ascii="Consolas" w:eastAsia="Times New Roman" w:hAnsi="Consolas" w:cs="Times New Roman"/>
-                <w:color w:val="CE9178"/>
-                <w:sz w:val="21"/>
-                <w:szCs w:val="21"/>
-                <w:lang w:val="ru-UA" w:eastAsia="ru-UA"/>
-              </w:rPr>
-              <w:t>What's</w:t>
-            </w:r>
-            <w:proofErr w:type="spellEnd"/>
-            <w:r>
-              <w:rPr>
-                <w:rFonts w:ascii="Consolas" w:eastAsia="Times New Roman" w:hAnsi="Consolas" w:cs="Times New Roman"/>
-                <w:color w:val="CE9178"/>
-                <w:sz w:val="21"/>
-                <w:szCs w:val="21"/>
-                <w:lang w:val="ru-UA" w:eastAsia="ru-UA"/>
-              </w:rPr>
-              <w:t xml:space="preserve"> a: "</w:t>
+              <w:t>"What's a: "</w:t>
             </w:r>
             <w:r>
               <w:rPr>
@@ -4371,7 +3741,6 @@
               </w:rPr>
               <w:t xml:space="preserve"> </w:t>
             </w:r>
-            <w:proofErr w:type="spellStart"/>
             <w:r>
               <w:rPr>
                 <w:rFonts w:ascii="Consolas" w:eastAsia="Times New Roman" w:hAnsi="Consolas" w:cs="Times New Roman"/>
@@ -4382,7 +3751,6 @@
               </w:rPr>
               <w:t>int</w:t>
             </w:r>
-            <w:proofErr w:type="spellEnd"/>
             <w:r>
               <w:rPr>
                 <w:rFonts w:ascii="Consolas" w:eastAsia="Times New Roman" w:hAnsi="Consolas" w:cs="Times New Roman"/>
@@ -4393,7 +3761,6 @@
               </w:rPr>
               <w:t>(</w:t>
             </w:r>
-            <w:proofErr w:type="spellStart"/>
             <w:r>
               <w:rPr>
                 <w:rFonts w:ascii="Consolas" w:eastAsia="Times New Roman" w:hAnsi="Consolas" w:cs="Times New Roman"/>
@@ -4404,7 +3771,6 @@
               </w:rPr>
               <w:t>input</w:t>
             </w:r>
-            <w:proofErr w:type="spellEnd"/>
             <w:r>
               <w:rPr>
                 <w:rFonts w:ascii="Consolas" w:eastAsia="Times New Roman" w:hAnsi="Consolas" w:cs="Times New Roman"/>
@@ -4423,29 +3789,7 @@
                 <w:szCs w:val="21"/>
                 <w:lang w:val="ru-UA" w:eastAsia="ru-UA"/>
               </w:rPr>
-              <w:t>"</w:t>
-            </w:r>
-            <w:proofErr w:type="spellStart"/>
-            <w:r>
-              <w:rPr>
-                <w:rFonts w:ascii="Consolas" w:eastAsia="Times New Roman" w:hAnsi="Consolas" w:cs="Times New Roman"/>
-                <w:color w:val="CE9178"/>
-                <w:sz w:val="21"/>
-                <w:szCs w:val="21"/>
-                <w:lang w:val="ru-UA" w:eastAsia="ru-UA"/>
-              </w:rPr>
-              <w:t>What's</w:t>
-            </w:r>
-            <w:proofErr w:type="spellEnd"/>
-            <w:r>
-              <w:rPr>
-                <w:rFonts w:ascii="Consolas" w:eastAsia="Times New Roman" w:hAnsi="Consolas" w:cs="Times New Roman"/>
-                <w:color w:val="CE9178"/>
-                <w:sz w:val="21"/>
-                <w:szCs w:val="21"/>
-                <w:lang w:val="ru-UA" w:eastAsia="ru-UA"/>
-              </w:rPr>
-              <w:t xml:space="preserve"> b: "</w:t>
+              <w:t>"What's b: "</w:t>
             </w:r>
             <w:r>
               <w:rPr>
@@ -4512,7 +3856,6 @@
               </w:rPr>
               <w:t xml:space="preserve"> </w:t>
             </w:r>
-            <w:proofErr w:type="spellStart"/>
             <w:r>
               <w:rPr>
                 <w:rFonts w:ascii="Consolas" w:eastAsia="Times New Roman" w:hAnsi="Consolas" w:cs="Times New Roman"/>
@@ -4523,7 +3866,6 @@
               </w:rPr>
               <w:t>int</w:t>
             </w:r>
-            <w:proofErr w:type="spellEnd"/>
             <w:r>
               <w:rPr>
                 <w:rFonts w:ascii="Consolas" w:eastAsia="Times New Roman" w:hAnsi="Consolas" w:cs="Times New Roman"/>
@@ -4534,7 +3876,6 @@
               </w:rPr>
               <w:t>(</w:t>
             </w:r>
-            <w:proofErr w:type="spellStart"/>
             <w:r>
               <w:rPr>
                 <w:rFonts w:ascii="Consolas" w:eastAsia="Times New Roman" w:hAnsi="Consolas" w:cs="Times New Roman"/>
@@ -4545,7 +3886,6 @@
               </w:rPr>
               <w:t>input</w:t>
             </w:r>
-            <w:proofErr w:type="spellEnd"/>
             <w:r>
               <w:rPr>
                 <w:rFonts w:ascii="Consolas" w:eastAsia="Times New Roman" w:hAnsi="Consolas" w:cs="Times New Roman"/>
@@ -4564,29 +3904,7 @@
                 <w:szCs w:val="21"/>
                 <w:lang w:val="ru-UA" w:eastAsia="ru-UA"/>
               </w:rPr>
-              <w:t>"</w:t>
-            </w:r>
-            <w:proofErr w:type="spellStart"/>
-            <w:r>
-              <w:rPr>
-                <w:rFonts w:ascii="Consolas" w:eastAsia="Times New Roman" w:hAnsi="Consolas" w:cs="Times New Roman"/>
-                <w:color w:val="CE9178"/>
-                <w:sz w:val="21"/>
-                <w:szCs w:val="21"/>
-                <w:lang w:val="ru-UA" w:eastAsia="ru-UA"/>
-              </w:rPr>
-              <w:t>What's</w:t>
-            </w:r>
-            <w:proofErr w:type="spellEnd"/>
-            <w:r>
-              <w:rPr>
-                <w:rFonts w:ascii="Consolas" w:eastAsia="Times New Roman" w:hAnsi="Consolas" w:cs="Times New Roman"/>
-                <w:color w:val="CE9178"/>
-                <w:sz w:val="21"/>
-                <w:szCs w:val="21"/>
-                <w:lang w:val="ru-UA" w:eastAsia="ru-UA"/>
-              </w:rPr>
-              <w:t xml:space="preserve"> c: "</w:t>
+              <w:t>"What's c: "</w:t>
             </w:r>
             <w:r>
               <w:rPr>
@@ -4653,7 +3971,6 @@
               </w:rPr>
               <w:t xml:space="preserve"> </w:t>
             </w:r>
-            <w:proofErr w:type="spellStart"/>
             <w:r>
               <w:rPr>
                 <w:rFonts w:ascii="Consolas" w:eastAsia="Times New Roman" w:hAnsi="Consolas" w:cs="Times New Roman"/>
@@ -4664,7 +3981,6 @@
               </w:rPr>
               <w:t>discr</w:t>
             </w:r>
-            <w:proofErr w:type="spellEnd"/>
             <w:r>
               <w:rPr>
                 <w:rFonts w:ascii="Consolas" w:eastAsia="Times New Roman" w:hAnsi="Consolas" w:cs="Times New Roman"/>
@@ -4750,7 +4066,6 @@
                 <w:lang w:val="ru-UA" w:eastAsia="ru-UA"/>
               </w:rPr>
             </w:pPr>
-            <w:proofErr w:type="spellStart"/>
             <w:r>
               <w:rPr>
                 <w:rFonts w:ascii="Consolas" w:eastAsia="Times New Roman" w:hAnsi="Consolas" w:cs="Times New Roman"/>
@@ -4761,7 +4076,6 @@
               </w:rPr>
               <w:t>print</w:t>
             </w:r>
-            <w:proofErr w:type="spellEnd"/>
             <w:r>
               <w:rPr>
                 <w:rFonts w:ascii="Consolas" w:eastAsia="Times New Roman" w:hAnsi="Consolas" w:cs="Times New Roman"/>
@@ -4780,29 +4094,7 @@
                 <w:szCs w:val="21"/>
                 <w:lang w:val="ru-UA" w:eastAsia="ru-UA"/>
               </w:rPr>
-              <w:t>"</w:t>
-            </w:r>
-            <w:proofErr w:type="spellStart"/>
-            <w:r>
-              <w:rPr>
-                <w:rFonts w:ascii="Consolas" w:eastAsia="Times New Roman" w:hAnsi="Consolas" w:cs="Times New Roman"/>
-                <w:color w:val="CE9178"/>
-                <w:sz w:val="21"/>
-                <w:szCs w:val="21"/>
-                <w:lang w:val="ru-UA" w:eastAsia="ru-UA"/>
-              </w:rPr>
-              <w:t>Discriminant</w:t>
-            </w:r>
-            <w:proofErr w:type="spellEnd"/>
-            <w:r>
-              <w:rPr>
-                <w:rFonts w:ascii="Consolas" w:eastAsia="Times New Roman" w:hAnsi="Consolas" w:cs="Times New Roman"/>
-                <w:color w:val="CE9178"/>
-                <w:sz w:val="21"/>
-                <w:szCs w:val="21"/>
-                <w:lang w:val="ru-UA" w:eastAsia="ru-UA"/>
-              </w:rPr>
-              <w:t xml:space="preserve"> (D) ="</w:t>
+              <w:t>"Discriminant (D) ="</w:t>
             </w:r>
             <w:r>
               <w:rPr>
@@ -4864,7 +4156,6 @@
                 <w:lang w:val="ru-UA" w:eastAsia="ru-UA"/>
               </w:rPr>
             </w:pPr>
-            <w:proofErr w:type="spellStart"/>
             <w:r>
               <w:rPr>
                 <w:rFonts w:ascii="Consolas" w:eastAsia="Times New Roman" w:hAnsi="Consolas" w:cs="Times New Roman"/>
@@ -4875,7 +4166,6 @@
               </w:rPr>
               <w:t>def</w:t>
             </w:r>
-            <w:proofErr w:type="spellEnd"/>
             <w:r>
               <w:rPr>
                 <w:rFonts w:ascii="Consolas" w:eastAsia="Times New Roman" w:hAnsi="Consolas" w:cs="Times New Roman"/>
@@ -4887,7 +4177,6 @@
               <w:t xml:space="preserve"> </w:t>
             </w:r>
             <w:bookmarkStart w:id="0" w:name="_Hlk210130990"/>
-            <w:proofErr w:type="spellStart"/>
             <w:r>
               <w:rPr>
                 <w:rFonts w:ascii="Consolas" w:eastAsia="Times New Roman" w:hAnsi="Consolas" w:cs="Times New Roman"/>
@@ -4899,7 +4188,6 @@
               <w:t>coreny</w:t>
             </w:r>
             <w:bookmarkEnd w:id="0"/>
-            <w:proofErr w:type="spellEnd"/>
             <w:r>
               <w:rPr>
                 <w:rFonts w:ascii="Consolas" w:eastAsia="Times New Roman" w:hAnsi="Consolas" w:cs="Times New Roman"/>
@@ -4995,7 +4283,6 @@
               </w:rPr>
               <w:t xml:space="preserve">    </w:t>
             </w:r>
-            <w:proofErr w:type="spellStart"/>
             <w:r>
               <w:rPr>
                 <w:rFonts w:ascii="Consolas" w:eastAsia="Times New Roman" w:hAnsi="Consolas" w:cs="Times New Roman"/>
@@ -5006,7 +4293,6 @@
               </w:rPr>
               <w:t>if</w:t>
             </w:r>
-            <w:proofErr w:type="spellEnd"/>
             <w:r>
               <w:rPr>
                 <w:rFonts w:ascii="Consolas" w:eastAsia="Times New Roman" w:hAnsi="Consolas" w:cs="Times New Roman"/>
@@ -5192,7 +4478,6 @@
               </w:rPr>
               <w:t xml:space="preserve"> </w:t>
             </w:r>
-            <w:proofErr w:type="spellStart"/>
             <w:r>
               <w:rPr>
                 <w:rFonts w:ascii="Consolas" w:eastAsia="Times New Roman" w:hAnsi="Consolas" w:cs="Times New Roman"/>
@@ -5223,7 +4508,6 @@
               </w:rPr>
               <w:t>sqrt</w:t>
             </w:r>
-            <w:proofErr w:type="spellEnd"/>
             <w:r>
               <w:rPr>
                 <w:rFonts w:ascii="Consolas" w:eastAsia="Times New Roman" w:hAnsi="Consolas" w:cs="Times New Roman"/>
@@ -5449,7 +4733,6 @@
               </w:rPr>
               <w:t xml:space="preserve"> </w:t>
             </w:r>
-            <w:proofErr w:type="spellStart"/>
             <w:r>
               <w:rPr>
                 <w:rFonts w:ascii="Consolas" w:eastAsia="Times New Roman" w:hAnsi="Consolas" w:cs="Times New Roman"/>
@@ -5480,7 +4763,6 @@
               </w:rPr>
               <w:t>sqrt</w:t>
             </w:r>
-            <w:proofErr w:type="spellEnd"/>
             <w:r>
               <w:rPr>
                 <w:rFonts w:ascii="Consolas" w:eastAsia="Times New Roman" w:hAnsi="Consolas" w:cs="Times New Roman"/>
@@ -5616,7 +4898,6 @@
               </w:rPr>
               <w:t xml:space="preserve">        </w:t>
             </w:r>
-            <w:proofErr w:type="spellStart"/>
             <w:r>
               <w:rPr>
                 <w:rFonts w:ascii="Consolas" w:eastAsia="Times New Roman" w:hAnsi="Consolas" w:cs="Times New Roman"/>
@@ -5627,7 +4908,6 @@
               </w:rPr>
               <w:t>print</w:t>
             </w:r>
-            <w:proofErr w:type="spellEnd"/>
             <w:r>
               <w:rPr>
                 <w:rFonts w:ascii="Consolas" w:eastAsia="Times New Roman" w:hAnsi="Consolas" w:cs="Times New Roman"/>
@@ -5703,7 +4983,6 @@
               </w:rPr>
               <w:t xml:space="preserve">        </w:t>
             </w:r>
-            <w:proofErr w:type="spellStart"/>
             <w:r>
               <w:rPr>
                 <w:rFonts w:ascii="Consolas" w:eastAsia="Times New Roman" w:hAnsi="Consolas" w:cs="Times New Roman"/>
@@ -5714,7 +4993,6 @@
               </w:rPr>
               <w:t>print</w:t>
             </w:r>
-            <w:proofErr w:type="spellEnd"/>
             <w:r>
               <w:rPr>
                 <w:rFonts w:ascii="Consolas" w:eastAsia="Times New Roman" w:hAnsi="Consolas" w:cs="Times New Roman"/>
@@ -5790,7 +5068,6 @@
               </w:rPr>
               <w:t xml:space="preserve">    </w:t>
             </w:r>
-            <w:proofErr w:type="spellStart"/>
             <w:r>
               <w:rPr>
                 <w:rFonts w:ascii="Consolas" w:eastAsia="Times New Roman" w:hAnsi="Consolas" w:cs="Times New Roman"/>
@@ -5801,7 +5078,6 @@
               </w:rPr>
               <w:t>elif</w:t>
             </w:r>
-            <w:proofErr w:type="spellEnd"/>
             <w:r>
               <w:rPr>
                 <w:rFonts w:ascii="Consolas" w:eastAsia="Times New Roman" w:hAnsi="Consolas" w:cs="Times New Roman"/>
@@ -6072,7 +5348,6 @@
               </w:rPr>
               <w:t xml:space="preserve">        </w:t>
             </w:r>
-            <w:proofErr w:type="spellStart"/>
             <w:r>
               <w:rPr>
                 <w:rFonts w:ascii="Consolas" w:eastAsia="Times New Roman" w:hAnsi="Consolas" w:cs="Times New Roman"/>
@@ -6083,7 +5358,6 @@
               </w:rPr>
               <w:t>print</w:t>
             </w:r>
-            <w:proofErr w:type="spellEnd"/>
             <w:r>
               <w:rPr>
                 <w:rFonts w:ascii="Consolas" w:eastAsia="Times New Roman" w:hAnsi="Consolas" w:cs="Times New Roman"/>
@@ -6159,7 +5433,6 @@
               </w:rPr>
               <w:t xml:space="preserve">    </w:t>
             </w:r>
-            <w:proofErr w:type="spellStart"/>
             <w:r>
               <w:rPr>
                 <w:rFonts w:ascii="Consolas" w:eastAsia="Times New Roman" w:hAnsi="Consolas" w:cs="Times New Roman"/>
@@ -6170,7 +5443,6 @@
               </w:rPr>
               <w:t>else</w:t>
             </w:r>
-            <w:proofErr w:type="spellEnd"/>
             <w:r>
               <w:rPr>
                 <w:rFonts w:ascii="Consolas" w:eastAsia="Times New Roman" w:hAnsi="Consolas" w:cs="Times New Roman"/>
@@ -6206,7 +5478,6 @@
               </w:rPr>
               <w:t xml:space="preserve">        </w:t>
             </w:r>
-            <w:proofErr w:type="spellStart"/>
             <w:r>
               <w:rPr>
                 <w:rFonts w:ascii="Consolas" w:eastAsia="Times New Roman" w:hAnsi="Consolas" w:cs="Times New Roman"/>
@@ -6217,7 +5488,6 @@
               </w:rPr>
               <w:t>print</w:t>
             </w:r>
-            <w:proofErr w:type="spellEnd"/>
             <w:r>
               <w:rPr>
                 <w:rFonts w:ascii="Consolas" w:eastAsia="Times New Roman" w:hAnsi="Consolas" w:cs="Times New Roman"/>
@@ -6236,51 +5506,7 @@
                 <w:szCs w:val="21"/>
                 <w:lang w:val="ru-UA" w:eastAsia="ru-UA"/>
               </w:rPr>
-              <w:t>"</w:t>
-            </w:r>
-            <w:proofErr w:type="spellStart"/>
-            <w:r>
-              <w:rPr>
-                <w:rFonts w:ascii="Consolas" w:eastAsia="Times New Roman" w:hAnsi="Consolas" w:cs="Times New Roman"/>
-                <w:color w:val="CE9178"/>
-                <w:sz w:val="21"/>
-                <w:szCs w:val="21"/>
-                <w:lang w:val="ru-UA" w:eastAsia="ru-UA"/>
-              </w:rPr>
-              <w:t>Коренів</w:t>
-            </w:r>
-            <w:proofErr w:type="spellEnd"/>
-            <w:r>
-              <w:rPr>
-                <w:rFonts w:ascii="Consolas" w:eastAsia="Times New Roman" w:hAnsi="Consolas" w:cs="Times New Roman"/>
-                <w:color w:val="CE9178"/>
-                <w:sz w:val="21"/>
-                <w:szCs w:val="21"/>
-                <w:lang w:val="ru-UA" w:eastAsia="ru-UA"/>
-              </w:rPr>
-              <w:t xml:space="preserve"> </w:t>
-            </w:r>
-            <w:proofErr w:type="spellStart"/>
-            <w:r>
-              <w:rPr>
-                <w:rFonts w:ascii="Consolas" w:eastAsia="Times New Roman" w:hAnsi="Consolas" w:cs="Times New Roman"/>
-                <w:color w:val="CE9178"/>
-                <w:sz w:val="21"/>
-                <w:szCs w:val="21"/>
-                <w:lang w:val="ru-UA" w:eastAsia="ru-UA"/>
-              </w:rPr>
-              <w:t>немає</w:t>
-            </w:r>
-            <w:proofErr w:type="spellEnd"/>
-            <w:r>
-              <w:rPr>
-                <w:rFonts w:ascii="Consolas" w:eastAsia="Times New Roman" w:hAnsi="Consolas" w:cs="Times New Roman"/>
-                <w:color w:val="CE9178"/>
-                <w:sz w:val="21"/>
-                <w:szCs w:val="21"/>
-                <w:lang w:val="ru-UA" w:eastAsia="ru-UA"/>
-              </w:rPr>
-              <w:t>"</w:t>
+              <w:t>"Коренів немає"</w:t>
             </w:r>
             <w:r>
               <w:rPr>
@@ -6307,7 +5533,6 @@
                 <w:lang w:val="ru-UA" w:eastAsia="ru-UA"/>
               </w:rPr>
             </w:pPr>
-            <w:proofErr w:type="spellStart"/>
             <w:r>
               <w:rPr>
                 <w:rFonts w:ascii="Consolas" w:eastAsia="Times New Roman" w:hAnsi="Consolas" w:cs="Times New Roman"/>
@@ -6318,7 +5543,6 @@
               </w:rPr>
               <w:t>coreny</w:t>
             </w:r>
-            <w:proofErr w:type="spellEnd"/>
             <w:r>
               <w:rPr>
                 <w:rFonts w:ascii="Consolas" w:eastAsia="Times New Roman" w:hAnsi="Consolas" w:cs="Times New Roman"/>
@@ -6484,35 +5708,7 @@
         <w:rPr>
           <w:lang w:val="uk-UA"/>
         </w:rPr>
-        <w:t xml:space="preserve">програму калькулятор використовуючи </w:t>
-      </w:r>
-      <w:proofErr w:type="spellStart"/>
-      <w:r>
-        <w:rPr>
-          <w:lang w:val="uk-UA"/>
-        </w:rPr>
-        <w:t>if</w:t>
-      </w:r>
-      <w:proofErr w:type="spellEnd"/>
-      <w:r>
-        <w:rPr>
-          <w:lang w:val="uk-UA"/>
-        </w:rPr>
-        <w:t xml:space="preserve"> </w:t>
-      </w:r>
-      <w:proofErr w:type="spellStart"/>
-      <w:r>
-        <w:rPr>
-          <w:lang w:val="uk-UA"/>
-        </w:rPr>
-        <w:t>else</w:t>
-      </w:r>
-      <w:proofErr w:type="spellEnd"/>
-      <w:r>
-        <w:rPr>
-          <w:lang w:val="uk-UA"/>
-        </w:rPr>
-        <w:t xml:space="preserve"> конструкцію. Кожна операція має бути виконана в окремій функції.</w:t>
+        <w:t>програму калькулятор використовуючи if else конструкцію. Кожна операція має бути виконана в окремій функції.</w:t>
       </w:r>
     </w:p>
     <w:p>
@@ -6586,7 +5782,6 @@
                 <w:lang w:val="ru-UA" w:eastAsia="ru-UA"/>
               </w:rPr>
             </w:pPr>
-            <w:proofErr w:type="spellStart"/>
             <w:r>
               <w:rPr>
                 <w:rFonts w:ascii="Consolas" w:eastAsia="Times New Roman" w:hAnsi="Consolas" w:cs="Times New Roman"/>
@@ -6597,18 +5792,16 @@
               </w:rPr>
               <w:t>def</w:t>
             </w:r>
-            <w:proofErr w:type="spellEnd"/>
-            <w:r>
-              <w:rPr>
-                <w:rFonts w:ascii="Consolas" w:eastAsia="Times New Roman" w:hAnsi="Consolas" w:cs="Times New Roman"/>
-                <w:color w:val="CCCCCC"/>
-                <w:sz w:val="21"/>
-                <w:szCs w:val="21"/>
-                <w:lang w:val="ru-UA" w:eastAsia="ru-UA"/>
-              </w:rPr>
-              <w:t xml:space="preserve"> </w:t>
-            </w:r>
-            <w:proofErr w:type="spellStart"/>
+            <w:r>
+              <w:rPr>
+                <w:rFonts w:ascii="Consolas" w:eastAsia="Times New Roman" w:hAnsi="Consolas" w:cs="Times New Roman"/>
+                <w:color w:val="CCCCCC"/>
+                <w:sz w:val="21"/>
+                <w:szCs w:val="21"/>
+                <w:lang w:val="ru-UA" w:eastAsia="ru-UA"/>
+              </w:rPr>
+              <w:t xml:space="preserve"> </w:t>
+            </w:r>
             <w:r>
               <w:rPr>
                 <w:rFonts w:ascii="Consolas" w:eastAsia="Times New Roman" w:hAnsi="Consolas" w:cs="Times New Roman"/>
@@ -6619,7 +5812,6 @@
               </w:rPr>
               <w:t>plus</w:t>
             </w:r>
-            <w:proofErr w:type="spellEnd"/>
             <w:r>
               <w:rPr>
                 <w:rFonts w:ascii="Consolas" w:eastAsia="Times New Roman" w:hAnsi="Consolas" w:cs="Times New Roman"/>
@@ -6695,7 +5887,6 @@
               </w:rPr>
               <w:t xml:space="preserve">    </w:t>
             </w:r>
-            <w:proofErr w:type="spellStart"/>
             <w:r>
               <w:rPr>
                 <w:rFonts w:ascii="Consolas" w:eastAsia="Times New Roman" w:hAnsi="Consolas" w:cs="Times New Roman"/>
@@ -6706,7 +5897,6 @@
               </w:rPr>
               <w:t>return</w:t>
             </w:r>
-            <w:proofErr w:type="spellEnd"/>
             <w:r>
               <w:rPr>
                 <w:rFonts w:ascii="Consolas" w:eastAsia="Times New Roman" w:hAnsi="Consolas" w:cs="Times New Roman"/>
@@ -6797,7 +5987,6 @@
                 <w:lang w:val="ru-UA" w:eastAsia="ru-UA"/>
               </w:rPr>
             </w:pPr>
-            <w:proofErr w:type="spellStart"/>
             <w:r>
               <w:rPr>
                 <w:rFonts w:ascii="Consolas" w:eastAsia="Times New Roman" w:hAnsi="Consolas" w:cs="Times New Roman"/>
@@ -6808,18 +5997,16 @@
               </w:rPr>
               <w:t>def</w:t>
             </w:r>
-            <w:proofErr w:type="spellEnd"/>
-            <w:r>
-              <w:rPr>
-                <w:rFonts w:ascii="Consolas" w:eastAsia="Times New Roman" w:hAnsi="Consolas" w:cs="Times New Roman"/>
-                <w:color w:val="CCCCCC"/>
-                <w:sz w:val="21"/>
-                <w:szCs w:val="21"/>
-                <w:lang w:val="ru-UA" w:eastAsia="ru-UA"/>
-              </w:rPr>
-              <w:t xml:space="preserve"> </w:t>
-            </w:r>
-            <w:proofErr w:type="spellStart"/>
+            <w:r>
+              <w:rPr>
+                <w:rFonts w:ascii="Consolas" w:eastAsia="Times New Roman" w:hAnsi="Consolas" w:cs="Times New Roman"/>
+                <w:color w:val="CCCCCC"/>
+                <w:sz w:val="21"/>
+                <w:szCs w:val="21"/>
+                <w:lang w:val="ru-UA" w:eastAsia="ru-UA"/>
+              </w:rPr>
+              <w:t xml:space="preserve"> </w:t>
+            </w:r>
             <w:r>
               <w:rPr>
                 <w:rFonts w:ascii="Consolas" w:eastAsia="Times New Roman" w:hAnsi="Consolas" w:cs="Times New Roman"/>
@@ -6830,7 +6017,6 @@
               </w:rPr>
               <w:t>minus</w:t>
             </w:r>
-            <w:proofErr w:type="spellEnd"/>
             <w:r>
               <w:rPr>
                 <w:rFonts w:ascii="Consolas" w:eastAsia="Times New Roman" w:hAnsi="Consolas" w:cs="Times New Roman"/>
@@ -6906,7 +6092,6 @@
               </w:rPr>
               <w:t xml:space="preserve">    </w:t>
             </w:r>
-            <w:proofErr w:type="spellStart"/>
             <w:r>
               <w:rPr>
                 <w:rFonts w:ascii="Consolas" w:eastAsia="Times New Roman" w:hAnsi="Consolas" w:cs="Times New Roman"/>
@@ -6917,7 +6102,6 @@
               </w:rPr>
               <w:t>return</w:t>
             </w:r>
-            <w:proofErr w:type="spellEnd"/>
             <w:r>
               <w:rPr>
                 <w:rFonts w:ascii="Consolas" w:eastAsia="Times New Roman" w:hAnsi="Consolas" w:cs="Times New Roman"/>
@@ -7008,7 +6192,6 @@
                 <w:lang w:val="ru-UA" w:eastAsia="ru-UA"/>
               </w:rPr>
             </w:pPr>
-            <w:proofErr w:type="spellStart"/>
             <w:r>
               <w:rPr>
                 <w:rFonts w:ascii="Consolas" w:eastAsia="Times New Roman" w:hAnsi="Consolas" w:cs="Times New Roman"/>
@@ -7019,18 +6202,16 @@
               </w:rPr>
               <w:t>def</w:t>
             </w:r>
-            <w:proofErr w:type="spellEnd"/>
-            <w:r>
-              <w:rPr>
-                <w:rFonts w:ascii="Consolas" w:eastAsia="Times New Roman" w:hAnsi="Consolas" w:cs="Times New Roman"/>
-                <w:color w:val="CCCCCC"/>
-                <w:sz w:val="21"/>
-                <w:szCs w:val="21"/>
-                <w:lang w:val="ru-UA" w:eastAsia="ru-UA"/>
-              </w:rPr>
-              <w:t xml:space="preserve"> </w:t>
-            </w:r>
-            <w:proofErr w:type="spellStart"/>
+            <w:r>
+              <w:rPr>
+                <w:rFonts w:ascii="Consolas" w:eastAsia="Times New Roman" w:hAnsi="Consolas" w:cs="Times New Roman"/>
+                <w:color w:val="CCCCCC"/>
+                <w:sz w:val="21"/>
+                <w:szCs w:val="21"/>
+                <w:lang w:val="ru-UA" w:eastAsia="ru-UA"/>
+              </w:rPr>
+              <w:t xml:space="preserve"> </w:t>
+            </w:r>
             <w:r>
               <w:rPr>
                 <w:rFonts w:ascii="Consolas" w:eastAsia="Times New Roman" w:hAnsi="Consolas" w:cs="Times New Roman"/>
@@ -7041,7 +6222,6 @@
               </w:rPr>
               <w:t>multiply</w:t>
             </w:r>
-            <w:proofErr w:type="spellEnd"/>
             <w:r>
               <w:rPr>
                 <w:rFonts w:ascii="Consolas" w:eastAsia="Times New Roman" w:hAnsi="Consolas" w:cs="Times New Roman"/>
@@ -7117,7 +6297,6 @@
               </w:rPr>
               <w:t xml:space="preserve">    </w:t>
             </w:r>
-            <w:proofErr w:type="spellStart"/>
             <w:r>
               <w:rPr>
                 <w:rFonts w:ascii="Consolas" w:eastAsia="Times New Roman" w:hAnsi="Consolas" w:cs="Times New Roman"/>
@@ -7128,7 +6307,6 @@
               </w:rPr>
               <w:t>return</w:t>
             </w:r>
-            <w:proofErr w:type="spellEnd"/>
             <w:r>
               <w:rPr>
                 <w:rFonts w:ascii="Consolas" w:eastAsia="Times New Roman" w:hAnsi="Consolas" w:cs="Times New Roman"/>
@@ -7219,7 +6397,6 @@
                 <w:lang w:val="ru-UA" w:eastAsia="ru-UA"/>
               </w:rPr>
             </w:pPr>
-            <w:proofErr w:type="spellStart"/>
             <w:r>
               <w:rPr>
                 <w:rFonts w:ascii="Consolas" w:eastAsia="Times New Roman" w:hAnsi="Consolas" w:cs="Times New Roman"/>
@@ -7230,18 +6407,16 @@
               </w:rPr>
               <w:t>def</w:t>
             </w:r>
-            <w:proofErr w:type="spellEnd"/>
-            <w:r>
-              <w:rPr>
-                <w:rFonts w:ascii="Consolas" w:eastAsia="Times New Roman" w:hAnsi="Consolas" w:cs="Times New Roman"/>
-                <w:color w:val="CCCCCC"/>
-                <w:sz w:val="21"/>
-                <w:szCs w:val="21"/>
-                <w:lang w:val="ru-UA" w:eastAsia="ru-UA"/>
-              </w:rPr>
-              <w:t xml:space="preserve"> </w:t>
-            </w:r>
-            <w:proofErr w:type="spellStart"/>
+            <w:r>
+              <w:rPr>
+                <w:rFonts w:ascii="Consolas" w:eastAsia="Times New Roman" w:hAnsi="Consolas" w:cs="Times New Roman"/>
+                <w:color w:val="CCCCCC"/>
+                <w:sz w:val="21"/>
+                <w:szCs w:val="21"/>
+                <w:lang w:val="ru-UA" w:eastAsia="ru-UA"/>
+              </w:rPr>
+              <w:t xml:space="preserve"> </w:t>
+            </w:r>
             <w:r>
               <w:rPr>
                 <w:rFonts w:ascii="Consolas" w:eastAsia="Times New Roman" w:hAnsi="Consolas" w:cs="Times New Roman"/>
@@ -7252,7 +6427,6 @@
               </w:rPr>
               <w:t>divide</w:t>
             </w:r>
-            <w:proofErr w:type="spellEnd"/>
             <w:r>
               <w:rPr>
                 <w:rFonts w:ascii="Consolas" w:eastAsia="Times New Roman" w:hAnsi="Consolas" w:cs="Times New Roman"/>
@@ -7328,7 +6502,6 @@
               </w:rPr>
               <w:t xml:space="preserve">    </w:t>
             </w:r>
-            <w:proofErr w:type="spellStart"/>
             <w:r>
               <w:rPr>
                 <w:rFonts w:ascii="Consolas" w:eastAsia="Times New Roman" w:hAnsi="Consolas" w:cs="Times New Roman"/>
@@ -7339,7 +6512,6 @@
               </w:rPr>
               <w:t>if</w:t>
             </w:r>
-            <w:proofErr w:type="spellEnd"/>
             <w:r>
               <w:rPr>
                 <w:rFonts w:ascii="Consolas" w:eastAsia="Times New Roman" w:hAnsi="Consolas" w:cs="Times New Roman"/>
@@ -7435,7 +6607,6 @@
               </w:rPr>
               <w:t xml:space="preserve">        </w:t>
             </w:r>
-            <w:proofErr w:type="spellStart"/>
             <w:r>
               <w:rPr>
                 <w:rFonts w:ascii="Consolas" w:eastAsia="Times New Roman" w:hAnsi="Consolas" w:cs="Times New Roman"/>
@@ -7446,7 +6617,6 @@
               </w:rPr>
               <w:t>return</w:t>
             </w:r>
-            <w:proofErr w:type="spellEnd"/>
             <w:r>
               <w:rPr>
                 <w:rFonts w:ascii="Consolas" w:eastAsia="Times New Roman" w:hAnsi="Consolas" w:cs="Times New Roman"/>
@@ -7532,7 +6702,6 @@
               </w:rPr>
               <w:t xml:space="preserve">    </w:t>
             </w:r>
-            <w:proofErr w:type="spellStart"/>
             <w:r>
               <w:rPr>
                 <w:rFonts w:ascii="Consolas" w:eastAsia="Times New Roman" w:hAnsi="Consolas" w:cs="Times New Roman"/>
@@ -7543,7 +6712,6 @@
               </w:rPr>
               <w:t>else</w:t>
             </w:r>
-            <w:proofErr w:type="spellEnd"/>
             <w:r>
               <w:rPr>
                 <w:rFonts w:ascii="Consolas" w:eastAsia="Times New Roman" w:hAnsi="Consolas" w:cs="Times New Roman"/>
@@ -7579,7 +6747,6 @@
               </w:rPr>
               <w:t xml:space="preserve">        </w:t>
             </w:r>
-            <w:proofErr w:type="spellStart"/>
             <w:r>
               <w:rPr>
                 <w:rFonts w:ascii="Consolas" w:eastAsia="Times New Roman" w:hAnsi="Consolas" w:cs="Times New Roman"/>
@@ -7590,7 +6757,6 @@
               </w:rPr>
               <w:t>return</w:t>
             </w:r>
-            <w:proofErr w:type="spellEnd"/>
             <w:r>
               <w:rPr>
                 <w:rFonts w:ascii="Consolas" w:eastAsia="Times New Roman" w:hAnsi="Consolas" w:cs="Times New Roman"/>
@@ -7609,51 +6775,7 @@
                 <w:szCs w:val="21"/>
                 <w:lang w:val="ru-UA" w:eastAsia="ru-UA"/>
               </w:rPr>
-              <w:t>"</w:t>
-            </w:r>
-            <w:proofErr w:type="spellStart"/>
-            <w:r>
-              <w:rPr>
-                <w:rFonts w:ascii="Consolas" w:eastAsia="Times New Roman" w:hAnsi="Consolas" w:cs="Times New Roman"/>
-                <w:color w:val="CE9178"/>
-                <w:sz w:val="21"/>
-                <w:szCs w:val="21"/>
-                <w:lang w:val="ru-UA" w:eastAsia="ru-UA"/>
-              </w:rPr>
-              <w:t>Помилка</w:t>
-            </w:r>
-            <w:proofErr w:type="spellEnd"/>
-            <w:r>
-              <w:rPr>
-                <w:rFonts w:ascii="Consolas" w:eastAsia="Times New Roman" w:hAnsi="Consolas" w:cs="Times New Roman"/>
-                <w:color w:val="CE9178"/>
-                <w:sz w:val="21"/>
-                <w:szCs w:val="21"/>
-                <w:lang w:val="ru-UA" w:eastAsia="ru-UA"/>
-              </w:rPr>
-              <w:t xml:space="preserve">: </w:t>
-            </w:r>
-            <w:proofErr w:type="spellStart"/>
-            <w:r>
-              <w:rPr>
-                <w:rFonts w:ascii="Consolas" w:eastAsia="Times New Roman" w:hAnsi="Consolas" w:cs="Times New Roman"/>
-                <w:color w:val="CE9178"/>
-                <w:sz w:val="21"/>
-                <w:szCs w:val="21"/>
-                <w:lang w:val="ru-UA" w:eastAsia="ru-UA"/>
-              </w:rPr>
-              <w:t>ділення</w:t>
-            </w:r>
-            <w:proofErr w:type="spellEnd"/>
-            <w:r>
-              <w:rPr>
-                <w:rFonts w:ascii="Consolas" w:eastAsia="Times New Roman" w:hAnsi="Consolas" w:cs="Times New Roman"/>
-                <w:color w:val="CE9178"/>
-                <w:sz w:val="21"/>
-                <w:szCs w:val="21"/>
-                <w:lang w:val="ru-UA" w:eastAsia="ru-UA"/>
-              </w:rPr>
-              <w:t xml:space="preserve"> на нуль!"</w:t>
+              <w:t>"Помилка: ділення на нуль!"</w:t>
             </w:r>
           </w:p>
           <w:p>
@@ -7725,7 +6847,6 @@
               </w:rPr>
               <w:t xml:space="preserve"> </w:t>
             </w:r>
-            <w:proofErr w:type="spellStart"/>
             <w:r>
               <w:rPr>
                 <w:rFonts w:ascii="Consolas" w:eastAsia="Times New Roman" w:hAnsi="Consolas" w:cs="Times New Roman"/>
@@ -7736,7 +6857,6 @@
               </w:rPr>
               <w:t>int</w:t>
             </w:r>
-            <w:proofErr w:type="spellEnd"/>
             <w:r>
               <w:rPr>
                 <w:rFonts w:ascii="Consolas" w:eastAsia="Times New Roman" w:hAnsi="Consolas" w:cs="Times New Roman"/>
@@ -7747,7 +6867,6 @@
               </w:rPr>
               <w:t>(</w:t>
             </w:r>
-            <w:proofErr w:type="spellStart"/>
             <w:r>
               <w:rPr>
                 <w:rFonts w:ascii="Consolas" w:eastAsia="Times New Roman" w:hAnsi="Consolas" w:cs="Times New Roman"/>
@@ -7758,7 +6877,6 @@
               </w:rPr>
               <w:t>input</w:t>
             </w:r>
-            <w:proofErr w:type="spellEnd"/>
             <w:r>
               <w:rPr>
                 <w:rFonts w:ascii="Consolas" w:eastAsia="Times New Roman" w:hAnsi="Consolas" w:cs="Times New Roman"/>
@@ -7777,29 +6895,7 @@
                 <w:szCs w:val="21"/>
                 <w:lang w:val="ru-UA" w:eastAsia="ru-UA"/>
               </w:rPr>
-              <w:t>"</w:t>
-            </w:r>
-            <w:proofErr w:type="spellStart"/>
-            <w:r>
-              <w:rPr>
-                <w:rFonts w:ascii="Consolas" w:eastAsia="Times New Roman" w:hAnsi="Consolas" w:cs="Times New Roman"/>
-                <w:color w:val="CE9178"/>
-                <w:sz w:val="21"/>
-                <w:szCs w:val="21"/>
-                <w:lang w:val="ru-UA" w:eastAsia="ru-UA"/>
-              </w:rPr>
-              <w:t>Введіть</w:t>
-            </w:r>
-            <w:proofErr w:type="spellEnd"/>
-            <w:r>
-              <w:rPr>
-                <w:rFonts w:ascii="Consolas" w:eastAsia="Times New Roman" w:hAnsi="Consolas" w:cs="Times New Roman"/>
-                <w:color w:val="CE9178"/>
-                <w:sz w:val="21"/>
-                <w:szCs w:val="21"/>
-                <w:lang w:val="ru-UA" w:eastAsia="ru-UA"/>
-              </w:rPr>
-              <w:t xml:space="preserve"> перше число: "</w:t>
+              <w:t>"Введіть перше число: "</w:t>
             </w:r>
             <w:r>
               <w:rPr>
@@ -7866,7 +6962,6 @@
               </w:rPr>
               <w:t xml:space="preserve"> </w:t>
             </w:r>
-            <w:proofErr w:type="spellStart"/>
             <w:r>
               <w:rPr>
                 <w:rFonts w:ascii="Consolas" w:eastAsia="Times New Roman" w:hAnsi="Consolas" w:cs="Times New Roman"/>
@@ -7877,7 +6972,6 @@
               </w:rPr>
               <w:t>int</w:t>
             </w:r>
-            <w:proofErr w:type="spellEnd"/>
             <w:r>
               <w:rPr>
                 <w:rFonts w:ascii="Consolas" w:eastAsia="Times New Roman" w:hAnsi="Consolas" w:cs="Times New Roman"/>
@@ -7888,7 +6982,6 @@
               </w:rPr>
               <w:t>(</w:t>
             </w:r>
-            <w:proofErr w:type="spellStart"/>
             <w:r>
               <w:rPr>
                 <w:rFonts w:ascii="Consolas" w:eastAsia="Times New Roman" w:hAnsi="Consolas" w:cs="Times New Roman"/>
@@ -7899,7 +6992,6 @@
               </w:rPr>
               <w:t>input</w:t>
             </w:r>
-            <w:proofErr w:type="spellEnd"/>
             <w:r>
               <w:rPr>
                 <w:rFonts w:ascii="Consolas" w:eastAsia="Times New Roman" w:hAnsi="Consolas" w:cs="Times New Roman"/>
@@ -7918,29 +7010,7 @@
                 <w:szCs w:val="21"/>
                 <w:lang w:val="ru-UA" w:eastAsia="ru-UA"/>
               </w:rPr>
-              <w:t>"</w:t>
-            </w:r>
-            <w:proofErr w:type="spellStart"/>
-            <w:r>
-              <w:rPr>
-                <w:rFonts w:ascii="Consolas" w:eastAsia="Times New Roman" w:hAnsi="Consolas" w:cs="Times New Roman"/>
-                <w:color w:val="CE9178"/>
-                <w:sz w:val="21"/>
-                <w:szCs w:val="21"/>
-                <w:lang w:val="ru-UA" w:eastAsia="ru-UA"/>
-              </w:rPr>
-              <w:t>Введіть</w:t>
-            </w:r>
-            <w:proofErr w:type="spellEnd"/>
-            <w:r>
-              <w:rPr>
-                <w:rFonts w:ascii="Consolas" w:eastAsia="Times New Roman" w:hAnsi="Consolas" w:cs="Times New Roman"/>
-                <w:color w:val="CE9178"/>
-                <w:sz w:val="21"/>
-                <w:szCs w:val="21"/>
-                <w:lang w:val="ru-UA" w:eastAsia="ru-UA"/>
-              </w:rPr>
-              <w:t xml:space="preserve"> друге число: "</w:t>
+              <w:t>"Введіть друге число: "</w:t>
             </w:r>
             <w:r>
               <w:rPr>
@@ -7967,7 +7037,6 @@
                 <w:lang w:val="ru-UA" w:eastAsia="ru-UA"/>
               </w:rPr>
             </w:pPr>
-            <w:proofErr w:type="spellStart"/>
             <w:r>
               <w:rPr>
                 <w:rFonts w:ascii="Consolas" w:eastAsia="Times New Roman" w:hAnsi="Consolas" w:cs="Times New Roman"/>
@@ -7978,7 +7047,6 @@
               </w:rPr>
               <w:t>op</w:t>
             </w:r>
-            <w:proofErr w:type="spellEnd"/>
             <w:r>
               <w:rPr>
                 <w:rFonts w:ascii="Consolas" w:eastAsia="Times New Roman" w:hAnsi="Consolas" w:cs="Times New Roman"/>
@@ -8009,7 +7077,6 @@
               </w:rPr>
               <w:t xml:space="preserve"> </w:t>
             </w:r>
-            <w:proofErr w:type="spellStart"/>
             <w:r>
               <w:rPr>
                 <w:rFonts w:ascii="Consolas" w:eastAsia="Times New Roman" w:hAnsi="Consolas" w:cs="Times New Roman"/>
@@ -8020,7 +7087,6 @@
               </w:rPr>
               <w:t>input</w:t>
             </w:r>
-            <w:proofErr w:type="spellEnd"/>
             <w:r>
               <w:rPr>
                 <w:rFonts w:ascii="Consolas" w:eastAsia="Times New Roman" w:hAnsi="Consolas" w:cs="Times New Roman"/>
@@ -8039,51 +7105,7 @@
                 <w:szCs w:val="21"/>
                 <w:lang w:val="ru-UA" w:eastAsia="ru-UA"/>
               </w:rPr>
-              <w:t>"</w:t>
-            </w:r>
-            <w:proofErr w:type="spellStart"/>
-            <w:r>
-              <w:rPr>
-                <w:rFonts w:ascii="Consolas" w:eastAsia="Times New Roman" w:hAnsi="Consolas" w:cs="Times New Roman"/>
-                <w:color w:val="CE9178"/>
-                <w:sz w:val="21"/>
-                <w:szCs w:val="21"/>
-                <w:lang w:val="ru-UA" w:eastAsia="ru-UA"/>
-              </w:rPr>
-              <w:t>Введіть</w:t>
-            </w:r>
-            <w:proofErr w:type="spellEnd"/>
-            <w:r>
-              <w:rPr>
-                <w:rFonts w:ascii="Consolas" w:eastAsia="Times New Roman" w:hAnsi="Consolas" w:cs="Times New Roman"/>
-                <w:color w:val="CE9178"/>
-                <w:sz w:val="21"/>
-                <w:szCs w:val="21"/>
-                <w:lang w:val="ru-UA" w:eastAsia="ru-UA"/>
-              </w:rPr>
-              <w:t xml:space="preserve"> </w:t>
-            </w:r>
-            <w:proofErr w:type="spellStart"/>
-            <w:r>
-              <w:rPr>
-                <w:rFonts w:ascii="Consolas" w:eastAsia="Times New Roman" w:hAnsi="Consolas" w:cs="Times New Roman"/>
-                <w:color w:val="CE9178"/>
-                <w:sz w:val="21"/>
-                <w:szCs w:val="21"/>
-                <w:lang w:val="ru-UA" w:eastAsia="ru-UA"/>
-              </w:rPr>
-              <w:t>дію</w:t>
-            </w:r>
-            <w:proofErr w:type="spellEnd"/>
-            <w:r>
-              <w:rPr>
-                <w:rFonts w:ascii="Consolas" w:eastAsia="Times New Roman" w:hAnsi="Consolas" w:cs="Times New Roman"/>
-                <w:color w:val="CE9178"/>
-                <w:sz w:val="21"/>
-                <w:szCs w:val="21"/>
-                <w:lang w:val="ru-UA" w:eastAsia="ru-UA"/>
-              </w:rPr>
-              <w:t xml:space="preserve"> (+, -, *, /): "</w:t>
+              <w:t>"Введіть дію (+, -, *, /): "</w:t>
             </w:r>
             <w:r>
               <w:rPr>
@@ -8125,7 +7147,6 @@
                 <w:lang w:val="ru-UA" w:eastAsia="ru-UA"/>
               </w:rPr>
             </w:pPr>
-            <w:proofErr w:type="spellStart"/>
             <w:r>
               <w:rPr>
                 <w:rFonts w:ascii="Consolas" w:eastAsia="Times New Roman" w:hAnsi="Consolas" w:cs="Times New Roman"/>
@@ -8136,18 +7157,16 @@
               </w:rPr>
               <w:t>if</w:t>
             </w:r>
-            <w:proofErr w:type="spellEnd"/>
-            <w:r>
-              <w:rPr>
-                <w:rFonts w:ascii="Consolas" w:eastAsia="Times New Roman" w:hAnsi="Consolas" w:cs="Times New Roman"/>
-                <w:color w:val="CCCCCC"/>
-                <w:sz w:val="21"/>
-                <w:szCs w:val="21"/>
-                <w:lang w:val="ru-UA" w:eastAsia="ru-UA"/>
-              </w:rPr>
-              <w:t xml:space="preserve"> </w:t>
-            </w:r>
-            <w:proofErr w:type="spellStart"/>
+            <w:r>
+              <w:rPr>
+                <w:rFonts w:ascii="Consolas" w:eastAsia="Times New Roman" w:hAnsi="Consolas" w:cs="Times New Roman"/>
+                <w:color w:val="CCCCCC"/>
+                <w:sz w:val="21"/>
+                <w:szCs w:val="21"/>
+                <w:lang w:val="ru-UA" w:eastAsia="ru-UA"/>
+              </w:rPr>
+              <w:t xml:space="preserve"> </w:t>
+            </w:r>
             <w:r>
               <w:rPr>
                 <w:rFonts w:ascii="Consolas" w:eastAsia="Times New Roman" w:hAnsi="Consolas" w:cs="Times New Roman"/>
@@ -8158,7 +7177,6 @@
               </w:rPr>
               <w:t>op</w:t>
             </w:r>
-            <w:proofErr w:type="spellEnd"/>
             <w:r>
               <w:rPr>
                 <w:rFonts w:ascii="Consolas" w:eastAsia="Times New Roman" w:hAnsi="Consolas" w:cs="Times New Roman"/>
@@ -8234,7 +7252,6 @@
               </w:rPr>
               <w:t xml:space="preserve">    </w:t>
             </w:r>
-            <w:proofErr w:type="spellStart"/>
             <w:r>
               <w:rPr>
                 <w:rFonts w:ascii="Consolas" w:eastAsia="Times New Roman" w:hAnsi="Consolas" w:cs="Times New Roman"/>
@@ -8245,7 +7262,6 @@
               </w:rPr>
               <w:t>print</w:t>
             </w:r>
-            <w:proofErr w:type="spellEnd"/>
             <w:r>
               <w:rPr>
                 <w:rFonts w:ascii="Consolas" w:eastAsia="Times New Roman" w:hAnsi="Consolas" w:cs="Times New Roman"/>
@@ -8276,7 +7292,6 @@
               </w:rPr>
               <w:t xml:space="preserve">, </w:t>
             </w:r>
-            <w:proofErr w:type="spellStart"/>
             <w:r>
               <w:rPr>
                 <w:rFonts w:ascii="Consolas" w:eastAsia="Times New Roman" w:hAnsi="Consolas" w:cs="Times New Roman"/>
@@ -8287,7 +7302,6 @@
               </w:rPr>
               <w:t>plus</w:t>
             </w:r>
-            <w:proofErr w:type="spellEnd"/>
             <w:r>
               <w:rPr>
                 <w:rFonts w:ascii="Consolas" w:eastAsia="Times New Roman" w:hAnsi="Consolas" w:cs="Times New Roman"/>
@@ -8353,7 +7367,6 @@
                 <w:lang w:val="ru-UA" w:eastAsia="ru-UA"/>
               </w:rPr>
             </w:pPr>
-            <w:proofErr w:type="spellStart"/>
             <w:r>
               <w:rPr>
                 <w:rFonts w:ascii="Consolas" w:eastAsia="Times New Roman" w:hAnsi="Consolas" w:cs="Times New Roman"/>
@@ -8364,18 +7377,16 @@
               </w:rPr>
               <w:t>elif</w:t>
             </w:r>
-            <w:proofErr w:type="spellEnd"/>
-            <w:r>
-              <w:rPr>
-                <w:rFonts w:ascii="Consolas" w:eastAsia="Times New Roman" w:hAnsi="Consolas" w:cs="Times New Roman"/>
-                <w:color w:val="CCCCCC"/>
-                <w:sz w:val="21"/>
-                <w:szCs w:val="21"/>
-                <w:lang w:val="ru-UA" w:eastAsia="ru-UA"/>
-              </w:rPr>
-              <w:t xml:space="preserve"> </w:t>
-            </w:r>
-            <w:proofErr w:type="spellStart"/>
+            <w:r>
+              <w:rPr>
+                <w:rFonts w:ascii="Consolas" w:eastAsia="Times New Roman" w:hAnsi="Consolas" w:cs="Times New Roman"/>
+                <w:color w:val="CCCCCC"/>
+                <w:sz w:val="21"/>
+                <w:szCs w:val="21"/>
+                <w:lang w:val="ru-UA" w:eastAsia="ru-UA"/>
+              </w:rPr>
+              <w:t xml:space="preserve"> </w:t>
+            </w:r>
             <w:r>
               <w:rPr>
                 <w:rFonts w:ascii="Consolas" w:eastAsia="Times New Roman" w:hAnsi="Consolas" w:cs="Times New Roman"/>
@@ -8386,7 +7397,6 @@
               </w:rPr>
               <w:t>op</w:t>
             </w:r>
-            <w:proofErr w:type="spellEnd"/>
             <w:r>
               <w:rPr>
                 <w:rFonts w:ascii="Consolas" w:eastAsia="Times New Roman" w:hAnsi="Consolas" w:cs="Times New Roman"/>
@@ -8462,7 +7472,6 @@
               </w:rPr>
               <w:t xml:space="preserve">    </w:t>
             </w:r>
-            <w:proofErr w:type="spellStart"/>
             <w:r>
               <w:rPr>
                 <w:rFonts w:ascii="Consolas" w:eastAsia="Times New Roman" w:hAnsi="Consolas" w:cs="Times New Roman"/>
@@ -8473,7 +7482,6 @@
               </w:rPr>
               <w:t>print</w:t>
             </w:r>
-            <w:proofErr w:type="spellEnd"/>
             <w:r>
               <w:rPr>
                 <w:rFonts w:ascii="Consolas" w:eastAsia="Times New Roman" w:hAnsi="Consolas" w:cs="Times New Roman"/>
@@ -8504,7 +7512,6 @@
               </w:rPr>
               <w:t xml:space="preserve">, </w:t>
             </w:r>
-            <w:proofErr w:type="spellStart"/>
             <w:r>
               <w:rPr>
                 <w:rFonts w:ascii="Consolas" w:eastAsia="Times New Roman" w:hAnsi="Consolas" w:cs="Times New Roman"/>
@@ -8515,7 +7522,6 @@
               </w:rPr>
               <w:t>minus</w:t>
             </w:r>
-            <w:proofErr w:type="spellEnd"/>
             <w:r>
               <w:rPr>
                 <w:rFonts w:ascii="Consolas" w:eastAsia="Times New Roman" w:hAnsi="Consolas" w:cs="Times New Roman"/>
@@ -8581,7 +7587,6 @@
                 <w:lang w:val="ru-UA" w:eastAsia="ru-UA"/>
               </w:rPr>
             </w:pPr>
-            <w:proofErr w:type="spellStart"/>
             <w:r>
               <w:rPr>
                 <w:rFonts w:ascii="Consolas" w:eastAsia="Times New Roman" w:hAnsi="Consolas" w:cs="Times New Roman"/>
@@ -8592,18 +7597,16 @@
               </w:rPr>
               <w:t>elif</w:t>
             </w:r>
-            <w:proofErr w:type="spellEnd"/>
-            <w:r>
-              <w:rPr>
-                <w:rFonts w:ascii="Consolas" w:eastAsia="Times New Roman" w:hAnsi="Consolas" w:cs="Times New Roman"/>
-                <w:color w:val="CCCCCC"/>
-                <w:sz w:val="21"/>
-                <w:szCs w:val="21"/>
-                <w:lang w:val="ru-UA" w:eastAsia="ru-UA"/>
-              </w:rPr>
-              <w:t xml:space="preserve"> </w:t>
-            </w:r>
-            <w:proofErr w:type="spellStart"/>
+            <w:r>
+              <w:rPr>
+                <w:rFonts w:ascii="Consolas" w:eastAsia="Times New Roman" w:hAnsi="Consolas" w:cs="Times New Roman"/>
+                <w:color w:val="CCCCCC"/>
+                <w:sz w:val="21"/>
+                <w:szCs w:val="21"/>
+                <w:lang w:val="ru-UA" w:eastAsia="ru-UA"/>
+              </w:rPr>
+              <w:t xml:space="preserve"> </w:t>
+            </w:r>
             <w:r>
               <w:rPr>
                 <w:rFonts w:ascii="Consolas" w:eastAsia="Times New Roman" w:hAnsi="Consolas" w:cs="Times New Roman"/>
@@ -8614,7 +7617,6 @@
               </w:rPr>
               <w:t>op</w:t>
             </w:r>
-            <w:proofErr w:type="spellEnd"/>
             <w:r>
               <w:rPr>
                 <w:rFonts w:ascii="Consolas" w:eastAsia="Times New Roman" w:hAnsi="Consolas" w:cs="Times New Roman"/>
@@ -8690,7 +7692,6 @@
               </w:rPr>
               <w:t xml:space="preserve">    </w:t>
             </w:r>
-            <w:proofErr w:type="spellStart"/>
             <w:r>
               <w:rPr>
                 <w:rFonts w:ascii="Consolas" w:eastAsia="Times New Roman" w:hAnsi="Consolas" w:cs="Times New Roman"/>
@@ -8701,7 +7702,6 @@
               </w:rPr>
               <w:t>print</w:t>
             </w:r>
-            <w:proofErr w:type="spellEnd"/>
             <w:r>
               <w:rPr>
                 <w:rFonts w:ascii="Consolas" w:eastAsia="Times New Roman" w:hAnsi="Consolas" w:cs="Times New Roman"/>
@@ -8732,7 +7732,6 @@
               </w:rPr>
               <w:t xml:space="preserve">, </w:t>
             </w:r>
-            <w:proofErr w:type="spellStart"/>
             <w:r>
               <w:rPr>
                 <w:rFonts w:ascii="Consolas" w:eastAsia="Times New Roman" w:hAnsi="Consolas" w:cs="Times New Roman"/>
@@ -8743,7 +7742,6 @@
               </w:rPr>
               <w:t>multiply</w:t>
             </w:r>
-            <w:proofErr w:type="spellEnd"/>
             <w:r>
               <w:rPr>
                 <w:rFonts w:ascii="Consolas" w:eastAsia="Times New Roman" w:hAnsi="Consolas" w:cs="Times New Roman"/>
@@ -8809,7 +7807,6 @@
                 <w:lang w:val="ru-UA" w:eastAsia="ru-UA"/>
               </w:rPr>
             </w:pPr>
-            <w:proofErr w:type="spellStart"/>
             <w:r>
               <w:rPr>
                 <w:rFonts w:ascii="Consolas" w:eastAsia="Times New Roman" w:hAnsi="Consolas" w:cs="Times New Roman"/>
@@ -8820,18 +7817,16 @@
               </w:rPr>
               <w:t>elif</w:t>
             </w:r>
-            <w:proofErr w:type="spellEnd"/>
-            <w:r>
-              <w:rPr>
-                <w:rFonts w:ascii="Consolas" w:eastAsia="Times New Roman" w:hAnsi="Consolas" w:cs="Times New Roman"/>
-                <w:color w:val="CCCCCC"/>
-                <w:sz w:val="21"/>
-                <w:szCs w:val="21"/>
-                <w:lang w:val="ru-UA" w:eastAsia="ru-UA"/>
-              </w:rPr>
-              <w:t xml:space="preserve"> </w:t>
-            </w:r>
-            <w:proofErr w:type="spellStart"/>
+            <w:r>
+              <w:rPr>
+                <w:rFonts w:ascii="Consolas" w:eastAsia="Times New Roman" w:hAnsi="Consolas" w:cs="Times New Roman"/>
+                <w:color w:val="CCCCCC"/>
+                <w:sz w:val="21"/>
+                <w:szCs w:val="21"/>
+                <w:lang w:val="ru-UA" w:eastAsia="ru-UA"/>
+              </w:rPr>
+              <w:t xml:space="preserve"> </w:t>
+            </w:r>
             <w:r>
               <w:rPr>
                 <w:rFonts w:ascii="Consolas" w:eastAsia="Times New Roman" w:hAnsi="Consolas" w:cs="Times New Roman"/>
@@ -8842,7 +7837,6 @@
               </w:rPr>
               <w:t>op</w:t>
             </w:r>
-            <w:proofErr w:type="spellEnd"/>
             <w:r>
               <w:rPr>
                 <w:rFonts w:ascii="Consolas" w:eastAsia="Times New Roman" w:hAnsi="Consolas" w:cs="Times New Roman"/>
@@ -8918,7 +7912,6 @@
               </w:rPr>
               <w:t xml:space="preserve">    </w:t>
             </w:r>
-            <w:proofErr w:type="spellStart"/>
             <w:r>
               <w:rPr>
                 <w:rFonts w:ascii="Consolas" w:eastAsia="Times New Roman" w:hAnsi="Consolas" w:cs="Times New Roman"/>
@@ -8929,7 +7922,6 @@
               </w:rPr>
               <w:t>print</w:t>
             </w:r>
-            <w:proofErr w:type="spellEnd"/>
             <w:r>
               <w:rPr>
                 <w:rFonts w:ascii="Consolas" w:eastAsia="Times New Roman" w:hAnsi="Consolas" w:cs="Times New Roman"/>
@@ -8960,7 +7952,6 @@
               </w:rPr>
               <w:t xml:space="preserve">, </w:t>
             </w:r>
-            <w:proofErr w:type="spellStart"/>
             <w:r>
               <w:rPr>
                 <w:rFonts w:ascii="Consolas" w:eastAsia="Times New Roman" w:hAnsi="Consolas" w:cs="Times New Roman"/>
@@ -8971,7 +7962,6 @@
               </w:rPr>
               <w:t>divide</w:t>
             </w:r>
-            <w:proofErr w:type="spellEnd"/>
             <w:r>
               <w:rPr>
                 <w:rFonts w:ascii="Consolas" w:eastAsia="Times New Roman" w:hAnsi="Consolas" w:cs="Times New Roman"/>
@@ -9037,7 +8027,6 @@
                 <w:lang w:val="ru-UA" w:eastAsia="ru-UA"/>
               </w:rPr>
             </w:pPr>
-            <w:proofErr w:type="spellStart"/>
             <w:r>
               <w:rPr>
                 <w:rFonts w:ascii="Consolas" w:eastAsia="Times New Roman" w:hAnsi="Consolas" w:cs="Times New Roman"/>
@@ -9048,7 +8037,6 @@
               </w:rPr>
               <w:t>else</w:t>
             </w:r>
-            <w:proofErr w:type="spellEnd"/>
             <w:r>
               <w:rPr>
                 <w:rFonts w:ascii="Consolas" w:eastAsia="Times New Roman" w:hAnsi="Consolas" w:cs="Times New Roman"/>
@@ -9084,7 +8072,6 @@
               </w:rPr>
               <w:t xml:space="preserve">    </w:t>
             </w:r>
-            <w:proofErr w:type="spellStart"/>
             <w:r>
               <w:rPr>
                 <w:rFonts w:ascii="Consolas" w:eastAsia="Times New Roman" w:hAnsi="Consolas" w:cs="Times New Roman"/>
@@ -9095,7 +8082,6 @@
               </w:rPr>
               <w:t>print</w:t>
             </w:r>
-            <w:proofErr w:type="spellEnd"/>
             <w:r>
               <w:rPr>
                 <w:rFonts w:ascii="Consolas" w:eastAsia="Times New Roman" w:hAnsi="Consolas" w:cs="Times New Roman"/>
@@ -9114,73 +8100,7 @@
                 <w:szCs w:val="21"/>
                 <w:lang w:val="ru-UA" w:eastAsia="ru-UA"/>
               </w:rPr>
-              <w:t>"</w:t>
-            </w:r>
-            <w:proofErr w:type="spellStart"/>
-            <w:r>
-              <w:rPr>
-                <w:rFonts w:ascii="Consolas" w:eastAsia="Times New Roman" w:hAnsi="Consolas" w:cs="Times New Roman"/>
-                <w:color w:val="CE9178"/>
-                <w:sz w:val="21"/>
-                <w:szCs w:val="21"/>
-                <w:lang w:val="ru-UA" w:eastAsia="ru-UA"/>
-              </w:rPr>
-              <w:t>Помилка</w:t>
-            </w:r>
-            <w:proofErr w:type="spellEnd"/>
-            <w:r>
-              <w:rPr>
-                <w:rFonts w:ascii="Consolas" w:eastAsia="Times New Roman" w:hAnsi="Consolas" w:cs="Times New Roman"/>
-                <w:color w:val="CE9178"/>
-                <w:sz w:val="21"/>
-                <w:szCs w:val="21"/>
-                <w:lang w:val="ru-UA" w:eastAsia="ru-UA"/>
-              </w:rPr>
-              <w:t xml:space="preserve">: </w:t>
-            </w:r>
-            <w:proofErr w:type="spellStart"/>
-            <w:r>
-              <w:rPr>
-                <w:rFonts w:ascii="Consolas" w:eastAsia="Times New Roman" w:hAnsi="Consolas" w:cs="Times New Roman"/>
-                <w:color w:val="CE9178"/>
-                <w:sz w:val="21"/>
-                <w:szCs w:val="21"/>
-                <w:lang w:val="ru-UA" w:eastAsia="ru-UA"/>
-              </w:rPr>
-              <w:t>невідома</w:t>
-            </w:r>
-            <w:proofErr w:type="spellEnd"/>
-            <w:r>
-              <w:rPr>
-                <w:rFonts w:ascii="Consolas" w:eastAsia="Times New Roman" w:hAnsi="Consolas" w:cs="Times New Roman"/>
-                <w:color w:val="CE9178"/>
-                <w:sz w:val="21"/>
-                <w:szCs w:val="21"/>
-                <w:lang w:val="ru-UA" w:eastAsia="ru-UA"/>
-              </w:rPr>
-              <w:t xml:space="preserve"> </w:t>
-            </w:r>
-            <w:proofErr w:type="spellStart"/>
-            <w:r>
-              <w:rPr>
-                <w:rFonts w:ascii="Consolas" w:eastAsia="Times New Roman" w:hAnsi="Consolas" w:cs="Times New Roman"/>
-                <w:color w:val="CE9178"/>
-                <w:sz w:val="21"/>
-                <w:szCs w:val="21"/>
-                <w:lang w:val="ru-UA" w:eastAsia="ru-UA"/>
-              </w:rPr>
-              <w:t>операція</w:t>
-            </w:r>
-            <w:proofErr w:type="spellEnd"/>
-            <w:r>
-              <w:rPr>
-                <w:rFonts w:ascii="Consolas" w:eastAsia="Times New Roman" w:hAnsi="Consolas" w:cs="Times New Roman"/>
-                <w:color w:val="CE9178"/>
-                <w:sz w:val="21"/>
-                <w:szCs w:val="21"/>
-                <w:lang w:val="ru-UA" w:eastAsia="ru-UA"/>
-              </w:rPr>
-              <w:t>!"</w:t>
+              <w:t>"Помилка: невідома операція!"</w:t>
             </w:r>
             <w:r>
               <w:rPr>
@@ -9296,23 +8216,13 @@
         </w:rPr>
         <w:t xml:space="preserve"> через </w:t>
       </w:r>
-      <w:proofErr w:type="spellStart"/>
       <w:r>
         <w:rPr>
           <w:b/>
           <w:bCs/>
           <w:lang w:val="uk-UA"/>
         </w:rPr>
-        <w:t>match</w:t>
-      </w:r>
-      <w:proofErr w:type="spellEnd"/>
-      <w:r>
-        <w:rPr>
-          <w:b/>
-          <w:bCs/>
-          <w:lang w:val="uk-UA"/>
-        </w:rPr>
-        <w:t xml:space="preserve"> </w:t>
+        <w:t xml:space="preserve">match </w:t>
       </w:r>
     </w:p>
     <w:p>
@@ -9397,21 +8307,7 @@
         <w:rPr>
           <w:lang w:val="uk-UA"/>
         </w:rPr>
-        <w:t xml:space="preserve">Програма-калькулятор реалізована через </w:t>
-      </w:r>
-      <w:proofErr w:type="spellStart"/>
-      <w:r>
-        <w:rPr>
-          <w:lang w:val="uk-UA"/>
-        </w:rPr>
-        <w:t>match-case</w:t>
-      </w:r>
-      <w:proofErr w:type="spellEnd"/>
-      <w:r>
-        <w:rPr>
-          <w:lang w:val="uk-UA"/>
-        </w:rPr>
-        <w:t xml:space="preserve"> з окремими функціями для кожної операції, передбачено перевірку ділення на нуль та обробку невідомих дій.</w:t>
+        <w:t>Програма-калькулятор реалізована через match-case з окремими функціями для кожної операції, передбачено перевірку ділення на нуль та обробку невідомих дій.</w:t>
       </w:r>
     </w:p>
     <w:p>
@@ -9463,7 +8359,6 @@
                 <w:lang w:val="ru-UA" w:eastAsia="ru-UA"/>
               </w:rPr>
             </w:pPr>
-            <w:proofErr w:type="spellStart"/>
             <w:r>
               <w:rPr>
                 <w:rFonts w:ascii="Consolas" w:eastAsia="Times New Roman" w:hAnsi="Consolas" w:cs="Times New Roman"/>
@@ -9474,18 +8369,16 @@
               </w:rPr>
               <w:t>def</w:t>
             </w:r>
-            <w:proofErr w:type="spellEnd"/>
-            <w:r>
-              <w:rPr>
-                <w:rFonts w:ascii="Consolas" w:eastAsia="Times New Roman" w:hAnsi="Consolas" w:cs="Times New Roman"/>
-                <w:color w:val="CCCCCC"/>
-                <w:sz w:val="21"/>
-                <w:szCs w:val="21"/>
-                <w:lang w:val="ru-UA" w:eastAsia="ru-UA"/>
-              </w:rPr>
-              <w:t xml:space="preserve"> </w:t>
-            </w:r>
-            <w:proofErr w:type="spellStart"/>
+            <w:r>
+              <w:rPr>
+                <w:rFonts w:ascii="Consolas" w:eastAsia="Times New Roman" w:hAnsi="Consolas" w:cs="Times New Roman"/>
+                <w:color w:val="CCCCCC"/>
+                <w:sz w:val="21"/>
+                <w:szCs w:val="21"/>
+                <w:lang w:val="ru-UA" w:eastAsia="ru-UA"/>
+              </w:rPr>
+              <w:t xml:space="preserve"> </w:t>
+            </w:r>
             <w:r>
               <w:rPr>
                 <w:rFonts w:ascii="Consolas" w:eastAsia="Times New Roman" w:hAnsi="Consolas" w:cs="Times New Roman"/>
@@ -9496,7 +8389,6 @@
               </w:rPr>
               <w:t>plus</w:t>
             </w:r>
-            <w:proofErr w:type="spellEnd"/>
             <w:r>
               <w:rPr>
                 <w:rFonts w:ascii="Consolas" w:eastAsia="Times New Roman" w:hAnsi="Consolas" w:cs="Times New Roman"/>
@@ -9572,7 +8464,6 @@
               </w:rPr>
               <w:t xml:space="preserve">    </w:t>
             </w:r>
-            <w:proofErr w:type="spellStart"/>
             <w:r>
               <w:rPr>
                 <w:rFonts w:ascii="Consolas" w:eastAsia="Times New Roman" w:hAnsi="Consolas" w:cs="Times New Roman"/>
@@ -9583,7 +8474,6 @@
               </w:rPr>
               <w:t>return</w:t>
             </w:r>
-            <w:proofErr w:type="spellEnd"/>
             <w:r>
               <w:rPr>
                 <w:rFonts w:ascii="Consolas" w:eastAsia="Times New Roman" w:hAnsi="Consolas" w:cs="Times New Roman"/>
@@ -9674,7 +8564,6 @@
                 <w:lang w:val="ru-UA" w:eastAsia="ru-UA"/>
               </w:rPr>
             </w:pPr>
-            <w:proofErr w:type="spellStart"/>
             <w:r>
               <w:rPr>
                 <w:rFonts w:ascii="Consolas" w:eastAsia="Times New Roman" w:hAnsi="Consolas" w:cs="Times New Roman"/>
@@ -9685,18 +8574,16 @@
               </w:rPr>
               <w:t>def</w:t>
             </w:r>
-            <w:proofErr w:type="spellEnd"/>
-            <w:r>
-              <w:rPr>
-                <w:rFonts w:ascii="Consolas" w:eastAsia="Times New Roman" w:hAnsi="Consolas" w:cs="Times New Roman"/>
-                <w:color w:val="CCCCCC"/>
-                <w:sz w:val="21"/>
-                <w:szCs w:val="21"/>
-                <w:lang w:val="ru-UA" w:eastAsia="ru-UA"/>
-              </w:rPr>
-              <w:t xml:space="preserve"> </w:t>
-            </w:r>
-            <w:proofErr w:type="spellStart"/>
+            <w:r>
+              <w:rPr>
+                <w:rFonts w:ascii="Consolas" w:eastAsia="Times New Roman" w:hAnsi="Consolas" w:cs="Times New Roman"/>
+                <w:color w:val="CCCCCC"/>
+                <w:sz w:val="21"/>
+                <w:szCs w:val="21"/>
+                <w:lang w:val="ru-UA" w:eastAsia="ru-UA"/>
+              </w:rPr>
+              <w:t xml:space="preserve"> </w:t>
+            </w:r>
             <w:r>
               <w:rPr>
                 <w:rFonts w:ascii="Consolas" w:eastAsia="Times New Roman" w:hAnsi="Consolas" w:cs="Times New Roman"/>
@@ -9707,7 +8594,6 @@
               </w:rPr>
               <w:t>minus</w:t>
             </w:r>
-            <w:proofErr w:type="spellEnd"/>
             <w:r>
               <w:rPr>
                 <w:rFonts w:ascii="Consolas" w:eastAsia="Times New Roman" w:hAnsi="Consolas" w:cs="Times New Roman"/>
@@ -9783,7 +8669,6 @@
               </w:rPr>
               <w:t xml:space="preserve">    </w:t>
             </w:r>
-            <w:proofErr w:type="spellStart"/>
             <w:r>
               <w:rPr>
                 <w:rFonts w:ascii="Consolas" w:eastAsia="Times New Roman" w:hAnsi="Consolas" w:cs="Times New Roman"/>
@@ -9794,7 +8679,6 @@
               </w:rPr>
               <w:t>return</w:t>
             </w:r>
-            <w:proofErr w:type="spellEnd"/>
             <w:r>
               <w:rPr>
                 <w:rFonts w:ascii="Consolas" w:eastAsia="Times New Roman" w:hAnsi="Consolas" w:cs="Times New Roman"/>
@@ -9885,7 +8769,6 @@
                 <w:lang w:val="ru-UA" w:eastAsia="ru-UA"/>
               </w:rPr>
             </w:pPr>
-            <w:proofErr w:type="spellStart"/>
             <w:r>
               <w:rPr>
                 <w:rFonts w:ascii="Consolas" w:eastAsia="Times New Roman" w:hAnsi="Consolas" w:cs="Times New Roman"/>
@@ -9896,18 +8779,16 @@
               </w:rPr>
               <w:t>def</w:t>
             </w:r>
-            <w:proofErr w:type="spellEnd"/>
-            <w:r>
-              <w:rPr>
-                <w:rFonts w:ascii="Consolas" w:eastAsia="Times New Roman" w:hAnsi="Consolas" w:cs="Times New Roman"/>
-                <w:color w:val="CCCCCC"/>
-                <w:sz w:val="21"/>
-                <w:szCs w:val="21"/>
-                <w:lang w:val="ru-UA" w:eastAsia="ru-UA"/>
-              </w:rPr>
-              <w:t xml:space="preserve"> </w:t>
-            </w:r>
-            <w:proofErr w:type="spellStart"/>
+            <w:r>
+              <w:rPr>
+                <w:rFonts w:ascii="Consolas" w:eastAsia="Times New Roman" w:hAnsi="Consolas" w:cs="Times New Roman"/>
+                <w:color w:val="CCCCCC"/>
+                <w:sz w:val="21"/>
+                <w:szCs w:val="21"/>
+                <w:lang w:val="ru-UA" w:eastAsia="ru-UA"/>
+              </w:rPr>
+              <w:t xml:space="preserve"> </w:t>
+            </w:r>
             <w:r>
               <w:rPr>
                 <w:rFonts w:ascii="Consolas" w:eastAsia="Times New Roman" w:hAnsi="Consolas" w:cs="Times New Roman"/>
@@ -9918,7 +8799,6 @@
               </w:rPr>
               <w:t>multiply</w:t>
             </w:r>
-            <w:proofErr w:type="spellEnd"/>
             <w:r>
               <w:rPr>
                 <w:rFonts w:ascii="Consolas" w:eastAsia="Times New Roman" w:hAnsi="Consolas" w:cs="Times New Roman"/>
@@ -9994,7 +8874,6 @@
               </w:rPr>
               <w:t xml:space="preserve">    </w:t>
             </w:r>
-            <w:proofErr w:type="spellStart"/>
             <w:r>
               <w:rPr>
                 <w:rFonts w:ascii="Consolas" w:eastAsia="Times New Roman" w:hAnsi="Consolas" w:cs="Times New Roman"/>
@@ -10005,7 +8884,6 @@
               </w:rPr>
               <w:t>return</w:t>
             </w:r>
-            <w:proofErr w:type="spellEnd"/>
             <w:r>
               <w:rPr>
                 <w:rFonts w:ascii="Consolas" w:eastAsia="Times New Roman" w:hAnsi="Consolas" w:cs="Times New Roman"/>
@@ -10096,7 +8974,6 @@
                 <w:lang w:val="ru-UA" w:eastAsia="ru-UA"/>
               </w:rPr>
             </w:pPr>
-            <w:proofErr w:type="spellStart"/>
             <w:r>
               <w:rPr>
                 <w:rFonts w:ascii="Consolas" w:eastAsia="Times New Roman" w:hAnsi="Consolas" w:cs="Times New Roman"/>
@@ -10107,18 +8984,16 @@
               </w:rPr>
               <w:t>def</w:t>
             </w:r>
-            <w:proofErr w:type="spellEnd"/>
-            <w:r>
-              <w:rPr>
-                <w:rFonts w:ascii="Consolas" w:eastAsia="Times New Roman" w:hAnsi="Consolas" w:cs="Times New Roman"/>
-                <w:color w:val="CCCCCC"/>
-                <w:sz w:val="21"/>
-                <w:szCs w:val="21"/>
-                <w:lang w:val="ru-UA" w:eastAsia="ru-UA"/>
-              </w:rPr>
-              <w:t xml:space="preserve"> </w:t>
-            </w:r>
-            <w:proofErr w:type="spellStart"/>
+            <w:r>
+              <w:rPr>
+                <w:rFonts w:ascii="Consolas" w:eastAsia="Times New Roman" w:hAnsi="Consolas" w:cs="Times New Roman"/>
+                <w:color w:val="CCCCCC"/>
+                <w:sz w:val="21"/>
+                <w:szCs w:val="21"/>
+                <w:lang w:val="ru-UA" w:eastAsia="ru-UA"/>
+              </w:rPr>
+              <w:t xml:space="preserve"> </w:t>
+            </w:r>
             <w:r>
               <w:rPr>
                 <w:rFonts w:ascii="Consolas" w:eastAsia="Times New Roman" w:hAnsi="Consolas" w:cs="Times New Roman"/>
@@ -10129,7 +9004,6 @@
               </w:rPr>
               <w:t>divide</w:t>
             </w:r>
-            <w:proofErr w:type="spellEnd"/>
             <w:r>
               <w:rPr>
                 <w:rFonts w:ascii="Consolas" w:eastAsia="Times New Roman" w:hAnsi="Consolas" w:cs="Times New Roman"/>
@@ -10205,7 +9079,6 @@
               </w:rPr>
               <w:t xml:space="preserve">    </w:t>
             </w:r>
-            <w:proofErr w:type="spellStart"/>
             <w:r>
               <w:rPr>
                 <w:rFonts w:ascii="Consolas" w:eastAsia="Times New Roman" w:hAnsi="Consolas" w:cs="Times New Roman"/>
@@ -10216,7 +9089,6 @@
               </w:rPr>
               <w:t>if</w:t>
             </w:r>
-            <w:proofErr w:type="spellEnd"/>
             <w:r>
               <w:rPr>
                 <w:rFonts w:ascii="Consolas" w:eastAsia="Times New Roman" w:hAnsi="Consolas" w:cs="Times New Roman"/>
@@ -10312,7 +9184,6 @@
               </w:rPr>
               <w:t xml:space="preserve">        </w:t>
             </w:r>
-            <w:proofErr w:type="spellStart"/>
             <w:r>
               <w:rPr>
                 <w:rFonts w:ascii="Consolas" w:eastAsia="Times New Roman" w:hAnsi="Consolas" w:cs="Times New Roman"/>
@@ -10323,7 +9194,6 @@
               </w:rPr>
               <w:t>return</w:t>
             </w:r>
-            <w:proofErr w:type="spellEnd"/>
             <w:r>
               <w:rPr>
                 <w:rFonts w:ascii="Consolas" w:eastAsia="Times New Roman" w:hAnsi="Consolas" w:cs="Times New Roman"/>
@@ -10409,7 +9279,6 @@
               </w:rPr>
               <w:t xml:space="preserve">    </w:t>
             </w:r>
-            <w:proofErr w:type="spellStart"/>
             <w:r>
               <w:rPr>
                 <w:rFonts w:ascii="Consolas" w:eastAsia="Times New Roman" w:hAnsi="Consolas" w:cs="Times New Roman"/>
@@ -10420,7 +9289,6 @@
               </w:rPr>
               <w:t>else</w:t>
             </w:r>
-            <w:proofErr w:type="spellEnd"/>
             <w:r>
               <w:rPr>
                 <w:rFonts w:ascii="Consolas" w:eastAsia="Times New Roman" w:hAnsi="Consolas" w:cs="Times New Roman"/>
@@ -10456,7 +9324,6 @@
               </w:rPr>
               <w:t xml:space="preserve">        </w:t>
             </w:r>
-            <w:proofErr w:type="spellStart"/>
             <w:r>
               <w:rPr>
                 <w:rFonts w:ascii="Consolas" w:eastAsia="Times New Roman" w:hAnsi="Consolas" w:cs="Times New Roman"/>
@@ -10467,7 +9334,6 @@
               </w:rPr>
               <w:t>return</w:t>
             </w:r>
-            <w:proofErr w:type="spellEnd"/>
             <w:r>
               <w:rPr>
                 <w:rFonts w:ascii="Consolas" w:eastAsia="Times New Roman" w:hAnsi="Consolas" w:cs="Times New Roman"/>
@@ -10486,51 +9352,7 @@
                 <w:szCs w:val="21"/>
                 <w:lang w:val="ru-UA" w:eastAsia="ru-UA"/>
               </w:rPr>
-              <w:t>"</w:t>
-            </w:r>
-            <w:proofErr w:type="spellStart"/>
-            <w:r>
-              <w:rPr>
-                <w:rFonts w:ascii="Consolas" w:eastAsia="Times New Roman" w:hAnsi="Consolas" w:cs="Times New Roman"/>
-                <w:color w:val="CE9178"/>
-                <w:sz w:val="21"/>
-                <w:szCs w:val="21"/>
-                <w:lang w:val="ru-UA" w:eastAsia="ru-UA"/>
-              </w:rPr>
-              <w:t>Помилка</w:t>
-            </w:r>
-            <w:proofErr w:type="spellEnd"/>
-            <w:r>
-              <w:rPr>
-                <w:rFonts w:ascii="Consolas" w:eastAsia="Times New Roman" w:hAnsi="Consolas" w:cs="Times New Roman"/>
-                <w:color w:val="CE9178"/>
-                <w:sz w:val="21"/>
-                <w:szCs w:val="21"/>
-                <w:lang w:val="ru-UA" w:eastAsia="ru-UA"/>
-              </w:rPr>
-              <w:t xml:space="preserve">: </w:t>
-            </w:r>
-            <w:proofErr w:type="spellStart"/>
-            <w:r>
-              <w:rPr>
-                <w:rFonts w:ascii="Consolas" w:eastAsia="Times New Roman" w:hAnsi="Consolas" w:cs="Times New Roman"/>
-                <w:color w:val="CE9178"/>
-                <w:sz w:val="21"/>
-                <w:szCs w:val="21"/>
-                <w:lang w:val="ru-UA" w:eastAsia="ru-UA"/>
-              </w:rPr>
-              <w:t>ділення</w:t>
-            </w:r>
-            <w:proofErr w:type="spellEnd"/>
-            <w:r>
-              <w:rPr>
-                <w:rFonts w:ascii="Consolas" w:eastAsia="Times New Roman" w:hAnsi="Consolas" w:cs="Times New Roman"/>
-                <w:color w:val="CE9178"/>
-                <w:sz w:val="21"/>
-                <w:szCs w:val="21"/>
-                <w:lang w:val="ru-UA" w:eastAsia="ru-UA"/>
-              </w:rPr>
-              <w:t xml:space="preserve"> на нуль!"</w:t>
+              <w:t>"Помилка: ділення на нуль!"</w:t>
             </w:r>
           </w:p>
           <w:p>
@@ -10612,7 +9434,6 @@
               </w:rPr>
               <w:t xml:space="preserve"> </w:t>
             </w:r>
-            <w:proofErr w:type="spellStart"/>
             <w:r>
               <w:rPr>
                 <w:rFonts w:ascii="Consolas" w:eastAsia="Times New Roman" w:hAnsi="Consolas" w:cs="Times New Roman"/>
@@ -10623,7 +9444,6 @@
               </w:rPr>
               <w:t>int</w:t>
             </w:r>
-            <w:proofErr w:type="spellEnd"/>
             <w:r>
               <w:rPr>
                 <w:rFonts w:ascii="Consolas" w:eastAsia="Times New Roman" w:hAnsi="Consolas" w:cs="Times New Roman"/>
@@ -10634,7 +9454,6 @@
               </w:rPr>
               <w:t>(</w:t>
             </w:r>
-            <w:proofErr w:type="spellStart"/>
             <w:r>
               <w:rPr>
                 <w:rFonts w:ascii="Consolas" w:eastAsia="Times New Roman" w:hAnsi="Consolas" w:cs="Times New Roman"/>
@@ -10645,7 +9464,6 @@
               </w:rPr>
               <w:t>input</w:t>
             </w:r>
-            <w:proofErr w:type="spellEnd"/>
             <w:r>
               <w:rPr>
                 <w:rFonts w:ascii="Consolas" w:eastAsia="Times New Roman" w:hAnsi="Consolas" w:cs="Times New Roman"/>
@@ -10664,29 +9482,7 @@
                 <w:szCs w:val="21"/>
                 <w:lang w:val="ru-UA" w:eastAsia="ru-UA"/>
               </w:rPr>
-              <w:t>"</w:t>
-            </w:r>
-            <w:proofErr w:type="spellStart"/>
-            <w:r>
-              <w:rPr>
-                <w:rFonts w:ascii="Consolas" w:eastAsia="Times New Roman" w:hAnsi="Consolas" w:cs="Times New Roman"/>
-                <w:color w:val="CE9178"/>
-                <w:sz w:val="21"/>
-                <w:szCs w:val="21"/>
-                <w:lang w:val="ru-UA" w:eastAsia="ru-UA"/>
-              </w:rPr>
-              <w:t>Введіть</w:t>
-            </w:r>
-            <w:proofErr w:type="spellEnd"/>
-            <w:r>
-              <w:rPr>
-                <w:rFonts w:ascii="Consolas" w:eastAsia="Times New Roman" w:hAnsi="Consolas" w:cs="Times New Roman"/>
-                <w:color w:val="CE9178"/>
-                <w:sz w:val="21"/>
-                <w:szCs w:val="21"/>
-                <w:lang w:val="ru-UA" w:eastAsia="ru-UA"/>
-              </w:rPr>
-              <w:t xml:space="preserve"> перше число: "</w:t>
+              <w:t>"Введіть перше число: "</w:t>
             </w:r>
             <w:r>
               <w:rPr>
@@ -10753,7 +9549,6 @@
               </w:rPr>
               <w:t xml:space="preserve"> </w:t>
             </w:r>
-            <w:proofErr w:type="spellStart"/>
             <w:r>
               <w:rPr>
                 <w:rFonts w:ascii="Consolas" w:eastAsia="Times New Roman" w:hAnsi="Consolas" w:cs="Times New Roman"/>
@@ -10764,7 +9559,6 @@
               </w:rPr>
               <w:t>int</w:t>
             </w:r>
-            <w:proofErr w:type="spellEnd"/>
             <w:r>
               <w:rPr>
                 <w:rFonts w:ascii="Consolas" w:eastAsia="Times New Roman" w:hAnsi="Consolas" w:cs="Times New Roman"/>
@@ -10775,7 +9569,6 @@
               </w:rPr>
               <w:t>(</w:t>
             </w:r>
-            <w:proofErr w:type="spellStart"/>
             <w:r>
               <w:rPr>
                 <w:rFonts w:ascii="Consolas" w:eastAsia="Times New Roman" w:hAnsi="Consolas" w:cs="Times New Roman"/>
@@ -10786,7 +9579,6 @@
               </w:rPr>
               <w:t>input</w:t>
             </w:r>
-            <w:proofErr w:type="spellEnd"/>
             <w:r>
               <w:rPr>
                 <w:rFonts w:ascii="Consolas" w:eastAsia="Times New Roman" w:hAnsi="Consolas" w:cs="Times New Roman"/>
@@ -10805,29 +9597,7 @@
                 <w:szCs w:val="21"/>
                 <w:lang w:val="ru-UA" w:eastAsia="ru-UA"/>
               </w:rPr>
-              <w:t>"</w:t>
-            </w:r>
-            <w:proofErr w:type="spellStart"/>
-            <w:r>
-              <w:rPr>
-                <w:rFonts w:ascii="Consolas" w:eastAsia="Times New Roman" w:hAnsi="Consolas" w:cs="Times New Roman"/>
-                <w:color w:val="CE9178"/>
-                <w:sz w:val="21"/>
-                <w:szCs w:val="21"/>
-                <w:lang w:val="ru-UA" w:eastAsia="ru-UA"/>
-              </w:rPr>
-              <w:t>Введіть</w:t>
-            </w:r>
-            <w:proofErr w:type="spellEnd"/>
-            <w:r>
-              <w:rPr>
-                <w:rFonts w:ascii="Consolas" w:eastAsia="Times New Roman" w:hAnsi="Consolas" w:cs="Times New Roman"/>
-                <w:color w:val="CE9178"/>
-                <w:sz w:val="21"/>
-                <w:szCs w:val="21"/>
-                <w:lang w:val="ru-UA" w:eastAsia="ru-UA"/>
-              </w:rPr>
-              <w:t xml:space="preserve"> друге число: "</w:t>
+              <w:t>"Введіть друге число: "</w:t>
             </w:r>
             <w:r>
               <w:rPr>
@@ -10854,7 +9624,6 @@
                 <w:lang w:val="ru-UA" w:eastAsia="ru-UA"/>
               </w:rPr>
             </w:pPr>
-            <w:proofErr w:type="spellStart"/>
             <w:r>
               <w:rPr>
                 <w:rFonts w:ascii="Consolas" w:eastAsia="Times New Roman" w:hAnsi="Consolas" w:cs="Times New Roman"/>
@@ -10865,7 +9634,6 @@
               </w:rPr>
               <w:t>op</w:t>
             </w:r>
-            <w:proofErr w:type="spellEnd"/>
             <w:r>
               <w:rPr>
                 <w:rFonts w:ascii="Consolas" w:eastAsia="Times New Roman" w:hAnsi="Consolas" w:cs="Times New Roman"/>
@@ -10896,7 +9664,6 @@
               </w:rPr>
               <w:t xml:space="preserve"> </w:t>
             </w:r>
-            <w:proofErr w:type="spellStart"/>
             <w:r>
               <w:rPr>
                 <w:rFonts w:ascii="Consolas" w:eastAsia="Times New Roman" w:hAnsi="Consolas" w:cs="Times New Roman"/>
@@ -10907,7 +9674,6 @@
               </w:rPr>
               <w:t>input</w:t>
             </w:r>
-            <w:proofErr w:type="spellEnd"/>
             <w:r>
               <w:rPr>
                 <w:rFonts w:ascii="Consolas" w:eastAsia="Times New Roman" w:hAnsi="Consolas" w:cs="Times New Roman"/>
@@ -10926,51 +9692,7 @@
                 <w:szCs w:val="21"/>
                 <w:lang w:val="ru-UA" w:eastAsia="ru-UA"/>
               </w:rPr>
-              <w:t>"</w:t>
-            </w:r>
-            <w:proofErr w:type="spellStart"/>
-            <w:r>
-              <w:rPr>
-                <w:rFonts w:ascii="Consolas" w:eastAsia="Times New Roman" w:hAnsi="Consolas" w:cs="Times New Roman"/>
-                <w:color w:val="CE9178"/>
-                <w:sz w:val="21"/>
-                <w:szCs w:val="21"/>
-                <w:lang w:val="ru-UA" w:eastAsia="ru-UA"/>
-              </w:rPr>
-              <w:t>Введіть</w:t>
-            </w:r>
-            <w:proofErr w:type="spellEnd"/>
-            <w:r>
-              <w:rPr>
-                <w:rFonts w:ascii="Consolas" w:eastAsia="Times New Roman" w:hAnsi="Consolas" w:cs="Times New Roman"/>
-                <w:color w:val="CE9178"/>
-                <w:sz w:val="21"/>
-                <w:szCs w:val="21"/>
-                <w:lang w:val="ru-UA" w:eastAsia="ru-UA"/>
-              </w:rPr>
-              <w:t xml:space="preserve"> </w:t>
-            </w:r>
-            <w:proofErr w:type="spellStart"/>
-            <w:r>
-              <w:rPr>
-                <w:rFonts w:ascii="Consolas" w:eastAsia="Times New Roman" w:hAnsi="Consolas" w:cs="Times New Roman"/>
-                <w:color w:val="CE9178"/>
-                <w:sz w:val="21"/>
-                <w:szCs w:val="21"/>
-                <w:lang w:val="ru-UA" w:eastAsia="ru-UA"/>
-              </w:rPr>
-              <w:t>дію</w:t>
-            </w:r>
-            <w:proofErr w:type="spellEnd"/>
-            <w:r>
-              <w:rPr>
-                <w:rFonts w:ascii="Consolas" w:eastAsia="Times New Roman" w:hAnsi="Consolas" w:cs="Times New Roman"/>
-                <w:color w:val="CE9178"/>
-                <w:sz w:val="21"/>
-                <w:szCs w:val="21"/>
-                <w:lang w:val="ru-UA" w:eastAsia="ru-UA"/>
-              </w:rPr>
-              <w:t xml:space="preserve"> (+, -, *, /): "</w:t>
+              <w:t>"Введіть дію (+, -, *, /): "</w:t>
             </w:r>
             <w:r>
               <w:rPr>
@@ -11012,7 +9734,6 @@
                 <w:lang w:val="ru-UA" w:eastAsia="ru-UA"/>
               </w:rPr>
             </w:pPr>
-            <w:proofErr w:type="spellStart"/>
             <w:r>
               <w:rPr>
                 <w:rFonts w:ascii="Consolas" w:eastAsia="Times New Roman" w:hAnsi="Consolas" w:cs="Times New Roman"/>
@@ -11023,18 +9744,16 @@
               </w:rPr>
               <w:t>match</w:t>
             </w:r>
-            <w:proofErr w:type="spellEnd"/>
-            <w:r>
-              <w:rPr>
-                <w:rFonts w:ascii="Consolas" w:eastAsia="Times New Roman" w:hAnsi="Consolas" w:cs="Times New Roman"/>
-                <w:color w:val="CCCCCC"/>
-                <w:sz w:val="21"/>
-                <w:szCs w:val="21"/>
-                <w:lang w:val="ru-UA" w:eastAsia="ru-UA"/>
-              </w:rPr>
-              <w:t xml:space="preserve"> </w:t>
-            </w:r>
-            <w:proofErr w:type="spellStart"/>
+            <w:r>
+              <w:rPr>
+                <w:rFonts w:ascii="Consolas" w:eastAsia="Times New Roman" w:hAnsi="Consolas" w:cs="Times New Roman"/>
+                <w:color w:val="CCCCCC"/>
+                <w:sz w:val="21"/>
+                <w:szCs w:val="21"/>
+                <w:lang w:val="ru-UA" w:eastAsia="ru-UA"/>
+              </w:rPr>
+              <w:t xml:space="preserve"> </w:t>
+            </w:r>
             <w:r>
               <w:rPr>
                 <w:rFonts w:ascii="Consolas" w:eastAsia="Times New Roman" w:hAnsi="Consolas" w:cs="Times New Roman"/>
@@ -11045,7 +9764,6 @@
               </w:rPr>
               <w:t>op</w:t>
             </w:r>
-            <w:proofErr w:type="spellEnd"/>
             <w:r>
               <w:rPr>
                 <w:rFonts w:ascii="Consolas" w:eastAsia="Times New Roman" w:hAnsi="Consolas" w:cs="Times New Roman"/>
@@ -11081,7 +9799,6 @@
               </w:rPr>
               <w:t xml:space="preserve">    </w:t>
             </w:r>
-            <w:proofErr w:type="spellStart"/>
             <w:r>
               <w:rPr>
                 <w:rFonts w:ascii="Consolas" w:eastAsia="Times New Roman" w:hAnsi="Consolas" w:cs="Times New Roman"/>
@@ -11092,7 +9809,6 @@
               </w:rPr>
               <w:t>case</w:t>
             </w:r>
-            <w:proofErr w:type="spellEnd"/>
             <w:r>
               <w:rPr>
                 <w:rFonts w:ascii="Consolas" w:eastAsia="Times New Roman" w:hAnsi="Consolas" w:cs="Times New Roman"/>
@@ -11148,7 +9864,6 @@
               </w:rPr>
               <w:t xml:space="preserve">        </w:t>
             </w:r>
-            <w:proofErr w:type="spellStart"/>
             <w:r>
               <w:rPr>
                 <w:rFonts w:ascii="Consolas" w:eastAsia="Times New Roman" w:hAnsi="Consolas" w:cs="Times New Roman"/>
@@ -11159,7 +9874,6 @@
               </w:rPr>
               <w:t>print</w:t>
             </w:r>
-            <w:proofErr w:type="spellEnd"/>
             <w:r>
               <w:rPr>
                 <w:rFonts w:ascii="Consolas" w:eastAsia="Times New Roman" w:hAnsi="Consolas" w:cs="Times New Roman"/>
@@ -11190,7 +9904,6 @@
               </w:rPr>
               <w:t xml:space="preserve">, </w:t>
             </w:r>
-            <w:proofErr w:type="spellStart"/>
             <w:r>
               <w:rPr>
                 <w:rFonts w:ascii="Consolas" w:eastAsia="Times New Roman" w:hAnsi="Consolas" w:cs="Times New Roman"/>
@@ -11201,7 +9914,6 @@
               </w:rPr>
               <w:t>plus</w:t>
             </w:r>
-            <w:proofErr w:type="spellEnd"/>
             <w:r>
               <w:rPr>
                 <w:rFonts w:ascii="Consolas" w:eastAsia="Times New Roman" w:hAnsi="Consolas" w:cs="Times New Roman"/>
@@ -11277,7 +9989,6 @@
               </w:rPr>
               <w:t xml:space="preserve">    </w:t>
             </w:r>
-            <w:proofErr w:type="spellStart"/>
             <w:r>
               <w:rPr>
                 <w:rFonts w:ascii="Consolas" w:eastAsia="Times New Roman" w:hAnsi="Consolas" w:cs="Times New Roman"/>
@@ -11288,7 +9999,6 @@
               </w:rPr>
               <w:t>case</w:t>
             </w:r>
-            <w:proofErr w:type="spellEnd"/>
             <w:r>
               <w:rPr>
                 <w:rFonts w:ascii="Consolas" w:eastAsia="Times New Roman" w:hAnsi="Consolas" w:cs="Times New Roman"/>
@@ -11344,7 +10054,6 @@
               </w:rPr>
               <w:t xml:space="preserve">        </w:t>
             </w:r>
-            <w:proofErr w:type="spellStart"/>
             <w:r>
               <w:rPr>
                 <w:rFonts w:ascii="Consolas" w:eastAsia="Times New Roman" w:hAnsi="Consolas" w:cs="Times New Roman"/>
@@ -11355,7 +10064,6 @@
               </w:rPr>
               <w:t>print</w:t>
             </w:r>
-            <w:proofErr w:type="spellEnd"/>
             <w:r>
               <w:rPr>
                 <w:rFonts w:ascii="Consolas" w:eastAsia="Times New Roman" w:hAnsi="Consolas" w:cs="Times New Roman"/>
@@ -11386,7 +10094,6 @@
               </w:rPr>
               <w:t xml:space="preserve">, </w:t>
             </w:r>
-            <w:proofErr w:type="spellStart"/>
             <w:r>
               <w:rPr>
                 <w:rFonts w:ascii="Consolas" w:eastAsia="Times New Roman" w:hAnsi="Consolas" w:cs="Times New Roman"/>
@@ -11397,7 +10104,6 @@
               </w:rPr>
               <w:t>minus</w:t>
             </w:r>
-            <w:proofErr w:type="spellEnd"/>
             <w:r>
               <w:rPr>
                 <w:rFonts w:ascii="Consolas" w:eastAsia="Times New Roman" w:hAnsi="Consolas" w:cs="Times New Roman"/>
@@ -11473,7 +10179,6 @@
               </w:rPr>
               <w:t xml:space="preserve">    </w:t>
             </w:r>
-            <w:proofErr w:type="spellStart"/>
             <w:r>
               <w:rPr>
                 <w:rFonts w:ascii="Consolas" w:eastAsia="Times New Roman" w:hAnsi="Consolas" w:cs="Times New Roman"/>
@@ -11484,7 +10189,6 @@
               </w:rPr>
               <w:t>case</w:t>
             </w:r>
-            <w:proofErr w:type="spellEnd"/>
             <w:r>
               <w:rPr>
                 <w:rFonts w:ascii="Consolas" w:eastAsia="Times New Roman" w:hAnsi="Consolas" w:cs="Times New Roman"/>
@@ -11540,7 +10244,6 @@
               </w:rPr>
               <w:t xml:space="preserve">        </w:t>
             </w:r>
-            <w:proofErr w:type="spellStart"/>
             <w:r>
               <w:rPr>
                 <w:rFonts w:ascii="Consolas" w:eastAsia="Times New Roman" w:hAnsi="Consolas" w:cs="Times New Roman"/>
@@ -11551,7 +10254,6 @@
               </w:rPr>
               <w:t>print</w:t>
             </w:r>
-            <w:proofErr w:type="spellEnd"/>
             <w:r>
               <w:rPr>
                 <w:rFonts w:ascii="Consolas" w:eastAsia="Times New Roman" w:hAnsi="Consolas" w:cs="Times New Roman"/>
@@ -11582,7 +10284,6 @@
               </w:rPr>
               <w:t xml:space="preserve">, </w:t>
             </w:r>
-            <w:proofErr w:type="spellStart"/>
             <w:r>
               <w:rPr>
                 <w:rFonts w:ascii="Consolas" w:eastAsia="Times New Roman" w:hAnsi="Consolas" w:cs="Times New Roman"/>
@@ -11593,7 +10294,6 @@
               </w:rPr>
               <w:t>multiply</w:t>
             </w:r>
-            <w:proofErr w:type="spellEnd"/>
             <w:r>
               <w:rPr>
                 <w:rFonts w:ascii="Consolas" w:eastAsia="Times New Roman" w:hAnsi="Consolas" w:cs="Times New Roman"/>
@@ -11669,7 +10369,6 @@
               </w:rPr>
               <w:t xml:space="preserve">    </w:t>
             </w:r>
-            <w:proofErr w:type="spellStart"/>
             <w:r>
               <w:rPr>
                 <w:rFonts w:ascii="Consolas" w:eastAsia="Times New Roman" w:hAnsi="Consolas" w:cs="Times New Roman"/>
@@ -11680,7 +10379,6 @@
               </w:rPr>
               <w:t>case</w:t>
             </w:r>
-            <w:proofErr w:type="spellEnd"/>
             <w:r>
               <w:rPr>
                 <w:rFonts w:ascii="Consolas" w:eastAsia="Times New Roman" w:hAnsi="Consolas" w:cs="Times New Roman"/>
@@ -11736,7 +10434,6 @@
               </w:rPr>
               <w:t xml:space="preserve">        </w:t>
             </w:r>
-            <w:proofErr w:type="spellStart"/>
             <w:r>
               <w:rPr>
                 <w:rFonts w:ascii="Consolas" w:eastAsia="Times New Roman" w:hAnsi="Consolas" w:cs="Times New Roman"/>
@@ -11747,7 +10444,6 @@
               </w:rPr>
               <w:t>print</w:t>
             </w:r>
-            <w:proofErr w:type="spellEnd"/>
             <w:r>
               <w:rPr>
                 <w:rFonts w:ascii="Consolas" w:eastAsia="Times New Roman" w:hAnsi="Consolas" w:cs="Times New Roman"/>
@@ -11778,7 +10474,6 @@
               </w:rPr>
               <w:t xml:space="preserve">, </w:t>
             </w:r>
-            <w:proofErr w:type="spellStart"/>
             <w:r>
               <w:rPr>
                 <w:rFonts w:ascii="Consolas" w:eastAsia="Times New Roman" w:hAnsi="Consolas" w:cs="Times New Roman"/>
@@ -11789,7 +10484,6 @@
               </w:rPr>
               <w:t>divide</w:t>
             </w:r>
-            <w:proofErr w:type="spellEnd"/>
             <w:r>
               <w:rPr>
                 <w:rFonts w:ascii="Consolas" w:eastAsia="Times New Roman" w:hAnsi="Consolas" w:cs="Times New Roman"/>
@@ -11865,7 +10559,6 @@
               </w:rPr>
               <w:t xml:space="preserve">    </w:t>
             </w:r>
-            <w:proofErr w:type="spellStart"/>
             <w:r>
               <w:rPr>
                 <w:rFonts w:ascii="Consolas" w:eastAsia="Times New Roman" w:hAnsi="Consolas" w:cs="Times New Roman"/>
@@ -11876,7 +10569,6 @@
               </w:rPr>
               <w:t>case</w:t>
             </w:r>
-            <w:proofErr w:type="spellEnd"/>
             <w:r>
               <w:rPr>
                 <w:rFonts w:ascii="Consolas" w:eastAsia="Times New Roman" w:hAnsi="Consolas" w:cs="Times New Roman"/>
@@ -11912,7 +10604,6 @@
               </w:rPr>
               <w:t xml:space="preserve">        </w:t>
             </w:r>
-            <w:proofErr w:type="spellStart"/>
             <w:r>
               <w:rPr>
                 <w:rFonts w:ascii="Consolas" w:eastAsia="Times New Roman" w:hAnsi="Consolas" w:cs="Times New Roman"/>
@@ -11923,7 +10614,6 @@
               </w:rPr>
               <w:t>print</w:t>
             </w:r>
-            <w:proofErr w:type="spellEnd"/>
             <w:r>
               <w:rPr>
                 <w:rFonts w:ascii="Consolas" w:eastAsia="Times New Roman" w:hAnsi="Consolas" w:cs="Times New Roman"/>
@@ -11942,73 +10632,7 @@
                 <w:szCs w:val="21"/>
                 <w:lang w:val="ru-UA" w:eastAsia="ru-UA"/>
               </w:rPr>
-              <w:t>"</w:t>
-            </w:r>
-            <w:proofErr w:type="spellStart"/>
-            <w:r>
-              <w:rPr>
-                <w:rFonts w:ascii="Consolas" w:eastAsia="Times New Roman" w:hAnsi="Consolas" w:cs="Times New Roman"/>
-                <w:color w:val="CE9178"/>
-                <w:sz w:val="21"/>
-                <w:szCs w:val="21"/>
-                <w:lang w:val="ru-UA" w:eastAsia="ru-UA"/>
-              </w:rPr>
-              <w:t>Помилка</w:t>
-            </w:r>
-            <w:proofErr w:type="spellEnd"/>
-            <w:r>
-              <w:rPr>
-                <w:rFonts w:ascii="Consolas" w:eastAsia="Times New Roman" w:hAnsi="Consolas" w:cs="Times New Roman"/>
-                <w:color w:val="CE9178"/>
-                <w:sz w:val="21"/>
-                <w:szCs w:val="21"/>
-                <w:lang w:val="ru-UA" w:eastAsia="ru-UA"/>
-              </w:rPr>
-              <w:t xml:space="preserve">: </w:t>
-            </w:r>
-            <w:proofErr w:type="spellStart"/>
-            <w:r>
-              <w:rPr>
-                <w:rFonts w:ascii="Consolas" w:eastAsia="Times New Roman" w:hAnsi="Consolas" w:cs="Times New Roman"/>
-                <w:color w:val="CE9178"/>
-                <w:sz w:val="21"/>
-                <w:szCs w:val="21"/>
-                <w:lang w:val="ru-UA" w:eastAsia="ru-UA"/>
-              </w:rPr>
-              <w:t>невідома</w:t>
-            </w:r>
-            <w:proofErr w:type="spellEnd"/>
-            <w:r>
-              <w:rPr>
-                <w:rFonts w:ascii="Consolas" w:eastAsia="Times New Roman" w:hAnsi="Consolas" w:cs="Times New Roman"/>
-                <w:color w:val="CE9178"/>
-                <w:sz w:val="21"/>
-                <w:szCs w:val="21"/>
-                <w:lang w:val="ru-UA" w:eastAsia="ru-UA"/>
-              </w:rPr>
-              <w:t xml:space="preserve"> </w:t>
-            </w:r>
-            <w:proofErr w:type="spellStart"/>
-            <w:r>
-              <w:rPr>
-                <w:rFonts w:ascii="Consolas" w:eastAsia="Times New Roman" w:hAnsi="Consolas" w:cs="Times New Roman"/>
-                <w:color w:val="CE9178"/>
-                <w:sz w:val="21"/>
-                <w:szCs w:val="21"/>
-                <w:lang w:val="ru-UA" w:eastAsia="ru-UA"/>
-              </w:rPr>
-              <w:t>операція</w:t>
-            </w:r>
-            <w:proofErr w:type="spellEnd"/>
-            <w:r>
-              <w:rPr>
-                <w:rFonts w:ascii="Consolas" w:eastAsia="Times New Roman" w:hAnsi="Consolas" w:cs="Times New Roman"/>
-                <w:color w:val="CE9178"/>
-                <w:sz w:val="21"/>
-                <w:szCs w:val="21"/>
-                <w:lang w:val="ru-UA" w:eastAsia="ru-UA"/>
-              </w:rPr>
-              <w:t>!"</w:t>
+              <w:t>"Помилка: невідома операція!"</w:t>
             </w:r>
             <w:r>
               <w:rPr>
@@ -13690,7 +12314,7 @@
                 <w:color w:val="CCCCCC"/>
                 <w:sz w:val="21"/>
                 <w:szCs w:val="21"/>
-                <w:lang w:eastAsia="ru-UA"/>
+                <w:lang w:val="ru-RU" w:eastAsia="ru-UA"/>
               </w:rPr>
             </w:pPr>
             <w:r>
@@ -13722,7 +12346,7 @@
                 <w:color w:val="CCCCCC"/>
                 <w:sz w:val="21"/>
                 <w:szCs w:val="21"/>
-                <w:lang w:eastAsia="ru-UA"/>
+                <w:lang w:val="ru-RU" w:eastAsia="ru-UA"/>
               </w:rPr>
               <w:t xml:space="preserve"> </w:t>
             </w:r>
@@ -13744,7 +12368,7 @@
                 <w:color w:val="CCCCCC"/>
                 <w:sz w:val="21"/>
                 <w:szCs w:val="21"/>
-                <w:lang w:eastAsia="ru-UA"/>
+                <w:lang w:val="ru-RU" w:eastAsia="ru-UA"/>
               </w:rPr>
               <w:t xml:space="preserve"> </w:t>
             </w:r>
@@ -13755,7 +12379,7 @@
                 <w:color w:val="D4D4D4"/>
                 <w:sz w:val="21"/>
                 <w:szCs w:val="21"/>
-                <w:lang w:eastAsia="ru-UA"/>
+                <w:lang w:val="ru-RU" w:eastAsia="ru-UA"/>
               </w:rPr>
               <w:t>==</w:t>
             </w:r>
@@ -13766,7 +12390,7 @@
                 <w:color w:val="CCCCCC"/>
                 <w:sz w:val="21"/>
                 <w:szCs w:val="21"/>
-                <w:lang w:eastAsia="ru-UA"/>
+                <w:lang w:val="ru-RU" w:eastAsia="ru-UA"/>
               </w:rPr>
               <w:t xml:space="preserve"> </w:t>
             </w:r>
@@ -13777,18 +12401,40 @@
                 <w:color w:val="CE9178"/>
                 <w:sz w:val="21"/>
                 <w:szCs w:val="21"/>
-                <w:lang w:eastAsia="ru-UA"/>
-              </w:rPr>
-              <w:t>"stop"</w:t>
-            </w:r>
-            <w:r>
-              <w:rPr>
-                <w:rFonts w:ascii="Consolas" w:eastAsia="Times New Roman" w:hAnsi="Consolas" w:cs="Times New Roman"/>
-                <w:noProof/>
-                <w:color w:val="CCCCCC"/>
-                <w:sz w:val="21"/>
-                <w:szCs w:val="21"/>
-                <w:lang w:eastAsia="ru-UA"/>
+                <w:lang w:val="ru-RU" w:eastAsia="ru-UA"/>
+              </w:rPr>
+              <w:t>"</w:t>
+            </w:r>
+            <w:r>
+              <w:rPr>
+                <w:rFonts w:ascii="Consolas" w:eastAsia="Times New Roman" w:hAnsi="Consolas" w:cs="Times New Roman"/>
+                <w:noProof/>
+                <w:color w:val="CE9178"/>
+                <w:sz w:val="21"/>
+                <w:szCs w:val="21"/>
+                <w:lang w:eastAsia="ru-UA"/>
+              </w:rPr>
+              <w:t>stop</w:t>
+            </w:r>
+            <w:r>
+              <w:rPr>
+                <w:rFonts w:ascii="Consolas" w:eastAsia="Times New Roman" w:hAnsi="Consolas" w:cs="Times New Roman"/>
+                <w:noProof/>
+                <w:color w:val="CE9178"/>
+                <w:sz w:val="21"/>
+                <w:szCs w:val="21"/>
+                <w:lang w:val="ru-RU" w:eastAsia="ru-UA"/>
+              </w:rPr>
+              <w:t>"</w:t>
+            </w:r>
+            <w:r>
+              <w:rPr>
+                <w:rFonts w:ascii="Consolas" w:eastAsia="Times New Roman" w:hAnsi="Consolas" w:cs="Times New Roman"/>
+                <w:noProof/>
+                <w:color w:val="CCCCCC"/>
+                <w:sz w:val="21"/>
+                <w:szCs w:val="21"/>
+                <w:lang w:val="ru-RU" w:eastAsia="ru-UA"/>
               </w:rPr>
               <w:t>:</w:t>
             </w:r>
@@ -13817,7 +12463,84 @@
                 <w:szCs w:val="21"/>
                 <w:lang w:eastAsia="ru-UA"/>
               </w:rPr>
-              <w:t xml:space="preserve">        </w:t>
+              <w:t> </w:t>
+            </w:r>
+            <w:r>
+              <w:rPr>
+                <w:rFonts w:ascii="Consolas" w:eastAsia="Times New Roman" w:hAnsi="Consolas" w:cs="Times New Roman"/>
+                <w:noProof/>
+                <w:color w:val="CCCCCC"/>
+                <w:sz w:val="21"/>
+                <w:szCs w:val="21"/>
+                <w:lang w:val="ru-RU" w:eastAsia="ru-UA"/>
+              </w:rPr>
+              <w:t xml:space="preserve"> </w:t>
+            </w:r>
+            <w:r>
+              <w:rPr>
+                <w:rFonts w:ascii="Consolas" w:eastAsia="Times New Roman" w:hAnsi="Consolas" w:cs="Times New Roman"/>
+                <w:noProof/>
+                <w:color w:val="CCCCCC"/>
+                <w:sz w:val="21"/>
+                <w:szCs w:val="21"/>
+                <w:lang w:eastAsia="ru-UA"/>
+              </w:rPr>
+              <w:t> </w:t>
+            </w:r>
+            <w:r>
+              <w:rPr>
+                <w:rFonts w:ascii="Consolas" w:eastAsia="Times New Roman" w:hAnsi="Consolas" w:cs="Times New Roman"/>
+                <w:noProof/>
+                <w:color w:val="CCCCCC"/>
+                <w:sz w:val="21"/>
+                <w:szCs w:val="21"/>
+                <w:lang w:val="ru-RU" w:eastAsia="ru-UA"/>
+              </w:rPr>
+              <w:t xml:space="preserve"> </w:t>
+            </w:r>
+            <w:r>
+              <w:rPr>
+                <w:rFonts w:ascii="Consolas" w:eastAsia="Times New Roman" w:hAnsi="Consolas" w:cs="Times New Roman"/>
+                <w:noProof/>
+                <w:color w:val="CCCCCC"/>
+                <w:sz w:val="21"/>
+                <w:szCs w:val="21"/>
+                <w:lang w:eastAsia="ru-UA"/>
+              </w:rPr>
+              <w:t> </w:t>
+            </w:r>
+            <w:r>
+              <w:rPr>
+                <w:rFonts w:ascii="Consolas" w:eastAsia="Times New Roman" w:hAnsi="Consolas" w:cs="Times New Roman"/>
+                <w:noProof/>
+                <w:color w:val="CCCCCC"/>
+                <w:sz w:val="21"/>
+                <w:szCs w:val="21"/>
+                <w:lang w:val="ru-RU" w:eastAsia="ru-UA"/>
+              </w:rPr>
+              <w:t xml:space="preserve"> </w:t>
+            </w:r>
+            <w:r>
+              <w:rPr>
+                <w:rFonts w:ascii="Consolas" w:eastAsia="Times New Roman" w:hAnsi="Consolas" w:cs="Times New Roman"/>
+                <w:noProof/>
+                <w:color w:val="CCCCCC"/>
+                <w:sz w:val="21"/>
+                <w:szCs w:val="21"/>
+                <w:lang w:eastAsia="ru-UA"/>
+              </w:rPr>
+              <w:t> </w:t>
+            </w:r>
+            <w:r>
+              <w:rPr>
+                <w:rFonts w:ascii="Consolas" w:eastAsia="Times New Roman" w:hAnsi="Consolas" w:cs="Times New Roman"/>
+                <w:noProof/>
+                <w:color w:val="CCCCCC"/>
+                <w:sz w:val="21"/>
+                <w:szCs w:val="21"/>
+                <w:lang w:val="ru-RU" w:eastAsia="ru-UA"/>
+              </w:rPr>
+              <w:t xml:space="preserve"> </w:t>
             </w:r>
             <w:r>
               <w:rPr>
@@ -13876,9 +12599,31 @@
                 <w:color w:val="CCCCCC"/>
                 <w:sz w:val="21"/>
                 <w:szCs w:val="21"/>
+                <w:lang w:eastAsia="ru-UA"/>
+              </w:rPr>
+            </w:pPr>
+            <w:r>
+              <w:rPr>
+                <w:rFonts w:ascii="Consolas" w:eastAsia="Times New Roman" w:hAnsi="Consolas" w:cs="Times New Roman"/>
+                <w:noProof/>
+                <w:color w:val="CCCCCC"/>
+                <w:sz w:val="21"/>
+                <w:szCs w:val="21"/>
+                <w:lang w:eastAsia="ru-UA"/>
+              </w:rPr>
+              <w:t> </w:t>
+            </w:r>
+            <w:r>
+              <w:rPr>
+                <w:rFonts w:ascii="Consolas" w:eastAsia="Times New Roman" w:hAnsi="Consolas" w:cs="Times New Roman"/>
+                <w:noProof/>
+                <w:color w:val="CCCCCC"/>
+                <w:sz w:val="21"/>
+                <w:szCs w:val="21"/>
                 <w:lang w:val="ru-RU" w:eastAsia="ru-UA"/>
               </w:rPr>
-            </w:pPr>
+              <w:t xml:space="preserve"> </w:t>
+            </w:r>
             <w:r>
               <w:rPr>
                 <w:rFonts w:ascii="Consolas" w:eastAsia="Times New Roman" w:hAnsi="Consolas" w:cs="Times New Roman"/>
@@ -13949,6 +12694,28 @@
               <w:rPr>
                 <w:rFonts w:ascii="Consolas" w:eastAsia="Times New Roman" w:hAnsi="Consolas" w:cs="Times New Roman"/>
                 <w:noProof/>
+                <w:color w:val="C586C0"/>
+                <w:sz w:val="21"/>
+                <w:szCs w:val="21"/>
+                <w:lang w:eastAsia="ru-UA"/>
+              </w:rPr>
+              <w:t>break</w:t>
+            </w:r>
+            <w:r>
+              <w:rPr>
+                <w:rFonts w:ascii="Consolas" w:eastAsia="Times New Roman" w:hAnsi="Consolas" w:cs="Times New Roman"/>
+                <w:noProof/>
+                <w:color w:val="CCCCCC"/>
+                <w:sz w:val="21"/>
+                <w:szCs w:val="21"/>
+                <w:lang w:eastAsia="ru-UA"/>
+              </w:rPr>
+              <w:t xml:space="preserve"> </w:t>
+            </w:r>
+            <w:r>
+              <w:rPr>
+                <w:rFonts w:ascii="Consolas" w:eastAsia="Times New Roman" w:hAnsi="Consolas" w:cs="Times New Roman"/>
+                <w:noProof/>
                 <w:color w:val="CCCCCC"/>
                 <w:sz w:val="21"/>
                 <w:szCs w:val="21"/>
@@ -13960,45 +12727,45 @@
               <w:rPr>
                 <w:rFonts w:ascii="Consolas" w:eastAsia="Times New Roman" w:hAnsi="Consolas" w:cs="Times New Roman"/>
                 <w:noProof/>
-                <w:color w:val="CCCCCC"/>
+                <w:color w:val="6A9955"/>
+                <w:sz w:val="21"/>
+                <w:szCs w:val="21"/>
+                <w:lang w:eastAsia="ru-UA"/>
+              </w:rPr>
+              <w:t xml:space="preserve"># </w:t>
+            </w:r>
+            <w:r>
+              <w:rPr>
+                <w:rFonts w:ascii="Consolas" w:eastAsia="Times New Roman" w:hAnsi="Consolas" w:cs="Times New Roman"/>
+                <w:noProof/>
+                <w:color w:val="6A9955"/>
                 <w:sz w:val="21"/>
                 <w:szCs w:val="21"/>
                 <w:lang w:val="ru-RU" w:eastAsia="ru-UA"/>
               </w:rPr>
-              <w:t xml:space="preserve"> </w:t>
-            </w:r>
-            <w:r>
-              <w:rPr>
-                <w:rFonts w:ascii="Consolas" w:eastAsia="Times New Roman" w:hAnsi="Consolas" w:cs="Times New Roman"/>
-                <w:noProof/>
-                <w:color w:val="C586C0"/>
-                <w:sz w:val="21"/>
-                <w:szCs w:val="21"/>
-                <w:lang w:eastAsia="ru-UA"/>
-              </w:rPr>
-              <w:t>break</w:t>
-            </w:r>
-            <w:r>
-              <w:rPr>
-                <w:rFonts w:ascii="Consolas" w:eastAsia="Times New Roman" w:hAnsi="Consolas" w:cs="Times New Roman"/>
-                <w:noProof/>
-                <w:color w:val="CCCCCC"/>
+              <w:t>вихід</w:t>
+            </w:r>
+            <w:r>
+              <w:rPr>
+                <w:rFonts w:ascii="Consolas" w:eastAsia="Times New Roman" w:hAnsi="Consolas" w:cs="Times New Roman"/>
+                <w:noProof/>
+                <w:color w:val="6A9955"/>
+                <w:sz w:val="21"/>
+                <w:szCs w:val="21"/>
+                <w:lang w:eastAsia="ru-UA"/>
+              </w:rPr>
+              <w:t xml:space="preserve"> </w:t>
+            </w:r>
+            <w:r>
+              <w:rPr>
+                <w:rFonts w:ascii="Consolas" w:eastAsia="Times New Roman" w:hAnsi="Consolas" w:cs="Times New Roman"/>
+                <w:noProof/>
+                <w:color w:val="6A9955"/>
                 <w:sz w:val="21"/>
                 <w:szCs w:val="21"/>
                 <w:lang w:val="ru-RU" w:eastAsia="ru-UA"/>
               </w:rPr>
-              <w:t xml:space="preserve"> </w:t>
-            </w:r>
-            <w:r>
-              <w:rPr>
-                <w:rFonts w:ascii="Consolas" w:eastAsia="Times New Roman" w:hAnsi="Consolas" w:cs="Times New Roman"/>
-                <w:noProof/>
-                <w:color w:val="CCCCCC"/>
-                <w:sz w:val="21"/>
-                <w:szCs w:val="21"/>
-                <w:lang w:eastAsia="ru-UA"/>
-              </w:rPr>
-              <w:t> </w:t>
+              <w:t>із</w:t>
             </w:r>
             <w:r>
               <w:rPr>
@@ -14007,9 +12774,20 @@
                 <w:color w:val="6A9955"/>
                 <w:sz w:val="21"/>
                 <w:szCs w:val="21"/>
+                <w:lang w:eastAsia="ru-UA"/>
+              </w:rPr>
+              <w:t xml:space="preserve"> </w:t>
+            </w:r>
+            <w:r>
+              <w:rPr>
+                <w:rFonts w:ascii="Consolas" w:eastAsia="Times New Roman" w:hAnsi="Consolas" w:cs="Times New Roman"/>
+                <w:noProof/>
+                <w:color w:val="6A9955"/>
+                <w:sz w:val="21"/>
+                <w:szCs w:val="21"/>
                 <w:lang w:val="ru-RU" w:eastAsia="ru-UA"/>
               </w:rPr>
-              <w:t># вихід із циклу</w:t>
+              <w:t>циклу</w:t>
             </w:r>
           </w:p>
           <w:p>
@@ -14024,7 +12802,7 @@
                 <w:color w:val="CCCCCC"/>
                 <w:sz w:val="21"/>
                 <w:szCs w:val="21"/>
-                <w:lang w:val="ru-RU" w:eastAsia="ru-UA"/>
+                <w:lang w:eastAsia="ru-UA"/>
               </w:rPr>
             </w:pPr>
           </w:p>
@@ -14061,7 +12839,7 @@
                 <w:color w:val="CCCCCC"/>
                 <w:sz w:val="21"/>
                 <w:szCs w:val="21"/>
-                <w:lang w:val="ru-RU" w:eastAsia="ru-UA"/>
+                <w:lang w:eastAsia="ru-UA"/>
               </w:rPr>
               <w:t xml:space="preserve"> </w:t>
             </w:r>
@@ -14083,7 +12861,7 @@
                 <w:color w:val="CCCCCC"/>
                 <w:sz w:val="21"/>
                 <w:szCs w:val="21"/>
-                <w:lang w:val="ru-RU" w:eastAsia="ru-UA"/>
+                <w:lang w:eastAsia="ru-UA"/>
               </w:rPr>
               <w:t xml:space="preserve"> </w:t>
             </w:r>
@@ -14122,7 +12900,7 @@
                 <w:color w:val="CCCCCC"/>
                 <w:sz w:val="21"/>
                 <w:szCs w:val="21"/>
-                <w:lang w:eastAsia="ru-UA"/>
+                <w:lang w:val="ru-RU" w:eastAsia="ru-UA"/>
               </w:rPr>
             </w:pPr>
             <w:r>
@@ -14154,7 +12932,7 @@
                 <w:color w:val="CCCCCC"/>
                 <w:sz w:val="21"/>
                 <w:szCs w:val="21"/>
-                <w:lang w:eastAsia="ru-UA"/>
+                <w:lang w:val="ru-RU" w:eastAsia="ru-UA"/>
               </w:rPr>
               <w:t xml:space="preserve"> </w:t>
             </w:r>
@@ -14165,7 +12943,7 @@
                 <w:color w:val="D4D4D4"/>
                 <w:sz w:val="21"/>
                 <w:szCs w:val="21"/>
-                <w:lang w:eastAsia="ru-UA"/>
+                <w:lang w:val="ru-RU" w:eastAsia="ru-UA"/>
               </w:rPr>
               <w:t>=</w:t>
             </w:r>
@@ -14176,7 +12954,7 @@
                 <w:color w:val="CCCCCC"/>
                 <w:sz w:val="21"/>
                 <w:szCs w:val="21"/>
-                <w:lang w:eastAsia="ru-UA"/>
+                <w:lang w:val="ru-RU" w:eastAsia="ru-UA"/>
               </w:rPr>
               <w:t xml:space="preserve"> </w:t>
             </w:r>
@@ -14198,7 +12976,7 @@
                 <w:color w:val="CCCCCC"/>
                 <w:sz w:val="21"/>
                 <w:szCs w:val="21"/>
-                <w:lang w:eastAsia="ru-UA"/>
+                <w:lang w:val="ru-RU" w:eastAsia="ru-UA"/>
               </w:rPr>
               <w:t>(</w:t>
             </w:r>
@@ -14220,7 +12998,7 @@
                 <w:color w:val="CCCCCC"/>
                 <w:sz w:val="21"/>
                 <w:szCs w:val="21"/>
-                <w:lang w:eastAsia="ru-UA"/>
+                <w:lang w:val="ru-RU" w:eastAsia="ru-UA"/>
               </w:rPr>
               <w:t>(</w:t>
             </w:r>
@@ -14231,7 +13009,7 @@
                 <w:color w:val="CE9178"/>
                 <w:sz w:val="21"/>
                 <w:szCs w:val="21"/>
-                <w:lang w:eastAsia="ru-UA"/>
+                <w:lang w:val="ru-RU" w:eastAsia="ru-UA"/>
               </w:rPr>
               <w:t>"Введіть перше число: "</w:t>
             </w:r>
@@ -14242,7 +13020,7 @@
                 <w:color w:val="CCCCCC"/>
                 <w:sz w:val="21"/>
                 <w:szCs w:val="21"/>
-                <w:lang w:eastAsia="ru-UA"/>
+                <w:lang w:val="ru-RU" w:eastAsia="ru-UA"/>
               </w:rPr>
               <w:t>))</w:t>
             </w:r>
@@ -14271,7 +13049,84 @@
                 <w:szCs w:val="21"/>
                 <w:lang w:eastAsia="ru-UA"/>
               </w:rPr>
-              <w:t xml:space="preserve">        </w:t>
+              <w:t> </w:t>
+            </w:r>
+            <w:r>
+              <w:rPr>
+                <w:rFonts w:ascii="Consolas" w:eastAsia="Times New Roman" w:hAnsi="Consolas" w:cs="Times New Roman"/>
+                <w:noProof/>
+                <w:color w:val="CCCCCC"/>
+                <w:sz w:val="21"/>
+                <w:szCs w:val="21"/>
+                <w:lang w:val="ru-RU" w:eastAsia="ru-UA"/>
+              </w:rPr>
+              <w:t xml:space="preserve"> </w:t>
+            </w:r>
+            <w:r>
+              <w:rPr>
+                <w:rFonts w:ascii="Consolas" w:eastAsia="Times New Roman" w:hAnsi="Consolas" w:cs="Times New Roman"/>
+                <w:noProof/>
+                <w:color w:val="CCCCCC"/>
+                <w:sz w:val="21"/>
+                <w:szCs w:val="21"/>
+                <w:lang w:eastAsia="ru-UA"/>
+              </w:rPr>
+              <w:t> </w:t>
+            </w:r>
+            <w:r>
+              <w:rPr>
+                <w:rFonts w:ascii="Consolas" w:eastAsia="Times New Roman" w:hAnsi="Consolas" w:cs="Times New Roman"/>
+                <w:noProof/>
+                <w:color w:val="CCCCCC"/>
+                <w:sz w:val="21"/>
+                <w:szCs w:val="21"/>
+                <w:lang w:val="ru-RU" w:eastAsia="ru-UA"/>
+              </w:rPr>
+              <w:t xml:space="preserve"> </w:t>
+            </w:r>
+            <w:r>
+              <w:rPr>
+                <w:rFonts w:ascii="Consolas" w:eastAsia="Times New Roman" w:hAnsi="Consolas" w:cs="Times New Roman"/>
+                <w:noProof/>
+                <w:color w:val="CCCCCC"/>
+                <w:sz w:val="21"/>
+                <w:szCs w:val="21"/>
+                <w:lang w:eastAsia="ru-UA"/>
+              </w:rPr>
+              <w:t> </w:t>
+            </w:r>
+            <w:r>
+              <w:rPr>
+                <w:rFonts w:ascii="Consolas" w:eastAsia="Times New Roman" w:hAnsi="Consolas" w:cs="Times New Roman"/>
+                <w:noProof/>
+                <w:color w:val="CCCCCC"/>
+                <w:sz w:val="21"/>
+                <w:szCs w:val="21"/>
+                <w:lang w:val="ru-RU" w:eastAsia="ru-UA"/>
+              </w:rPr>
+              <w:t xml:space="preserve"> </w:t>
+            </w:r>
+            <w:r>
+              <w:rPr>
+                <w:rFonts w:ascii="Consolas" w:eastAsia="Times New Roman" w:hAnsi="Consolas" w:cs="Times New Roman"/>
+                <w:noProof/>
+                <w:color w:val="CCCCCC"/>
+                <w:sz w:val="21"/>
+                <w:szCs w:val="21"/>
+                <w:lang w:eastAsia="ru-UA"/>
+              </w:rPr>
+              <w:t> </w:t>
+            </w:r>
+            <w:r>
+              <w:rPr>
+                <w:rFonts w:ascii="Consolas" w:eastAsia="Times New Roman" w:hAnsi="Consolas" w:cs="Times New Roman"/>
+                <w:noProof/>
+                <w:color w:val="CCCCCC"/>
+                <w:sz w:val="21"/>
+                <w:szCs w:val="21"/>
+                <w:lang w:val="ru-RU" w:eastAsia="ru-UA"/>
+              </w:rPr>
+              <w:t xml:space="preserve"> </w:t>
             </w:r>
             <w:r>
               <w:rPr>
@@ -16098,161 +14953,7 @@
         <w:rPr>
           <w:lang w:val="uk-UA"/>
         </w:rPr>
-        <w:t xml:space="preserve">програму тестування функцій списків таких як: </w:t>
-      </w:r>
-      <w:proofErr w:type="spellStart"/>
-      <w:r>
-        <w:rPr>
-          <w:lang w:val="uk-UA"/>
-        </w:rPr>
-        <w:t>extend</w:t>
-      </w:r>
-      <w:proofErr w:type="spellEnd"/>
-      <w:r>
-        <w:rPr>
-          <w:lang w:val="uk-UA"/>
-        </w:rPr>
-        <w:t xml:space="preserve">(), </w:t>
-      </w:r>
-      <w:proofErr w:type="spellStart"/>
-      <w:r>
-        <w:rPr>
-          <w:lang w:val="uk-UA"/>
-        </w:rPr>
-        <w:t>append</w:t>
-      </w:r>
-      <w:proofErr w:type="spellEnd"/>
-      <w:r>
-        <w:rPr>
-          <w:lang w:val="uk-UA"/>
-        </w:rPr>
-        <w:t xml:space="preserve">(), </w:t>
-      </w:r>
-      <w:proofErr w:type="spellStart"/>
-      <w:r>
-        <w:rPr>
-          <w:lang w:val="uk-UA"/>
-        </w:rPr>
-        <w:t>insert</w:t>
-      </w:r>
-      <w:proofErr w:type="spellEnd"/>
-      <w:r>
-        <w:rPr>
-          <w:lang w:val="uk-UA"/>
-        </w:rPr>
-        <w:t>(</w:t>
-      </w:r>
-      <w:proofErr w:type="spellStart"/>
-      <w:r>
-        <w:rPr>
-          <w:lang w:val="uk-UA"/>
-        </w:rPr>
-        <w:t>id</w:t>
-      </w:r>
-      <w:proofErr w:type="spellEnd"/>
-      <w:r>
-        <w:rPr>
-          <w:lang w:val="uk-UA"/>
-        </w:rPr>
-        <w:t xml:space="preserve">, </w:t>
-      </w:r>
-      <w:proofErr w:type="spellStart"/>
-      <w:r>
-        <w:rPr>
-          <w:lang w:val="uk-UA"/>
-        </w:rPr>
-        <w:t>val</w:t>
-      </w:r>
-      <w:proofErr w:type="spellEnd"/>
-      <w:r>
-        <w:rPr>
-          <w:lang w:val="uk-UA"/>
-        </w:rPr>
-        <w:t xml:space="preserve">), </w:t>
-      </w:r>
-      <w:proofErr w:type="spellStart"/>
-      <w:r>
-        <w:rPr>
-          <w:lang w:val="uk-UA"/>
-        </w:rPr>
-        <w:t>remove</w:t>
-      </w:r>
-      <w:proofErr w:type="spellEnd"/>
-      <w:r>
-        <w:rPr>
-          <w:lang w:val="uk-UA"/>
-        </w:rPr>
-        <w:t>(</w:t>
-      </w:r>
-      <w:proofErr w:type="spellStart"/>
-      <w:r>
-        <w:rPr>
-          <w:lang w:val="uk-UA"/>
-        </w:rPr>
-        <w:t>val</w:t>
-      </w:r>
-      <w:proofErr w:type="spellEnd"/>
-      <w:r>
-        <w:rPr>
-          <w:lang w:val="uk-UA"/>
-        </w:rPr>
-        <w:t xml:space="preserve">), </w:t>
-      </w:r>
-      <w:proofErr w:type="spellStart"/>
-      <w:r>
-        <w:rPr>
-          <w:lang w:val="uk-UA"/>
-        </w:rPr>
-        <w:t>clear</w:t>
-      </w:r>
-      <w:proofErr w:type="spellEnd"/>
-      <w:r>
-        <w:rPr>
-          <w:lang w:val="uk-UA"/>
-        </w:rPr>
-        <w:t xml:space="preserve">(), </w:t>
-      </w:r>
-      <w:proofErr w:type="spellStart"/>
-      <w:r>
-        <w:rPr>
-          <w:lang w:val="uk-UA"/>
-        </w:rPr>
-        <w:t>sort</w:t>
-      </w:r>
-      <w:proofErr w:type="spellEnd"/>
-      <w:r>
-        <w:rPr>
-          <w:lang w:val="uk-UA"/>
-        </w:rPr>
-        <w:t xml:space="preserve">(), </w:t>
-      </w:r>
-      <w:proofErr w:type="spellStart"/>
-      <w:r>
-        <w:rPr>
-          <w:lang w:val="uk-UA"/>
-        </w:rPr>
-        <w:t>reverse</w:t>
-      </w:r>
-      <w:proofErr w:type="spellEnd"/>
-      <w:r>
-        <w:rPr>
-          <w:lang w:val="uk-UA"/>
-        </w:rPr>
-        <w:t xml:space="preserve">(), </w:t>
-      </w:r>
-      <w:proofErr w:type="spellStart"/>
-      <w:r>
-        <w:rPr>
-          <w:lang w:val="uk-UA"/>
-        </w:rPr>
-        <w:t>copy</w:t>
-      </w:r>
-      <w:proofErr w:type="spellEnd"/>
-      <w:r>
-        <w:rPr>
-          <w:lang w:val="uk-UA"/>
-        </w:rPr>
-        <w:t>()</w:t>
+        <w:t>програму тестування функцій списків таких як: extend(), append(), insert(id, val), remove(val), clear(), sort(), reverse(), copy()</w:t>
       </w:r>
       <w:r>
         <w:rPr>
@@ -21894,13 +20595,7 @@
         <w:rPr>
           <w:lang w:val="uk-UA"/>
         </w:rPr>
-        <w:t>розш</w:t>
-      </w:r>
-      <w:r>
-        <w:rPr>
-          <w:lang w:val="uk-UA"/>
-        </w:rPr>
-        <w:t>ирити програму калькулятор функцією запитів даних для виконання операцій від користувача, що обробляє виняткові ситуації. Розширити функцію ділення обробкою виняткової ситуації ділення н</w:t>
+        <w:t>розширити програму калькулятор функцією запитів даних для виконання операцій від користувача, що обробляє виняткові ситуації. Розширити функцію ділення обробкою виняткової ситуації ділення н</w:t>
       </w:r>
       <w:r>
         <w:rPr>
@@ -21938,63 +20633,7 @@
         <w:rPr>
           <w:lang w:val="uk-UA"/>
         </w:rPr>
-        <w:t xml:space="preserve">розширено функцію ділення, додавши обробку виняткової ситуації </w:t>
-      </w:r>
-      <w:proofErr w:type="spellStart"/>
-      <w:r>
-        <w:rPr>
-          <w:lang w:val="uk-UA"/>
-        </w:rPr>
-        <w:t>ZeroDivisionError</w:t>
-      </w:r>
-      <w:proofErr w:type="spellEnd"/>
-      <w:r>
-        <w:rPr>
-          <w:lang w:val="uk-UA"/>
-        </w:rPr>
-        <w:t xml:space="preserve"> для випадку ділення на нуль через </w:t>
-      </w:r>
-      <w:proofErr w:type="spellStart"/>
-      <w:r>
-        <w:rPr>
-          <w:lang w:val="uk-UA"/>
-        </w:rPr>
-        <w:t>try</w:t>
-      </w:r>
-      <w:proofErr w:type="spellEnd"/>
-      <w:r>
-        <w:rPr>
-          <w:lang w:val="uk-UA"/>
-        </w:rPr>
-        <w:t>/</w:t>
-      </w:r>
-      <w:proofErr w:type="spellStart"/>
-      <w:r>
-        <w:rPr>
-          <w:lang w:val="uk-UA"/>
-        </w:rPr>
-        <w:t>except</w:t>
-      </w:r>
-      <w:proofErr w:type="spellEnd"/>
-      <w:r>
-        <w:rPr>
-          <w:lang w:val="uk-UA"/>
-        </w:rPr>
-        <w:t xml:space="preserve">. Також реалізовано обробку помилки </w:t>
-      </w:r>
-      <w:proofErr w:type="spellStart"/>
-      <w:r>
-        <w:rPr>
-          <w:lang w:val="uk-UA"/>
-        </w:rPr>
-        <w:t>ValueError</w:t>
-      </w:r>
-      <w:proofErr w:type="spellEnd"/>
-      <w:r>
-        <w:rPr>
-          <w:lang w:val="uk-UA"/>
-        </w:rPr>
-        <w:t xml:space="preserve"> під час введення чисел, щоб уникнути аварійного завершення програми при некоректному вводі.</w:t>
+        <w:t>розширено функцію ділення, додавши обробку виняткової ситуації ZeroDivisionError для випадку ділення на нуль через try/except. Також реалізовано обробку помилки ValueError під час введення чисел, щоб уникнути аварійного завершення програми при некоректному вводі.</w:t>
       </w:r>
     </w:p>
     <w:p>
@@ -22021,6 +20660,7 @@
       </w:pPr>
       <w:r>
         <w:rPr>
+          <w:noProof/>
           <w:lang w:val="uk-UA"/>
         </w:rPr>
         <w:drawing>
@@ -22039,7 +20679,7 @@
                     <pic:cNvPicPr/>
                   </pic:nvPicPr>
                   <pic:blipFill rotWithShape="1">
-                    <a:blip r:embed="rId7"/>
+                    <a:blip r:embed="rId9"/>
                     <a:srcRect l="6277" t="4369" r="6693" b="4705"/>
                     <a:stretch/>
                   </pic:blipFill>
@@ -22076,24 +20716,833 @@
     </w:p>
     <w:p>
       <w:pPr>
-        <w:rPr>
-          <w:lang w:val="uk-UA"/>
+        <w:jc w:val="right"/>
+        <w:rPr>
+          <w:lang w:val="ru-RU"/>
         </w:rPr>
       </w:pPr>
+      <w:r>
+        <w:rPr>
+          <w:lang w:val="uk-UA"/>
+        </w:rPr>
+        <w:t>Звіт до Теми №</w:t>
+      </w:r>
+      <w:r>
+        <w:rPr>
+          <w:lang w:val="ru-RU"/>
+        </w:rPr>
+        <w:t>5</w:t>
+      </w:r>
     </w:p>
     <w:p>
       <w:pPr>
+        <w:jc w:val="right"/>
         <w:rPr>
           <w:lang w:val="uk-UA"/>
         </w:rPr>
       </w:pPr>
+      <w:r>
+        <w:rPr>
+          <w:lang w:val="uk-UA"/>
+        </w:rPr>
+        <w:t>Бібліотеки</w:t>
+      </w:r>
     </w:p>
     <w:p>
       <w:pPr>
+        <w:spacing w:after="0"/>
         <w:rPr>
           <w:lang w:val="uk-UA"/>
         </w:rPr>
       </w:pPr>
+      <w:r>
+        <w:rPr>
+          <w:lang w:val="uk-UA"/>
+        </w:rPr>
+        <w:t>Під час виконання практичного завдання до Теми №</w:t>
+      </w:r>
+      <w:r>
+        <w:rPr>
+          <w:lang w:val="ru-RU"/>
+        </w:rPr>
+        <w:t>5</w:t>
+      </w:r>
+      <w:r>
+        <w:rPr>
+          <w:lang w:val="uk-UA"/>
+        </w:rPr>
+        <w:t xml:space="preserve"> було надано варіанти рішення до наступних задач:</w:t>
+      </w:r>
+    </w:p>
+    <w:p>
+      <w:pPr>
+        <w:spacing w:after="0"/>
+        <w:ind w:firstLine="0"/>
+        <w:rPr>
+          <w:b/>
+          <w:bCs/>
+          <w:lang w:val="ru-UA"/>
+        </w:rPr>
+      </w:pPr>
+      <w:r>
+        <w:rPr>
+          <w:b/>
+          <w:bCs/>
+          <w:lang w:val="uk-UA"/>
+        </w:rPr>
+        <w:tab/>
+      </w:r>
+      <w:r>
+        <w:rPr>
+          <w:b/>
+          <w:bCs/>
+          <w:lang w:val="uk-UA"/>
+        </w:rPr>
+        <w:t xml:space="preserve">Гра з </w:t>
+      </w:r>
+      <w:bookmarkStart w:id="1" w:name="_Hlk213850189"/>
+      <w:r>
+        <w:rPr>
+          <w:b/>
+          <w:bCs/>
+          <w:lang w:val="uk-UA"/>
+        </w:rPr>
+        <w:t>комп’ютером</w:t>
+      </w:r>
+      <w:bookmarkEnd w:id="1"/>
+      <w:r>
+        <w:rPr>
+          <w:b/>
+          <w:bCs/>
+          <w:lang w:val="uk-UA"/>
+        </w:rPr>
+        <w:t>: камінь, ножиці, папір.</w:t>
+      </w:r>
+    </w:p>
+    <w:p>
+      <w:pPr>
+        <w:spacing w:after="0"/>
+        <w:rPr>
+          <w:lang w:val="uk-UA"/>
+        </w:rPr>
+      </w:pPr>
+      <w:r>
+        <w:rPr>
+          <w:lang w:val="uk-UA"/>
+        </w:rPr>
+        <w:t xml:space="preserve">Необхідно </w:t>
+      </w:r>
+      <w:r>
+        <w:rPr>
+          <w:lang w:val="uk-UA"/>
+        </w:rPr>
+        <w:t>написати програму</w:t>
+      </w:r>
+      <w:r>
+        <w:rPr>
+          <w:lang w:val="uk-UA"/>
+        </w:rPr>
+        <w:t xml:space="preserve"> для гри з </w:t>
+      </w:r>
+      <w:r>
+        <w:rPr>
+          <w:lang w:val="uk-UA"/>
+        </w:rPr>
+        <w:t xml:space="preserve"> </w:t>
+      </w:r>
+      <w:r>
+        <w:rPr>
+          <w:lang w:val="uk-UA"/>
+        </w:rPr>
+        <w:t>комп’ютером</w:t>
+      </w:r>
+      <w:r>
+        <w:rPr>
+          <w:lang w:val="uk-UA"/>
+        </w:rPr>
+        <w:t xml:space="preserve"> у </w:t>
+      </w:r>
+      <w:r>
+        <w:rPr>
+          <w:lang w:val="uk-UA"/>
+        </w:rPr>
+        <w:t xml:space="preserve">"stone", "scissor", "paper". </w:t>
+      </w:r>
+      <w:r>
+        <w:rPr>
+          <w:lang w:val="uk-UA"/>
+        </w:rPr>
+        <w:t>Використала</w:t>
+      </w:r>
+      <w:r>
+        <w:rPr>
+          <w:lang w:val="uk-UA"/>
+        </w:rPr>
+        <w:t xml:space="preserve"> модуль random, програма у випадковому порядку вибирає одне із значень  ["stone", "scissor", "paper"]. В залежності від умови, що камінь перемагає ножиці, ножиці перемагають папір, а папір перемагає камінь визначити переможця.</w:t>
+      </w:r>
+    </w:p>
+    <w:p>
+      <w:pPr>
+        <w:spacing w:after="0"/>
+        <w:rPr>
+          <w:lang w:val="uk-UA"/>
+        </w:rPr>
+      </w:pPr>
+      <w:r>
+        <w:rPr>
+          <w:lang w:val="uk-UA"/>
+        </w:rPr>
+        <w:t xml:space="preserve">Хід виконання завдання: </w:t>
+      </w:r>
+    </w:p>
+    <w:p>
+      <w:pPr>
+        <w:spacing w:after="0"/>
+        <w:rPr>
+          <w:lang w:val="uk-UA"/>
+        </w:rPr>
+      </w:pPr>
+      <w:r>
+        <w:rPr>
+          <w:lang w:val="uk-UA"/>
+        </w:rPr>
+        <w:t>Для реалізації гри було використано модуль random, який дає можливість генерувати випадковий вибір комп’ютера з набору значень: "stone", "scissor", "paper".</w:t>
+      </w:r>
+      <w:r>
+        <w:rPr>
+          <w:lang w:val="uk-UA"/>
+        </w:rPr>
+        <w:t xml:space="preserve"> </w:t>
+      </w:r>
+      <w:r>
+        <w:rPr>
+          <w:lang w:val="uk-UA"/>
+        </w:rPr>
+        <w:t>Після введення користувачем свого варіанту програма порівнює його з вибором комп’ютера.</w:t>
+      </w:r>
+    </w:p>
+    <w:p>
+      <w:pPr>
+        <w:spacing w:after="0"/>
+        <w:rPr>
+          <w:lang w:val="uk-UA"/>
+        </w:rPr>
+      </w:pPr>
+      <w:r>
+        <w:rPr>
+          <w:lang w:val="uk-UA"/>
+        </w:rPr>
+        <w:t>Умови визначення переможця реалізовані через конструкцію if/elif/else:</w:t>
+      </w:r>
+    </w:p>
+    <w:p>
+      <w:pPr>
+        <w:spacing w:after="0"/>
+        <w:rPr>
+          <w:lang w:val="uk-UA"/>
+        </w:rPr>
+      </w:pPr>
+      <w:r>
+        <w:rPr>
+          <w:lang w:val="uk-UA"/>
+        </w:rPr>
+        <w:t>камінь перемагає ножиці</w:t>
+      </w:r>
+      <w:r>
+        <w:rPr>
+          <w:lang w:val="uk-UA"/>
+        </w:rPr>
+        <w:t xml:space="preserve">, </w:t>
+      </w:r>
+      <w:r>
+        <w:rPr>
+          <w:lang w:val="uk-UA"/>
+        </w:rPr>
+        <w:t>ножиці перемагають папір</w:t>
+      </w:r>
+      <w:r>
+        <w:rPr>
+          <w:lang w:val="uk-UA"/>
+        </w:rPr>
+        <w:t xml:space="preserve">, </w:t>
+      </w:r>
+      <w:r>
+        <w:rPr>
+          <w:lang w:val="uk-UA"/>
+        </w:rPr>
+        <w:t>папір перемагає камінь</w:t>
+      </w:r>
+    </w:p>
+    <w:p>
+      <w:pPr>
+        <w:spacing w:after="0"/>
+        <w:rPr>
+          <w:lang w:val="ru-RU"/>
+        </w:rPr>
+      </w:pPr>
+      <w:r>
+        <w:rPr>
+          <w:lang w:val="uk-UA"/>
+        </w:rPr>
+        <w:t>Текст програми:</w:t>
+      </w:r>
+    </w:p>
+    <w:p>
+      <w:pPr>
+        <w:jc w:val="center"/>
+        <w:rPr>
+          <w:lang w:val="uk-UA"/>
+        </w:rPr>
+      </w:pPr>
+      <w:r>
+        <w:rPr>
+          <w:noProof/>
+          <w:lang w:val="uk-UA"/>
+        </w:rPr>
+        <w:lastRenderedPageBreak/>
+        <w:drawing>
+          <wp:inline distT="0" distB="0" distL="0" distR="0" wp14:anchorId="5CB3797B" wp14:editId="6E86B36C">
+            <wp:extent cx="5663520" cy="3584575"/>
+            <wp:effectExtent l="0" t="0" r="0" b="0"/>
+            <wp:docPr id="2" name="Рисунок 2"/>
+            <wp:cNvGraphicFramePr>
+              <a:graphicFrameLocks xmlns:a="http://schemas.openxmlformats.org/drawingml/2006/main" noChangeAspect="1"/>
+            </wp:cNvGraphicFramePr>
+            <a:graphic xmlns:a="http://schemas.openxmlformats.org/drawingml/2006/main">
+              <a:graphicData uri="http://schemas.openxmlformats.org/drawingml/2006/picture">
+                <pic:pic xmlns:pic="http://schemas.openxmlformats.org/drawingml/2006/picture">
+                  <pic:nvPicPr>
+                    <pic:cNvPr id="1" name=""/>
+                    <pic:cNvPicPr/>
+                  </pic:nvPicPr>
+                  <pic:blipFill>
+                    <a:blip r:embed="rId10"/>
+                    <a:stretch>
+                      <a:fillRect/>
+                    </a:stretch>
+                  </pic:blipFill>
+                  <pic:spPr>
+                    <a:xfrm>
+                      <a:off x="0" y="0"/>
+                      <a:ext cx="5670879" cy="3589233"/>
+                    </a:xfrm>
+                    <a:prstGeom prst="rect">
+                      <a:avLst/>
+                    </a:prstGeom>
+                  </pic:spPr>
+                </pic:pic>
+              </a:graphicData>
+            </a:graphic>
+          </wp:inline>
+        </w:drawing>
+      </w:r>
+    </w:p>
+    <w:p>
+      <w:pPr>
+        <w:spacing w:after="0"/>
+        <w:rPr>
+          <w:b/>
+          <w:bCs/>
+          <w:lang w:val="uk-UA"/>
+        </w:rPr>
+      </w:pPr>
+      <w:r>
+        <w:rPr>
+          <w:b/>
+          <w:bCs/>
+          <w:lang w:val="uk-UA"/>
+        </w:rPr>
+        <w:t>Програма конвертування іноземної валюти в українську гривню</w:t>
+      </w:r>
+    </w:p>
+    <w:p>
+      <w:pPr>
+        <w:spacing w:after="0"/>
+        <w:rPr>
+          <w:lang w:val="uk-UA"/>
+        </w:rPr>
+      </w:pPr>
+      <w:r>
+        <w:rPr>
+          <w:lang w:val="uk-UA"/>
+        </w:rPr>
+        <w:t xml:space="preserve">Необхідно написати програму для </w:t>
+      </w:r>
+      <w:r>
+        <w:rPr>
+          <w:lang w:val="uk-UA"/>
+        </w:rPr>
+        <w:t>отримання актуальних курсів валют необхідно використовувати API НБУ та модуль, що надає можливість виконувати запити до сторонніх сервісів requests. Достатня умова роботи – можливість конвертації для трьох іноземних валют EUR, USD, PLN. Користувачу надається можливість введення кількості та типу валюти, результат роботи програми – конвертоване значення в українських гривнях.</w:t>
+      </w:r>
+    </w:p>
+    <w:p>
+      <w:pPr>
+        <w:spacing w:after="0"/>
+        <w:rPr>
+          <w:lang w:val="uk-UA"/>
+        </w:rPr>
+      </w:pPr>
+      <w:r>
+        <w:rPr>
+          <w:lang w:val="uk-UA"/>
+        </w:rPr>
+        <w:t xml:space="preserve">Хід виконання завдання: </w:t>
+      </w:r>
+    </w:p>
+    <w:p>
+      <w:pPr>
+        <w:spacing w:after="0"/>
+        <w:rPr>
+          <w:lang w:val="uk-UA"/>
+        </w:rPr>
+      </w:pPr>
+      <w:r>
+        <w:rPr>
+          <w:lang w:val="uk-UA"/>
+        </w:rPr>
+        <w:t>Для отримання актуального курсу валют використано офіційне API НБУ за допомогою модуля requests.</w:t>
+      </w:r>
+      <w:r>
+        <w:rPr>
+          <w:lang w:val="ru-RU"/>
+        </w:rPr>
+        <w:t xml:space="preserve"> </w:t>
+      </w:r>
+      <w:r>
+        <w:rPr>
+          <w:lang w:val="uk-UA"/>
+        </w:rPr>
+        <w:t>Програма дозволяє вводити:</w:t>
+      </w:r>
+      <w:r>
+        <w:rPr>
+          <w:lang w:val="uk-UA"/>
+        </w:rPr>
+        <w:t xml:space="preserve"> </w:t>
+      </w:r>
+      <w:r>
+        <w:rPr>
+          <w:lang w:val="uk-UA"/>
+        </w:rPr>
+        <w:t>тип валюти (EUR, USD, PLN)</w:t>
+      </w:r>
+      <w:r>
+        <w:rPr>
+          <w:lang w:val="uk-UA"/>
+        </w:rPr>
+        <w:t xml:space="preserve">, </w:t>
+      </w:r>
+      <w:r>
+        <w:rPr>
+          <w:lang w:val="uk-UA"/>
+        </w:rPr>
+        <w:t>кількість валюти</w:t>
+      </w:r>
+      <w:r>
+        <w:rPr>
+          <w:lang w:val="uk-UA"/>
+        </w:rPr>
+        <w:t>.</w:t>
+      </w:r>
+    </w:p>
+    <w:p>
+      <w:pPr>
+        <w:spacing w:after="0"/>
+        <w:rPr>
+          <w:lang w:val="uk-UA"/>
+        </w:rPr>
+      </w:pPr>
+      <w:r>
+        <w:rPr>
+          <w:lang w:val="uk-UA"/>
+        </w:rPr>
+        <w:t>Після запиту до API отримується поточний курс НБУ, значення множиться на введену користувачем кількість, після чого виводиться результат у гривнях.</w:t>
+      </w:r>
+    </w:p>
+    <w:p>
+      <w:pPr>
+        <w:spacing w:after="0"/>
+        <w:rPr>
+          <w:lang w:val="ru-RU"/>
+        </w:rPr>
+      </w:pPr>
+      <w:r>
+        <w:rPr>
+          <w:lang w:val="uk-UA"/>
+        </w:rPr>
+        <w:t>Текст програми:</w:t>
+      </w:r>
+    </w:p>
+    <w:p>
+      <w:pPr>
+        <w:jc w:val="center"/>
+        <w:rPr>
+          <w:lang w:val="uk-UA"/>
+        </w:rPr>
+      </w:pPr>
+      <w:r>
+        <w:rPr>
+          <w:noProof/>
+          <w:lang w:val="uk-UA"/>
+        </w:rPr>
+        <w:lastRenderedPageBreak/>
+        <w:drawing>
+          <wp:inline distT="0" distB="0" distL="0" distR="0" wp14:anchorId="6E3786E4" wp14:editId="4DF3601F">
+            <wp:extent cx="5593080" cy="3596640"/>
+            <wp:effectExtent l="0" t="0" r="7620" b="3810"/>
+            <wp:docPr id="4" name="Рисунок 4"/>
+            <wp:cNvGraphicFramePr>
+              <a:graphicFrameLocks xmlns:a="http://schemas.openxmlformats.org/drawingml/2006/main" noChangeAspect="1"/>
+            </wp:cNvGraphicFramePr>
+            <a:graphic xmlns:a="http://schemas.openxmlformats.org/drawingml/2006/main">
+              <a:graphicData uri="http://schemas.openxmlformats.org/drawingml/2006/picture">
+                <pic:pic xmlns:pic="http://schemas.openxmlformats.org/drawingml/2006/picture">
+                  <pic:nvPicPr>
+                    <pic:cNvPr id="1" name=""/>
+                    <pic:cNvPicPr/>
+                  </pic:nvPicPr>
+                  <pic:blipFill>
+                    <a:blip r:embed="rId11"/>
+                    <a:stretch>
+                      <a:fillRect/>
+                    </a:stretch>
+                  </pic:blipFill>
+                  <pic:spPr>
+                    <a:xfrm>
+                      <a:off x="0" y="0"/>
+                      <a:ext cx="5603462" cy="3603316"/>
+                    </a:xfrm>
+                    <a:prstGeom prst="rect">
+                      <a:avLst/>
+                    </a:prstGeom>
+                  </pic:spPr>
+                </pic:pic>
+              </a:graphicData>
+            </a:graphic>
+          </wp:inline>
+        </w:drawing>
+      </w:r>
+    </w:p>
+    <w:p>
+      <w:pPr>
+        <w:rPr>
+          <w:b/>
+          <w:bCs/>
+          <w:lang w:val="uk-UA"/>
+        </w:rPr>
+      </w:pPr>
+      <w:r>
+        <w:rPr>
+          <w:b/>
+          <w:bCs/>
+          <w:lang w:val="uk-UA"/>
+        </w:rPr>
+        <w:t>Використання модулів для програми калькулятор</w:t>
+      </w:r>
+    </w:p>
+    <w:p>
+      <w:pPr>
+        <w:spacing w:after="0"/>
+        <w:rPr>
+          <w:lang w:val="uk-UA"/>
+        </w:rPr>
+      </w:pPr>
+      <w:r>
+        <w:rPr>
+          <w:lang w:val="uk-UA"/>
+        </w:rPr>
+        <w:t xml:space="preserve">Необхідно </w:t>
+      </w:r>
+      <w:r>
+        <w:rPr>
+          <w:lang w:val="uk-UA"/>
+        </w:rPr>
+        <w:t>функції додавання, віднімання, множення та ділення перенести в файл functions.py. Функції запиту на введення даних для операцій та самих операцій перемістити в файл operations.py. Програму калькулятор реалізувати в файлі calc.py, до якого підключають файл functions.py та operations.py.</w:t>
+      </w:r>
+    </w:p>
+    <w:p>
+      <w:pPr>
+        <w:spacing w:after="0"/>
+        <w:rPr>
+          <w:lang w:val="ru-RU"/>
+        </w:rPr>
+      </w:pPr>
+      <w:r>
+        <w:rPr>
+          <w:lang w:val="uk-UA"/>
+        </w:rPr>
+        <w:t>Хід виконання завдання:</w:t>
+      </w:r>
+      <w:r>
+        <w:rPr>
+          <w:lang w:val="ru-RU"/>
+        </w:rPr>
+        <w:t xml:space="preserve"> </w:t>
+      </w:r>
+    </w:p>
+    <w:p>
+      <w:pPr>
+        <w:spacing w:after="0"/>
+        <w:rPr>
+          <w:lang w:val="uk-UA"/>
+        </w:rPr>
+      </w:pPr>
+      <w:r>
+        <w:rPr>
+          <w:lang w:val="uk-UA"/>
+        </w:rPr>
+        <w:t>У цьому завданні програма була розділена на три окремі файли:</w:t>
+      </w:r>
+    </w:p>
+    <w:p>
+      <w:pPr>
+        <w:spacing w:after="0"/>
+        <w:rPr>
+          <w:lang w:val="uk-UA"/>
+        </w:rPr>
+      </w:pPr>
+      <w:r>
+        <w:rPr>
+          <w:lang w:val="uk-UA"/>
+        </w:rPr>
+        <w:t>Файл funct.py — функції додавання, віднімання, множення, ділення</w:t>
+      </w:r>
+    </w:p>
+    <w:p>
+      <w:pPr>
+        <w:spacing w:after="0"/>
+        <w:rPr>
+          <w:lang w:val="uk-UA"/>
+        </w:rPr>
+      </w:pPr>
+      <w:r>
+        <w:rPr>
+          <w:lang w:val="uk-UA"/>
+        </w:rPr>
+        <w:t xml:space="preserve">Файл operations.py — функції введення чисел та </w:t>
+      </w:r>
+      <w:r>
+        <w:rPr>
+          <w:lang w:val="uk-UA"/>
+        </w:rPr>
+        <w:t>введення</w:t>
+      </w:r>
+      <w:r>
+        <w:rPr>
+          <w:lang w:val="uk-UA"/>
+        </w:rPr>
+        <w:t xml:space="preserve"> операцій</w:t>
+      </w:r>
+    </w:p>
+    <w:p>
+      <w:pPr>
+        <w:spacing w:after="0"/>
+        <w:rPr>
+          <w:lang w:val="uk-UA"/>
+        </w:rPr>
+      </w:pPr>
+      <w:r>
+        <w:rPr>
+          <w:lang w:val="uk-UA"/>
+        </w:rPr>
+        <w:t>Файл calc.py — основний калькулятор</w:t>
+      </w:r>
+      <w:r>
+        <w:rPr>
+          <w:lang w:val="uk-UA"/>
+        </w:rPr>
+        <w:t xml:space="preserve">, </w:t>
+      </w:r>
+      <w:r>
+        <w:rPr>
+          <w:lang w:val="uk-UA"/>
+        </w:rPr>
+        <w:t>до якого підклю</w:t>
+      </w:r>
+      <w:r>
+        <w:rPr>
+          <w:lang w:val="uk-UA"/>
+        </w:rPr>
+        <w:t>чено</w:t>
+      </w:r>
+      <w:r>
+        <w:rPr>
+          <w:lang w:val="uk-UA"/>
+        </w:rPr>
+        <w:t xml:space="preserve"> файл funct.py та operations.py.</w:t>
+      </w:r>
+    </w:p>
+    <w:p>
+      <w:pPr>
+        <w:spacing w:after="0"/>
+        <w:rPr>
+          <w:lang w:val="ru-RU"/>
+        </w:rPr>
+      </w:pPr>
+      <w:r>
+        <w:rPr>
+          <w:lang w:val="uk-UA"/>
+        </w:rPr>
+        <w:t>Текст програми:</w:t>
+      </w:r>
+    </w:p>
+    <w:p>
+      <w:pPr>
+        <w:spacing w:after="0"/>
+        <w:jc w:val="center"/>
+        <w:rPr>
+          <w:lang w:val="ru-RU"/>
+        </w:rPr>
+      </w:pPr>
+      <w:r>
+        <w:rPr>
+          <w:noProof/>
+          <w:lang w:val="ru-RU"/>
+        </w:rPr>
+        <w:lastRenderedPageBreak/>
+        <w:drawing>
+          <wp:inline distT="0" distB="0" distL="0" distR="0" wp14:anchorId="216FE729" wp14:editId="0C8CDA20">
+            <wp:extent cx="5289420" cy="2971800"/>
+            <wp:effectExtent l="0" t="0" r="6985" b="0"/>
+            <wp:docPr id="5" name="Рисунок 5"/>
+            <wp:cNvGraphicFramePr>
+              <a:graphicFrameLocks xmlns:a="http://schemas.openxmlformats.org/drawingml/2006/main" noChangeAspect="1"/>
+            </wp:cNvGraphicFramePr>
+            <a:graphic xmlns:a="http://schemas.openxmlformats.org/drawingml/2006/main">
+              <a:graphicData uri="http://schemas.openxmlformats.org/drawingml/2006/picture">
+                <pic:pic xmlns:pic="http://schemas.openxmlformats.org/drawingml/2006/picture">
+                  <pic:nvPicPr>
+                    <pic:cNvPr id="1" name=""/>
+                    <pic:cNvPicPr/>
+                  </pic:nvPicPr>
+                  <pic:blipFill>
+                    <a:blip r:embed="rId12"/>
+                    <a:stretch>
+                      <a:fillRect/>
+                    </a:stretch>
+                  </pic:blipFill>
+                  <pic:spPr>
+                    <a:xfrm>
+                      <a:off x="0" y="0"/>
+                      <a:ext cx="5295816" cy="2975393"/>
+                    </a:xfrm>
+                    <a:prstGeom prst="rect">
+                      <a:avLst/>
+                    </a:prstGeom>
+                  </pic:spPr>
+                </pic:pic>
+              </a:graphicData>
+            </a:graphic>
+          </wp:inline>
+        </w:drawing>
+      </w:r>
+    </w:p>
+    <w:p>
+      <w:pPr>
+        <w:spacing w:after="0"/>
+        <w:jc w:val="center"/>
+        <w:rPr>
+          <w:lang w:val="ru-RU"/>
+        </w:rPr>
+      </w:pPr>
+      <w:r>
+        <w:rPr>
+          <w:noProof/>
+          <w:lang w:val="ru-RU"/>
+        </w:rPr>
+        <w:drawing>
+          <wp:inline distT="0" distB="0" distL="0" distR="0" wp14:anchorId="71BFD01B" wp14:editId="2F16905F">
+            <wp:extent cx="5383559" cy="2179320"/>
+            <wp:effectExtent l="0" t="0" r="7620" b="0"/>
+            <wp:docPr id="6" name="Рисунок 6"/>
+            <wp:cNvGraphicFramePr>
+              <a:graphicFrameLocks xmlns:a="http://schemas.openxmlformats.org/drawingml/2006/main" noChangeAspect="1"/>
+            </wp:cNvGraphicFramePr>
+            <a:graphic xmlns:a="http://schemas.openxmlformats.org/drawingml/2006/main">
+              <a:graphicData uri="http://schemas.openxmlformats.org/drawingml/2006/picture">
+                <pic:pic xmlns:pic="http://schemas.openxmlformats.org/drawingml/2006/picture">
+                  <pic:nvPicPr>
+                    <pic:cNvPr id="1" name=""/>
+                    <pic:cNvPicPr/>
+                  </pic:nvPicPr>
+                  <pic:blipFill>
+                    <a:blip r:embed="rId13"/>
+                    <a:stretch>
+                      <a:fillRect/>
+                    </a:stretch>
+                  </pic:blipFill>
+                  <pic:spPr>
+                    <a:xfrm>
+                      <a:off x="0" y="0"/>
+                      <a:ext cx="5398247" cy="2185266"/>
+                    </a:xfrm>
+                    <a:prstGeom prst="rect">
+                      <a:avLst/>
+                    </a:prstGeom>
+                  </pic:spPr>
+                </pic:pic>
+              </a:graphicData>
+            </a:graphic>
+          </wp:inline>
+        </w:drawing>
+      </w:r>
+    </w:p>
+    <w:p>
+      <w:pPr>
+        <w:spacing w:after="0"/>
+        <w:jc w:val="center"/>
+        <w:rPr>
+          <w:lang w:val="ru-RU"/>
+        </w:rPr>
+      </w:pPr>
+      <w:r>
+        <w:rPr>
+          <w:noProof/>
+          <w:lang w:val="ru-RU"/>
+        </w:rPr>
+        <w:drawing>
+          <wp:inline distT="0" distB="0" distL="0" distR="0" wp14:anchorId="33DC2976" wp14:editId="61DC21C3">
+            <wp:extent cx="5307330" cy="3512820"/>
+            <wp:effectExtent l="0" t="0" r="7620" b="0"/>
+            <wp:docPr id="8" name="Рисунок 8"/>
+            <wp:cNvGraphicFramePr>
+              <a:graphicFrameLocks xmlns:a="http://schemas.openxmlformats.org/drawingml/2006/main" noChangeAspect="1"/>
+            </wp:cNvGraphicFramePr>
+            <a:graphic xmlns:a="http://schemas.openxmlformats.org/drawingml/2006/main">
+              <a:graphicData uri="http://schemas.openxmlformats.org/drawingml/2006/picture">
+                <pic:pic xmlns:pic="http://schemas.openxmlformats.org/drawingml/2006/picture">
+                  <pic:nvPicPr>
+                    <pic:cNvPr id="1" name=""/>
+                    <pic:cNvPicPr/>
+                  </pic:nvPicPr>
+                  <pic:blipFill rotWithShape="1">
+                    <a:blip r:embed="rId14"/>
+                    <a:srcRect l="3969" t="6551" r="4193" b="6298"/>
+                    <a:stretch/>
+                  </pic:blipFill>
+                  <pic:spPr bwMode="auto">
+                    <a:xfrm>
+                      <a:off x="0" y="0"/>
+                      <a:ext cx="5332962" cy="3529785"/>
+                    </a:xfrm>
+                    <a:prstGeom prst="rect">
+                      <a:avLst/>
+                    </a:prstGeom>
+                    <a:ln>
+                      <a:noFill/>
+                    </a:ln>
+                    <a:extLst>
+                      <a:ext uri="{53640926-AAD7-44D8-BBD7-CCE9431645EC}">
+                        <a14:shadowObscured xmlns:a14="http://schemas.microsoft.com/office/drawing/2010/main"/>
+                      </a:ext>
+                    </a:extLst>
+                  </pic:spPr>
+                </pic:pic>
+              </a:graphicData>
+            </a:graphic>
+          </wp:inline>
+        </w:drawing>
+      </w:r>
     </w:p>
     <w:sectPr>
       <w:pgSz w:w="11906" w:h="16838"/>
@@ -22103,6 +21552,56 @@
     </w:sectPr>
   </w:body>
 </w:document>
+</file>
+
+<file path=word/endnotes.xml><?xml version="1.0" encoding="utf-8"?>
+<w:endnotes xmlns:wpc="http://schemas.microsoft.com/office/word/2010/wordprocessingCanvas" xmlns:cx="http://schemas.microsoft.com/office/drawing/2014/chartex" xmlns:cx1="http://schemas.microsoft.com/office/drawing/2015/9/8/chartex" xmlns:cx2="http://schemas.microsoft.com/office/drawing/2015/10/21/chartex" xmlns:cx3="http://schemas.microsoft.com/office/drawing/2016/5/9/chartex" xmlns:cx4="http://schemas.microsoft.com/office/drawing/2016/5/10/chartex" xmlns:cx5="http://schemas.microsoft.com/office/drawing/2016/5/11/chartex" xmlns:cx6="http://schemas.microsoft.com/office/drawing/2016/5/12/chartex" xmlns:cx7="http://schemas.microsoft.com/office/drawing/2016/5/13/chartex" xmlns:cx8="http://schemas.microsoft.com/office/drawing/2016/5/14/chartex" xmlns:mc="http://schemas.openxmlformats.org/markup-compatibility/2006" xmlns:aink="http://schemas.microsoft.com/office/drawing/2016/ink" xmlns:am3d="http://schemas.microsoft.com/office/drawing/2017/model3d" xmlns:o="urn:schemas-microsoft-com:office:office" xmlns:r="http://schemas.openxmlformats.org/officeDocument/2006/relationships" xmlns:m="http://schemas.openxmlformats.org/officeDocument/2006/math" xmlns:v="urn:schemas-microsoft-com:vml" xmlns:wp14="http://schemas.microsoft.com/office/word/2010/wordprocessingDrawing" xmlns:wp="http://schemas.openxmlformats.org/drawingml/2006/wordprocessingDrawing" xmlns:w10="urn:schemas-microsoft-com:office:word" xmlns:w="http://schemas.openxmlformats.org/wordprocessingml/2006/main" xmlns:w14="http://schemas.microsoft.com/office/word/2010/wordml" xmlns:w15="http://schemas.microsoft.com/office/word/2012/wordml" xmlns:w16cex="http://schemas.microsoft.com/office/word/2018/wordml/cex" xmlns:w16cid="http://schemas.microsoft.com/office/word/2016/wordml/cid" xmlns:w16="http://schemas.microsoft.com/office/word/2018/wordml" xmlns:w16sdtdh="http://schemas.microsoft.com/office/word/2020/wordml/sdtdatahash" xmlns:w16se="http://schemas.microsoft.com/office/word/2015/wordml/symex" xmlns:wpg="http://schemas.microsoft.com/office/word/2010/wordprocessingGroup" xmlns:wpi="http://schemas.microsoft.com/office/word/2010/wordprocessingInk" xmlns:wne="http://schemas.microsoft.com/office/word/2006/wordml" xmlns:wps="http://schemas.microsoft.com/office/word/2010/wordprocessingShape" mc:Ignorable="w14 w15 w16se w16cid w16 w16cex w16sdtdh wp14">
+  <w:endnote w:type="separator" w:id="-1">
+    <w:p>
+      <w:pPr>
+        <w:spacing w:after="0" w:line="240" w:lineRule="auto"/>
+      </w:pPr>
+      <w:r>
+        <w:separator/>
+      </w:r>
+    </w:p>
+  </w:endnote>
+  <w:endnote w:type="continuationSeparator" w:id="0">
+    <w:p>
+      <w:pPr>
+        <w:spacing w:after="0" w:line="240" w:lineRule="auto"/>
+      </w:pPr>
+      <w:r>
+        <w:continuationSeparator/>
+      </w:r>
+    </w:p>
+  </w:endnote>
+</w:endnotes>
+</file>
+
+<file path=word/footnotes.xml><?xml version="1.0" encoding="utf-8"?>
+<w:footnotes xmlns:wpc="http://schemas.microsoft.com/office/word/2010/wordprocessingCanvas" xmlns:cx="http://schemas.microsoft.com/office/drawing/2014/chartex" xmlns:cx1="http://schemas.microsoft.com/office/drawing/2015/9/8/chartex" xmlns:cx2="http://schemas.microsoft.com/office/drawing/2015/10/21/chartex" xmlns:cx3="http://schemas.microsoft.com/office/drawing/2016/5/9/chartex" xmlns:cx4="http://schemas.microsoft.com/office/drawing/2016/5/10/chartex" xmlns:cx5="http://schemas.microsoft.com/office/drawing/2016/5/11/chartex" xmlns:cx6="http://schemas.microsoft.com/office/drawing/2016/5/12/chartex" xmlns:cx7="http://schemas.microsoft.com/office/drawing/2016/5/13/chartex" xmlns:cx8="http://schemas.microsoft.com/office/drawing/2016/5/14/chartex" xmlns:mc="http://schemas.openxmlformats.org/markup-compatibility/2006" xmlns:aink="http://schemas.microsoft.com/office/drawing/2016/ink" xmlns:am3d="http://schemas.microsoft.com/office/drawing/2017/model3d" xmlns:o="urn:schemas-microsoft-com:office:office" xmlns:r="http://schemas.openxmlformats.org/officeDocument/2006/relationships" xmlns:m="http://schemas.openxmlformats.org/officeDocument/2006/math" xmlns:v="urn:schemas-microsoft-com:vml" xmlns:wp14="http://schemas.microsoft.com/office/word/2010/wordprocessingDrawing" xmlns:wp="http://schemas.openxmlformats.org/drawingml/2006/wordprocessingDrawing" xmlns:w10="urn:schemas-microsoft-com:office:word" xmlns:w="http://schemas.openxmlformats.org/wordprocessingml/2006/main" xmlns:w14="http://schemas.microsoft.com/office/word/2010/wordml" xmlns:w15="http://schemas.microsoft.com/office/word/2012/wordml" xmlns:w16cex="http://schemas.microsoft.com/office/word/2018/wordml/cex" xmlns:w16cid="http://schemas.microsoft.com/office/word/2016/wordml/cid" xmlns:w16="http://schemas.microsoft.com/office/word/2018/wordml" xmlns:w16sdtdh="http://schemas.microsoft.com/office/word/2020/wordml/sdtdatahash" xmlns:w16se="http://schemas.microsoft.com/office/word/2015/wordml/symex" xmlns:wpg="http://schemas.microsoft.com/office/word/2010/wordprocessingGroup" xmlns:wpi="http://schemas.microsoft.com/office/word/2010/wordprocessingInk" xmlns:wne="http://schemas.microsoft.com/office/word/2006/wordml" xmlns:wps="http://schemas.microsoft.com/office/word/2010/wordprocessingShape" mc:Ignorable="w14 w15 w16se w16cid w16 w16cex w16sdtdh wp14">
+  <w:footnote w:type="separator" w:id="-1">
+    <w:p>
+      <w:pPr>
+        <w:spacing w:after="0" w:line="240" w:lineRule="auto"/>
+      </w:pPr>
+      <w:r>
+        <w:separator/>
+      </w:r>
+    </w:p>
+  </w:footnote>
+  <w:footnote w:type="continuationSeparator" w:id="0">
+    <w:p>
+      <w:pPr>
+        <w:spacing w:after="0" w:line="240" w:lineRule="auto"/>
+      </w:pPr>
+      <w:r>
+        <w:continuationSeparator/>
+      </w:r>
+    </w:p>
+  </w:footnote>
+</w:footnotes>
 </file>
 
 <file path=word/numbering.xml><?xml version="1.0" encoding="utf-8"?>
@@ -22740,7 +22239,7 @@
   <w:style w:type="paragraph" w:default="1" w:styleId="a">
     <w:name w:val="Normal"/>
     <w:qFormat/>
-    <w:rsid w:val="004949B0"/>
+    <w:rsid w:val="00002CBB"/>
     <w:pPr>
       <w:spacing w:line="360" w:lineRule="auto"/>
       <w:ind w:firstLine="720"/>
@@ -22835,6 +22334,60 @@
       <w:ind w:left="720" w:firstLine="0"/>
       <w:contextualSpacing/>
     </w:pPr>
+  </w:style>
+  <w:style w:type="paragraph" w:styleId="a7">
+    <w:name w:val="header"/>
+    <w:basedOn w:val="a"/>
+    <w:link w:val="a8"/>
+    <w:uiPriority w:val="99"/>
+    <w:unhideWhenUsed/>
+    <w:rsid w:val="0095116B"/>
+    <w:pPr>
+      <w:tabs>
+        <w:tab w:val="center" w:pos="4677"/>
+        <w:tab w:val="right" w:pos="9355"/>
+      </w:tabs>
+      <w:spacing w:after="0" w:line="240" w:lineRule="auto"/>
+    </w:pPr>
+  </w:style>
+  <w:style w:type="character" w:customStyle="1" w:styleId="a8">
+    <w:name w:val="Верхній колонтитул Знак"/>
+    <w:basedOn w:val="a0"/>
+    <w:link w:val="a7"/>
+    <w:uiPriority w:val="99"/>
+    <w:rsid w:val="0095116B"/>
+    <w:rPr>
+      <w:rFonts w:ascii="Times New Roman" w:hAnsi="Times New Roman"/>
+      <w:sz w:val="28"/>
+      <w:lang w:val="en-US"/>
+    </w:rPr>
+  </w:style>
+  <w:style w:type="paragraph" w:styleId="a9">
+    <w:name w:val="footer"/>
+    <w:basedOn w:val="a"/>
+    <w:link w:val="aa"/>
+    <w:uiPriority w:val="99"/>
+    <w:unhideWhenUsed/>
+    <w:rsid w:val="0095116B"/>
+    <w:pPr>
+      <w:tabs>
+        <w:tab w:val="center" w:pos="4677"/>
+        <w:tab w:val="right" w:pos="9355"/>
+      </w:tabs>
+      <w:spacing w:after="0" w:line="240" w:lineRule="auto"/>
+    </w:pPr>
+  </w:style>
+  <w:style w:type="character" w:customStyle="1" w:styleId="aa">
+    <w:name w:val="Нижній колонтитул Знак"/>
+    <w:basedOn w:val="a0"/>
+    <w:link w:val="a9"/>
+    <w:uiPriority w:val="99"/>
+    <w:rsid w:val="0095116B"/>
+    <w:rPr>
+      <w:rFonts w:ascii="Times New Roman" w:hAnsi="Times New Roman"/>
+      <w:sz w:val="28"/>
+      <w:lang w:val="en-US"/>
+    </w:rPr>
   </w:style>
 </w:styles>
 </file>

--- a/TP-KB-242-Olha-Horova-lpr.docx
+++ b/TP-KB-242-Olha-Horova-lpr.docx
@@ -169,7 +169,63 @@
         <w:rPr>
           <w:lang w:val="uk-UA"/>
         </w:rPr>
-        <w:t>через функцію input(), після чого застосовувався зріз text[:fixed_len][::-1], де fixed_len = 10. Отриманий результат виводився на екран.</w:t>
+        <w:t xml:space="preserve">через функцію </w:t>
+      </w:r>
+      <w:proofErr w:type="spellStart"/>
+      <w:r>
+        <w:rPr>
+          <w:lang w:val="uk-UA"/>
+        </w:rPr>
+        <w:t>input</w:t>
+      </w:r>
+      <w:proofErr w:type="spellEnd"/>
+      <w:r>
+        <w:rPr>
+          <w:lang w:val="uk-UA"/>
+        </w:rPr>
+        <w:t xml:space="preserve">(), після чого застосовувався зріз </w:t>
+      </w:r>
+      <w:proofErr w:type="spellStart"/>
+      <w:r>
+        <w:rPr>
+          <w:lang w:val="uk-UA"/>
+        </w:rPr>
+        <w:t>text</w:t>
+      </w:r>
+      <w:proofErr w:type="spellEnd"/>
+      <w:r>
+        <w:rPr>
+          <w:lang w:val="uk-UA"/>
+        </w:rPr>
+        <w:t>[:</w:t>
+      </w:r>
+      <w:proofErr w:type="spellStart"/>
+      <w:r>
+        <w:rPr>
+          <w:lang w:val="uk-UA"/>
+        </w:rPr>
+        <w:t>fixed_len</w:t>
+      </w:r>
+      <w:proofErr w:type="spellEnd"/>
+      <w:r>
+        <w:rPr>
+          <w:lang w:val="uk-UA"/>
+        </w:rPr>
+        <w:t xml:space="preserve">][::-1], де </w:t>
+      </w:r>
+      <w:proofErr w:type="spellStart"/>
+      <w:r>
+        <w:rPr>
+          <w:lang w:val="uk-UA"/>
+        </w:rPr>
+        <w:t>fixed_len</w:t>
+      </w:r>
+      <w:proofErr w:type="spellEnd"/>
+      <w:r>
+        <w:rPr>
+          <w:lang w:val="uk-UA"/>
+        </w:rPr>
+        <w:t xml:space="preserve"> = 10. Отриманий результат виводився на екран.</w:t>
       </w:r>
     </w:p>
     <w:p>
@@ -221,6 +277,7 @@
                 <w:lang w:val="ru-UA" w:eastAsia="ru-UA"/>
               </w:rPr>
             </w:pPr>
+            <w:proofErr w:type="spellStart"/>
             <w:r>
               <w:rPr>
                 <w:rFonts w:ascii="Consolas" w:eastAsia="Times New Roman" w:hAnsi="Consolas" w:cs="Times New Roman"/>
@@ -231,6 +288,7 @@
               </w:rPr>
               <w:t>text</w:t>
             </w:r>
+            <w:proofErr w:type="spellEnd"/>
             <w:r>
               <w:rPr>
                 <w:rFonts w:ascii="Consolas" w:eastAsia="Times New Roman" w:hAnsi="Consolas" w:cs="Times New Roman"/>
@@ -261,6 +319,7 @@
               </w:rPr>
               <w:t xml:space="preserve"> </w:t>
             </w:r>
+            <w:proofErr w:type="spellStart"/>
             <w:r>
               <w:rPr>
                 <w:rFonts w:ascii="Consolas" w:eastAsia="Times New Roman" w:hAnsi="Consolas" w:cs="Times New Roman"/>
@@ -271,6 +330,7 @@
               </w:rPr>
               <w:t>input</w:t>
             </w:r>
+            <w:proofErr w:type="spellEnd"/>
             <w:r>
               <w:rPr>
                 <w:rFonts w:ascii="Consolas" w:eastAsia="Times New Roman" w:hAnsi="Consolas" w:cs="Times New Roman"/>
@@ -316,6 +376,7 @@
                 <w:lang w:val="ru-UA" w:eastAsia="ru-UA"/>
               </w:rPr>
             </w:pPr>
+            <w:proofErr w:type="spellStart"/>
             <w:r>
               <w:rPr>
                 <w:rFonts w:ascii="Consolas" w:eastAsia="Times New Roman" w:hAnsi="Consolas" w:cs="Times New Roman"/>
@@ -326,6 +387,7 @@
               </w:rPr>
               <w:t>fixed_len</w:t>
             </w:r>
+            <w:proofErr w:type="spellEnd"/>
             <w:r>
               <w:rPr>
                 <w:rFonts w:ascii="Consolas" w:eastAsia="Times New Roman" w:hAnsi="Consolas" w:cs="Times New Roman"/>
@@ -381,6 +443,7 @@
                 <w:lang w:val="ru-UA" w:eastAsia="ru-UA"/>
               </w:rPr>
             </w:pPr>
+            <w:proofErr w:type="spellStart"/>
             <w:r>
               <w:rPr>
                 <w:rFonts w:ascii="Consolas" w:eastAsia="Times New Roman" w:hAnsi="Consolas" w:cs="Times New Roman"/>
@@ -391,6 +454,7 @@
               </w:rPr>
               <w:t>result</w:t>
             </w:r>
+            <w:proofErr w:type="spellEnd"/>
             <w:r>
               <w:rPr>
                 <w:rFonts w:ascii="Consolas" w:eastAsia="Times New Roman" w:hAnsi="Consolas" w:cs="Times New Roman"/>
@@ -421,6 +485,7 @@
               </w:rPr>
               <w:t xml:space="preserve"> </w:t>
             </w:r>
+            <w:proofErr w:type="spellStart"/>
             <w:r>
               <w:rPr>
                 <w:rFonts w:ascii="Consolas" w:eastAsia="Times New Roman" w:hAnsi="Consolas" w:cs="Times New Roman"/>
@@ -431,6 +496,7 @@
               </w:rPr>
               <w:t>text</w:t>
             </w:r>
+            <w:proofErr w:type="spellEnd"/>
             <w:r>
               <w:rPr>
                 <w:rFonts w:ascii="Consolas" w:eastAsia="Times New Roman" w:hAnsi="Consolas" w:cs="Times New Roman"/>
@@ -441,6 +507,7 @@
               </w:rPr>
               <w:t>[:</w:t>
             </w:r>
+            <w:proofErr w:type="spellStart"/>
             <w:r>
               <w:rPr>
                 <w:rFonts w:ascii="Consolas" w:eastAsia="Times New Roman" w:hAnsi="Consolas" w:cs="Times New Roman"/>
@@ -451,6 +518,7 @@
               </w:rPr>
               <w:t>fixed_len</w:t>
             </w:r>
+            <w:proofErr w:type="spellEnd"/>
             <w:r>
               <w:rPr>
                 <w:rFonts w:ascii="Consolas" w:eastAsia="Times New Roman" w:hAnsi="Consolas" w:cs="Times New Roman"/>
@@ -506,6 +574,7 @@
                 <w:lang w:val="ru-UA" w:eastAsia="ru-UA"/>
               </w:rPr>
             </w:pPr>
+            <w:proofErr w:type="spellStart"/>
             <w:r>
               <w:rPr>
                 <w:rFonts w:ascii="Consolas" w:eastAsia="Times New Roman" w:hAnsi="Consolas" w:cs="Times New Roman"/>
@@ -516,6 +585,7 @@
               </w:rPr>
               <w:t>print</w:t>
             </w:r>
+            <w:proofErr w:type="spellEnd"/>
             <w:r>
               <w:rPr>
                 <w:rFonts w:ascii="Consolas" w:eastAsia="Times New Roman" w:hAnsi="Consolas" w:cs="Times New Roman"/>
@@ -526,6 +596,7 @@
               </w:rPr>
               <w:t>(</w:t>
             </w:r>
+            <w:proofErr w:type="spellStart"/>
             <w:r>
               <w:rPr>
                 <w:rFonts w:ascii="Consolas" w:eastAsia="Times New Roman" w:hAnsi="Consolas" w:cs="Times New Roman"/>
@@ -536,6 +607,7 @@
               </w:rPr>
               <w:t>result</w:t>
             </w:r>
+            <w:proofErr w:type="spellEnd"/>
             <w:r>
               <w:rPr>
                 <w:rFonts w:ascii="Consolas" w:eastAsia="Times New Roman" w:hAnsi="Consolas" w:cs="Times New Roman"/>
@@ -614,7 +686,77 @@
         <w:rPr>
           <w:lang w:val="uk-UA"/>
         </w:rPr>
-        <w:t>Необхідно виконати тестування функцій, що працюють з рядками: strip(), capitalize(), title(), upper(), lower().</w:t>
+        <w:t xml:space="preserve">Необхідно виконати тестування функцій, що працюють з рядками: </w:t>
+      </w:r>
+      <w:proofErr w:type="spellStart"/>
+      <w:r>
+        <w:rPr>
+          <w:lang w:val="uk-UA"/>
+        </w:rPr>
+        <w:t>strip</w:t>
+      </w:r>
+      <w:proofErr w:type="spellEnd"/>
+      <w:r>
+        <w:rPr>
+          <w:lang w:val="uk-UA"/>
+        </w:rPr>
+        <w:t xml:space="preserve">(), </w:t>
+      </w:r>
+      <w:proofErr w:type="spellStart"/>
+      <w:r>
+        <w:rPr>
+          <w:lang w:val="uk-UA"/>
+        </w:rPr>
+        <w:t>capitalize</w:t>
+      </w:r>
+      <w:proofErr w:type="spellEnd"/>
+      <w:r>
+        <w:rPr>
+          <w:lang w:val="uk-UA"/>
+        </w:rPr>
+        <w:t xml:space="preserve">(), </w:t>
+      </w:r>
+      <w:proofErr w:type="spellStart"/>
+      <w:r>
+        <w:rPr>
+          <w:lang w:val="uk-UA"/>
+        </w:rPr>
+        <w:t>title</w:t>
+      </w:r>
+      <w:proofErr w:type="spellEnd"/>
+      <w:r>
+        <w:rPr>
+          <w:lang w:val="uk-UA"/>
+        </w:rPr>
+        <w:t xml:space="preserve">(), </w:t>
+      </w:r>
+      <w:proofErr w:type="spellStart"/>
+      <w:r>
+        <w:rPr>
+          <w:lang w:val="uk-UA"/>
+        </w:rPr>
+        <w:t>upper</w:t>
+      </w:r>
+      <w:proofErr w:type="spellEnd"/>
+      <w:r>
+        <w:rPr>
+          <w:lang w:val="uk-UA"/>
+        </w:rPr>
+        <w:t xml:space="preserve">(), </w:t>
+      </w:r>
+      <w:proofErr w:type="spellStart"/>
+      <w:r>
+        <w:rPr>
+          <w:lang w:val="uk-UA"/>
+        </w:rPr>
+        <w:t>lower</w:t>
+      </w:r>
+      <w:proofErr w:type="spellEnd"/>
+      <w:r>
+        <w:rPr>
+          <w:lang w:val="uk-UA"/>
+        </w:rPr>
+        <w:t>().</w:t>
       </w:r>
     </w:p>
     <w:p>
@@ -640,7 +782,21 @@
         <w:rPr>
           <w:lang w:val="uk-UA"/>
         </w:rPr>
-        <w:t>реалізовано функцію test_string_methods(), яка демонструє роботу базових методів для обробки рядків:</w:t>
+        <w:t xml:space="preserve">реалізовано функцію </w:t>
+      </w:r>
+      <w:proofErr w:type="spellStart"/>
+      <w:r>
+        <w:rPr>
+          <w:lang w:val="uk-UA"/>
+        </w:rPr>
+        <w:t>test_string_methods</w:t>
+      </w:r>
+      <w:proofErr w:type="spellEnd"/>
+      <w:r>
+        <w:rPr>
+          <w:lang w:val="uk-UA"/>
+        </w:rPr>
+        <w:t>(), яка демонструє роботу базових методів для обробки рядків:</w:t>
       </w:r>
     </w:p>
     <w:p>
@@ -650,12 +806,20 @@
           <w:lang w:val="uk-UA"/>
         </w:rPr>
       </w:pPr>
+      <w:proofErr w:type="spellStart"/>
       <w:r>
         <w:rPr>
           <w:lang w:val="uk-UA"/>
         </w:rPr>
         <w:lastRenderedPageBreak/>
-        <w:t>strip() — видаляє зайві пробіли з кінців рядка;</w:t>
+        <w:t>strip</w:t>
+      </w:r>
+      <w:proofErr w:type="spellEnd"/>
+      <w:r>
+        <w:rPr>
+          <w:lang w:val="uk-UA"/>
+        </w:rPr>
+        <w:t>() — видаляє зайві пробіли з кінців рядка;</w:t>
       </w:r>
     </w:p>
     <w:p>
@@ -665,11 +829,19 @@
           <w:lang w:val="uk-UA"/>
         </w:rPr>
       </w:pPr>
-      <w:r>
-        <w:rPr>
-          <w:lang w:val="uk-UA"/>
-        </w:rPr>
-        <w:t>capitalize() — перетворює перший символ у верхній регістр;</w:t>
+      <w:proofErr w:type="spellStart"/>
+      <w:r>
+        <w:rPr>
+          <w:lang w:val="uk-UA"/>
+        </w:rPr>
+        <w:t>capitalize</w:t>
+      </w:r>
+      <w:proofErr w:type="spellEnd"/>
+      <w:r>
+        <w:rPr>
+          <w:lang w:val="uk-UA"/>
+        </w:rPr>
+        <w:t>() — перетворює перший символ у верхній регістр;</w:t>
       </w:r>
     </w:p>
     <w:p>
@@ -679,11 +851,19 @@
           <w:lang w:val="uk-UA"/>
         </w:rPr>
       </w:pPr>
-      <w:r>
-        <w:rPr>
-          <w:lang w:val="uk-UA"/>
-        </w:rPr>
-        <w:t>title() — робить великі літери на початку кожного слова;</w:t>
+      <w:proofErr w:type="spellStart"/>
+      <w:r>
+        <w:rPr>
+          <w:lang w:val="uk-UA"/>
+        </w:rPr>
+        <w:t>title</w:t>
+      </w:r>
+      <w:proofErr w:type="spellEnd"/>
+      <w:r>
+        <w:rPr>
+          <w:lang w:val="uk-UA"/>
+        </w:rPr>
+        <w:t>() — робить великі літери на початку кожного слова;</w:t>
       </w:r>
     </w:p>
     <w:p>
@@ -693,11 +873,19 @@
           <w:lang w:val="uk-UA"/>
         </w:rPr>
       </w:pPr>
-      <w:r>
-        <w:rPr>
-          <w:lang w:val="uk-UA"/>
-        </w:rPr>
-        <w:t>upper() — переводить усі символи у верхній регістр;</w:t>
+      <w:proofErr w:type="spellStart"/>
+      <w:r>
+        <w:rPr>
+          <w:lang w:val="uk-UA"/>
+        </w:rPr>
+        <w:t>upper</w:t>
+      </w:r>
+      <w:proofErr w:type="spellEnd"/>
+      <w:r>
+        <w:rPr>
+          <w:lang w:val="uk-UA"/>
+        </w:rPr>
+        <w:t>() — переводить усі символи у верхній регістр;</w:t>
       </w:r>
     </w:p>
     <w:p>
@@ -707,11 +895,19 @@
           <w:lang w:val="uk-UA"/>
         </w:rPr>
       </w:pPr>
-      <w:r>
-        <w:rPr>
-          <w:lang w:val="uk-UA"/>
-        </w:rPr>
-        <w:t>lower() — переводить усі символи у нижній регістр.</w:t>
+      <w:proofErr w:type="spellStart"/>
+      <w:r>
+        <w:rPr>
+          <w:lang w:val="uk-UA"/>
+        </w:rPr>
+        <w:t>lower</w:t>
+      </w:r>
+      <w:proofErr w:type="spellEnd"/>
+      <w:r>
+        <w:rPr>
+          <w:lang w:val="uk-UA"/>
+        </w:rPr>
+        <w:t>() — переводить усі символи у нижній регістр.</w:t>
       </w:r>
     </w:p>
     <w:p>
@@ -763,6 +959,7 @@
                 <w:lang w:val="ru-UA" w:eastAsia="ru-UA"/>
               </w:rPr>
             </w:pPr>
+            <w:proofErr w:type="spellStart"/>
             <w:r>
               <w:rPr>
                 <w:rFonts w:ascii="Consolas" w:eastAsia="Times New Roman" w:hAnsi="Consolas" w:cs="Times New Roman"/>
@@ -773,6 +970,7 @@
               </w:rPr>
               <w:t>def</w:t>
             </w:r>
+            <w:proofErr w:type="spellEnd"/>
             <w:r>
               <w:rPr>
                 <w:rFonts w:ascii="Consolas" w:eastAsia="Times New Roman" w:hAnsi="Consolas" w:cs="Times New Roman"/>
@@ -783,6 +981,7 @@
               </w:rPr>
               <w:t xml:space="preserve"> </w:t>
             </w:r>
+            <w:proofErr w:type="spellStart"/>
             <w:r>
               <w:rPr>
                 <w:rFonts w:ascii="Consolas" w:eastAsia="Times New Roman" w:hAnsi="Consolas" w:cs="Times New Roman"/>
@@ -793,6 +992,7 @@
               </w:rPr>
               <w:t>test_string_methods</w:t>
             </w:r>
+            <w:proofErr w:type="spellEnd"/>
             <w:r>
               <w:rPr>
                 <w:rFonts w:ascii="Consolas" w:eastAsia="Times New Roman" w:hAnsi="Consolas" w:cs="Times New Roman"/>
@@ -828,6 +1028,7 @@
               </w:rPr>
               <w:t xml:space="preserve">    </w:t>
             </w:r>
+            <w:proofErr w:type="spellStart"/>
             <w:r>
               <w:rPr>
                 <w:rFonts w:ascii="Consolas" w:eastAsia="Times New Roman" w:hAnsi="Consolas" w:cs="Times New Roman"/>
@@ -838,6 +1039,7 @@
               </w:rPr>
               <w:t>original</w:t>
             </w:r>
+            <w:proofErr w:type="spellEnd"/>
             <w:r>
               <w:rPr>
                 <w:rFonts w:ascii="Consolas" w:eastAsia="Times New Roman" w:hAnsi="Consolas" w:cs="Times New Roman"/>
@@ -876,7 +1078,51 @@
                 <w:szCs w:val="21"/>
                 <w:lang w:val="ru-UA" w:eastAsia="ru-UA"/>
               </w:rPr>
-              <w:t>"hello worLd!          "</w:t>
+              <w:t>"</w:t>
+            </w:r>
+            <w:proofErr w:type="spellStart"/>
+            <w:r>
+              <w:rPr>
+                <w:rFonts w:ascii="Consolas" w:eastAsia="Times New Roman" w:hAnsi="Consolas" w:cs="Times New Roman"/>
+                <w:color w:val="CE9178"/>
+                <w:sz w:val="21"/>
+                <w:szCs w:val="21"/>
+                <w:lang w:val="ru-UA" w:eastAsia="ru-UA"/>
+              </w:rPr>
+              <w:t>hello</w:t>
+            </w:r>
+            <w:proofErr w:type="spellEnd"/>
+            <w:r>
+              <w:rPr>
+                <w:rFonts w:ascii="Consolas" w:eastAsia="Times New Roman" w:hAnsi="Consolas" w:cs="Times New Roman"/>
+                <w:color w:val="CE9178"/>
+                <w:sz w:val="21"/>
+                <w:szCs w:val="21"/>
+                <w:lang w:val="ru-UA" w:eastAsia="ru-UA"/>
+              </w:rPr>
+              <w:t xml:space="preserve"> </w:t>
+            </w:r>
+            <w:proofErr w:type="spellStart"/>
+            <w:r>
+              <w:rPr>
+                <w:rFonts w:ascii="Consolas" w:eastAsia="Times New Roman" w:hAnsi="Consolas" w:cs="Times New Roman"/>
+                <w:color w:val="CE9178"/>
+                <w:sz w:val="21"/>
+                <w:szCs w:val="21"/>
+                <w:lang w:val="ru-UA" w:eastAsia="ru-UA"/>
+              </w:rPr>
+              <w:t>worLd</w:t>
+            </w:r>
+            <w:proofErr w:type="spellEnd"/>
+            <w:r>
+              <w:rPr>
+                <w:rFonts w:ascii="Consolas" w:eastAsia="Times New Roman" w:hAnsi="Consolas" w:cs="Times New Roman"/>
+                <w:color w:val="CE9178"/>
+                <w:sz w:val="21"/>
+                <w:szCs w:val="21"/>
+                <w:lang w:val="ru-UA" w:eastAsia="ru-UA"/>
+              </w:rPr>
+              <w:t>!          "</w:t>
             </w:r>
           </w:p>
           <w:p>
@@ -918,6 +1164,7 @@
               </w:rPr>
               <w:t xml:space="preserve">    </w:t>
             </w:r>
+            <w:proofErr w:type="spellStart"/>
             <w:r>
               <w:rPr>
                 <w:rFonts w:ascii="Consolas" w:eastAsia="Times New Roman" w:hAnsi="Consolas" w:cs="Times New Roman"/>
@@ -928,6 +1175,7 @@
               </w:rPr>
               <w:t>print</w:t>
             </w:r>
+            <w:proofErr w:type="spellEnd"/>
             <w:r>
               <w:rPr>
                 <w:rFonts w:ascii="Consolas" w:eastAsia="Times New Roman" w:hAnsi="Consolas" w:cs="Times New Roman"/>
@@ -946,7 +1194,29 @@
                 <w:szCs w:val="21"/>
                 <w:lang w:val="ru-UA" w:eastAsia="ru-UA"/>
               </w:rPr>
-              <w:t>"Original:"</w:t>
+              <w:t>"</w:t>
+            </w:r>
+            <w:proofErr w:type="spellStart"/>
+            <w:r>
+              <w:rPr>
+                <w:rFonts w:ascii="Consolas" w:eastAsia="Times New Roman" w:hAnsi="Consolas" w:cs="Times New Roman"/>
+                <w:color w:val="CE9178"/>
+                <w:sz w:val="21"/>
+                <w:szCs w:val="21"/>
+                <w:lang w:val="ru-UA" w:eastAsia="ru-UA"/>
+              </w:rPr>
+              <w:t>Original</w:t>
+            </w:r>
+            <w:proofErr w:type="spellEnd"/>
+            <w:r>
+              <w:rPr>
+                <w:rFonts w:ascii="Consolas" w:eastAsia="Times New Roman" w:hAnsi="Consolas" w:cs="Times New Roman"/>
+                <w:color w:val="CE9178"/>
+                <w:sz w:val="21"/>
+                <w:szCs w:val="21"/>
+                <w:lang w:val="ru-UA" w:eastAsia="ru-UA"/>
+              </w:rPr>
+              <w:t>:"</w:t>
             </w:r>
             <w:r>
               <w:rPr>
@@ -958,6 +1228,7 @@
               </w:rPr>
               <w:t xml:space="preserve">, </w:t>
             </w:r>
+            <w:proofErr w:type="spellStart"/>
             <w:r>
               <w:rPr>
                 <w:rFonts w:ascii="Consolas" w:eastAsia="Times New Roman" w:hAnsi="Consolas" w:cs="Times New Roman"/>
@@ -968,6 +1239,7 @@
               </w:rPr>
               <w:t>repr</w:t>
             </w:r>
+            <w:proofErr w:type="spellEnd"/>
             <w:r>
               <w:rPr>
                 <w:rFonts w:ascii="Consolas" w:eastAsia="Times New Roman" w:hAnsi="Consolas" w:cs="Times New Roman"/>
@@ -978,6 +1250,7 @@
               </w:rPr>
               <w:t>(</w:t>
             </w:r>
+            <w:proofErr w:type="spellStart"/>
             <w:r>
               <w:rPr>
                 <w:rFonts w:ascii="Consolas" w:eastAsia="Times New Roman" w:hAnsi="Consolas" w:cs="Times New Roman"/>
@@ -988,6 +1261,7 @@
               </w:rPr>
               <w:t>original</w:t>
             </w:r>
+            <w:proofErr w:type="spellEnd"/>
             <w:r>
               <w:rPr>
                 <w:rFonts w:ascii="Consolas" w:eastAsia="Times New Roman" w:hAnsi="Consolas" w:cs="Times New Roman"/>
@@ -1023,6 +1297,7 @@
               </w:rPr>
               <w:t xml:space="preserve">    </w:t>
             </w:r>
+            <w:proofErr w:type="spellStart"/>
             <w:r>
               <w:rPr>
                 <w:rFonts w:ascii="Consolas" w:eastAsia="Times New Roman" w:hAnsi="Consolas" w:cs="Times New Roman"/>
@@ -1033,6 +1308,7 @@
               </w:rPr>
               <w:t>print</w:t>
             </w:r>
+            <w:proofErr w:type="spellEnd"/>
             <w:r>
               <w:rPr>
                 <w:rFonts w:ascii="Consolas" w:eastAsia="Times New Roman" w:hAnsi="Consolas" w:cs="Times New Roman"/>
@@ -1051,7 +1327,29 @@
                 <w:szCs w:val="21"/>
                 <w:lang w:val="ru-UA" w:eastAsia="ru-UA"/>
               </w:rPr>
-              <w:t>"strip():"</w:t>
+              <w:t>"</w:t>
+            </w:r>
+            <w:proofErr w:type="spellStart"/>
+            <w:r>
+              <w:rPr>
+                <w:rFonts w:ascii="Consolas" w:eastAsia="Times New Roman" w:hAnsi="Consolas" w:cs="Times New Roman"/>
+                <w:color w:val="CE9178"/>
+                <w:sz w:val="21"/>
+                <w:szCs w:val="21"/>
+                <w:lang w:val="ru-UA" w:eastAsia="ru-UA"/>
+              </w:rPr>
+              <w:t>strip</w:t>
+            </w:r>
+            <w:proofErr w:type="spellEnd"/>
+            <w:r>
+              <w:rPr>
+                <w:rFonts w:ascii="Consolas" w:eastAsia="Times New Roman" w:hAnsi="Consolas" w:cs="Times New Roman"/>
+                <w:color w:val="CE9178"/>
+                <w:sz w:val="21"/>
+                <w:szCs w:val="21"/>
+                <w:lang w:val="ru-UA" w:eastAsia="ru-UA"/>
+              </w:rPr>
+              <w:t>():"</w:t>
             </w:r>
             <w:r>
               <w:rPr>
@@ -1063,6 +1361,7 @@
               </w:rPr>
               <w:t xml:space="preserve">, </w:t>
             </w:r>
+            <w:proofErr w:type="spellStart"/>
             <w:r>
               <w:rPr>
                 <w:rFonts w:ascii="Consolas" w:eastAsia="Times New Roman" w:hAnsi="Consolas" w:cs="Times New Roman"/>
@@ -1073,6 +1372,7 @@
               </w:rPr>
               <w:t>repr</w:t>
             </w:r>
+            <w:proofErr w:type="spellEnd"/>
             <w:r>
               <w:rPr>
                 <w:rFonts w:ascii="Consolas" w:eastAsia="Times New Roman" w:hAnsi="Consolas" w:cs="Times New Roman"/>
@@ -1083,6 +1383,7 @@
               </w:rPr>
               <w:t>(</w:t>
             </w:r>
+            <w:proofErr w:type="spellStart"/>
             <w:r>
               <w:rPr>
                 <w:rFonts w:ascii="Consolas" w:eastAsia="Times New Roman" w:hAnsi="Consolas" w:cs="Times New Roman"/>
@@ -1113,6 +1414,7 @@
               </w:rPr>
               <w:t>strip</w:t>
             </w:r>
+            <w:proofErr w:type="spellEnd"/>
             <w:r>
               <w:rPr>
                 <w:rFonts w:ascii="Consolas" w:eastAsia="Times New Roman" w:hAnsi="Consolas" w:cs="Times New Roman"/>
@@ -1148,6 +1450,7 @@
               </w:rPr>
               <w:t xml:space="preserve">    </w:t>
             </w:r>
+            <w:proofErr w:type="spellStart"/>
             <w:r>
               <w:rPr>
                 <w:rFonts w:ascii="Consolas" w:eastAsia="Times New Roman" w:hAnsi="Consolas" w:cs="Times New Roman"/>
@@ -1158,6 +1461,7 @@
               </w:rPr>
               <w:t>print</w:t>
             </w:r>
+            <w:proofErr w:type="spellEnd"/>
             <w:r>
               <w:rPr>
                 <w:rFonts w:ascii="Consolas" w:eastAsia="Times New Roman" w:hAnsi="Consolas" w:cs="Times New Roman"/>
@@ -1176,7 +1480,29 @@
                 <w:szCs w:val="21"/>
                 <w:lang w:val="ru-UA" w:eastAsia="ru-UA"/>
               </w:rPr>
-              <w:t>"capitalize():"</w:t>
+              <w:t>"</w:t>
+            </w:r>
+            <w:proofErr w:type="spellStart"/>
+            <w:r>
+              <w:rPr>
+                <w:rFonts w:ascii="Consolas" w:eastAsia="Times New Roman" w:hAnsi="Consolas" w:cs="Times New Roman"/>
+                <w:color w:val="CE9178"/>
+                <w:sz w:val="21"/>
+                <w:szCs w:val="21"/>
+                <w:lang w:val="ru-UA" w:eastAsia="ru-UA"/>
+              </w:rPr>
+              <w:t>capitalize</w:t>
+            </w:r>
+            <w:proofErr w:type="spellEnd"/>
+            <w:r>
+              <w:rPr>
+                <w:rFonts w:ascii="Consolas" w:eastAsia="Times New Roman" w:hAnsi="Consolas" w:cs="Times New Roman"/>
+                <w:color w:val="CE9178"/>
+                <w:sz w:val="21"/>
+                <w:szCs w:val="21"/>
+                <w:lang w:val="ru-UA" w:eastAsia="ru-UA"/>
+              </w:rPr>
+              <w:t>():"</w:t>
             </w:r>
             <w:r>
               <w:rPr>
@@ -1188,6 +1514,7 @@
               </w:rPr>
               <w:t xml:space="preserve">, </w:t>
             </w:r>
+            <w:proofErr w:type="spellStart"/>
             <w:r>
               <w:rPr>
                 <w:rFonts w:ascii="Consolas" w:eastAsia="Times New Roman" w:hAnsi="Consolas" w:cs="Times New Roman"/>
@@ -1218,6 +1545,7 @@
               </w:rPr>
               <w:t>capitalize</w:t>
             </w:r>
+            <w:proofErr w:type="spellEnd"/>
             <w:r>
               <w:rPr>
                 <w:rFonts w:ascii="Consolas" w:eastAsia="Times New Roman" w:hAnsi="Consolas" w:cs="Times New Roman"/>
@@ -1253,6 +1581,7 @@
               </w:rPr>
               <w:t xml:space="preserve">    </w:t>
             </w:r>
+            <w:proofErr w:type="spellStart"/>
             <w:r>
               <w:rPr>
                 <w:rFonts w:ascii="Consolas" w:eastAsia="Times New Roman" w:hAnsi="Consolas" w:cs="Times New Roman"/>
@@ -1263,6 +1592,7 @@
               </w:rPr>
               <w:t>print</w:t>
             </w:r>
+            <w:proofErr w:type="spellEnd"/>
             <w:r>
               <w:rPr>
                 <w:rFonts w:ascii="Consolas" w:eastAsia="Times New Roman" w:hAnsi="Consolas" w:cs="Times New Roman"/>
@@ -1281,7 +1611,29 @@
                 <w:szCs w:val="21"/>
                 <w:lang w:val="ru-UA" w:eastAsia="ru-UA"/>
               </w:rPr>
-              <w:t>"title():"</w:t>
+              <w:t>"</w:t>
+            </w:r>
+            <w:proofErr w:type="spellStart"/>
+            <w:r>
+              <w:rPr>
+                <w:rFonts w:ascii="Consolas" w:eastAsia="Times New Roman" w:hAnsi="Consolas" w:cs="Times New Roman"/>
+                <w:color w:val="CE9178"/>
+                <w:sz w:val="21"/>
+                <w:szCs w:val="21"/>
+                <w:lang w:val="ru-UA" w:eastAsia="ru-UA"/>
+              </w:rPr>
+              <w:t>title</w:t>
+            </w:r>
+            <w:proofErr w:type="spellEnd"/>
+            <w:r>
+              <w:rPr>
+                <w:rFonts w:ascii="Consolas" w:eastAsia="Times New Roman" w:hAnsi="Consolas" w:cs="Times New Roman"/>
+                <w:color w:val="CE9178"/>
+                <w:sz w:val="21"/>
+                <w:szCs w:val="21"/>
+                <w:lang w:val="ru-UA" w:eastAsia="ru-UA"/>
+              </w:rPr>
+              <w:t>():"</w:t>
             </w:r>
             <w:r>
               <w:rPr>
@@ -1293,6 +1645,7 @@
               </w:rPr>
               <w:t xml:space="preserve">, </w:t>
             </w:r>
+            <w:proofErr w:type="spellStart"/>
             <w:r>
               <w:rPr>
                 <w:rFonts w:ascii="Consolas" w:eastAsia="Times New Roman" w:hAnsi="Consolas" w:cs="Times New Roman"/>
@@ -1323,6 +1676,7 @@
               </w:rPr>
               <w:t>title</w:t>
             </w:r>
+            <w:proofErr w:type="spellEnd"/>
             <w:r>
               <w:rPr>
                 <w:rFonts w:ascii="Consolas" w:eastAsia="Times New Roman" w:hAnsi="Consolas" w:cs="Times New Roman"/>
@@ -1358,6 +1712,7 @@
               </w:rPr>
               <w:t xml:space="preserve">    </w:t>
             </w:r>
+            <w:proofErr w:type="spellStart"/>
             <w:r>
               <w:rPr>
                 <w:rFonts w:ascii="Consolas" w:eastAsia="Times New Roman" w:hAnsi="Consolas" w:cs="Times New Roman"/>
@@ -1368,6 +1723,7 @@
               </w:rPr>
               <w:t>print</w:t>
             </w:r>
+            <w:proofErr w:type="spellEnd"/>
             <w:r>
               <w:rPr>
                 <w:rFonts w:ascii="Consolas" w:eastAsia="Times New Roman" w:hAnsi="Consolas" w:cs="Times New Roman"/>
@@ -1386,7 +1742,29 @@
                 <w:szCs w:val="21"/>
                 <w:lang w:val="ru-UA" w:eastAsia="ru-UA"/>
               </w:rPr>
-              <w:t>"upper():"</w:t>
+              <w:t>"</w:t>
+            </w:r>
+            <w:proofErr w:type="spellStart"/>
+            <w:r>
+              <w:rPr>
+                <w:rFonts w:ascii="Consolas" w:eastAsia="Times New Roman" w:hAnsi="Consolas" w:cs="Times New Roman"/>
+                <w:color w:val="CE9178"/>
+                <w:sz w:val="21"/>
+                <w:szCs w:val="21"/>
+                <w:lang w:val="ru-UA" w:eastAsia="ru-UA"/>
+              </w:rPr>
+              <w:t>upper</w:t>
+            </w:r>
+            <w:proofErr w:type="spellEnd"/>
+            <w:r>
+              <w:rPr>
+                <w:rFonts w:ascii="Consolas" w:eastAsia="Times New Roman" w:hAnsi="Consolas" w:cs="Times New Roman"/>
+                <w:color w:val="CE9178"/>
+                <w:sz w:val="21"/>
+                <w:szCs w:val="21"/>
+                <w:lang w:val="ru-UA" w:eastAsia="ru-UA"/>
+              </w:rPr>
+              <w:t>():"</w:t>
             </w:r>
             <w:r>
               <w:rPr>
@@ -1398,6 +1776,7 @@
               </w:rPr>
               <w:t xml:space="preserve">, </w:t>
             </w:r>
+            <w:proofErr w:type="spellStart"/>
             <w:r>
               <w:rPr>
                 <w:rFonts w:ascii="Consolas" w:eastAsia="Times New Roman" w:hAnsi="Consolas" w:cs="Times New Roman"/>
@@ -1428,6 +1807,7 @@
               </w:rPr>
               <w:t>upper</w:t>
             </w:r>
+            <w:proofErr w:type="spellEnd"/>
             <w:r>
               <w:rPr>
                 <w:rFonts w:ascii="Consolas" w:eastAsia="Times New Roman" w:hAnsi="Consolas" w:cs="Times New Roman"/>
@@ -1463,6 +1843,7 @@
               </w:rPr>
               <w:t xml:space="preserve">    </w:t>
             </w:r>
+            <w:proofErr w:type="spellStart"/>
             <w:r>
               <w:rPr>
                 <w:rFonts w:ascii="Consolas" w:eastAsia="Times New Roman" w:hAnsi="Consolas" w:cs="Times New Roman"/>
@@ -1473,6 +1854,7 @@
               </w:rPr>
               <w:t>print</w:t>
             </w:r>
+            <w:proofErr w:type="spellEnd"/>
             <w:r>
               <w:rPr>
                 <w:rFonts w:ascii="Consolas" w:eastAsia="Times New Roman" w:hAnsi="Consolas" w:cs="Times New Roman"/>
@@ -1491,7 +1873,29 @@
                 <w:szCs w:val="21"/>
                 <w:lang w:val="ru-UA" w:eastAsia="ru-UA"/>
               </w:rPr>
-              <w:t>"lower():"</w:t>
+              <w:t>"</w:t>
+            </w:r>
+            <w:proofErr w:type="spellStart"/>
+            <w:r>
+              <w:rPr>
+                <w:rFonts w:ascii="Consolas" w:eastAsia="Times New Roman" w:hAnsi="Consolas" w:cs="Times New Roman"/>
+                <w:color w:val="CE9178"/>
+                <w:sz w:val="21"/>
+                <w:szCs w:val="21"/>
+                <w:lang w:val="ru-UA" w:eastAsia="ru-UA"/>
+              </w:rPr>
+              <w:t>lower</w:t>
+            </w:r>
+            <w:proofErr w:type="spellEnd"/>
+            <w:r>
+              <w:rPr>
+                <w:rFonts w:ascii="Consolas" w:eastAsia="Times New Roman" w:hAnsi="Consolas" w:cs="Times New Roman"/>
+                <w:color w:val="CE9178"/>
+                <w:sz w:val="21"/>
+                <w:szCs w:val="21"/>
+                <w:lang w:val="ru-UA" w:eastAsia="ru-UA"/>
+              </w:rPr>
+              <w:t>():"</w:t>
             </w:r>
             <w:r>
               <w:rPr>
@@ -1503,6 +1907,7 @@
               </w:rPr>
               <w:t xml:space="preserve">, </w:t>
             </w:r>
+            <w:proofErr w:type="spellStart"/>
             <w:r>
               <w:rPr>
                 <w:rFonts w:ascii="Consolas" w:eastAsia="Times New Roman" w:hAnsi="Consolas" w:cs="Times New Roman"/>
@@ -1533,6 +1938,7 @@
               </w:rPr>
               <w:t>lower</w:t>
             </w:r>
+            <w:proofErr w:type="spellEnd"/>
             <w:r>
               <w:rPr>
                 <w:rFonts w:ascii="Consolas" w:eastAsia="Times New Roman" w:hAnsi="Consolas" w:cs="Times New Roman"/>
@@ -1573,6 +1979,7 @@
                 <w:lang w:val="ru-UA" w:eastAsia="ru-UA"/>
               </w:rPr>
             </w:pPr>
+            <w:proofErr w:type="spellStart"/>
             <w:r>
               <w:rPr>
                 <w:rFonts w:ascii="Consolas" w:eastAsia="Times New Roman" w:hAnsi="Consolas" w:cs="Times New Roman"/>
@@ -1583,6 +1990,7 @@
               </w:rPr>
               <w:t>test_string_methods</w:t>
             </w:r>
+            <w:proofErr w:type="spellEnd"/>
             <w:r>
               <w:rPr>
                 <w:rFonts w:ascii="Consolas" w:eastAsia="Times New Roman" w:hAnsi="Consolas" w:cs="Times New Roman"/>
@@ -1705,7 +2113,21 @@
         <w:rPr>
           <w:lang w:val="uk-UA"/>
         </w:rPr>
-        <w:t xml:space="preserve"> функцію discr(a, b, c) для обчислення дискримінанта за формулою:</w:t>
+        <w:t xml:space="preserve"> функцію </w:t>
+      </w:r>
+      <w:proofErr w:type="spellStart"/>
+      <w:r>
+        <w:rPr>
+          <w:lang w:val="uk-UA"/>
+        </w:rPr>
+        <w:t>discr</w:t>
+      </w:r>
+      <w:proofErr w:type="spellEnd"/>
+      <w:r>
+        <w:rPr>
+          <w:lang w:val="uk-UA"/>
+        </w:rPr>
+        <w:t>(a, b, c) для обчислення дискримінанта за формулою:</w:t>
       </w:r>
       <w:r>
         <w:rPr>
@@ -1759,8 +2181,16 @@
         <w:rPr>
           <w:lang w:val="uk-UA"/>
         </w:rPr>
-        <w:t>a, b, c через input</w:t>
-      </w:r>
+        <w:t xml:space="preserve">a, b, c через </w:t>
+      </w:r>
+      <w:proofErr w:type="spellStart"/>
+      <w:r>
+        <w:rPr>
+          <w:lang w:val="uk-UA"/>
+        </w:rPr>
+        <w:t>input</w:t>
+      </w:r>
+      <w:proofErr w:type="spellEnd"/>
       <w:r>
         <w:rPr>
           <w:lang w:val="uk-UA"/>
@@ -1789,7 +2219,21 @@
         <w:rPr>
           <w:lang w:val="uk-UA"/>
         </w:rPr>
-        <w:t>перетворюються на цілі числа за допомогою int().</w:t>
+        <w:t xml:space="preserve">перетворюються на цілі числа за допомогою </w:t>
+      </w:r>
+      <w:proofErr w:type="spellStart"/>
+      <w:r>
+        <w:rPr>
+          <w:lang w:val="uk-UA"/>
+        </w:rPr>
+        <w:t>int</w:t>
+      </w:r>
+      <w:proofErr w:type="spellEnd"/>
+      <w:r>
+        <w:rPr>
+          <w:lang w:val="uk-UA"/>
+        </w:rPr>
+        <w:t>().</w:t>
       </w:r>
       <w:r>
         <w:rPr>
@@ -1853,6 +2297,7 @@
                 <w:lang w:val="ru-UA" w:eastAsia="ru-UA"/>
               </w:rPr>
             </w:pPr>
+            <w:proofErr w:type="spellStart"/>
             <w:r>
               <w:rPr>
                 <w:rFonts w:ascii="Consolas" w:eastAsia="Times New Roman" w:hAnsi="Consolas" w:cs="Times New Roman"/>
@@ -1863,6 +2308,7 @@
               </w:rPr>
               <w:t>def</w:t>
             </w:r>
+            <w:proofErr w:type="spellEnd"/>
             <w:r>
               <w:rPr>
                 <w:rFonts w:ascii="Consolas" w:eastAsia="Times New Roman" w:hAnsi="Consolas" w:cs="Times New Roman"/>
@@ -1873,6 +2319,7 @@
               </w:rPr>
               <w:t xml:space="preserve"> </w:t>
             </w:r>
+            <w:proofErr w:type="spellStart"/>
             <w:r>
               <w:rPr>
                 <w:rFonts w:ascii="Consolas" w:eastAsia="Times New Roman" w:hAnsi="Consolas" w:cs="Times New Roman"/>
@@ -1883,6 +2330,7 @@
               </w:rPr>
               <w:t>discr</w:t>
             </w:r>
+            <w:proofErr w:type="spellEnd"/>
             <w:r>
               <w:rPr>
                 <w:rFonts w:ascii="Consolas" w:eastAsia="Times New Roman" w:hAnsi="Consolas" w:cs="Times New Roman"/>
@@ -1978,6 +2426,7 @@
               </w:rPr>
               <w:t xml:space="preserve">    </w:t>
             </w:r>
+            <w:proofErr w:type="spellStart"/>
             <w:r>
               <w:rPr>
                 <w:rFonts w:ascii="Consolas" w:eastAsia="Times New Roman" w:hAnsi="Consolas" w:cs="Times New Roman"/>
@@ -1988,6 +2437,7 @@
               </w:rPr>
               <w:t>return</w:t>
             </w:r>
+            <w:proofErr w:type="spellEnd"/>
             <w:r>
               <w:rPr>
                 <w:rFonts w:ascii="Consolas" w:eastAsia="Times New Roman" w:hAnsi="Consolas" w:cs="Times New Roman"/>
@@ -2213,6 +2663,7 @@
               </w:rPr>
               <w:t xml:space="preserve"> </w:t>
             </w:r>
+            <w:proofErr w:type="spellStart"/>
             <w:r>
               <w:rPr>
                 <w:rFonts w:ascii="Consolas" w:eastAsia="Times New Roman" w:hAnsi="Consolas" w:cs="Times New Roman"/>
@@ -2223,6 +2674,7 @@
               </w:rPr>
               <w:t>int</w:t>
             </w:r>
+            <w:proofErr w:type="spellEnd"/>
             <w:r>
               <w:rPr>
                 <w:rFonts w:ascii="Consolas" w:eastAsia="Times New Roman" w:hAnsi="Consolas" w:cs="Times New Roman"/>
@@ -2233,6 +2685,7 @@
               </w:rPr>
               <w:t>(</w:t>
             </w:r>
+            <w:proofErr w:type="spellStart"/>
             <w:r>
               <w:rPr>
                 <w:rFonts w:ascii="Consolas" w:eastAsia="Times New Roman" w:hAnsi="Consolas" w:cs="Times New Roman"/>
@@ -2243,6 +2696,7 @@
               </w:rPr>
               <w:t>input</w:t>
             </w:r>
+            <w:proofErr w:type="spellEnd"/>
             <w:r>
               <w:rPr>
                 <w:rFonts w:ascii="Consolas" w:eastAsia="Times New Roman" w:hAnsi="Consolas" w:cs="Times New Roman"/>
@@ -2261,7 +2715,29 @@
                 <w:szCs w:val="21"/>
                 <w:lang w:val="ru-UA" w:eastAsia="ru-UA"/>
               </w:rPr>
-              <w:t>"What's a: "</w:t>
+              <w:t>"</w:t>
+            </w:r>
+            <w:proofErr w:type="spellStart"/>
+            <w:r>
+              <w:rPr>
+                <w:rFonts w:ascii="Consolas" w:eastAsia="Times New Roman" w:hAnsi="Consolas" w:cs="Times New Roman"/>
+                <w:color w:val="CE9178"/>
+                <w:sz w:val="21"/>
+                <w:szCs w:val="21"/>
+                <w:lang w:val="ru-UA" w:eastAsia="ru-UA"/>
+              </w:rPr>
+              <w:t>What's</w:t>
+            </w:r>
+            <w:proofErr w:type="spellEnd"/>
+            <w:r>
+              <w:rPr>
+                <w:rFonts w:ascii="Consolas" w:eastAsia="Times New Roman" w:hAnsi="Consolas" w:cs="Times New Roman"/>
+                <w:color w:val="CE9178"/>
+                <w:sz w:val="21"/>
+                <w:szCs w:val="21"/>
+                <w:lang w:val="ru-UA" w:eastAsia="ru-UA"/>
+              </w:rPr>
+              <w:t xml:space="preserve"> a: "</w:t>
             </w:r>
             <w:r>
               <w:rPr>
@@ -2328,6 +2804,7 @@
               </w:rPr>
               <w:t xml:space="preserve"> </w:t>
             </w:r>
+            <w:proofErr w:type="spellStart"/>
             <w:r>
               <w:rPr>
                 <w:rFonts w:ascii="Consolas" w:eastAsia="Times New Roman" w:hAnsi="Consolas" w:cs="Times New Roman"/>
@@ -2338,6 +2815,7 @@
               </w:rPr>
               <w:t>int</w:t>
             </w:r>
+            <w:proofErr w:type="spellEnd"/>
             <w:r>
               <w:rPr>
                 <w:rFonts w:ascii="Consolas" w:eastAsia="Times New Roman" w:hAnsi="Consolas" w:cs="Times New Roman"/>
@@ -2348,6 +2826,7 @@
               </w:rPr>
               <w:t>(</w:t>
             </w:r>
+            <w:proofErr w:type="spellStart"/>
             <w:r>
               <w:rPr>
                 <w:rFonts w:ascii="Consolas" w:eastAsia="Times New Roman" w:hAnsi="Consolas" w:cs="Times New Roman"/>
@@ -2358,6 +2837,7 @@
               </w:rPr>
               <w:t>input</w:t>
             </w:r>
+            <w:proofErr w:type="spellEnd"/>
             <w:r>
               <w:rPr>
                 <w:rFonts w:ascii="Consolas" w:eastAsia="Times New Roman" w:hAnsi="Consolas" w:cs="Times New Roman"/>
@@ -2376,7 +2856,29 @@
                 <w:szCs w:val="21"/>
                 <w:lang w:val="ru-UA" w:eastAsia="ru-UA"/>
               </w:rPr>
-              <w:t>"What's b: "</w:t>
+              <w:t>"</w:t>
+            </w:r>
+            <w:proofErr w:type="spellStart"/>
+            <w:r>
+              <w:rPr>
+                <w:rFonts w:ascii="Consolas" w:eastAsia="Times New Roman" w:hAnsi="Consolas" w:cs="Times New Roman"/>
+                <w:color w:val="CE9178"/>
+                <w:sz w:val="21"/>
+                <w:szCs w:val="21"/>
+                <w:lang w:val="ru-UA" w:eastAsia="ru-UA"/>
+              </w:rPr>
+              <w:t>What's</w:t>
+            </w:r>
+            <w:proofErr w:type="spellEnd"/>
+            <w:r>
+              <w:rPr>
+                <w:rFonts w:ascii="Consolas" w:eastAsia="Times New Roman" w:hAnsi="Consolas" w:cs="Times New Roman"/>
+                <w:color w:val="CE9178"/>
+                <w:sz w:val="21"/>
+                <w:szCs w:val="21"/>
+                <w:lang w:val="ru-UA" w:eastAsia="ru-UA"/>
+              </w:rPr>
+              <w:t xml:space="preserve"> b: "</w:t>
             </w:r>
             <w:r>
               <w:rPr>
@@ -2443,6 +2945,7 @@
               </w:rPr>
               <w:t xml:space="preserve"> </w:t>
             </w:r>
+            <w:proofErr w:type="spellStart"/>
             <w:r>
               <w:rPr>
                 <w:rFonts w:ascii="Consolas" w:eastAsia="Times New Roman" w:hAnsi="Consolas" w:cs="Times New Roman"/>
@@ -2453,6 +2956,7 @@
               </w:rPr>
               <w:t>int</w:t>
             </w:r>
+            <w:proofErr w:type="spellEnd"/>
             <w:r>
               <w:rPr>
                 <w:rFonts w:ascii="Consolas" w:eastAsia="Times New Roman" w:hAnsi="Consolas" w:cs="Times New Roman"/>
@@ -2463,6 +2967,7 @@
               </w:rPr>
               <w:t>(</w:t>
             </w:r>
+            <w:proofErr w:type="spellStart"/>
             <w:r>
               <w:rPr>
                 <w:rFonts w:ascii="Consolas" w:eastAsia="Times New Roman" w:hAnsi="Consolas" w:cs="Times New Roman"/>
@@ -2473,6 +2978,7 @@
               </w:rPr>
               <w:t>input</w:t>
             </w:r>
+            <w:proofErr w:type="spellEnd"/>
             <w:r>
               <w:rPr>
                 <w:rFonts w:ascii="Consolas" w:eastAsia="Times New Roman" w:hAnsi="Consolas" w:cs="Times New Roman"/>
@@ -2491,7 +2997,29 @@
                 <w:szCs w:val="21"/>
                 <w:lang w:val="ru-UA" w:eastAsia="ru-UA"/>
               </w:rPr>
-              <w:t>"What's c: "</w:t>
+              <w:t>"</w:t>
+            </w:r>
+            <w:proofErr w:type="spellStart"/>
+            <w:r>
+              <w:rPr>
+                <w:rFonts w:ascii="Consolas" w:eastAsia="Times New Roman" w:hAnsi="Consolas" w:cs="Times New Roman"/>
+                <w:color w:val="CE9178"/>
+                <w:sz w:val="21"/>
+                <w:szCs w:val="21"/>
+                <w:lang w:val="ru-UA" w:eastAsia="ru-UA"/>
+              </w:rPr>
+              <w:t>What's</w:t>
+            </w:r>
+            <w:proofErr w:type="spellEnd"/>
+            <w:r>
+              <w:rPr>
+                <w:rFonts w:ascii="Consolas" w:eastAsia="Times New Roman" w:hAnsi="Consolas" w:cs="Times New Roman"/>
+                <w:color w:val="CE9178"/>
+                <w:sz w:val="21"/>
+                <w:szCs w:val="21"/>
+                <w:lang w:val="ru-UA" w:eastAsia="ru-UA"/>
+              </w:rPr>
+              <w:t xml:space="preserve"> c: "</w:t>
             </w:r>
             <w:r>
               <w:rPr>
@@ -2573,6 +3101,7 @@
               </w:rPr>
               <w:t xml:space="preserve"> </w:t>
             </w:r>
+            <w:proofErr w:type="spellStart"/>
             <w:r>
               <w:rPr>
                 <w:rFonts w:ascii="Consolas" w:eastAsia="Times New Roman" w:hAnsi="Consolas" w:cs="Times New Roman"/>
@@ -2583,6 +3112,7 @@
               </w:rPr>
               <w:t>discr</w:t>
             </w:r>
+            <w:proofErr w:type="spellEnd"/>
             <w:r>
               <w:rPr>
                 <w:rFonts w:ascii="Consolas" w:eastAsia="Times New Roman" w:hAnsi="Consolas" w:cs="Times New Roman"/>
@@ -2683,6 +3213,7 @@
                 <w:lang w:val="ru-UA" w:eastAsia="ru-UA"/>
               </w:rPr>
             </w:pPr>
+            <w:proofErr w:type="spellStart"/>
             <w:r>
               <w:rPr>
                 <w:rFonts w:ascii="Consolas" w:eastAsia="Times New Roman" w:hAnsi="Consolas" w:cs="Times New Roman"/>
@@ -2693,6 +3224,7 @@
               </w:rPr>
               <w:t>print</w:t>
             </w:r>
+            <w:proofErr w:type="spellEnd"/>
             <w:r>
               <w:rPr>
                 <w:rFonts w:ascii="Consolas" w:eastAsia="Times New Roman" w:hAnsi="Consolas" w:cs="Times New Roman"/>
@@ -2711,7 +3243,29 @@
                 <w:szCs w:val="21"/>
                 <w:lang w:val="ru-UA" w:eastAsia="ru-UA"/>
               </w:rPr>
-              <w:t>"Discriminant (D) ="</w:t>
+              <w:t>"</w:t>
+            </w:r>
+            <w:proofErr w:type="spellStart"/>
+            <w:r>
+              <w:rPr>
+                <w:rFonts w:ascii="Consolas" w:eastAsia="Times New Roman" w:hAnsi="Consolas" w:cs="Times New Roman"/>
+                <w:color w:val="CE9178"/>
+                <w:sz w:val="21"/>
+                <w:szCs w:val="21"/>
+                <w:lang w:val="ru-UA" w:eastAsia="ru-UA"/>
+              </w:rPr>
+              <w:t>Discriminant</w:t>
+            </w:r>
+            <w:proofErr w:type="spellEnd"/>
+            <w:r>
+              <w:rPr>
+                <w:rFonts w:ascii="Consolas" w:eastAsia="Times New Roman" w:hAnsi="Consolas" w:cs="Times New Roman"/>
+                <w:color w:val="CE9178"/>
+                <w:sz w:val="21"/>
+                <w:szCs w:val="21"/>
+                <w:lang w:val="ru-UA" w:eastAsia="ru-UA"/>
+              </w:rPr>
+              <w:t xml:space="preserve"> (D) ="</w:t>
             </w:r>
             <w:r>
               <w:rPr>
@@ -2787,9 +3341,11 @@
         <w:lastRenderedPageBreak/>
         <w:t xml:space="preserve">Посилання на </w:t>
       </w:r>
+      <w:proofErr w:type="spellStart"/>
       <w:r>
         <w:t>github</w:t>
       </w:r>
+      <w:proofErr w:type="spellEnd"/>
       <w:r>
         <w:rPr>
           <w:lang w:val="ru-RU"/>
@@ -2819,12 +3375,14 @@
           </w:rPr>
           <w:t>://</w:t>
         </w:r>
+        <w:proofErr w:type="spellStart"/>
         <w:r>
           <w:rPr>
             <w:rStyle w:val="a4"/>
           </w:rPr>
           <w:t>github</w:t>
         </w:r>
+        <w:proofErr w:type="spellEnd"/>
         <w:r>
           <w:rPr>
             <w:rStyle w:val="a4"/>
@@ -2845,12 +3403,14 @@
           </w:rPr>
           <w:t>/</w:t>
         </w:r>
+        <w:proofErr w:type="spellStart"/>
         <w:r>
           <w:rPr>
             <w:rStyle w:val="a4"/>
           </w:rPr>
           <w:t>Olha</w:t>
         </w:r>
+        <w:proofErr w:type="spellEnd"/>
         <w:r>
           <w:rPr>
             <w:rStyle w:val="a4"/>
@@ -2897,12 +3457,14 @@
           </w:rPr>
           <w:t>-242-</w:t>
         </w:r>
+        <w:proofErr w:type="spellStart"/>
         <w:r>
           <w:rPr>
             <w:rStyle w:val="a4"/>
           </w:rPr>
           <w:t>Horova</w:t>
         </w:r>
+        <w:proofErr w:type="spellEnd"/>
         <w:r>
           <w:rPr>
             <w:rStyle w:val="a4"/>
@@ -2910,12 +3472,14 @@
           </w:rPr>
           <w:t>-</w:t>
         </w:r>
+        <w:proofErr w:type="spellStart"/>
         <w:r>
           <w:rPr>
             <w:rStyle w:val="a4"/>
           </w:rPr>
           <w:t>Olha</w:t>
         </w:r>
+        <w:proofErr w:type="spellEnd"/>
       </w:hyperlink>
     </w:p>
     <w:p>
@@ -2931,9 +3495,11 @@
         </w:rPr>
         <w:t xml:space="preserve">Знімок екрану з посилання на </w:t>
       </w:r>
+      <w:proofErr w:type="spellStart"/>
       <w:r>
         <w:t>github</w:t>
       </w:r>
+      <w:proofErr w:type="spellEnd"/>
       <w:r>
         <w:rPr>
           <w:lang w:val="ru-RU"/>
@@ -3144,7 +3710,35 @@
         <w:rPr>
           <w:lang w:val="uk-UA"/>
         </w:rPr>
-        <w:t>Спочатку створено функцію discr(a, b, c) для обчислення дискримінанта. Далі реалізовано функцію coreny(a, b, D), яка за допомогою умовних операторів визначає кількість коренів. Якщо дискримінант більше нуля — обчислюються два корені, якщо дорівнює нулю — один, а якщо менше нуля — виводиться повідомлення про відсутність дійсних коренів. Результат виводиться на екран.</w:t>
+        <w:t xml:space="preserve">Спочатку створено функцію </w:t>
+      </w:r>
+      <w:proofErr w:type="spellStart"/>
+      <w:r>
+        <w:rPr>
+          <w:lang w:val="uk-UA"/>
+        </w:rPr>
+        <w:t>discr</w:t>
+      </w:r>
+      <w:proofErr w:type="spellEnd"/>
+      <w:r>
+        <w:rPr>
+          <w:lang w:val="uk-UA"/>
+        </w:rPr>
+        <w:t xml:space="preserve">(a, b, c) для обчислення дискримінанта. Далі реалізовано функцію </w:t>
+      </w:r>
+      <w:proofErr w:type="spellStart"/>
+      <w:r>
+        <w:rPr>
+          <w:lang w:val="uk-UA"/>
+        </w:rPr>
+        <w:t>coreny</w:t>
+      </w:r>
+      <w:proofErr w:type="spellEnd"/>
+      <w:r>
+        <w:rPr>
+          <w:lang w:val="uk-UA"/>
+        </w:rPr>
+        <w:t>(a, b, D), яка за допомогою умовних операторів визначає кількість коренів. Якщо дискримінант більше нуля — обчислюються два корені, якщо дорівнює нулю — один, а якщо менше нуля — виводиться повідомлення про відсутність дійсних коренів. Результат виводиться на екран.</w:t>
       </w:r>
     </w:p>
     <w:p>
@@ -3196,6 +3790,7 @@
                 <w:lang w:val="ru-UA" w:eastAsia="ru-UA"/>
               </w:rPr>
             </w:pPr>
+            <w:proofErr w:type="spellStart"/>
             <w:r>
               <w:rPr>
                 <w:rFonts w:ascii="Consolas" w:eastAsia="Times New Roman" w:hAnsi="Consolas" w:cs="Times New Roman"/>
@@ -3206,6 +3801,7 @@
               </w:rPr>
               <w:t>import</w:t>
             </w:r>
+            <w:proofErr w:type="spellEnd"/>
             <w:r>
               <w:rPr>
                 <w:rFonts w:ascii="Consolas" w:eastAsia="Times New Roman" w:hAnsi="Consolas" w:cs="Times New Roman"/>
@@ -3216,6 +3812,7 @@
               </w:rPr>
               <w:t xml:space="preserve"> </w:t>
             </w:r>
+            <w:proofErr w:type="spellStart"/>
             <w:r>
               <w:rPr>
                 <w:rFonts w:ascii="Consolas" w:eastAsia="Times New Roman" w:hAnsi="Consolas" w:cs="Times New Roman"/>
@@ -3226,6 +3823,7 @@
               </w:rPr>
               <w:t>math</w:t>
             </w:r>
+            <w:proofErr w:type="spellEnd"/>
           </w:p>
           <w:p>
             <w:pPr>
@@ -3256,6 +3854,7 @@
                 <w:lang w:val="ru-UA" w:eastAsia="ru-UA"/>
               </w:rPr>
             </w:pPr>
+            <w:proofErr w:type="spellStart"/>
             <w:r>
               <w:rPr>
                 <w:rFonts w:ascii="Consolas" w:eastAsia="Times New Roman" w:hAnsi="Consolas" w:cs="Times New Roman"/>
@@ -3266,6 +3865,7 @@
               </w:rPr>
               <w:t>def</w:t>
             </w:r>
+            <w:proofErr w:type="spellEnd"/>
             <w:r>
               <w:rPr>
                 <w:rFonts w:ascii="Consolas" w:eastAsia="Times New Roman" w:hAnsi="Consolas" w:cs="Times New Roman"/>
@@ -3276,6 +3876,7 @@
               </w:rPr>
               <w:t xml:space="preserve"> </w:t>
             </w:r>
+            <w:proofErr w:type="spellStart"/>
             <w:r>
               <w:rPr>
                 <w:rFonts w:ascii="Consolas" w:eastAsia="Times New Roman" w:hAnsi="Consolas" w:cs="Times New Roman"/>
@@ -3286,6 +3887,7 @@
               </w:rPr>
               <w:t>discr</w:t>
             </w:r>
+            <w:proofErr w:type="spellEnd"/>
             <w:r>
               <w:rPr>
                 <w:rFonts w:ascii="Consolas" w:eastAsia="Times New Roman" w:hAnsi="Consolas" w:cs="Times New Roman"/>
@@ -3381,6 +3983,7 @@
               </w:rPr>
               <w:t xml:space="preserve">    </w:t>
             </w:r>
+            <w:proofErr w:type="spellStart"/>
             <w:r>
               <w:rPr>
                 <w:rFonts w:ascii="Consolas" w:eastAsia="Times New Roman" w:hAnsi="Consolas" w:cs="Times New Roman"/>
@@ -3391,6 +3994,7 @@
               </w:rPr>
               <w:t>return</w:t>
             </w:r>
+            <w:proofErr w:type="spellEnd"/>
             <w:r>
               <w:rPr>
                 <w:rFonts w:ascii="Consolas" w:eastAsia="Times New Roman" w:hAnsi="Consolas" w:cs="Times New Roman"/>
@@ -3626,6 +4230,7 @@
               </w:rPr>
               <w:t xml:space="preserve"> </w:t>
             </w:r>
+            <w:proofErr w:type="spellStart"/>
             <w:r>
               <w:rPr>
                 <w:rFonts w:ascii="Consolas" w:eastAsia="Times New Roman" w:hAnsi="Consolas" w:cs="Times New Roman"/>
@@ -3636,6 +4241,7 @@
               </w:rPr>
               <w:t>int</w:t>
             </w:r>
+            <w:proofErr w:type="spellEnd"/>
             <w:r>
               <w:rPr>
                 <w:rFonts w:ascii="Consolas" w:eastAsia="Times New Roman" w:hAnsi="Consolas" w:cs="Times New Roman"/>
@@ -3646,6 +4252,7 @@
               </w:rPr>
               <w:t>(</w:t>
             </w:r>
+            <w:proofErr w:type="spellStart"/>
             <w:r>
               <w:rPr>
                 <w:rFonts w:ascii="Consolas" w:eastAsia="Times New Roman" w:hAnsi="Consolas" w:cs="Times New Roman"/>
@@ -3656,6 +4263,7 @@
               </w:rPr>
               <w:t>input</w:t>
             </w:r>
+            <w:proofErr w:type="spellEnd"/>
             <w:r>
               <w:rPr>
                 <w:rFonts w:ascii="Consolas" w:eastAsia="Times New Roman" w:hAnsi="Consolas" w:cs="Times New Roman"/>
@@ -3674,7 +4282,29 @@
                 <w:szCs w:val="21"/>
                 <w:lang w:val="ru-UA" w:eastAsia="ru-UA"/>
               </w:rPr>
-              <w:t>"What's a: "</w:t>
+              <w:t>"</w:t>
+            </w:r>
+            <w:proofErr w:type="spellStart"/>
+            <w:r>
+              <w:rPr>
+                <w:rFonts w:ascii="Consolas" w:eastAsia="Times New Roman" w:hAnsi="Consolas" w:cs="Times New Roman"/>
+                <w:color w:val="CE9178"/>
+                <w:sz w:val="21"/>
+                <w:szCs w:val="21"/>
+                <w:lang w:val="ru-UA" w:eastAsia="ru-UA"/>
+              </w:rPr>
+              <w:t>What's</w:t>
+            </w:r>
+            <w:proofErr w:type="spellEnd"/>
+            <w:r>
+              <w:rPr>
+                <w:rFonts w:ascii="Consolas" w:eastAsia="Times New Roman" w:hAnsi="Consolas" w:cs="Times New Roman"/>
+                <w:color w:val="CE9178"/>
+                <w:sz w:val="21"/>
+                <w:szCs w:val="21"/>
+                <w:lang w:val="ru-UA" w:eastAsia="ru-UA"/>
+              </w:rPr>
+              <w:t xml:space="preserve"> a: "</w:t>
             </w:r>
             <w:r>
               <w:rPr>
@@ -3741,6 +4371,7 @@
               </w:rPr>
               <w:t xml:space="preserve"> </w:t>
             </w:r>
+            <w:proofErr w:type="spellStart"/>
             <w:r>
               <w:rPr>
                 <w:rFonts w:ascii="Consolas" w:eastAsia="Times New Roman" w:hAnsi="Consolas" w:cs="Times New Roman"/>
@@ -3751,6 +4382,7 @@
               </w:rPr>
               <w:t>int</w:t>
             </w:r>
+            <w:proofErr w:type="spellEnd"/>
             <w:r>
               <w:rPr>
                 <w:rFonts w:ascii="Consolas" w:eastAsia="Times New Roman" w:hAnsi="Consolas" w:cs="Times New Roman"/>
@@ -3761,6 +4393,7 @@
               </w:rPr>
               <w:t>(</w:t>
             </w:r>
+            <w:proofErr w:type="spellStart"/>
             <w:r>
               <w:rPr>
                 <w:rFonts w:ascii="Consolas" w:eastAsia="Times New Roman" w:hAnsi="Consolas" w:cs="Times New Roman"/>
@@ -3771,6 +4404,7 @@
               </w:rPr>
               <w:t>input</w:t>
             </w:r>
+            <w:proofErr w:type="spellEnd"/>
             <w:r>
               <w:rPr>
                 <w:rFonts w:ascii="Consolas" w:eastAsia="Times New Roman" w:hAnsi="Consolas" w:cs="Times New Roman"/>
@@ -3789,7 +4423,29 @@
                 <w:szCs w:val="21"/>
                 <w:lang w:val="ru-UA" w:eastAsia="ru-UA"/>
               </w:rPr>
-              <w:t>"What's b: "</w:t>
+              <w:t>"</w:t>
+            </w:r>
+            <w:proofErr w:type="spellStart"/>
+            <w:r>
+              <w:rPr>
+                <w:rFonts w:ascii="Consolas" w:eastAsia="Times New Roman" w:hAnsi="Consolas" w:cs="Times New Roman"/>
+                <w:color w:val="CE9178"/>
+                <w:sz w:val="21"/>
+                <w:szCs w:val="21"/>
+                <w:lang w:val="ru-UA" w:eastAsia="ru-UA"/>
+              </w:rPr>
+              <w:t>What's</w:t>
+            </w:r>
+            <w:proofErr w:type="spellEnd"/>
+            <w:r>
+              <w:rPr>
+                <w:rFonts w:ascii="Consolas" w:eastAsia="Times New Roman" w:hAnsi="Consolas" w:cs="Times New Roman"/>
+                <w:color w:val="CE9178"/>
+                <w:sz w:val="21"/>
+                <w:szCs w:val="21"/>
+                <w:lang w:val="ru-UA" w:eastAsia="ru-UA"/>
+              </w:rPr>
+              <w:t xml:space="preserve"> b: "</w:t>
             </w:r>
             <w:r>
               <w:rPr>
@@ -3856,6 +4512,7 @@
               </w:rPr>
               <w:t xml:space="preserve"> </w:t>
             </w:r>
+            <w:proofErr w:type="spellStart"/>
             <w:r>
               <w:rPr>
                 <w:rFonts w:ascii="Consolas" w:eastAsia="Times New Roman" w:hAnsi="Consolas" w:cs="Times New Roman"/>
@@ -3866,6 +4523,7 @@
               </w:rPr>
               <w:t>int</w:t>
             </w:r>
+            <w:proofErr w:type="spellEnd"/>
             <w:r>
               <w:rPr>
                 <w:rFonts w:ascii="Consolas" w:eastAsia="Times New Roman" w:hAnsi="Consolas" w:cs="Times New Roman"/>
@@ -3876,6 +4534,7 @@
               </w:rPr>
               <w:t>(</w:t>
             </w:r>
+            <w:proofErr w:type="spellStart"/>
             <w:r>
               <w:rPr>
                 <w:rFonts w:ascii="Consolas" w:eastAsia="Times New Roman" w:hAnsi="Consolas" w:cs="Times New Roman"/>
@@ -3886,6 +4545,7 @@
               </w:rPr>
               <w:t>input</w:t>
             </w:r>
+            <w:proofErr w:type="spellEnd"/>
             <w:r>
               <w:rPr>
                 <w:rFonts w:ascii="Consolas" w:eastAsia="Times New Roman" w:hAnsi="Consolas" w:cs="Times New Roman"/>
@@ -3904,7 +4564,29 @@
                 <w:szCs w:val="21"/>
                 <w:lang w:val="ru-UA" w:eastAsia="ru-UA"/>
               </w:rPr>
-              <w:t>"What's c: "</w:t>
+              <w:t>"</w:t>
+            </w:r>
+            <w:proofErr w:type="spellStart"/>
+            <w:r>
+              <w:rPr>
+                <w:rFonts w:ascii="Consolas" w:eastAsia="Times New Roman" w:hAnsi="Consolas" w:cs="Times New Roman"/>
+                <w:color w:val="CE9178"/>
+                <w:sz w:val="21"/>
+                <w:szCs w:val="21"/>
+                <w:lang w:val="ru-UA" w:eastAsia="ru-UA"/>
+              </w:rPr>
+              <w:t>What's</w:t>
+            </w:r>
+            <w:proofErr w:type="spellEnd"/>
+            <w:r>
+              <w:rPr>
+                <w:rFonts w:ascii="Consolas" w:eastAsia="Times New Roman" w:hAnsi="Consolas" w:cs="Times New Roman"/>
+                <w:color w:val="CE9178"/>
+                <w:sz w:val="21"/>
+                <w:szCs w:val="21"/>
+                <w:lang w:val="ru-UA" w:eastAsia="ru-UA"/>
+              </w:rPr>
+              <w:t xml:space="preserve"> c: "</w:t>
             </w:r>
             <w:r>
               <w:rPr>
@@ -3971,6 +4653,7 @@
               </w:rPr>
               <w:t xml:space="preserve"> </w:t>
             </w:r>
+            <w:proofErr w:type="spellStart"/>
             <w:r>
               <w:rPr>
                 <w:rFonts w:ascii="Consolas" w:eastAsia="Times New Roman" w:hAnsi="Consolas" w:cs="Times New Roman"/>
@@ -3981,6 +4664,7 @@
               </w:rPr>
               <w:t>discr</w:t>
             </w:r>
+            <w:proofErr w:type="spellEnd"/>
             <w:r>
               <w:rPr>
                 <w:rFonts w:ascii="Consolas" w:eastAsia="Times New Roman" w:hAnsi="Consolas" w:cs="Times New Roman"/>
@@ -4066,6 +4750,7 @@
                 <w:lang w:val="ru-UA" w:eastAsia="ru-UA"/>
               </w:rPr>
             </w:pPr>
+            <w:proofErr w:type="spellStart"/>
             <w:r>
               <w:rPr>
                 <w:rFonts w:ascii="Consolas" w:eastAsia="Times New Roman" w:hAnsi="Consolas" w:cs="Times New Roman"/>
@@ -4076,6 +4761,7 @@
               </w:rPr>
               <w:t>print</w:t>
             </w:r>
+            <w:proofErr w:type="spellEnd"/>
             <w:r>
               <w:rPr>
                 <w:rFonts w:ascii="Consolas" w:eastAsia="Times New Roman" w:hAnsi="Consolas" w:cs="Times New Roman"/>
@@ -4094,7 +4780,29 @@
                 <w:szCs w:val="21"/>
                 <w:lang w:val="ru-UA" w:eastAsia="ru-UA"/>
               </w:rPr>
-              <w:t>"Discriminant (D) ="</w:t>
+              <w:t>"</w:t>
+            </w:r>
+            <w:proofErr w:type="spellStart"/>
+            <w:r>
+              <w:rPr>
+                <w:rFonts w:ascii="Consolas" w:eastAsia="Times New Roman" w:hAnsi="Consolas" w:cs="Times New Roman"/>
+                <w:color w:val="CE9178"/>
+                <w:sz w:val="21"/>
+                <w:szCs w:val="21"/>
+                <w:lang w:val="ru-UA" w:eastAsia="ru-UA"/>
+              </w:rPr>
+              <w:t>Discriminant</w:t>
+            </w:r>
+            <w:proofErr w:type="spellEnd"/>
+            <w:r>
+              <w:rPr>
+                <w:rFonts w:ascii="Consolas" w:eastAsia="Times New Roman" w:hAnsi="Consolas" w:cs="Times New Roman"/>
+                <w:color w:val="CE9178"/>
+                <w:sz w:val="21"/>
+                <w:szCs w:val="21"/>
+                <w:lang w:val="ru-UA" w:eastAsia="ru-UA"/>
+              </w:rPr>
+              <w:t xml:space="preserve"> (D) ="</w:t>
             </w:r>
             <w:r>
               <w:rPr>
@@ -4156,6 +4864,7 @@
                 <w:lang w:val="ru-UA" w:eastAsia="ru-UA"/>
               </w:rPr>
             </w:pPr>
+            <w:proofErr w:type="spellStart"/>
             <w:r>
               <w:rPr>
                 <w:rFonts w:ascii="Consolas" w:eastAsia="Times New Roman" w:hAnsi="Consolas" w:cs="Times New Roman"/>
@@ -4166,6 +4875,7 @@
               </w:rPr>
               <w:t>def</w:t>
             </w:r>
+            <w:proofErr w:type="spellEnd"/>
             <w:r>
               <w:rPr>
                 <w:rFonts w:ascii="Consolas" w:eastAsia="Times New Roman" w:hAnsi="Consolas" w:cs="Times New Roman"/>
@@ -4177,6 +4887,7 @@
               <w:t xml:space="preserve"> </w:t>
             </w:r>
             <w:bookmarkStart w:id="0" w:name="_Hlk210130990"/>
+            <w:proofErr w:type="spellStart"/>
             <w:r>
               <w:rPr>
                 <w:rFonts w:ascii="Consolas" w:eastAsia="Times New Roman" w:hAnsi="Consolas" w:cs="Times New Roman"/>
@@ -4188,6 +4899,7 @@
               <w:t>coreny</w:t>
             </w:r>
             <w:bookmarkEnd w:id="0"/>
+            <w:proofErr w:type="spellEnd"/>
             <w:r>
               <w:rPr>
                 <w:rFonts w:ascii="Consolas" w:eastAsia="Times New Roman" w:hAnsi="Consolas" w:cs="Times New Roman"/>
@@ -4283,6 +4995,7 @@
               </w:rPr>
               <w:t xml:space="preserve">    </w:t>
             </w:r>
+            <w:proofErr w:type="spellStart"/>
             <w:r>
               <w:rPr>
                 <w:rFonts w:ascii="Consolas" w:eastAsia="Times New Roman" w:hAnsi="Consolas" w:cs="Times New Roman"/>
@@ -4293,6 +5006,7 @@
               </w:rPr>
               <w:t>if</w:t>
             </w:r>
+            <w:proofErr w:type="spellEnd"/>
             <w:r>
               <w:rPr>
                 <w:rFonts w:ascii="Consolas" w:eastAsia="Times New Roman" w:hAnsi="Consolas" w:cs="Times New Roman"/>
@@ -4478,6 +5192,7 @@
               </w:rPr>
               <w:t xml:space="preserve"> </w:t>
             </w:r>
+            <w:proofErr w:type="spellStart"/>
             <w:r>
               <w:rPr>
                 <w:rFonts w:ascii="Consolas" w:eastAsia="Times New Roman" w:hAnsi="Consolas" w:cs="Times New Roman"/>
@@ -4508,6 +5223,7 @@
               </w:rPr>
               <w:t>sqrt</w:t>
             </w:r>
+            <w:proofErr w:type="spellEnd"/>
             <w:r>
               <w:rPr>
                 <w:rFonts w:ascii="Consolas" w:eastAsia="Times New Roman" w:hAnsi="Consolas" w:cs="Times New Roman"/>
@@ -4733,6 +5449,7 @@
               </w:rPr>
               <w:t xml:space="preserve"> </w:t>
             </w:r>
+            <w:proofErr w:type="spellStart"/>
             <w:r>
               <w:rPr>
                 <w:rFonts w:ascii="Consolas" w:eastAsia="Times New Roman" w:hAnsi="Consolas" w:cs="Times New Roman"/>
@@ -4763,6 +5480,7 @@
               </w:rPr>
               <w:t>sqrt</w:t>
             </w:r>
+            <w:proofErr w:type="spellEnd"/>
             <w:r>
               <w:rPr>
                 <w:rFonts w:ascii="Consolas" w:eastAsia="Times New Roman" w:hAnsi="Consolas" w:cs="Times New Roman"/>
@@ -4898,6 +5616,7 @@
               </w:rPr>
               <w:t xml:space="preserve">        </w:t>
             </w:r>
+            <w:proofErr w:type="spellStart"/>
             <w:r>
               <w:rPr>
                 <w:rFonts w:ascii="Consolas" w:eastAsia="Times New Roman" w:hAnsi="Consolas" w:cs="Times New Roman"/>
@@ -4908,6 +5627,7 @@
               </w:rPr>
               <w:t>print</w:t>
             </w:r>
+            <w:proofErr w:type="spellEnd"/>
             <w:r>
               <w:rPr>
                 <w:rFonts w:ascii="Consolas" w:eastAsia="Times New Roman" w:hAnsi="Consolas" w:cs="Times New Roman"/>
@@ -4983,6 +5703,7 @@
               </w:rPr>
               <w:t xml:space="preserve">        </w:t>
             </w:r>
+            <w:proofErr w:type="spellStart"/>
             <w:r>
               <w:rPr>
                 <w:rFonts w:ascii="Consolas" w:eastAsia="Times New Roman" w:hAnsi="Consolas" w:cs="Times New Roman"/>
@@ -4993,6 +5714,7 @@
               </w:rPr>
               <w:t>print</w:t>
             </w:r>
+            <w:proofErr w:type="spellEnd"/>
             <w:r>
               <w:rPr>
                 <w:rFonts w:ascii="Consolas" w:eastAsia="Times New Roman" w:hAnsi="Consolas" w:cs="Times New Roman"/>
@@ -5068,6 +5790,7 @@
               </w:rPr>
               <w:t xml:space="preserve">    </w:t>
             </w:r>
+            <w:proofErr w:type="spellStart"/>
             <w:r>
               <w:rPr>
                 <w:rFonts w:ascii="Consolas" w:eastAsia="Times New Roman" w:hAnsi="Consolas" w:cs="Times New Roman"/>
@@ -5078,6 +5801,7 @@
               </w:rPr>
               <w:t>elif</w:t>
             </w:r>
+            <w:proofErr w:type="spellEnd"/>
             <w:r>
               <w:rPr>
                 <w:rFonts w:ascii="Consolas" w:eastAsia="Times New Roman" w:hAnsi="Consolas" w:cs="Times New Roman"/>
@@ -5348,6 +6072,7 @@
               </w:rPr>
               <w:t xml:space="preserve">        </w:t>
             </w:r>
+            <w:proofErr w:type="spellStart"/>
             <w:r>
               <w:rPr>
                 <w:rFonts w:ascii="Consolas" w:eastAsia="Times New Roman" w:hAnsi="Consolas" w:cs="Times New Roman"/>
@@ -5358,6 +6083,7 @@
               </w:rPr>
               <w:t>print</w:t>
             </w:r>
+            <w:proofErr w:type="spellEnd"/>
             <w:r>
               <w:rPr>
                 <w:rFonts w:ascii="Consolas" w:eastAsia="Times New Roman" w:hAnsi="Consolas" w:cs="Times New Roman"/>
@@ -5433,6 +6159,7 @@
               </w:rPr>
               <w:t xml:space="preserve">    </w:t>
             </w:r>
+            <w:proofErr w:type="spellStart"/>
             <w:r>
               <w:rPr>
                 <w:rFonts w:ascii="Consolas" w:eastAsia="Times New Roman" w:hAnsi="Consolas" w:cs="Times New Roman"/>
@@ -5443,6 +6170,7 @@
               </w:rPr>
               <w:t>else</w:t>
             </w:r>
+            <w:proofErr w:type="spellEnd"/>
             <w:r>
               <w:rPr>
                 <w:rFonts w:ascii="Consolas" w:eastAsia="Times New Roman" w:hAnsi="Consolas" w:cs="Times New Roman"/>
@@ -5478,6 +6206,7 @@
               </w:rPr>
               <w:t xml:space="preserve">        </w:t>
             </w:r>
+            <w:proofErr w:type="spellStart"/>
             <w:r>
               <w:rPr>
                 <w:rFonts w:ascii="Consolas" w:eastAsia="Times New Roman" w:hAnsi="Consolas" w:cs="Times New Roman"/>
@@ -5488,6 +6217,7 @@
               </w:rPr>
               <w:t>print</w:t>
             </w:r>
+            <w:proofErr w:type="spellEnd"/>
             <w:r>
               <w:rPr>
                 <w:rFonts w:ascii="Consolas" w:eastAsia="Times New Roman" w:hAnsi="Consolas" w:cs="Times New Roman"/>
@@ -5506,7 +6236,51 @@
                 <w:szCs w:val="21"/>
                 <w:lang w:val="ru-UA" w:eastAsia="ru-UA"/>
               </w:rPr>
-              <w:t>"Коренів немає"</w:t>
+              <w:t>"</w:t>
+            </w:r>
+            <w:proofErr w:type="spellStart"/>
+            <w:r>
+              <w:rPr>
+                <w:rFonts w:ascii="Consolas" w:eastAsia="Times New Roman" w:hAnsi="Consolas" w:cs="Times New Roman"/>
+                <w:color w:val="CE9178"/>
+                <w:sz w:val="21"/>
+                <w:szCs w:val="21"/>
+                <w:lang w:val="ru-UA" w:eastAsia="ru-UA"/>
+              </w:rPr>
+              <w:t>Коренів</w:t>
+            </w:r>
+            <w:proofErr w:type="spellEnd"/>
+            <w:r>
+              <w:rPr>
+                <w:rFonts w:ascii="Consolas" w:eastAsia="Times New Roman" w:hAnsi="Consolas" w:cs="Times New Roman"/>
+                <w:color w:val="CE9178"/>
+                <w:sz w:val="21"/>
+                <w:szCs w:val="21"/>
+                <w:lang w:val="ru-UA" w:eastAsia="ru-UA"/>
+              </w:rPr>
+              <w:t xml:space="preserve"> </w:t>
+            </w:r>
+            <w:proofErr w:type="spellStart"/>
+            <w:r>
+              <w:rPr>
+                <w:rFonts w:ascii="Consolas" w:eastAsia="Times New Roman" w:hAnsi="Consolas" w:cs="Times New Roman"/>
+                <w:color w:val="CE9178"/>
+                <w:sz w:val="21"/>
+                <w:szCs w:val="21"/>
+                <w:lang w:val="ru-UA" w:eastAsia="ru-UA"/>
+              </w:rPr>
+              <w:t>немає</w:t>
+            </w:r>
+            <w:proofErr w:type="spellEnd"/>
+            <w:r>
+              <w:rPr>
+                <w:rFonts w:ascii="Consolas" w:eastAsia="Times New Roman" w:hAnsi="Consolas" w:cs="Times New Roman"/>
+                <w:color w:val="CE9178"/>
+                <w:sz w:val="21"/>
+                <w:szCs w:val="21"/>
+                <w:lang w:val="ru-UA" w:eastAsia="ru-UA"/>
+              </w:rPr>
+              <w:t>"</w:t>
             </w:r>
             <w:r>
               <w:rPr>
@@ -5533,6 +6307,7 @@
                 <w:lang w:val="ru-UA" w:eastAsia="ru-UA"/>
               </w:rPr>
             </w:pPr>
+            <w:proofErr w:type="spellStart"/>
             <w:r>
               <w:rPr>
                 <w:rFonts w:ascii="Consolas" w:eastAsia="Times New Roman" w:hAnsi="Consolas" w:cs="Times New Roman"/>
@@ -5543,6 +6318,7 @@
               </w:rPr>
               <w:t>coreny</w:t>
             </w:r>
+            <w:proofErr w:type="spellEnd"/>
             <w:r>
               <w:rPr>
                 <w:rFonts w:ascii="Consolas" w:eastAsia="Times New Roman" w:hAnsi="Consolas" w:cs="Times New Roman"/>
@@ -5708,7 +6484,35 @@
         <w:rPr>
           <w:lang w:val="uk-UA"/>
         </w:rPr>
-        <w:t>програму калькулятор використовуючи if else конструкцію. Кожна операція має бути виконана в окремій функції.</w:t>
+        <w:t xml:space="preserve">програму калькулятор використовуючи </w:t>
+      </w:r>
+      <w:proofErr w:type="spellStart"/>
+      <w:r>
+        <w:rPr>
+          <w:lang w:val="uk-UA"/>
+        </w:rPr>
+        <w:t>if</w:t>
+      </w:r>
+      <w:proofErr w:type="spellEnd"/>
+      <w:r>
+        <w:rPr>
+          <w:lang w:val="uk-UA"/>
+        </w:rPr>
+        <w:t xml:space="preserve"> </w:t>
+      </w:r>
+      <w:proofErr w:type="spellStart"/>
+      <w:r>
+        <w:rPr>
+          <w:lang w:val="uk-UA"/>
+        </w:rPr>
+        <w:t>else</w:t>
+      </w:r>
+      <w:proofErr w:type="spellEnd"/>
+      <w:r>
+        <w:rPr>
+          <w:lang w:val="uk-UA"/>
+        </w:rPr>
+        <w:t xml:space="preserve"> конструкцію. Кожна операція має бути виконана в окремій функції.</w:t>
       </w:r>
     </w:p>
     <w:p>
@@ -5782,6 +6586,7 @@
                 <w:lang w:val="ru-UA" w:eastAsia="ru-UA"/>
               </w:rPr>
             </w:pPr>
+            <w:proofErr w:type="spellStart"/>
             <w:r>
               <w:rPr>
                 <w:rFonts w:ascii="Consolas" w:eastAsia="Times New Roman" w:hAnsi="Consolas" w:cs="Times New Roman"/>
@@ -5792,6 +6597,7 @@
               </w:rPr>
               <w:t>def</w:t>
             </w:r>
+            <w:proofErr w:type="spellEnd"/>
             <w:r>
               <w:rPr>
                 <w:rFonts w:ascii="Consolas" w:eastAsia="Times New Roman" w:hAnsi="Consolas" w:cs="Times New Roman"/>
@@ -5802,6 +6608,7 @@
               </w:rPr>
               <w:t xml:space="preserve"> </w:t>
             </w:r>
+            <w:proofErr w:type="spellStart"/>
             <w:r>
               <w:rPr>
                 <w:rFonts w:ascii="Consolas" w:eastAsia="Times New Roman" w:hAnsi="Consolas" w:cs="Times New Roman"/>
@@ -5812,6 +6619,7 @@
               </w:rPr>
               <w:t>plus</w:t>
             </w:r>
+            <w:proofErr w:type="spellEnd"/>
             <w:r>
               <w:rPr>
                 <w:rFonts w:ascii="Consolas" w:eastAsia="Times New Roman" w:hAnsi="Consolas" w:cs="Times New Roman"/>
@@ -5887,6 +6695,7 @@
               </w:rPr>
               <w:t xml:space="preserve">    </w:t>
             </w:r>
+            <w:proofErr w:type="spellStart"/>
             <w:r>
               <w:rPr>
                 <w:rFonts w:ascii="Consolas" w:eastAsia="Times New Roman" w:hAnsi="Consolas" w:cs="Times New Roman"/>
@@ -5897,6 +6706,7 @@
               </w:rPr>
               <w:t>return</w:t>
             </w:r>
+            <w:proofErr w:type="spellEnd"/>
             <w:r>
               <w:rPr>
                 <w:rFonts w:ascii="Consolas" w:eastAsia="Times New Roman" w:hAnsi="Consolas" w:cs="Times New Roman"/>
@@ -5987,6 +6797,7 @@
                 <w:lang w:val="ru-UA" w:eastAsia="ru-UA"/>
               </w:rPr>
             </w:pPr>
+            <w:proofErr w:type="spellStart"/>
             <w:r>
               <w:rPr>
                 <w:rFonts w:ascii="Consolas" w:eastAsia="Times New Roman" w:hAnsi="Consolas" w:cs="Times New Roman"/>
@@ -5997,6 +6808,7 @@
               </w:rPr>
               <w:t>def</w:t>
             </w:r>
+            <w:proofErr w:type="spellEnd"/>
             <w:r>
               <w:rPr>
                 <w:rFonts w:ascii="Consolas" w:eastAsia="Times New Roman" w:hAnsi="Consolas" w:cs="Times New Roman"/>
@@ -6007,6 +6819,7 @@
               </w:rPr>
               <w:t xml:space="preserve"> </w:t>
             </w:r>
+            <w:proofErr w:type="spellStart"/>
             <w:r>
               <w:rPr>
                 <w:rFonts w:ascii="Consolas" w:eastAsia="Times New Roman" w:hAnsi="Consolas" w:cs="Times New Roman"/>
@@ -6017,6 +6830,7 @@
               </w:rPr>
               <w:t>minus</w:t>
             </w:r>
+            <w:proofErr w:type="spellEnd"/>
             <w:r>
               <w:rPr>
                 <w:rFonts w:ascii="Consolas" w:eastAsia="Times New Roman" w:hAnsi="Consolas" w:cs="Times New Roman"/>
@@ -6092,6 +6906,7 @@
               </w:rPr>
               <w:t xml:space="preserve">    </w:t>
             </w:r>
+            <w:proofErr w:type="spellStart"/>
             <w:r>
               <w:rPr>
                 <w:rFonts w:ascii="Consolas" w:eastAsia="Times New Roman" w:hAnsi="Consolas" w:cs="Times New Roman"/>
@@ -6102,6 +6917,7 @@
               </w:rPr>
               <w:t>return</w:t>
             </w:r>
+            <w:proofErr w:type="spellEnd"/>
             <w:r>
               <w:rPr>
                 <w:rFonts w:ascii="Consolas" w:eastAsia="Times New Roman" w:hAnsi="Consolas" w:cs="Times New Roman"/>
@@ -6192,6 +7008,7 @@
                 <w:lang w:val="ru-UA" w:eastAsia="ru-UA"/>
               </w:rPr>
             </w:pPr>
+            <w:proofErr w:type="spellStart"/>
             <w:r>
               <w:rPr>
                 <w:rFonts w:ascii="Consolas" w:eastAsia="Times New Roman" w:hAnsi="Consolas" w:cs="Times New Roman"/>
@@ -6202,6 +7019,7 @@
               </w:rPr>
               <w:t>def</w:t>
             </w:r>
+            <w:proofErr w:type="spellEnd"/>
             <w:r>
               <w:rPr>
                 <w:rFonts w:ascii="Consolas" w:eastAsia="Times New Roman" w:hAnsi="Consolas" w:cs="Times New Roman"/>
@@ -6212,6 +7030,7 @@
               </w:rPr>
               <w:t xml:space="preserve"> </w:t>
             </w:r>
+            <w:proofErr w:type="spellStart"/>
             <w:r>
               <w:rPr>
                 <w:rFonts w:ascii="Consolas" w:eastAsia="Times New Roman" w:hAnsi="Consolas" w:cs="Times New Roman"/>
@@ -6222,6 +7041,7 @@
               </w:rPr>
               <w:t>multiply</w:t>
             </w:r>
+            <w:proofErr w:type="spellEnd"/>
             <w:r>
               <w:rPr>
                 <w:rFonts w:ascii="Consolas" w:eastAsia="Times New Roman" w:hAnsi="Consolas" w:cs="Times New Roman"/>
@@ -6297,6 +7117,7 @@
               </w:rPr>
               <w:t xml:space="preserve">    </w:t>
             </w:r>
+            <w:proofErr w:type="spellStart"/>
             <w:r>
               <w:rPr>
                 <w:rFonts w:ascii="Consolas" w:eastAsia="Times New Roman" w:hAnsi="Consolas" w:cs="Times New Roman"/>
@@ -6307,6 +7128,7 @@
               </w:rPr>
               <w:t>return</w:t>
             </w:r>
+            <w:proofErr w:type="spellEnd"/>
             <w:r>
               <w:rPr>
                 <w:rFonts w:ascii="Consolas" w:eastAsia="Times New Roman" w:hAnsi="Consolas" w:cs="Times New Roman"/>
@@ -6397,6 +7219,7 @@
                 <w:lang w:val="ru-UA" w:eastAsia="ru-UA"/>
               </w:rPr>
             </w:pPr>
+            <w:proofErr w:type="spellStart"/>
             <w:r>
               <w:rPr>
                 <w:rFonts w:ascii="Consolas" w:eastAsia="Times New Roman" w:hAnsi="Consolas" w:cs="Times New Roman"/>
@@ -6407,6 +7230,7 @@
               </w:rPr>
               <w:t>def</w:t>
             </w:r>
+            <w:proofErr w:type="spellEnd"/>
             <w:r>
               <w:rPr>
                 <w:rFonts w:ascii="Consolas" w:eastAsia="Times New Roman" w:hAnsi="Consolas" w:cs="Times New Roman"/>
@@ -6417,6 +7241,7 @@
               </w:rPr>
               <w:t xml:space="preserve"> </w:t>
             </w:r>
+            <w:proofErr w:type="spellStart"/>
             <w:r>
               <w:rPr>
                 <w:rFonts w:ascii="Consolas" w:eastAsia="Times New Roman" w:hAnsi="Consolas" w:cs="Times New Roman"/>
@@ -6427,6 +7252,7 @@
               </w:rPr>
               <w:t>divide</w:t>
             </w:r>
+            <w:proofErr w:type="spellEnd"/>
             <w:r>
               <w:rPr>
                 <w:rFonts w:ascii="Consolas" w:eastAsia="Times New Roman" w:hAnsi="Consolas" w:cs="Times New Roman"/>
@@ -6502,6 +7328,7 @@
               </w:rPr>
               <w:t xml:space="preserve">    </w:t>
             </w:r>
+            <w:proofErr w:type="spellStart"/>
             <w:r>
               <w:rPr>
                 <w:rFonts w:ascii="Consolas" w:eastAsia="Times New Roman" w:hAnsi="Consolas" w:cs="Times New Roman"/>
@@ -6512,6 +7339,7 @@
               </w:rPr>
               <w:t>if</w:t>
             </w:r>
+            <w:proofErr w:type="spellEnd"/>
             <w:r>
               <w:rPr>
                 <w:rFonts w:ascii="Consolas" w:eastAsia="Times New Roman" w:hAnsi="Consolas" w:cs="Times New Roman"/>
@@ -6607,6 +7435,7 @@
               </w:rPr>
               <w:t xml:space="preserve">        </w:t>
             </w:r>
+            <w:proofErr w:type="spellStart"/>
             <w:r>
               <w:rPr>
                 <w:rFonts w:ascii="Consolas" w:eastAsia="Times New Roman" w:hAnsi="Consolas" w:cs="Times New Roman"/>
@@ -6617,6 +7446,7 @@
               </w:rPr>
               <w:t>return</w:t>
             </w:r>
+            <w:proofErr w:type="spellEnd"/>
             <w:r>
               <w:rPr>
                 <w:rFonts w:ascii="Consolas" w:eastAsia="Times New Roman" w:hAnsi="Consolas" w:cs="Times New Roman"/>
@@ -6702,6 +7532,7 @@
               </w:rPr>
               <w:t xml:space="preserve">    </w:t>
             </w:r>
+            <w:proofErr w:type="spellStart"/>
             <w:r>
               <w:rPr>
                 <w:rFonts w:ascii="Consolas" w:eastAsia="Times New Roman" w:hAnsi="Consolas" w:cs="Times New Roman"/>
@@ -6712,6 +7543,7 @@
               </w:rPr>
               <w:t>else</w:t>
             </w:r>
+            <w:proofErr w:type="spellEnd"/>
             <w:r>
               <w:rPr>
                 <w:rFonts w:ascii="Consolas" w:eastAsia="Times New Roman" w:hAnsi="Consolas" w:cs="Times New Roman"/>
@@ -6747,6 +7579,7 @@
               </w:rPr>
               <w:t xml:space="preserve">        </w:t>
             </w:r>
+            <w:proofErr w:type="spellStart"/>
             <w:r>
               <w:rPr>
                 <w:rFonts w:ascii="Consolas" w:eastAsia="Times New Roman" w:hAnsi="Consolas" w:cs="Times New Roman"/>
@@ -6757,6 +7590,7 @@
               </w:rPr>
               <w:t>return</w:t>
             </w:r>
+            <w:proofErr w:type="spellEnd"/>
             <w:r>
               <w:rPr>
                 <w:rFonts w:ascii="Consolas" w:eastAsia="Times New Roman" w:hAnsi="Consolas" w:cs="Times New Roman"/>
@@ -6775,7 +7609,51 @@
                 <w:szCs w:val="21"/>
                 <w:lang w:val="ru-UA" w:eastAsia="ru-UA"/>
               </w:rPr>
-              <w:t>"Помилка: ділення на нуль!"</w:t>
+              <w:t>"</w:t>
+            </w:r>
+            <w:proofErr w:type="spellStart"/>
+            <w:r>
+              <w:rPr>
+                <w:rFonts w:ascii="Consolas" w:eastAsia="Times New Roman" w:hAnsi="Consolas" w:cs="Times New Roman"/>
+                <w:color w:val="CE9178"/>
+                <w:sz w:val="21"/>
+                <w:szCs w:val="21"/>
+                <w:lang w:val="ru-UA" w:eastAsia="ru-UA"/>
+              </w:rPr>
+              <w:t>Помилка</w:t>
+            </w:r>
+            <w:proofErr w:type="spellEnd"/>
+            <w:r>
+              <w:rPr>
+                <w:rFonts w:ascii="Consolas" w:eastAsia="Times New Roman" w:hAnsi="Consolas" w:cs="Times New Roman"/>
+                <w:color w:val="CE9178"/>
+                <w:sz w:val="21"/>
+                <w:szCs w:val="21"/>
+                <w:lang w:val="ru-UA" w:eastAsia="ru-UA"/>
+              </w:rPr>
+              <w:t xml:space="preserve">: </w:t>
+            </w:r>
+            <w:proofErr w:type="spellStart"/>
+            <w:r>
+              <w:rPr>
+                <w:rFonts w:ascii="Consolas" w:eastAsia="Times New Roman" w:hAnsi="Consolas" w:cs="Times New Roman"/>
+                <w:color w:val="CE9178"/>
+                <w:sz w:val="21"/>
+                <w:szCs w:val="21"/>
+                <w:lang w:val="ru-UA" w:eastAsia="ru-UA"/>
+              </w:rPr>
+              <w:t>ділення</w:t>
+            </w:r>
+            <w:proofErr w:type="spellEnd"/>
+            <w:r>
+              <w:rPr>
+                <w:rFonts w:ascii="Consolas" w:eastAsia="Times New Roman" w:hAnsi="Consolas" w:cs="Times New Roman"/>
+                <w:color w:val="CE9178"/>
+                <w:sz w:val="21"/>
+                <w:szCs w:val="21"/>
+                <w:lang w:val="ru-UA" w:eastAsia="ru-UA"/>
+              </w:rPr>
+              <w:t xml:space="preserve"> на нуль!"</w:t>
             </w:r>
           </w:p>
           <w:p>
@@ -6847,6 +7725,7 @@
               </w:rPr>
               <w:t xml:space="preserve"> </w:t>
             </w:r>
+            <w:proofErr w:type="spellStart"/>
             <w:r>
               <w:rPr>
                 <w:rFonts w:ascii="Consolas" w:eastAsia="Times New Roman" w:hAnsi="Consolas" w:cs="Times New Roman"/>
@@ -6857,6 +7736,7 @@
               </w:rPr>
               <w:t>int</w:t>
             </w:r>
+            <w:proofErr w:type="spellEnd"/>
             <w:r>
               <w:rPr>
                 <w:rFonts w:ascii="Consolas" w:eastAsia="Times New Roman" w:hAnsi="Consolas" w:cs="Times New Roman"/>
@@ -6867,6 +7747,7 @@
               </w:rPr>
               <w:t>(</w:t>
             </w:r>
+            <w:proofErr w:type="spellStart"/>
             <w:r>
               <w:rPr>
                 <w:rFonts w:ascii="Consolas" w:eastAsia="Times New Roman" w:hAnsi="Consolas" w:cs="Times New Roman"/>
@@ -6877,6 +7758,7 @@
               </w:rPr>
               <w:t>input</w:t>
             </w:r>
+            <w:proofErr w:type="spellEnd"/>
             <w:r>
               <w:rPr>
                 <w:rFonts w:ascii="Consolas" w:eastAsia="Times New Roman" w:hAnsi="Consolas" w:cs="Times New Roman"/>
@@ -6895,7 +7777,29 @@
                 <w:szCs w:val="21"/>
                 <w:lang w:val="ru-UA" w:eastAsia="ru-UA"/>
               </w:rPr>
-              <w:t>"Введіть перше число: "</w:t>
+              <w:t>"</w:t>
+            </w:r>
+            <w:proofErr w:type="spellStart"/>
+            <w:r>
+              <w:rPr>
+                <w:rFonts w:ascii="Consolas" w:eastAsia="Times New Roman" w:hAnsi="Consolas" w:cs="Times New Roman"/>
+                <w:color w:val="CE9178"/>
+                <w:sz w:val="21"/>
+                <w:szCs w:val="21"/>
+                <w:lang w:val="ru-UA" w:eastAsia="ru-UA"/>
+              </w:rPr>
+              <w:t>Введіть</w:t>
+            </w:r>
+            <w:proofErr w:type="spellEnd"/>
+            <w:r>
+              <w:rPr>
+                <w:rFonts w:ascii="Consolas" w:eastAsia="Times New Roman" w:hAnsi="Consolas" w:cs="Times New Roman"/>
+                <w:color w:val="CE9178"/>
+                <w:sz w:val="21"/>
+                <w:szCs w:val="21"/>
+                <w:lang w:val="ru-UA" w:eastAsia="ru-UA"/>
+              </w:rPr>
+              <w:t xml:space="preserve"> перше число: "</w:t>
             </w:r>
             <w:r>
               <w:rPr>
@@ -6962,6 +7866,7 @@
               </w:rPr>
               <w:t xml:space="preserve"> </w:t>
             </w:r>
+            <w:proofErr w:type="spellStart"/>
             <w:r>
               <w:rPr>
                 <w:rFonts w:ascii="Consolas" w:eastAsia="Times New Roman" w:hAnsi="Consolas" w:cs="Times New Roman"/>
@@ -6972,6 +7877,7 @@
               </w:rPr>
               <w:t>int</w:t>
             </w:r>
+            <w:proofErr w:type="spellEnd"/>
             <w:r>
               <w:rPr>
                 <w:rFonts w:ascii="Consolas" w:eastAsia="Times New Roman" w:hAnsi="Consolas" w:cs="Times New Roman"/>
@@ -6982,6 +7888,7 @@
               </w:rPr>
               <w:t>(</w:t>
             </w:r>
+            <w:proofErr w:type="spellStart"/>
             <w:r>
               <w:rPr>
                 <w:rFonts w:ascii="Consolas" w:eastAsia="Times New Roman" w:hAnsi="Consolas" w:cs="Times New Roman"/>
@@ -6992,6 +7899,7 @@
               </w:rPr>
               <w:t>input</w:t>
             </w:r>
+            <w:proofErr w:type="spellEnd"/>
             <w:r>
               <w:rPr>
                 <w:rFonts w:ascii="Consolas" w:eastAsia="Times New Roman" w:hAnsi="Consolas" w:cs="Times New Roman"/>
@@ -7010,7 +7918,29 @@
                 <w:szCs w:val="21"/>
                 <w:lang w:val="ru-UA" w:eastAsia="ru-UA"/>
               </w:rPr>
-              <w:t>"Введіть друге число: "</w:t>
+              <w:t>"</w:t>
+            </w:r>
+            <w:proofErr w:type="spellStart"/>
+            <w:r>
+              <w:rPr>
+                <w:rFonts w:ascii="Consolas" w:eastAsia="Times New Roman" w:hAnsi="Consolas" w:cs="Times New Roman"/>
+                <w:color w:val="CE9178"/>
+                <w:sz w:val="21"/>
+                <w:szCs w:val="21"/>
+                <w:lang w:val="ru-UA" w:eastAsia="ru-UA"/>
+              </w:rPr>
+              <w:t>Введіть</w:t>
+            </w:r>
+            <w:proofErr w:type="spellEnd"/>
+            <w:r>
+              <w:rPr>
+                <w:rFonts w:ascii="Consolas" w:eastAsia="Times New Roman" w:hAnsi="Consolas" w:cs="Times New Roman"/>
+                <w:color w:val="CE9178"/>
+                <w:sz w:val="21"/>
+                <w:szCs w:val="21"/>
+                <w:lang w:val="ru-UA" w:eastAsia="ru-UA"/>
+              </w:rPr>
+              <w:t xml:space="preserve"> друге число: "</w:t>
             </w:r>
             <w:r>
               <w:rPr>
@@ -7037,6 +7967,7 @@
                 <w:lang w:val="ru-UA" w:eastAsia="ru-UA"/>
               </w:rPr>
             </w:pPr>
+            <w:proofErr w:type="spellStart"/>
             <w:r>
               <w:rPr>
                 <w:rFonts w:ascii="Consolas" w:eastAsia="Times New Roman" w:hAnsi="Consolas" w:cs="Times New Roman"/>
@@ -7047,6 +7978,7 @@
               </w:rPr>
               <w:t>op</w:t>
             </w:r>
+            <w:proofErr w:type="spellEnd"/>
             <w:r>
               <w:rPr>
                 <w:rFonts w:ascii="Consolas" w:eastAsia="Times New Roman" w:hAnsi="Consolas" w:cs="Times New Roman"/>
@@ -7077,6 +8009,7 @@
               </w:rPr>
               <w:t xml:space="preserve"> </w:t>
             </w:r>
+            <w:proofErr w:type="spellStart"/>
             <w:r>
               <w:rPr>
                 <w:rFonts w:ascii="Consolas" w:eastAsia="Times New Roman" w:hAnsi="Consolas" w:cs="Times New Roman"/>
@@ -7087,6 +8020,7 @@
               </w:rPr>
               <w:t>input</w:t>
             </w:r>
+            <w:proofErr w:type="spellEnd"/>
             <w:r>
               <w:rPr>
                 <w:rFonts w:ascii="Consolas" w:eastAsia="Times New Roman" w:hAnsi="Consolas" w:cs="Times New Roman"/>
@@ -7105,7 +8039,51 @@
                 <w:szCs w:val="21"/>
                 <w:lang w:val="ru-UA" w:eastAsia="ru-UA"/>
               </w:rPr>
-              <w:t>"Введіть дію (+, -, *, /): "</w:t>
+              <w:t>"</w:t>
+            </w:r>
+            <w:proofErr w:type="spellStart"/>
+            <w:r>
+              <w:rPr>
+                <w:rFonts w:ascii="Consolas" w:eastAsia="Times New Roman" w:hAnsi="Consolas" w:cs="Times New Roman"/>
+                <w:color w:val="CE9178"/>
+                <w:sz w:val="21"/>
+                <w:szCs w:val="21"/>
+                <w:lang w:val="ru-UA" w:eastAsia="ru-UA"/>
+              </w:rPr>
+              <w:t>Введіть</w:t>
+            </w:r>
+            <w:proofErr w:type="spellEnd"/>
+            <w:r>
+              <w:rPr>
+                <w:rFonts w:ascii="Consolas" w:eastAsia="Times New Roman" w:hAnsi="Consolas" w:cs="Times New Roman"/>
+                <w:color w:val="CE9178"/>
+                <w:sz w:val="21"/>
+                <w:szCs w:val="21"/>
+                <w:lang w:val="ru-UA" w:eastAsia="ru-UA"/>
+              </w:rPr>
+              <w:t xml:space="preserve"> </w:t>
+            </w:r>
+            <w:proofErr w:type="spellStart"/>
+            <w:r>
+              <w:rPr>
+                <w:rFonts w:ascii="Consolas" w:eastAsia="Times New Roman" w:hAnsi="Consolas" w:cs="Times New Roman"/>
+                <w:color w:val="CE9178"/>
+                <w:sz w:val="21"/>
+                <w:szCs w:val="21"/>
+                <w:lang w:val="ru-UA" w:eastAsia="ru-UA"/>
+              </w:rPr>
+              <w:t>дію</w:t>
+            </w:r>
+            <w:proofErr w:type="spellEnd"/>
+            <w:r>
+              <w:rPr>
+                <w:rFonts w:ascii="Consolas" w:eastAsia="Times New Roman" w:hAnsi="Consolas" w:cs="Times New Roman"/>
+                <w:color w:val="CE9178"/>
+                <w:sz w:val="21"/>
+                <w:szCs w:val="21"/>
+                <w:lang w:val="ru-UA" w:eastAsia="ru-UA"/>
+              </w:rPr>
+              <w:t xml:space="preserve"> (+, -, *, /): "</w:t>
             </w:r>
             <w:r>
               <w:rPr>
@@ -7147,6 +8125,7 @@
                 <w:lang w:val="ru-UA" w:eastAsia="ru-UA"/>
               </w:rPr>
             </w:pPr>
+            <w:proofErr w:type="spellStart"/>
             <w:r>
               <w:rPr>
                 <w:rFonts w:ascii="Consolas" w:eastAsia="Times New Roman" w:hAnsi="Consolas" w:cs="Times New Roman"/>
@@ -7157,6 +8136,7 @@
               </w:rPr>
               <w:t>if</w:t>
             </w:r>
+            <w:proofErr w:type="spellEnd"/>
             <w:r>
               <w:rPr>
                 <w:rFonts w:ascii="Consolas" w:eastAsia="Times New Roman" w:hAnsi="Consolas" w:cs="Times New Roman"/>
@@ -7167,6 +8147,7 @@
               </w:rPr>
               <w:t xml:space="preserve"> </w:t>
             </w:r>
+            <w:proofErr w:type="spellStart"/>
             <w:r>
               <w:rPr>
                 <w:rFonts w:ascii="Consolas" w:eastAsia="Times New Roman" w:hAnsi="Consolas" w:cs="Times New Roman"/>
@@ -7177,6 +8158,7 @@
               </w:rPr>
               <w:t>op</w:t>
             </w:r>
+            <w:proofErr w:type="spellEnd"/>
             <w:r>
               <w:rPr>
                 <w:rFonts w:ascii="Consolas" w:eastAsia="Times New Roman" w:hAnsi="Consolas" w:cs="Times New Roman"/>
@@ -7252,6 +8234,7 @@
               </w:rPr>
               <w:t xml:space="preserve">    </w:t>
             </w:r>
+            <w:proofErr w:type="spellStart"/>
             <w:r>
               <w:rPr>
                 <w:rFonts w:ascii="Consolas" w:eastAsia="Times New Roman" w:hAnsi="Consolas" w:cs="Times New Roman"/>
@@ -7262,6 +8245,7 @@
               </w:rPr>
               <w:t>print</w:t>
             </w:r>
+            <w:proofErr w:type="spellEnd"/>
             <w:r>
               <w:rPr>
                 <w:rFonts w:ascii="Consolas" w:eastAsia="Times New Roman" w:hAnsi="Consolas" w:cs="Times New Roman"/>
@@ -7292,6 +8276,7 @@
               </w:rPr>
               <w:t xml:space="preserve">, </w:t>
             </w:r>
+            <w:proofErr w:type="spellStart"/>
             <w:r>
               <w:rPr>
                 <w:rFonts w:ascii="Consolas" w:eastAsia="Times New Roman" w:hAnsi="Consolas" w:cs="Times New Roman"/>
@@ -7302,6 +8287,7 @@
               </w:rPr>
               <w:t>plus</w:t>
             </w:r>
+            <w:proofErr w:type="spellEnd"/>
             <w:r>
               <w:rPr>
                 <w:rFonts w:ascii="Consolas" w:eastAsia="Times New Roman" w:hAnsi="Consolas" w:cs="Times New Roman"/>
@@ -7367,6 +8353,7 @@
                 <w:lang w:val="ru-UA" w:eastAsia="ru-UA"/>
               </w:rPr>
             </w:pPr>
+            <w:proofErr w:type="spellStart"/>
             <w:r>
               <w:rPr>
                 <w:rFonts w:ascii="Consolas" w:eastAsia="Times New Roman" w:hAnsi="Consolas" w:cs="Times New Roman"/>
@@ -7377,6 +8364,7 @@
               </w:rPr>
               <w:t>elif</w:t>
             </w:r>
+            <w:proofErr w:type="spellEnd"/>
             <w:r>
               <w:rPr>
                 <w:rFonts w:ascii="Consolas" w:eastAsia="Times New Roman" w:hAnsi="Consolas" w:cs="Times New Roman"/>
@@ -7387,6 +8375,7 @@
               </w:rPr>
               <w:t xml:space="preserve"> </w:t>
             </w:r>
+            <w:proofErr w:type="spellStart"/>
             <w:r>
               <w:rPr>
                 <w:rFonts w:ascii="Consolas" w:eastAsia="Times New Roman" w:hAnsi="Consolas" w:cs="Times New Roman"/>
@@ -7397,6 +8386,7 @@
               </w:rPr>
               <w:t>op</w:t>
             </w:r>
+            <w:proofErr w:type="spellEnd"/>
             <w:r>
               <w:rPr>
                 <w:rFonts w:ascii="Consolas" w:eastAsia="Times New Roman" w:hAnsi="Consolas" w:cs="Times New Roman"/>
@@ -7472,6 +8462,7 @@
               </w:rPr>
               <w:t xml:space="preserve">    </w:t>
             </w:r>
+            <w:proofErr w:type="spellStart"/>
             <w:r>
               <w:rPr>
                 <w:rFonts w:ascii="Consolas" w:eastAsia="Times New Roman" w:hAnsi="Consolas" w:cs="Times New Roman"/>
@@ -7482,6 +8473,7 @@
               </w:rPr>
               <w:t>print</w:t>
             </w:r>
+            <w:proofErr w:type="spellEnd"/>
             <w:r>
               <w:rPr>
                 <w:rFonts w:ascii="Consolas" w:eastAsia="Times New Roman" w:hAnsi="Consolas" w:cs="Times New Roman"/>
@@ -7512,6 +8504,7 @@
               </w:rPr>
               <w:t xml:space="preserve">, </w:t>
             </w:r>
+            <w:proofErr w:type="spellStart"/>
             <w:r>
               <w:rPr>
                 <w:rFonts w:ascii="Consolas" w:eastAsia="Times New Roman" w:hAnsi="Consolas" w:cs="Times New Roman"/>
@@ -7522,6 +8515,7 @@
               </w:rPr>
               <w:t>minus</w:t>
             </w:r>
+            <w:proofErr w:type="spellEnd"/>
             <w:r>
               <w:rPr>
                 <w:rFonts w:ascii="Consolas" w:eastAsia="Times New Roman" w:hAnsi="Consolas" w:cs="Times New Roman"/>
@@ -7587,6 +8581,7 @@
                 <w:lang w:val="ru-UA" w:eastAsia="ru-UA"/>
               </w:rPr>
             </w:pPr>
+            <w:proofErr w:type="spellStart"/>
             <w:r>
               <w:rPr>
                 <w:rFonts w:ascii="Consolas" w:eastAsia="Times New Roman" w:hAnsi="Consolas" w:cs="Times New Roman"/>
@@ -7597,6 +8592,7 @@
               </w:rPr>
               <w:t>elif</w:t>
             </w:r>
+            <w:proofErr w:type="spellEnd"/>
             <w:r>
               <w:rPr>
                 <w:rFonts w:ascii="Consolas" w:eastAsia="Times New Roman" w:hAnsi="Consolas" w:cs="Times New Roman"/>
@@ -7607,6 +8603,7 @@
               </w:rPr>
               <w:t xml:space="preserve"> </w:t>
             </w:r>
+            <w:proofErr w:type="spellStart"/>
             <w:r>
               <w:rPr>
                 <w:rFonts w:ascii="Consolas" w:eastAsia="Times New Roman" w:hAnsi="Consolas" w:cs="Times New Roman"/>
@@ -7617,6 +8614,7 @@
               </w:rPr>
               <w:t>op</w:t>
             </w:r>
+            <w:proofErr w:type="spellEnd"/>
             <w:r>
               <w:rPr>
                 <w:rFonts w:ascii="Consolas" w:eastAsia="Times New Roman" w:hAnsi="Consolas" w:cs="Times New Roman"/>
@@ -7692,6 +8690,7 @@
               </w:rPr>
               <w:t xml:space="preserve">    </w:t>
             </w:r>
+            <w:proofErr w:type="spellStart"/>
             <w:r>
               <w:rPr>
                 <w:rFonts w:ascii="Consolas" w:eastAsia="Times New Roman" w:hAnsi="Consolas" w:cs="Times New Roman"/>
@@ -7702,6 +8701,7 @@
               </w:rPr>
               <w:t>print</w:t>
             </w:r>
+            <w:proofErr w:type="spellEnd"/>
             <w:r>
               <w:rPr>
                 <w:rFonts w:ascii="Consolas" w:eastAsia="Times New Roman" w:hAnsi="Consolas" w:cs="Times New Roman"/>
@@ -7732,6 +8732,7 @@
               </w:rPr>
               <w:t xml:space="preserve">, </w:t>
             </w:r>
+            <w:proofErr w:type="spellStart"/>
             <w:r>
               <w:rPr>
                 <w:rFonts w:ascii="Consolas" w:eastAsia="Times New Roman" w:hAnsi="Consolas" w:cs="Times New Roman"/>
@@ -7742,6 +8743,7 @@
               </w:rPr>
               <w:t>multiply</w:t>
             </w:r>
+            <w:proofErr w:type="spellEnd"/>
             <w:r>
               <w:rPr>
                 <w:rFonts w:ascii="Consolas" w:eastAsia="Times New Roman" w:hAnsi="Consolas" w:cs="Times New Roman"/>
@@ -7807,6 +8809,7 @@
                 <w:lang w:val="ru-UA" w:eastAsia="ru-UA"/>
               </w:rPr>
             </w:pPr>
+            <w:proofErr w:type="spellStart"/>
             <w:r>
               <w:rPr>
                 <w:rFonts w:ascii="Consolas" w:eastAsia="Times New Roman" w:hAnsi="Consolas" w:cs="Times New Roman"/>
@@ -7817,6 +8820,7 @@
               </w:rPr>
               <w:t>elif</w:t>
             </w:r>
+            <w:proofErr w:type="spellEnd"/>
             <w:r>
               <w:rPr>
                 <w:rFonts w:ascii="Consolas" w:eastAsia="Times New Roman" w:hAnsi="Consolas" w:cs="Times New Roman"/>
@@ -7827,6 +8831,7 @@
               </w:rPr>
               <w:t xml:space="preserve"> </w:t>
             </w:r>
+            <w:proofErr w:type="spellStart"/>
             <w:r>
               <w:rPr>
                 <w:rFonts w:ascii="Consolas" w:eastAsia="Times New Roman" w:hAnsi="Consolas" w:cs="Times New Roman"/>
@@ -7837,6 +8842,7 @@
               </w:rPr>
               <w:t>op</w:t>
             </w:r>
+            <w:proofErr w:type="spellEnd"/>
             <w:r>
               <w:rPr>
                 <w:rFonts w:ascii="Consolas" w:eastAsia="Times New Roman" w:hAnsi="Consolas" w:cs="Times New Roman"/>
@@ -7912,6 +8918,7 @@
               </w:rPr>
               <w:t xml:space="preserve">    </w:t>
             </w:r>
+            <w:proofErr w:type="spellStart"/>
             <w:r>
               <w:rPr>
                 <w:rFonts w:ascii="Consolas" w:eastAsia="Times New Roman" w:hAnsi="Consolas" w:cs="Times New Roman"/>
@@ -7922,6 +8929,7 @@
               </w:rPr>
               <w:t>print</w:t>
             </w:r>
+            <w:proofErr w:type="spellEnd"/>
             <w:r>
               <w:rPr>
                 <w:rFonts w:ascii="Consolas" w:eastAsia="Times New Roman" w:hAnsi="Consolas" w:cs="Times New Roman"/>
@@ -7952,6 +8960,7 @@
               </w:rPr>
               <w:t xml:space="preserve">, </w:t>
             </w:r>
+            <w:proofErr w:type="spellStart"/>
             <w:r>
               <w:rPr>
                 <w:rFonts w:ascii="Consolas" w:eastAsia="Times New Roman" w:hAnsi="Consolas" w:cs="Times New Roman"/>
@@ -7962,6 +8971,7 @@
               </w:rPr>
               <w:t>divide</w:t>
             </w:r>
+            <w:proofErr w:type="spellEnd"/>
             <w:r>
               <w:rPr>
                 <w:rFonts w:ascii="Consolas" w:eastAsia="Times New Roman" w:hAnsi="Consolas" w:cs="Times New Roman"/>
@@ -8027,6 +9037,7 @@
                 <w:lang w:val="ru-UA" w:eastAsia="ru-UA"/>
               </w:rPr>
             </w:pPr>
+            <w:proofErr w:type="spellStart"/>
             <w:r>
               <w:rPr>
                 <w:rFonts w:ascii="Consolas" w:eastAsia="Times New Roman" w:hAnsi="Consolas" w:cs="Times New Roman"/>
@@ -8037,6 +9048,7 @@
               </w:rPr>
               <w:t>else</w:t>
             </w:r>
+            <w:proofErr w:type="spellEnd"/>
             <w:r>
               <w:rPr>
                 <w:rFonts w:ascii="Consolas" w:eastAsia="Times New Roman" w:hAnsi="Consolas" w:cs="Times New Roman"/>
@@ -8072,6 +9084,7 @@
               </w:rPr>
               <w:t xml:space="preserve">    </w:t>
             </w:r>
+            <w:proofErr w:type="spellStart"/>
             <w:r>
               <w:rPr>
                 <w:rFonts w:ascii="Consolas" w:eastAsia="Times New Roman" w:hAnsi="Consolas" w:cs="Times New Roman"/>
@@ -8082,6 +9095,7 @@
               </w:rPr>
               <w:t>print</w:t>
             </w:r>
+            <w:proofErr w:type="spellEnd"/>
             <w:r>
               <w:rPr>
                 <w:rFonts w:ascii="Consolas" w:eastAsia="Times New Roman" w:hAnsi="Consolas" w:cs="Times New Roman"/>
@@ -8100,7 +9114,73 @@
                 <w:szCs w:val="21"/>
                 <w:lang w:val="ru-UA" w:eastAsia="ru-UA"/>
               </w:rPr>
-              <w:t>"Помилка: невідома операція!"</w:t>
+              <w:t>"</w:t>
+            </w:r>
+            <w:proofErr w:type="spellStart"/>
+            <w:r>
+              <w:rPr>
+                <w:rFonts w:ascii="Consolas" w:eastAsia="Times New Roman" w:hAnsi="Consolas" w:cs="Times New Roman"/>
+                <w:color w:val="CE9178"/>
+                <w:sz w:val="21"/>
+                <w:szCs w:val="21"/>
+                <w:lang w:val="ru-UA" w:eastAsia="ru-UA"/>
+              </w:rPr>
+              <w:t>Помилка</w:t>
+            </w:r>
+            <w:proofErr w:type="spellEnd"/>
+            <w:r>
+              <w:rPr>
+                <w:rFonts w:ascii="Consolas" w:eastAsia="Times New Roman" w:hAnsi="Consolas" w:cs="Times New Roman"/>
+                <w:color w:val="CE9178"/>
+                <w:sz w:val="21"/>
+                <w:szCs w:val="21"/>
+                <w:lang w:val="ru-UA" w:eastAsia="ru-UA"/>
+              </w:rPr>
+              <w:t xml:space="preserve">: </w:t>
+            </w:r>
+            <w:proofErr w:type="spellStart"/>
+            <w:r>
+              <w:rPr>
+                <w:rFonts w:ascii="Consolas" w:eastAsia="Times New Roman" w:hAnsi="Consolas" w:cs="Times New Roman"/>
+                <w:color w:val="CE9178"/>
+                <w:sz w:val="21"/>
+                <w:szCs w:val="21"/>
+                <w:lang w:val="ru-UA" w:eastAsia="ru-UA"/>
+              </w:rPr>
+              <w:t>невідома</w:t>
+            </w:r>
+            <w:proofErr w:type="spellEnd"/>
+            <w:r>
+              <w:rPr>
+                <w:rFonts w:ascii="Consolas" w:eastAsia="Times New Roman" w:hAnsi="Consolas" w:cs="Times New Roman"/>
+                <w:color w:val="CE9178"/>
+                <w:sz w:val="21"/>
+                <w:szCs w:val="21"/>
+                <w:lang w:val="ru-UA" w:eastAsia="ru-UA"/>
+              </w:rPr>
+              <w:t xml:space="preserve"> </w:t>
+            </w:r>
+            <w:proofErr w:type="spellStart"/>
+            <w:r>
+              <w:rPr>
+                <w:rFonts w:ascii="Consolas" w:eastAsia="Times New Roman" w:hAnsi="Consolas" w:cs="Times New Roman"/>
+                <w:color w:val="CE9178"/>
+                <w:sz w:val="21"/>
+                <w:szCs w:val="21"/>
+                <w:lang w:val="ru-UA" w:eastAsia="ru-UA"/>
+              </w:rPr>
+              <w:t>операція</w:t>
+            </w:r>
+            <w:proofErr w:type="spellEnd"/>
+            <w:r>
+              <w:rPr>
+                <w:rFonts w:ascii="Consolas" w:eastAsia="Times New Roman" w:hAnsi="Consolas" w:cs="Times New Roman"/>
+                <w:color w:val="CE9178"/>
+                <w:sz w:val="21"/>
+                <w:szCs w:val="21"/>
+                <w:lang w:val="ru-UA" w:eastAsia="ru-UA"/>
+              </w:rPr>
+              <w:t>!"</w:t>
             </w:r>
             <w:r>
               <w:rPr>
@@ -8216,13 +9296,23 @@
         </w:rPr>
         <w:t xml:space="preserve"> через </w:t>
       </w:r>
+      <w:proofErr w:type="spellStart"/>
       <w:r>
         <w:rPr>
           <w:b/>
           <w:bCs/>
           <w:lang w:val="uk-UA"/>
         </w:rPr>
-        <w:t xml:space="preserve">match </w:t>
+        <w:t>match</w:t>
+      </w:r>
+      <w:proofErr w:type="spellEnd"/>
+      <w:r>
+        <w:rPr>
+          <w:b/>
+          <w:bCs/>
+          <w:lang w:val="uk-UA"/>
+        </w:rPr>
+        <w:t xml:space="preserve"> </w:t>
       </w:r>
     </w:p>
     <w:p>
@@ -8307,7 +9397,21 @@
         <w:rPr>
           <w:lang w:val="uk-UA"/>
         </w:rPr>
-        <w:t>Програма-калькулятор реалізована через match-case з окремими функціями для кожної операції, передбачено перевірку ділення на нуль та обробку невідомих дій.</w:t>
+        <w:t xml:space="preserve">Програма-калькулятор реалізована через </w:t>
+      </w:r>
+      <w:proofErr w:type="spellStart"/>
+      <w:r>
+        <w:rPr>
+          <w:lang w:val="uk-UA"/>
+        </w:rPr>
+        <w:t>match-case</w:t>
+      </w:r>
+      <w:proofErr w:type="spellEnd"/>
+      <w:r>
+        <w:rPr>
+          <w:lang w:val="uk-UA"/>
+        </w:rPr>
+        <w:t xml:space="preserve"> з окремими функціями для кожної операції, передбачено перевірку ділення на нуль та обробку невідомих дій.</w:t>
       </w:r>
     </w:p>
     <w:p>
@@ -8359,6 +9463,7 @@
                 <w:lang w:val="ru-UA" w:eastAsia="ru-UA"/>
               </w:rPr>
             </w:pPr>
+            <w:proofErr w:type="spellStart"/>
             <w:r>
               <w:rPr>
                 <w:rFonts w:ascii="Consolas" w:eastAsia="Times New Roman" w:hAnsi="Consolas" w:cs="Times New Roman"/>
@@ -8369,6 +9474,7 @@
               </w:rPr>
               <w:t>def</w:t>
             </w:r>
+            <w:proofErr w:type="spellEnd"/>
             <w:r>
               <w:rPr>
                 <w:rFonts w:ascii="Consolas" w:eastAsia="Times New Roman" w:hAnsi="Consolas" w:cs="Times New Roman"/>
@@ -8379,6 +9485,7 @@
               </w:rPr>
               <w:t xml:space="preserve"> </w:t>
             </w:r>
+            <w:proofErr w:type="spellStart"/>
             <w:r>
               <w:rPr>
                 <w:rFonts w:ascii="Consolas" w:eastAsia="Times New Roman" w:hAnsi="Consolas" w:cs="Times New Roman"/>
@@ -8389,6 +9496,7 @@
               </w:rPr>
               <w:t>plus</w:t>
             </w:r>
+            <w:proofErr w:type="spellEnd"/>
             <w:r>
               <w:rPr>
                 <w:rFonts w:ascii="Consolas" w:eastAsia="Times New Roman" w:hAnsi="Consolas" w:cs="Times New Roman"/>
@@ -8464,6 +9572,7 @@
               </w:rPr>
               <w:t xml:space="preserve">    </w:t>
             </w:r>
+            <w:proofErr w:type="spellStart"/>
             <w:r>
               <w:rPr>
                 <w:rFonts w:ascii="Consolas" w:eastAsia="Times New Roman" w:hAnsi="Consolas" w:cs="Times New Roman"/>
@@ -8474,6 +9583,7 @@
               </w:rPr>
               <w:t>return</w:t>
             </w:r>
+            <w:proofErr w:type="spellEnd"/>
             <w:r>
               <w:rPr>
                 <w:rFonts w:ascii="Consolas" w:eastAsia="Times New Roman" w:hAnsi="Consolas" w:cs="Times New Roman"/>
@@ -8564,6 +9674,7 @@
                 <w:lang w:val="ru-UA" w:eastAsia="ru-UA"/>
               </w:rPr>
             </w:pPr>
+            <w:proofErr w:type="spellStart"/>
             <w:r>
               <w:rPr>
                 <w:rFonts w:ascii="Consolas" w:eastAsia="Times New Roman" w:hAnsi="Consolas" w:cs="Times New Roman"/>
@@ -8574,6 +9685,7 @@
               </w:rPr>
               <w:t>def</w:t>
             </w:r>
+            <w:proofErr w:type="spellEnd"/>
             <w:r>
               <w:rPr>
                 <w:rFonts w:ascii="Consolas" w:eastAsia="Times New Roman" w:hAnsi="Consolas" w:cs="Times New Roman"/>
@@ -8584,6 +9696,7 @@
               </w:rPr>
               <w:t xml:space="preserve"> </w:t>
             </w:r>
+            <w:proofErr w:type="spellStart"/>
             <w:r>
               <w:rPr>
                 <w:rFonts w:ascii="Consolas" w:eastAsia="Times New Roman" w:hAnsi="Consolas" w:cs="Times New Roman"/>
@@ -8594,6 +9707,7 @@
               </w:rPr>
               <w:t>minus</w:t>
             </w:r>
+            <w:proofErr w:type="spellEnd"/>
             <w:r>
               <w:rPr>
                 <w:rFonts w:ascii="Consolas" w:eastAsia="Times New Roman" w:hAnsi="Consolas" w:cs="Times New Roman"/>
@@ -8669,6 +9783,7 @@
               </w:rPr>
               <w:t xml:space="preserve">    </w:t>
             </w:r>
+            <w:proofErr w:type="spellStart"/>
             <w:r>
               <w:rPr>
                 <w:rFonts w:ascii="Consolas" w:eastAsia="Times New Roman" w:hAnsi="Consolas" w:cs="Times New Roman"/>
@@ -8679,6 +9794,7 @@
               </w:rPr>
               <w:t>return</w:t>
             </w:r>
+            <w:proofErr w:type="spellEnd"/>
             <w:r>
               <w:rPr>
                 <w:rFonts w:ascii="Consolas" w:eastAsia="Times New Roman" w:hAnsi="Consolas" w:cs="Times New Roman"/>
@@ -8769,6 +9885,7 @@
                 <w:lang w:val="ru-UA" w:eastAsia="ru-UA"/>
               </w:rPr>
             </w:pPr>
+            <w:proofErr w:type="spellStart"/>
             <w:r>
               <w:rPr>
                 <w:rFonts w:ascii="Consolas" w:eastAsia="Times New Roman" w:hAnsi="Consolas" w:cs="Times New Roman"/>
@@ -8779,6 +9896,7 @@
               </w:rPr>
               <w:t>def</w:t>
             </w:r>
+            <w:proofErr w:type="spellEnd"/>
             <w:r>
               <w:rPr>
                 <w:rFonts w:ascii="Consolas" w:eastAsia="Times New Roman" w:hAnsi="Consolas" w:cs="Times New Roman"/>
@@ -8789,6 +9907,7 @@
               </w:rPr>
               <w:t xml:space="preserve"> </w:t>
             </w:r>
+            <w:proofErr w:type="spellStart"/>
             <w:r>
               <w:rPr>
                 <w:rFonts w:ascii="Consolas" w:eastAsia="Times New Roman" w:hAnsi="Consolas" w:cs="Times New Roman"/>
@@ -8799,6 +9918,7 @@
               </w:rPr>
               <w:t>multiply</w:t>
             </w:r>
+            <w:proofErr w:type="spellEnd"/>
             <w:r>
               <w:rPr>
                 <w:rFonts w:ascii="Consolas" w:eastAsia="Times New Roman" w:hAnsi="Consolas" w:cs="Times New Roman"/>
@@ -8874,6 +9994,7 @@
               </w:rPr>
               <w:t xml:space="preserve">    </w:t>
             </w:r>
+            <w:proofErr w:type="spellStart"/>
             <w:r>
               <w:rPr>
                 <w:rFonts w:ascii="Consolas" w:eastAsia="Times New Roman" w:hAnsi="Consolas" w:cs="Times New Roman"/>
@@ -8884,6 +10005,7 @@
               </w:rPr>
               <w:t>return</w:t>
             </w:r>
+            <w:proofErr w:type="spellEnd"/>
             <w:r>
               <w:rPr>
                 <w:rFonts w:ascii="Consolas" w:eastAsia="Times New Roman" w:hAnsi="Consolas" w:cs="Times New Roman"/>
@@ -8974,6 +10096,7 @@
                 <w:lang w:val="ru-UA" w:eastAsia="ru-UA"/>
               </w:rPr>
             </w:pPr>
+            <w:proofErr w:type="spellStart"/>
             <w:r>
               <w:rPr>
                 <w:rFonts w:ascii="Consolas" w:eastAsia="Times New Roman" w:hAnsi="Consolas" w:cs="Times New Roman"/>
@@ -8984,6 +10107,7 @@
               </w:rPr>
               <w:t>def</w:t>
             </w:r>
+            <w:proofErr w:type="spellEnd"/>
             <w:r>
               <w:rPr>
                 <w:rFonts w:ascii="Consolas" w:eastAsia="Times New Roman" w:hAnsi="Consolas" w:cs="Times New Roman"/>
@@ -8994,6 +10118,7 @@
               </w:rPr>
               <w:t xml:space="preserve"> </w:t>
             </w:r>
+            <w:proofErr w:type="spellStart"/>
             <w:r>
               <w:rPr>
                 <w:rFonts w:ascii="Consolas" w:eastAsia="Times New Roman" w:hAnsi="Consolas" w:cs="Times New Roman"/>
@@ -9004,6 +10129,7 @@
               </w:rPr>
               <w:t>divide</w:t>
             </w:r>
+            <w:proofErr w:type="spellEnd"/>
             <w:r>
               <w:rPr>
                 <w:rFonts w:ascii="Consolas" w:eastAsia="Times New Roman" w:hAnsi="Consolas" w:cs="Times New Roman"/>
@@ -9079,6 +10205,7 @@
               </w:rPr>
               <w:t xml:space="preserve">    </w:t>
             </w:r>
+            <w:proofErr w:type="spellStart"/>
             <w:r>
               <w:rPr>
                 <w:rFonts w:ascii="Consolas" w:eastAsia="Times New Roman" w:hAnsi="Consolas" w:cs="Times New Roman"/>
@@ -9089,6 +10216,7 @@
               </w:rPr>
               <w:t>if</w:t>
             </w:r>
+            <w:proofErr w:type="spellEnd"/>
             <w:r>
               <w:rPr>
                 <w:rFonts w:ascii="Consolas" w:eastAsia="Times New Roman" w:hAnsi="Consolas" w:cs="Times New Roman"/>
@@ -9184,6 +10312,7 @@
               </w:rPr>
               <w:t xml:space="preserve">        </w:t>
             </w:r>
+            <w:proofErr w:type="spellStart"/>
             <w:r>
               <w:rPr>
                 <w:rFonts w:ascii="Consolas" w:eastAsia="Times New Roman" w:hAnsi="Consolas" w:cs="Times New Roman"/>
@@ -9194,6 +10323,7 @@
               </w:rPr>
               <w:t>return</w:t>
             </w:r>
+            <w:proofErr w:type="spellEnd"/>
             <w:r>
               <w:rPr>
                 <w:rFonts w:ascii="Consolas" w:eastAsia="Times New Roman" w:hAnsi="Consolas" w:cs="Times New Roman"/>
@@ -9279,6 +10409,7 @@
               </w:rPr>
               <w:t xml:space="preserve">    </w:t>
             </w:r>
+            <w:proofErr w:type="spellStart"/>
             <w:r>
               <w:rPr>
                 <w:rFonts w:ascii="Consolas" w:eastAsia="Times New Roman" w:hAnsi="Consolas" w:cs="Times New Roman"/>
@@ -9289,6 +10420,7 @@
               </w:rPr>
               <w:t>else</w:t>
             </w:r>
+            <w:proofErr w:type="spellEnd"/>
             <w:r>
               <w:rPr>
                 <w:rFonts w:ascii="Consolas" w:eastAsia="Times New Roman" w:hAnsi="Consolas" w:cs="Times New Roman"/>
@@ -9324,6 +10456,7 @@
               </w:rPr>
               <w:t xml:space="preserve">        </w:t>
             </w:r>
+            <w:proofErr w:type="spellStart"/>
             <w:r>
               <w:rPr>
                 <w:rFonts w:ascii="Consolas" w:eastAsia="Times New Roman" w:hAnsi="Consolas" w:cs="Times New Roman"/>
@@ -9334,6 +10467,7 @@
               </w:rPr>
               <w:t>return</w:t>
             </w:r>
+            <w:proofErr w:type="spellEnd"/>
             <w:r>
               <w:rPr>
                 <w:rFonts w:ascii="Consolas" w:eastAsia="Times New Roman" w:hAnsi="Consolas" w:cs="Times New Roman"/>
@@ -9352,7 +10486,51 @@
                 <w:szCs w:val="21"/>
                 <w:lang w:val="ru-UA" w:eastAsia="ru-UA"/>
               </w:rPr>
-              <w:t>"Помилка: ділення на нуль!"</w:t>
+              <w:t>"</w:t>
+            </w:r>
+            <w:proofErr w:type="spellStart"/>
+            <w:r>
+              <w:rPr>
+                <w:rFonts w:ascii="Consolas" w:eastAsia="Times New Roman" w:hAnsi="Consolas" w:cs="Times New Roman"/>
+                <w:color w:val="CE9178"/>
+                <w:sz w:val="21"/>
+                <w:szCs w:val="21"/>
+                <w:lang w:val="ru-UA" w:eastAsia="ru-UA"/>
+              </w:rPr>
+              <w:t>Помилка</w:t>
+            </w:r>
+            <w:proofErr w:type="spellEnd"/>
+            <w:r>
+              <w:rPr>
+                <w:rFonts w:ascii="Consolas" w:eastAsia="Times New Roman" w:hAnsi="Consolas" w:cs="Times New Roman"/>
+                <w:color w:val="CE9178"/>
+                <w:sz w:val="21"/>
+                <w:szCs w:val="21"/>
+                <w:lang w:val="ru-UA" w:eastAsia="ru-UA"/>
+              </w:rPr>
+              <w:t xml:space="preserve">: </w:t>
+            </w:r>
+            <w:proofErr w:type="spellStart"/>
+            <w:r>
+              <w:rPr>
+                <w:rFonts w:ascii="Consolas" w:eastAsia="Times New Roman" w:hAnsi="Consolas" w:cs="Times New Roman"/>
+                <w:color w:val="CE9178"/>
+                <w:sz w:val="21"/>
+                <w:szCs w:val="21"/>
+                <w:lang w:val="ru-UA" w:eastAsia="ru-UA"/>
+              </w:rPr>
+              <w:t>ділення</w:t>
+            </w:r>
+            <w:proofErr w:type="spellEnd"/>
+            <w:r>
+              <w:rPr>
+                <w:rFonts w:ascii="Consolas" w:eastAsia="Times New Roman" w:hAnsi="Consolas" w:cs="Times New Roman"/>
+                <w:color w:val="CE9178"/>
+                <w:sz w:val="21"/>
+                <w:szCs w:val="21"/>
+                <w:lang w:val="ru-UA" w:eastAsia="ru-UA"/>
+              </w:rPr>
+              <w:t xml:space="preserve"> на нуль!"</w:t>
             </w:r>
           </w:p>
           <w:p>
@@ -9434,6 +10612,7 @@
               </w:rPr>
               <w:t xml:space="preserve"> </w:t>
             </w:r>
+            <w:proofErr w:type="spellStart"/>
             <w:r>
               <w:rPr>
                 <w:rFonts w:ascii="Consolas" w:eastAsia="Times New Roman" w:hAnsi="Consolas" w:cs="Times New Roman"/>
@@ -9444,6 +10623,7 @@
               </w:rPr>
               <w:t>int</w:t>
             </w:r>
+            <w:proofErr w:type="spellEnd"/>
             <w:r>
               <w:rPr>
                 <w:rFonts w:ascii="Consolas" w:eastAsia="Times New Roman" w:hAnsi="Consolas" w:cs="Times New Roman"/>
@@ -9454,6 +10634,7 @@
               </w:rPr>
               <w:t>(</w:t>
             </w:r>
+            <w:proofErr w:type="spellStart"/>
             <w:r>
               <w:rPr>
                 <w:rFonts w:ascii="Consolas" w:eastAsia="Times New Roman" w:hAnsi="Consolas" w:cs="Times New Roman"/>
@@ -9464,6 +10645,7 @@
               </w:rPr>
               <w:t>input</w:t>
             </w:r>
+            <w:proofErr w:type="spellEnd"/>
             <w:r>
               <w:rPr>
                 <w:rFonts w:ascii="Consolas" w:eastAsia="Times New Roman" w:hAnsi="Consolas" w:cs="Times New Roman"/>
@@ -9482,7 +10664,29 @@
                 <w:szCs w:val="21"/>
                 <w:lang w:val="ru-UA" w:eastAsia="ru-UA"/>
               </w:rPr>
-              <w:t>"Введіть перше число: "</w:t>
+              <w:t>"</w:t>
+            </w:r>
+            <w:proofErr w:type="spellStart"/>
+            <w:r>
+              <w:rPr>
+                <w:rFonts w:ascii="Consolas" w:eastAsia="Times New Roman" w:hAnsi="Consolas" w:cs="Times New Roman"/>
+                <w:color w:val="CE9178"/>
+                <w:sz w:val="21"/>
+                <w:szCs w:val="21"/>
+                <w:lang w:val="ru-UA" w:eastAsia="ru-UA"/>
+              </w:rPr>
+              <w:t>Введіть</w:t>
+            </w:r>
+            <w:proofErr w:type="spellEnd"/>
+            <w:r>
+              <w:rPr>
+                <w:rFonts w:ascii="Consolas" w:eastAsia="Times New Roman" w:hAnsi="Consolas" w:cs="Times New Roman"/>
+                <w:color w:val="CE9178"/>
+                <w:sz w:val="21"/>
+                <w:szCs w:val="21"/>
+                <w:lang w:val="ru-UA" w:eastAsia="ru-UA"/>
+              </w:rPr>
+              <w:t xml:space="preserve"> перше число: "</w:t>
             </w:r>
             <w:r>
               <w:rPr>
@@ -9549,6 +10753,7 @@
               </w:rPr>
               <w:t xml:space="preserve"> </w:t>
             </w:r>
+            <w:proofErr w:type="spellStart"/>
             <w:r>
               <w:rPr>
                 <w:rFonts w:ascii="Consolas" w:eastAsia="Times New Roman" w:hAnsi="Consolas" w:cs="Times New Roman"/>
@@ -9559,6 +10764,7 @@
               </w:rPr>
               <w:t>int</w:t>
             </w:r>
+            <w:proofErr w:type="spellEnd"/>
             <w:r>
               <w:rPr>
                 <w:rFonts w:ascii="Consolas" w:eastAsia="Times New Roman" w:hAnsi="Consolas" w:cs="Times New Roman"/>
@@ -9569,6 +10775,7 @@
               </w:rPr>
               <w:t>(</w:t>
             </w:r>
+            <w:proofErr w:type="spellStart"/>
             <w:r>
               <w:rPr>
                 <w:rFonts w:ascii="Consolas" w:eastAsia="Times New Roman" w:hAnsi="Consolas" w:cs="Times New Roman"/>
@@ -9579,6 +10786,7 @@
               </w:rPr>
               <w:t>input</w:t>
             </w:r>
+            <w:proofErr w:type="spellEnd"/>
             <w:r>
               <w:rPr>
                 <w:rFonts w:ascii="Consolas" w:eastAsia="Times New Roman" w:hAnsi="Consolas" w:cs="Times New Roman"/>
@@ -9597,7 +10805,29 @@
                 <w:szCs w:val="21"/>
                 <w:lang w:val="ru-UA" w:eastAsia="ru-UA"/>
               </w:rPr>
-              <w:t>"Введіть друге число: "</w:t>
+              <w:t>"</w:t>
+            </w:r>
+            <w:proofErr w:type="spellStart"/>
+            <w:r>
+              <w:rPr>
+                <w:rFonts w:ascii="Consolas" w:eastAsia="Times New Roman" w:hAnsi="Consolas" w:cs="Times New Roman"/>
+                <w:color w:val="CE9178"/>
+                <w:sz w:val="21"/>
+                <w:szCs w:val="21"/>
+                <w:lang w:val="ru-UA" w:eastAsia="ru-UA"/>
+              </w:rPr>
+              <w:t>Введіть</w:t>
+            </w:r>
+            <w:proofErr w:type="spellEnd"/>
+            <w:r>
+              <w:rPr>
+                <w:rFonts w:ascii="Consolas" w:eastAsia="Times New Roman" w:hAnsi="Consolas" w:cs="Times New Roman"/>
+                <w:color w:val="CE9178"/>
+                <w:sz w:val="21"/>
+                <w:szCs w:val="21"/>
+                <w:lang w:val="ru-UA" w:eastAsia="ru-UA"/>
+              </w:rPr>
+              <w:t xml:space="preserve"> друге число: "</w:t>
             </w:r>
             <w:r>
               <w:rPr>
@@ -9624,6 +10854,7 @@
                 <w:lang w:val="ru-UA" w:eastAsia="ru-UA"/>
               </w:rPr>
             </w:pPr>
+            <w:proofErr w:type="spellStart"/>
             <w:r>
               <w:rPr>
                 <w:rFonts w:ascii="Consolas" w:eastAsia="Times New Roman" w:hAnsi="Consolas" w:cs="Times New Roman"/>
@@ -9634,6 +10865,7 @@
               </w:rPr>
               <w:t>op</w:t>
             </w:r>
+            <w:proofErr w:type="spellEnd"/>
             <w:r>
               <w:rPr>
                 <w:rFonts w:ascii="Consolas" w:eastAsia="Times New Roman" w:hAnsi="Consolas" w:cs="Times New Roman"/>
@@ -9664,6 +10896,7 @@
               </w:rPr>
               <w:t xml:space="preserve"> </w:t>
             </w:r>
+            <w:proofErr w:type="spellStart"/>
             <w:r>
               <w:rPr>
                 <w:rFonts w:ascii="Consolas" w:eastAsia="Times New Roman" w:hAnsi="Consolas" w:cs="Times New Roman"/>
@@ -9674,6 +10907,7 @@
               </w:rPr>
               <w:t>input</w:t>
             </w:r>
+            <w:proofErr w:type="spellEnd"/>
             <w:r>
               <w:rPr>
                 <w:rFonts w:ascii="Consolas" w:eastAsia="Times New Roman" w:hAnsi="Consolas" w:cs="Times New Roman"/>
@@ -9692,7 +10926,51 @@
                 <w:szCs w:val="21"/>
                 <w:lang w:val="ru-UA" w:eastAsia="ru-UA"/>
               </w:rPr>
-              <w:t>"Введіть дію (+, -, *, /): "</w:t>
+              <w:t>"</w:t>
+            </w:r>
+            <w:proofErr w:type="spellStart"/>
+            <w:r>
+              <w:rPr>
+                <w:rFonts w:ascii="Consolas" w:eastAsia="Times New Roman" w:hAnsi="Consolas" w:cs="Times New Roman"/>
+                <w:color w:val="CE9178"/>
+                <w:sz w:val="21"/>
+                <w:szCs w:val="21"/>
+                <w:lang w:val="ru-UA" w:eastAsia="ru-UA"/>
+              </w:rPr>
+              <w:t>Введіть</w:t>
+            </w:r>
+            <w:proofErr w:type="spellEnd"/>
+            <w:r>
+              <w:rPr>
+                <w:rFonts w:ascii="Consolas" w:eastAsia="Times New Roman" w:hAnsi="Consolas" w:cs="Times New Roman"/>
+                <w:color w:val="CE9178"/>
+                <w:sz w:val="21"/>
+                <w:szCs w:val="21"/>
+                <w:lang w:val="ru-UA" w:eastAsia="ru-UA"/>
+              </w:rPr>
+              <w:t xml:space="preserve"> </w:t>
+            </w:r>
+            <w:proofErr w:type="spellStart"/>
+            <w:r>
+              <w:rPr>
+                <w:rFonts w:ascii="Consolas" w:eastAsia="Times New Roman" w:hAnsi="Consolas" w:cs="Times New Roman"/>
+                <w:color w:val="CE9178"/>
+                <w:sz w:val="21"/>
+                <w:szCs w:val="21"/>
+                <w:lang w:val="ru-UA" w:eastAsia="ru-UA"/>
+              </w:rPr>
+              <w:t>дію</w:t>
+            </w:r>
+            <w:proofErr w:type="spellEnd"/>
+            <w:r>
+              <w:rPr>
+                <w:rFonts w:ascii="Consolas" w:eastAsia="Times New Roman" w:hAnsi="Consolas" w:cs="Times New Roman"/>
+                <w:color w:val="CE9178"/>
+                <w:sz w:val="21"/>
+                <w:szCs w:val="21"/>
+                <w:lang w:val="ru-UA" w:eastAsia="ru-UA"/>
+              </w:rPr>
+              <w:t xml:space="preserve"> (+, -, *, /): "</w:t>
             </w:r>
             <w:r>
               <w:rPr>
@@ -9734,6 +11012,7 @@
                 <w:lang w:val="ru-UA" w:eastAsia="ru-UA"/>
               </w:rPr>
             </w:pPr>
+            <w:proofErr w:type="spellStart"/>
             <w:r>
               <w:rPr>
                 <w:rFonts w:ascii="Consolas" w:eastAsia="Times New Roman" w:hAnsi="Consolas" w:cs="Times New Roman"/>
@@ -9744,6 +11023,7 @@
               </w:rPr>
               <w:t>match</w:t>
             </w:r>
+            <w:proofErr w:type="spellEnd"/>
             <w:r>
               <w:rPr>
                 <w:rFonts w:ascii="Consolas" w:eastAsia="Times New Roman" w:hAnsi="Consolas" w:cs="Times New Roman"/>
@@ -9754,6 +11034,7 @@
               </w:rPr>
               <w:t xml:space="preserve"> </w:t>
             </w:r>
+            <w:proofErr w:type="spellStart"/>
             <w:r>
               <w:rPr>
                 <w:rFonts w:ascii="Consolas" w:eastAsia="Times New Roman" w:hAnsi="Consolas" w:cs="Times New Roman"/>
@@ -9764,6 +11045,7 @@
               </w:rPr>
               <w:t>op</w:t>
             </w:r>
+            <w:proofErr w:type="spellEnd"/>
             <w:r>
               <w:rPr>
                 <w:rFonts w:ascii="Consolas" w:eastAsia="Times New Roman" w:hAnsi="Consolas" w:cs="Times New Roman"/>
@@ -9799,6 +11081,7 @@
               </w:rPr>
               <w:t xml:space="preserve">    </w:t>
             </w:r>
+            <w:proofErr w:type="spellStart"/>
             <w:r>
               <w:rPr>
                 <w:rFonts w:ascii="Consolas" w:eastAsia="Times New Roman" w:hAnsi="Consolas" w:cs="Times New Roman"/>
@@ -9809,6 +11092,7 @@
               </w:rPr>
               <w:t>case</w:t>
             </w:r>
+            <w:proofErr w:type="spellEnd"/>
             <w:r>
               <w:rPr>
                 <w:rFonts w:ascii="Consolas" w:eastAsia="Times New Roman" w:hAnsi="Consolas" w:cs="Times New Roman"/>
@@ -9864,6 +11148,7 @@
               </w:rPr>
               <w:t xml:space="preserve">        </w:t>
             </w:r>
+            <w:proofErr w:type="spellStart"/>
             <w:r>
               <w:rPr>
                 <w:rFonts w:ascii="Consolas" w:eastAsia="Times New Roman" w:hAnsi="Consolas" w:cs="Times New Roman"/>
@@ -9874,6 +11159,7 @@
               </w:rPr>
               <w:t>print</w:t>
             </w:r>
+            <w:proofErr w:type="spellEnd"/>
             <w:r>
               <w:rPr>
                 <w:rFonts w:ascii="Consolas" w:eastAsia="Times New Roman" w:hAnsi="Consolas" w:cs="Times New Roman"/>
@@ -9904,6 +11190,7 @@
               </w:rPr>
               <w:t xml:space="preserve">, </w:t>
             </w:r>
+            <w:proofErr w:type="spellStart"/>
             <w:r>
               <w:rPr>
                 <w:rFonts w:ascii="Consolas" w:eastAsia="Times New Roman" w:hAnsi="Consolas" w:cs="Times New Roman"/>
@@ -9914,6 +11201,7 @@
               </w:rPr>
               <w:t>plus</w:t>
             </w:r>
+            <w:proofErr w:type="spellEnd"/>
             <w:r>
               <w:rPr>
                 <w:rFonts w:ascii="Consolas" w:eastAsia="Times New Roman" w:hAnsi="Consolas" w:cs="Times New Roman"/>
@@ -9989,6 +11277,7 @@
               </w:rPr>
               <w:t xml:space="preserve">    </w:t>
             </w:r>
+            <w:proofErr w:type="spellStart"/>
             <w:r>
               <w:rPr>
                 <w:rFonts w:ascii="Consolas" w:eastAsia="Times New Roman" w:hAnsi="Consolas" w:cs="Times New Roman"/>
@@ -9999,6 +11288,7 @@
               </w:rPr>
               <w:t>case</w:t>
             </w:r>
+            <w:proofErr w:type="spellEnd"/>
             <w:r>
               <w:rPr>
                 <w:rFonts w:ascii="Consolas" w:eastAsia="Times New Roman" w:hAnsi="Consolas" w:cs="Times New Roman"/>
@@ -10054,6 +11344,7 @@
               </w:rPr>
               <w:t xml:space="preserve">        </w:t>
             </w:r>
+            <w:proofErr w:type="spellStart"/>
             <w:r>
               <w:rPr>
                 <w:rFonts w:ascii="Consolas" w:eastAsia="Times New Roman" w:hAnsi="Consolas" w:cs="Times New Roman"/>
@@ -10064,6 +11355,7 @@
               </w:rPr>
               <w:t>print</w:t>
             </w:r>
+            <w:proofErr w:type="spellEnd"/>
             <w:r>
               <w:rPr>
                 <w:rFonts w:ascii="Consolas" w:eastAsia="Times New Roman" w:hAnsi="Consolas" w:cs="Times New Roman"/>
@@ -10094,6 +11386,7 @@
               </w:rPr>
               <w:t xml:space="preserve">, </w:t>
             </w:r>
+            <w:proofErr w:type="spellStart"/>
             <w:r>
               <w:rPr>
                 <w:rFonts w:ascii="Consolas" w:eastAsia="Times New Roman" w:hAnsi="Consolas" w:cs="Times New Roman"/>
@@ -10104,6 +11397,7 @@
               </w:rPr>
               <w:t>minus</w:t>
             </w:r>
+            <w:proofErr w:type="spellEnd"/>
             <w:r>
               <w:rPr>
                 <w:rFonts w:ascii="Consolas" w:eastAsia="Times New Roman" w:hAnsi="Consolas" w:cs="Times New Roman"/>
@@ -10179,6 +11473,7 @@
               </w:rPr>
               <w:t xml:space="preserve">    </w:t>
             </w:r>
+            <w:proofErr w:type="spellStart"/>
             <w:r>
               <w:rPr>
                 <w:rFonts w:ascii="Consolas" w:eastAsia="Times New Roman" w:hAnsi="Consolas" w:cs="Times New Roman"/>
@@ -10189,6 +11484,7 @@
               </w:rPr>
               <w:t>case</w:t>
             </w:r>
+            <w:proofErr w:type="spellEnd"/>
             <w:r>
               <w:rPr>
                 <w:rFonts w:ascii="Consolas" w:eastAsia="Times New Roman" w:hAnsi="Consolas" w:cs="Times New Roman"/>
@@ -10244,6 +11540,7 @@
               </w:rPr>
               <w:t xml:space="preserve">        </w:t>
             </w:r>
+            <w:proofErr w:type="spellStart"/>
             <w:r>
               <w:rPr>
                 <w:rFonts w:ascii="Consolas" w:eastAsia="Times New Roman" w:hAnsi="Consolas" w:cs="Times New Roman"/>
@@ -10254,6 +11551,7 @@
               </w:rPr>
               <w:t>print</w:t>
             </w:r>
+            <w:proofErr w:type="spellEnd"/>
             <w:r>
               <w:rPr>
                 <w:rFonts w:ascii="Consolas" w:eastAsia="Times New Roman" w:hAnsi="Consolas" w:cs="Times New Roman"/>
@@ -10284,6 +11582,7 @@
               </w:rPr>
               <w:t xml:space="preserve">, </w:t>
             </w:r>
+            <w:proofErr w:type="spellStart"/>
             <w:r>
               <w:rPr>
                 <w:rFonts w:ascii="Consolas" w:eastAsia="Times New Roman" w:hAnsi="Consolas" w:cs="Times New Roman"/>
@@ -10294,6 +11593,7 @@
               </w:rPr>
               <w:t>multiply</w:t>
             </w:r>
+            <w:proofErr w:type="spellEnd"/>
             <w:r>
               <w:rPr>
                 <w:rFonts w:ascii="Consolas" w:eastAsia="Times New Roman" w:hAnsi="Consolas" w:cs="Times New Roman"/>
@@ -10369,6 +11669,7 @@
               </w:rPr>
               <w:t xml:space="preserve">    </w:t>
             </w:r>
+            <w:proofErr w:type="spellStart"/>
             <w:r>
               <w:rPr>
                 <w:rFonts w:ascii="Consolas" w:eastAsia="Times New Roman" w:hAnsi="Consolas" w:cs="Times New Roman"/>
@@ -10379,6 +11680,7 @@
               </w:rPr>
               <w:t>case</w:t>
             </w:r>
+            <w:proofErr w:type="spellEnd"/>
             <w:r>
               <w:rPr>
                 <w:rFonts w:ascii="Consolas" w:eastAsia="Times New Roman" w:hAnsi="Consolas" w:cs="Times New Roman"/>
@@ -10434,6 +11736,7 @@
               </w:rPr>
               <w:t xml:space="preserve">        </w:t>
             </w:r>
+            <w:proofErr w:type="spellStart"/>
             <w:r>
               <w:rPr>
                 <w:rFonts w:ascii="Consolas" w:eastAsia="Times New Roman" w:hAnsi="Consolas" w:cs="Times New Roman"/>
@@ -10444,6 +11747,7 @@
               </w:rPr>
               <w:t>print</w:t>
             </w:r>
+            <w:proofErr w:type="spellEnd"/>
             <w:r>
               <w:rPr>
                 <w:rFonts w:ascii="Consolas" w:eastAsia="Times New Roman" w:hAnsi="Consolas" w:cs="Times New Roman"/>
@@ -10474,6 +11778,7 @@
               </w:rPr>
               <w:t xml:space="preserve">, </w:t>
             </w:r>
+            <w:proofErr w:type="spellStart"/>
             <w:r>
               <w:rPr>
                 <w:rFonts w:ascii="Consolas" w:eastAsia="Times New Roman" w:hAnsi="Consolas" w:cs="Times New Roman"/>
@@ -10484,6 +11789,7 @@
               </w:rPr>
               <w:t>divide</w:t>
             </w:r>
+            <w:proofErr w:type="spellEnd"/>
             <w:r>
               <w:rPr>
                 <w:rFonts w:ascii="Consolas" w:eastAsia="Times New Roman" w:hAnsi="Consolas" w:cs="Times New Roman"/>
@@ -10559,6 +11865,7 @@
               </w:rPr>
               <w:t xml:space="preserve">    </w:t>
             </w:r>
+            <w:proofErr w:type="spellStart"/>
             <w:r>
               <w:rPr>
                 <w:rFonts w:ascii="Consolas" w:eastAsia="Times New Roman" w:hAnsi="Consolas" w:cs="Times New Roman"/>
@@ -10569,6 +11876,7 @@
               </w:rPr>
               <w:t>case</w:t>
             </w:r>
+            <w:proofErr w:type="spellEnd"/>
             <w:r>
               <w:rPr>
                 <w:rFonts w:ascii="Consolas" w:eastAsia="Times New Roman" w:hAnsi="Consolas" w:cs="Times New Roman"/>
@@ -10604,6 +11912,7 @@
               </w:rPr>
               <w:t xml:space="preserve">        </w:t>
             </w:r>
+            <w:proofErr w:type="spellStart"/>
             <w:r>
               <w:rPr>
                 <w:rFonts w:ascii="Consolas" w:eastAsia="Times New Roman" w:hAnsi="Consolas" w:cs="Times New Roman"/>
@@ -10614,6 +11923,7 @@
               </w:rPr>
               <w:t>print</w:t>
             </w:r>
+            <w:proofErr w:type="spellEnd"/>
             <w:r>
               <w:rPr>
                 <w:rFonts w:ascii="Consolas" w:eastAsia="Times New Roman" w:hAnsi="Consolas" w:cs="Times New Roman"/>
@@ -10632,7 +11942,73 @@
                 <w:szCs w:val="21"/>
                 <w:lang w:val="ru-UA" w:eastAsia="ru-UA"/>
               </w:rPr>
-              <w:t>"Помилка: невідома операція!"</w:t>
+              <w:t>"</w:t>
+            </w:r>
+            <w:proofErr w:type="spellStart"/>
+            <w:r>
+              <w:rPr>
+                <w:rFonts w:ascii="Consolas" w:eastAsia="Times New Roman" w:hAnsi="Consolas" w:cs="Times New Roman"/>
+                <w:color w:val="CE9178"/>
+                <w:sz w:val="21"/>
+                <w:szCs w:val="21"/>
+                <w:lang w:val="ru-UA" w:eastAsia="ru-UA"/>
+              </w:rPr>
+              <w:t>Помилка</w:t>
+            </w:r>
+            <w:proofErr w:type="spellEnd"/>
+            <w:r>
+              <w:rPr>
+                <w:rFonts w:ascii="Consolas" w:eastAsia="Times New Roman" w:hAnsi="Consolas" w:cs="Times New Roman"/>
+                <w:color w:val="CE9178"/>
+                <w:sz w:val="21"/>
+                <w:szCs w:val="21"/>
+                <w:lang w:val="ru-UA" w:eastAsia="ru-UA"/>
+              </w:rPr>
+              <w:t xml:space="preserve">: </w:t>
+            </w:r>
+            <w:proofErr w:type="spellStart"/>
+            <w:r>
+              <w:rPr>
+                <w:rFonts w:ascii="Consolas" w:eastAsia="Times New Roman" w:hAnsi="Consolas" w:cs="Times New Roman"/>
+                <w:color w:val="CE9178"/>
+                <w:sz w:val="21"/>
+                <w:szCs w:val="21"/>
+                <w:lang w:val="ru-UA" w:eastAsia="ru-UA"/>
+              </w:rPr>
+              <w:t>невідома</w:t>
+            </w:r>
+            <w:proofErr w:type="spellEnd"/>
+            <w:r>
+              <w:rPr>
+                <w:rFonts w:ascii="Consolas" w:eastAsia="Times New Roman" w:hAnsi="Consolas" w:cs="Times New Roman"/>
+                <w:color w:val="CE9178"/>
+                <w:sz w:val="21"/>
+                <w:szCs w:val="21"/>
+                <w:lang w:val="ru-UA" w:eastAsia="ru-UA"/>
+              </w:rPr>
+              <w:t xml:space="preserve"> </w:t>
+            </w:r>
+            <w:proofErr w:type="spellStart"/>
+            <w:r>
+              <w:rPr>
+                <w:rFonts w:ascii="Consolas" w:eastAsia="Times New Roman" w:hAnsi="Consolas" w:cs="Times New Roman"/>
+                <w:color w:val="CE9178"/>
+                <w:sz w:val="21"/>
+                <w:szCs w:val="21"/>
+                <w:lang w:val="ru-UA" w:eastAsia="ru-UA"/>
+              </w:rPr>
+              <w:t>операція</w:t>
+            </w:r>
+            <w:proofErr w:type="spellEnd"/>
+            <w:r>
+              <w:rPr>
+                <w:rFonts w:ascii="Consolas" w:eastAsia="Times New Roman" w:hAnsi="Consolas" w:cs="Times New Roman"/>
+                <w:color w:val="CE9178"/>
+                <w:sz w:val="21"/>
+                <w:szCs w:val="21"/>
+                <w:lang w:val="ru-UA" w:eastAsia="ru-UA"/>
+              </w:rPr>
+              <w:t>!"</w:t>
             </w:r>
             <w:r>
               <w:rPr>
@@ -14953,7 +16329,161 @@
         <w:rPr>
           <w:lang w:val="uk-UA"/>
         </w:rPr>
-        <w:t>програму тестування функцій списків таких як: extend(), append(), insert(id, val), remove(val), clear(), sort(), reverse(), copy()</w:t>
+        <w:t xml:space="preserve">програму тестування функцій списків таких як: </w:t>
+      </w:r>
+      <w:proofErr w:type="spellStart"/>
+      <w:r>
+        <w:rPr>
+          <w:lang w:val="uk-UA"/>
+        </w:rPr>
+        <w:t>extend</w:t>
+      </w:r>
+      <w:proofErr w:type="spellEnd"/>
+      <w:r>
+        <w:rPr>
+          <w:lang w:val="uk-UA"/>
+        </w:rPr>
+        <w:t xml:space="preserve">(), </w:t>
+      </w:r>
+      <w:proofErr w:type="spellStart"/>
+      <w:r>
+        <w:rPr>
+          <w:lang w:val="uk-UA"/>
+        </w:rPr>
+        <w:t>append</w:t>
+      </w:r>
+      <w:proofErr w:type="spellEnd"/>
+      <w:r>
+        <w:rPr>
+          <w:lang w:val="uk-UA"/>
+        </w:rPr>
+        <w:t xml:space="preserve">(), </w:t>
+      </w:r>
+      <w:proofErr w:type="spellStart"/>
+      <w:r>
+        <w:rPr>
+          <w:lang w:val="uk-UA"/>
+        </w:rPr>
+        <w:t>insert</w:t>
+      </w:r>
+      <w:proofErr w:type="spellEnd"/>
+      <w:r>
+        <w:rPr>
+          <w:lang w:val="uk-UA"/>
+        </w:rPr>
+        <w:t>(</w:t>
+      </w:r>
+      <w:proofErr w:type="spellStart"/>
+      <w:r>
+        <w:rPr>
+          <w:lang w:val="uk-UA"/>
+        </w:rPr>
+        <w:t>id</w:t>
+      </w:r>
+      <w:proofErr w:type="spellEnd"/>
+      <w:r>
+        <w:rPr>
+          <w:lang w:val="uk-UA"/>
+        </w:rPr>
+        <w:t xml:space="preserve">, </w:t>
+      </w:r>
+      <w:proofErr w:type="spellStart"/>
+      <w:r>
+        <w:rPr>
+          <w:lang w:val="uk-UA"/>
+        </w:rPr>
+        <w:t>val</w:t>
+      </w:r>
+      <w:proofErr w:type="spellEnd"/>
+      <w:r>
+        <w:rPr>
+          <w:lang w:val="uk-UA"/>
+        </w:rPr>
+        <w:t xml:space="preserve">), </w:t>
+      </w:r>
+      <w:proofErr w:type="spellStart"/>
+      <w:r>
+        <w:rPr>
+          <w:lang w:val="uk-UA"/>
+        </w:rPr>
+        <w:t>remove</w:t>
+      </w:r>
+      <w:proofErr w:type="spellEnd"/>
+      <w:r>
+        <w:rPr>
+          <w:lang w:val="uk-UA"/>
+        </w:rPr>
+        <w:t>(</w:t>
+      </w:r>
+      <w:proofErr w:type="spellStart"/>
+      <w:r>
+        <w:rPr>
+          <w:lang w:val="uk-UA"/>
+        </w:rPr>
+        <w:t>val</w:t>
+      </w:r>
+      <w:proofErr w:type="spellEnd"/>
+      <w:r>
+        <w:rPr>
+          <w:lang w:val="uk-UA"/>
+        </w:rPr>
+        <w:t xml:space="preserve">), </w:t>
+      </w:r>
+      <w:proofErr w:type="spellStart"/>
+      <w:r>
+        <w:rPr>
+          <w:lang w:val="uk-UA"/>
+        </w:rPr>
+        <w:t>clear</w:t>
+      </w:r>
+      <w:proofErr w:type="spellEnd"/>
+      <w:r>
+        <w:rPr>
+          <w:lang w:val="uk-UA"/>
+        </w:rPr>
+        <w:t xml:space="preserve">(), </w:t>
+      </w:r>
+      <w:proofErr w:type="spellStart"/>
+      <w:r>
+        <w:rPr>
+          <w:lang w:val="uk-UA"/>
+        </w:rPr>
+        <w:t>sort</w:t>
+      </w:r>
+      <w:proofErr w:type="spellEnd"/>
+      <w:r>
+        <w:rPr>
+          <w:lang w:val="uk-UA"/>
+        </w:rPr>
+        <w:t xml:space="preserve">(), </w:t>
+      </w:r>
+      <w:proofErr w:type="spellStart"/>
+      <w:r>
+        <w:rPr>
+          <w:lang w:val="uk-UA"/>
+        </w:rPr>
+        <w:t>reverse</w:t>
+      </w:r>
+      <w:proofErr w:type="spellEnd"/>
+      <w:r>
+        <w:rPr>
+          <w:lang w:val="uk-UA"/>
+        </w:rPr>
+        <w:t xml:space="preserve">(), </w:t>
+      </w:r>
+      <w:proofErr w:type="spellStart"/>
+      <w:r>
+        <w:rPr>
+          <w:lang w:val="uk-UA"/>
+        </w:rPr>
+        <w:t>copy</w:t>
+      </w:r>
+      <w:proofErr w:type="spellEnd"/>
+      <w:r>
+        <w:rPr>
+          <w:lang w:val="uk-UA"/>
+        </w:rPr>
+        <w:t>()</w:t>
       </w:r>
       <w:r>
         <w:rPr>
@@ -20633,7 +22163,63 @@
         <w:rPr>
           <w:lang w:val="uk-UA"/>
         </w:rPr>
-        <w:t>розширено функцію ділення, додавши обробку виняткової ситуації ZeroDivisionError для випадку ділення на нуль через try/except. Також реалізовано обробку помилки ValueError під час введення чисел, щоб уникнути аварійного завершення програми при некоректному вводі.</w:t>
+        <w:t xml:space="preserve">розширено функцію ділення, додавши обробку виняткової ситуації </w:t>
+      </w:r>
+      <w:proofErr w:type="spellStart"/>
+      <w:r>
+        <w:rPr>
+          <w:lang w:val="uk-UA"/>
+        </w:rPr>
+        <w:t>ZeroDivisionError</w:t>
+      </w:r>
+      <w:proofErr w:type="spellEnd"/>
+      <w:r>
+        <w:rPr>
+          <w:lang w:val="uk-UA"/>
+        </w:rPr>
+        <w:t xml:space="preserve"> для випадку ділення на нуль через </w:t>
+      </w:r>
+      <w:proofErr w:type="spellStart"/>
+      <w:r>
+        <w:rPr>
+          <w:lang w:val="uk-UA"/>
+        </w:rPr>
+        <w:t>try</w:t>
+      </w:r>
+      <w:proofErr w:type="spellEnd"/>
+      <w:r>
+        <w:rPr>
+          <w:lang w:val="uk-UA"/>
+        </w:rPr>
+        <w:t>/</w:t>
+      </w:r>
+      <w:proofErr w:type="spellStart"/>
+      <w:r>
+        <w:rPr>
+          <w:lang w:val="uk-UA"/>
+        </w:rPr>
+        <w:t>except</w:t>
+      </w:r>
+      <w:proofErr w:type="spellEnd"/>
+      <w:r>
+        <w:rPr>
+          <w:lang w:val="uk-UA"/>
+        </w:rPr>
+        <w:t xml:space="preserve">. Також реалізовано обробку помилки </w:t>
+      </w:r>
+      <w:proofErr w:type="spellStart"/>
+      <w:r>
+        <w:rPr>
+          <w:lang w:val="uk-UA"/>
+        </w:rPr>
+        <w:t>ValueError</w:t>
+      </w:r>
+      <w:proofErr w:type="spellEnd"/>
+      <w:r>
+        <w:rPr>
+          <w:lang w:val="uk-UA"/>
+        </w:rPr>
+        <w:t xml:space="preserve"> під час введення чисел, щоб уникнути аварійного завершення програми при некоректному вводі.</w:t>
       </w:r>
     </w:p>
     <w:p>
@@ -20866,7 +22452,49 @@
         <w:rPr>
           <w:lang w:val="uk-UA"/>
         </w:rPr>
-        <w:t xml:space="preserve">"stone", "scissor", "paper". </w:t>
+        <w:t>"</w:t>
+      </w:r>
+      <w:proofErr w:type="spellStart"/>
+      <w:r>
+        <w:rPr>
+          <w:lang w:val="uk-UA"/>
+        </w:rPr>
+        <w:t>stone</w:t>
+      </w:r>
+      <w:proofErr w:type="spellEnd"/>
+      <w:r>
+        <w:rPr>
+          <w:lang w:val="uk-UA"/>
+        </w:rPr>
+        <w:t>", "</w:t>
+      </w:r>
+      <w:proofErr w:type="spellStart"/>
+      <w:r>
+        <w:rPr>
+          <w:lang w:val="uk-UA"/>
+        </w:rPr>
+        <w:t>scissor</w:t>
+      </w:r>
+      <w:proofErr w:type="spellEnd"/>
+      <w:r>
+        <w:rPr>
+          <w:lang w:val="uk-UA"/>
+        </w:rPr>
+        <w:t>", "</w:t>
+      </w:r>
+      <w:proofErr w:type="spellStart"/>
+      <w:r>
+        <w:rPr>
+          <w:lang w:val="uk-UA"/>
+        </w:rPr>
+        <w:t>paper</w:t>
+      </w:r>
+      <w:proofErr w:type="spellEnd"/>
+      <w:r>
+        <w:rPr>
+          <w:lang w:val="uk-UA"/>
+        </w:rPr>
+        <w:t xml:space="preserve">". </w:t>
       </w:r>
       <w:r>
         <w:rPr>
@@ -20878,7 +22506,63 @@
         <w:rPr>
           <w:lang w:val="uk-UA"/>
         </w:rPr>
-        <w:t xml:space="preserve"> модуль random, програма у випадковому порядку вибирає одне із значень  ["stone", "scissor", "paper"]. В залежності від умови, що камінь перемагає ножиці, ножиці перемагають папір, а папір перемагає камінь визначити переможця.</w:t>
+        <w:t xml:space="preserve"> модуль </w:t>
+      </w:r>
+      <w:proofErr w:type="spellStart"/>
+      <w:r>
+        <w:rPr>
+          <w:lang w:val="uk-UA"/>
+        </w:rPr>
+        <w:t>random</w:t>
+      </w:r>
+      <w:proofErr w:type="spellEnd"/>
+      <w:r>
+        <w:rPr>
+          <w:lang w:val="uk-UA"/>
+        </w:rPr>
+        <w:t>, програма у випадковому порядку вибирає одне із значень  ["</w:t>
+      </w:r>
+      <w:proofErr w:type="spellStart"/>
+      <w:r>
+        <w:rPr>
+          <w:lang w:val="uk-UA"/>
+        </w:rPr>
+        <w:t>stone</w:t>
+      </w:r>
+      <w:proofErr w:type="spellEnd"/>
+      <w:r>
+        <w:rPr>
+          <w:lang w:val="uk-UA"/>
+        </w:rPr>
+        <w:t>", "</w:t>
+      </w:r>
+      <w:proofErr w:type="spellStart"/>
+      <w:r>
+        <w:rPr>
+          <w:lang w:val="uk-UA"/>
+        </w:rPr>
+        <w:t>scissor</w:t>
+      </w:r>
+      <w:proofErr w:type="spellEnd"/>
+      <w:r>
+        <w:rPr>
+          <w:lang w:val="uk-UA"/>
+        </w:rPr>
+        <w:t>", "</w:t>
+      </w:r>
+      <w:proofErr w:type="spellStart"/>
+      <w:r>
+        <w:rPr>
+          <w:lang w:val="uk-UA"/>
+        </w:rPr>
+        <w:t>paper</w:t>
+      </w:r>
+      <w:proofErr w:type="spellEnd"/>
+      <w:r>
+        <w:rPr>
+          <w:lang w:val="uk-UA"/>
+        </w:rPr>
+        <w:t>"]. В залежності від умови, що камінь перемагає ножиці, ножиці перемагають папір, а папір перемагає камінь визначити переможця.</w:t>
       </w:r>
     </w:p>
     <w:p>
@@ -20906,19 +22590,63 @@
         <w:rPr>
           <w:lang w:val="uk-UA"/>
         </w:rPr>
-        <w:t>Для реалізації гри було використано модуль random, який дає можливість генерувати випадковий вибір комп’ютера з набору значень: "stone", "scissor", "paper".</w:t>
-      </w:r>
-      <w:r>
-        <w:rPr>
-          <w:lang w:val="uk-UA"/>
-        </w:rPr>
-        <w:t xml:space="preserve"> </w:t>
-      </w:r>
-      <w:r>
-        <w:rPr>
-          <w:lang w:val="uk-UA"/>
-        </w:rPr>
-        <w:t>Після введення користувачем свого варіанту програма порівнює його з вибором комп’ютера.</w:t>
+        <w:t xml:space="preserve">Для реалізації гри було використано модуль </w:t>
+      </w:r>
+      <w:proofErr w:type="spellStart"/>
+      <w:r>
+        <w:rPr>
+          <w:lang w:val="uk-UA"/>
+        </w:rPr>
+        <w:t>random</w:t>
+      </w:r>
+      <w:proofErr w:type="spellEnd"/>
+      <w:r>
+        <w:rPr>
+          <w:lang w:val="uk-UA"/>
+        </w:rPr>
+        <w:t>, який дає можливість генерувати випадковий вибір комп’ютера з набору значень: "</w:t>
+      </w:r>
+      <w:proofErr w:type="spellStart"/>
+      <w:r>
+        <w:rPr>
+          <w:lang w:val="uk-UA"/>
+        </w:rPr>
+        <w:t>stone</w:t>
+      </w:r>
+      <w:proofErr w:type="spellEnd"/>
+      <w:r>
+        <w:rPr>
+          <w:lang w:val="uk-UA"/>
+        </w:rPr>
+        <w:t>", "</w:t>
+      </w:r>
+      <w:proofErr w:type="spellStart"/>
+      <w:r>
+        <w:rPr>
+          <w:lang w:val="uk-UA"/>
+        </w:rPr>
+        <w:t>scissor</w:t>
+      </w:r>
+      <w:proofErr w:type="spellEnd"/>
+      <w:r>
+        <w:rPr>
+          <w:lang w:val="uk-UA"/>
+        </w:rPr>
+        <w:t>", "</w:t>
+      </w:r>
+      <w:proofErr w:type="spellStart"/>
+      <w:r>
+        <w:rPr>
+          <w:lang w:val="uk-UA"/>
+        </w:rPr>
+        <w:t>paper</w:t>
+      </w:r>
+      <w:proofErr w:type="spellEnd"/>
+      <w:r>
+        <w:rPr>
+          <w:lang w:val="uk-UA"/>
+        </w:rPr>
+        <w:t>". Після введення користувачем свого варіанту програма порівнює його з вибором комп’ютера.</w:t>
       </w:r>
     </w:p>
     <w:p>
@@ -20932,7 +22660,49 @@
         <w:rPr>
           <w:lang w:val="uk-UA"/>
         </w:rPr>
-        <w:t>Умови визначення переможця реалізовані через конструкцію if/elif/else:</w:t>
+        <w:t xml:space="preserve">Умови визначення переможця реалізовані через конструкцію </w:t>
+      </w:r>
+      <w:proofErr w:type="spellStart"/>
+      <w:r>
+        <w:rPr>
+          <w:lang w:val="uk-UA"/>
+        </w:rPr>
+        <w:t>if</w:t>
+      </w:r>
+      <w:proofErr w:type="spellEnd"/>
+      <w:r>
+        <w:rPr>
+          <w:lang w:val="uk-UA"/>
+        </w:rPr>
+        <w:t>/</w:t>
+      </w:r>
+      <w:proofErr w:type="spellStart"/>
+      <w:r>
+        <w:rPr>
+          <w:lang w:val="uk-UA"/>
+        </w:rPr>
+        <w:t>elif</w:t>
+      </w:r>
+      <w:proofErr w:type="spellEnd"/>
+      <w:r>
+        <w:rPr>
+          <w:lang w:val="uk-UA"/>
+        </w:rPr>
+        <w:t>/</w:t>
+      </w:r>
+      <w:proofErr w:type="spellStart"/>
+      <w:r>
+        <w:rPr>
+          <w:lang w:val="uk-UA"/>
+        </w:rPr>
+        <w:t>else</w:t>
+      </w:r>
+      <w:proofErr w:type="spellEnd"/>
+      <w:r>
+        <w:rPr>
+          <w:lang w:val="uk-UA"/>
+        </w:rPr>
+        <w:t>:</w:t>
       </w:r>
     </w:p>
     <w:p>
@@ -20946,31 +22716,7 @@
         <w:rPr>
           <w:lang w:val="uk-UA"/>
         </w:rPr>
-        <w:t>камінь перемагає ножиці</w:t>
-      </w:r>
-      <w:r>
-        <w:rPr>
-          <w:lang w:val="uk-UA"/>
-        </w:rPr>
-        <w:t xml:space="preserve">, </w:t>
-      </w:r>
-      <w:r>
-        <w:rPr>
-          <w:lang w:val="uk-UA"/>
-        </w:rPr>
-        <w:t>ножиці перемагають папір</w:t>
-      </w:r>
-      <w:r>
-        <w:rPr>
-          <w:lang w:val="uk-UA"/>
-        </w:rPr>
-        <w:t xml:space="preserve">, </w:t>
-      </w:r>
-      <w:r>
-        <w:rPr>
-          <w:lang w:val="uk-UA"/>
-        </w:rPr>
-        <w:t>папір перемагає камінь</w:t>
+        <w:t>камінь перемагає ножиці, ножиці перемагають папір, папір перемагає камінь</w:t>
       </w:r>
     </w:p>
     <w:p>
@@ -21072,7 +22818,21 @@
         <w:rPr>
           <w:lang w:val="uk-UA"/>
         </w:rPr>
-        <w:t>отримання актуальних курсів валют необхідно використовувати API НБУ та модуль, що надає можливість виконувати запити до сторонніх сервісів requests. Достатня умова роботи – можливість конвертації для трьох іноземних валют EUR, USD, PLN. Користувачу надається можливість введення кількості та типу валюти, результат роботи програми – конвертоване значення в українських гривнях.</w:t>
+        <w:t xml:space="preserve">отримання актуальних курсів валют необхідно використовувати API НБУ та модуль, що надає можливість виконувати запити до сторонніх сервісів </w:t>
+      </w:r>
+      <w:proofErr w:type="spellStart"/>
+      <w:r>
+        <w:rPr>
+          <w:lang w:val="uk-UA"/>
+        </w:rPr>
+        <w:t>requests</w:t>
+      </w:r>
+      <w:proofErr w:type="spellEnd"/>
+      <w:r>
+        <w:rPr>
+          <w:lang w:val="uk-UA"/>
+        </w:rPr>
+        <w:t>. Достатня умова роботи – можливість конвертації для трьох іноземних валют EUR, USD, PLN. Користувачу надається можливість введення кількості та типу валюти, результат роботи програми – конвертоване значення в українських гривнях.</w:t>
       </w:r>
     </w:p>
     <w:p>
@@ -21100,7 +22860,21 @@
         <w:rPr>
           <w:lang w:val="uk-UA"/>
         </w:rPr>
-        <w:t>Для отримання актуального курсу валют використано офіційне API НБУ за допомогою модуля requests.</w:t>
+        <w:t xml:space="preserve">Для отримання актуального курсу валют використано офіційне API НБУ за допомогою модуля </w:t>
+      </w:r>
+      <w:proofErr w:type="spellStart"/>
+      <w:r>
+        <w:rPr>
+          <w:lang w:val="uk-UA"/>
+        </w:rPr>
+        <w:t>requests</w:t>
+      </w:r>
+      <w:proofErr w:type="spellEnd"/>
+      <w:r>
+        <w:rPr>
+          <w:lang w:val="uk-UA"/>
+        </w:rPr>
+        <w:t>.</w:t>
       </w:r>
       <w:r>
         <w:rPr>
@@ -21124,19 +22898,7 @@
         <w:rPr>
           <w:lang w:val="uk-UA"/>
         </w:rPr>
-        <w:t>тип валюти (EUR, USD, PLN)</w:t>
-      </w:r>
-      <w:r>
-        <w:rPr>
-          <w:lang w:val="uk-UA"/>
-        </w:rPr>
-        <w:t xml:space="preserve">, </w:t>
-      </w:r>
-      <w:r>
-        <w:rPr>
-          <w:lang w:val="uk-UA"/>
-        </w:rPr>
-        <w:t>кількість валюти</w:t>
+        <w:t>тип валюти (EUR, USD, PLN), кількість валюти</w:t>
       </w:r>
       <w:r>
         <w:rPr>
@@ -21345,31 +23107,7 @@
         <w:rPr>
           <w:lang w:val="uk-UA"/>
         </w:rPr>
-        <w:t>Файл calc.py — основний калькулятор</w:t>
-      </w:r>
-      <w:r>
-        <w:rPr>
-          <w:lang w:val="uk-UA"/>
-        </w:rPr>
-        <w:t xml:space="preserve">, </w:t>
-      </w:r>
-      <w:r>
-        <w:rPr>
-          <w:lang w:val="uk-UA"/>
-        </w:rPr>
-        <w:t>до якого підклю</w:t>
-      </w:r>
-      <w:r>
-        <w:rPr>
-          <w:lang w:val="uk-UA"/>
-        </w:rPr>
-        <w:t>чено</w:t>
-      </w:r>
-      <w:r>
-        <w:rPr>
-          <w:lang w:val="uk-UA"/>
-        </w:rPr>
-        <w:t xml:space="preserve"> файл funct.py та operations.py.</w:t>
+        <w:t>Файл calc.py — основний калькулятор, до якого підключено файл funct.py та operations.py.</w:t>
       </w:r>
     </w:p>
     <w:p>
@@ -21543,6 +23281,694 @@
           </wp:inline>
         </w:drawing>
       </w:r>
+    </w:p>
+    <w:p>
+      <w:pPr>
+        <w:ind w:firstLine="0"/>
+        <w:rPr>
+          <w:lang w:val="uk-UA"/>
+        </w:rPr>
+      </w:pPr>
+    </w:p>
+    <w:p>
+      <w:pPr>
+        <w:jc w:val="right"/>
+        <w:rPr>
+          <w:lang w:val="ru-RU"/>
+        </w:rPr>
+      </w:pPr>
+      <w:r>
+        <w:rPr>
+          <w:lang w:val="uk-UA"/>
+        </w:rPr>
+        <w:lastRenderedPageBreak/>
+        <w:t>Звіт до Теми №</w:t>
+      </w:r>
+      <w:r>
+        <w:rPr>
+          <w:lang w:val="ru-RU"/>
+        </w:rPr>
+        <w:t>5</w:t>
+      </w:r>
+    </w:p>
+    <w:p>
+      <w:pPr>
+        <w:jc w:val="right"/>
+        <w:rPr>
+          <w:lang w:val="uk-UA"/>
+        </w:rPr>
+      </w:pPr>
+      <w:r>
+        <w:rPr>
+          <w:lang w:val="uk-UA"/>
+        </w:rPr>
+        <w:t>Робота з файлами</w:t>
+      </w:r>
+    </w:p>
+    <w:p>
+      <w:pPr>
+        <w:spacing w:after="0"/>
+        <w:rPr>
+          <w:lang w:val="uk-UA"/>
+        </w:rPr>
+      </w:pPr>
+      <w:r>
+        <w:rPr>
+          <w:lang w:val="uk-UA"/>
+        </w:rPr>
+        <w:t>Під час виконання практичного завдання до Теми №</w:t>
+      </w:r>
+      <w:r>
+        <w:rPr>
+          <w:lang w:val="ru-RU"/>
+        </w:rPr>
+        <w:t>5</w:t>
+      </w:r>
+      <w:r>
+        <w:rPr>
+          <w:lang w:val="uk-UA"/>
+        </w:rPr>
+        <w:t xml:space="preserve"> </w:t>
+      </w:r>
+      <w:r>
+        <w:rPr>
+          <w:lang w:val="uk-UA"/>
+        </w:rPr>
+        <w:t>було надано варіанти рішення до наступних задач:</w:t>
+      </w:r>
+    </w:p>
+    <w:p>
+      <w:pPr>
+        <w:spacing w:after="0"/>
+        <w:ind w:left="720" w:firstLine="0"/>
+        <w:rPr>
+          <w:b/>
+          <w:bCs/>
+          <w:lang w:val="uk-UA"/>
+        </w:rPr>
+      </w:pPr>
+      <w:r>
+        <w:rPr>
+          <w:b/>
+          <w:bCs/>
+          <w:lang w:val="uk-UA"/>
+        </w:rPr>
+        <w:t xml:space="preserve">Розробити механізм </w:t>
+      </w:r>
+      <w:proofErr w:type="spellStart"/>
+      <w:r>
+        <w:rPr>
+          <w:b/>
+          <w:bCs/>
+          <w:lang w:val="uk-UA"/>
+        </w:rPr>
+        <w:t>логування</w:t>
+      </w:r>
+      <w:proofErr w:type="spellEnd"/>
+      <w:r>
+        <w:rPr>
+          <w:b/>
+          <w:bCs/>
+          <w:lang w:val="uk-UA"/>
+        </w:rPr>
+        <w:t xml:space="preserve"> всіх дій</w:t>
+      </w:r>
+    </w:p>
+    <w:p>
+      <w:pPr>
+        <w:spacing w:after="0"/>
+        <w:rPr>
+          <w:lang w:val="uk-UA"/>
+        </w:rPr>
+      </w:pPr>
+      <w:r>
+        <w:rPr>
+          <w:lang w:val="uk-UA"/>
+        </w:rPr>
+        <w:t>Необхідно</w:t>
+      </w:r>
+      <w:r>
+        <w:rPr>
+          <w:lang w:val="uk-UA"/>
+        </w:rPr>
+        <w:t xml:space="preserve"> </w:t>
+      </w:r>
+      <w:r>
+        <w:rPr>
+          <w:lang w:val="uk-UA"/>
+        </w:rPr>
+        <w:t xml:space="preserve">розробити </w:t>
+      </w:r>
+      <w:r>
+        <w:rPr>
+          <w:lang w:val="uk-UA"/>
+        </w:rPr>
+        <w:t xml:space="preserve">механізм </w:t>
+      </w:r>
+      <w:proofErr w:type="spellStart"/>
+      <w:r>
+        <w:rPr>
+          <w:lang w:val="uk-UA"/>
+        </w:rPr>
+        <w:t>логування</w:t>
+      </w:r>
+      <w:proofErr w:type="spellEnd"/>
+      <w:r>
+        <w:rPr>
+          <w:lang w:val="uk-UA"/>
+        </w:rPr>
+        <w:t xml:space="preserve"> всіх дій, що виконує програма. Забезпечити зберігання інформації про введені данні, виконану операцію та результат виконання операції над даними.</w:t>
+      </w:r>
+    </w:p>
+    <w:p>
+      <w:pPr>
+        <w:spacing w:after="0"/>
+        <w:rPr>
+          <w:lang w:val="uk-UA"/>
+        </w:rPr>
+      </w:pPr>
+      <w:r>
+        <w:rPr>
+          <w:lang w:val="uk-UA"/>
+        </w:rPr>
+        <w:t xml:space="preserve">Хід виконання завдання: </w:t>
+      </w:r>
+    </w:p>
+    <w:p>
+      <w:pPr>
+        <w:spacing w:after="0"/>
+        <w:rPr>
+          <w:lang w:val="uk-UA"/>
+        </w:rPr>
+      </w:pPr>
+      <w:r>
+        <w:rPr>
+          <w:lang w:val="uk-UA"/>
+        </w:rPr>
+        <w:t>Текст програми:</w:t>
+      </w:r>
+      <w:r>
+        <w:rPr>
+          <w:lang w:val="ru-RU"/>
+        </w:rPr>
+        <w:t xml:space="preserve"> </w:t>
+      </w:r>
+      <w:r>
+        <w:rPr>
+          <w:lang w:val="uk-UA"/>
+        </w:rPr>
+        <w:t xml:space="preserve">Було створено калькулятор із операціями додавання, віднімання, множення та ділення. Програма отримує числа і операцію від користувача, обчислює результат і </w:t>
+      </w:r>
+      <w:r>
+        <w:rPr>
+          <w:lang w:val="uk-UA"/>
+        </w:rPr>
+        <w:t xml:space="preserve">виконує </w:t>
+      </w:r>
+      <w:proofErr w:type="spellStart"/>
+      <w:r>
+        <w:rPr>
+          <w:lang w:val="uk-UA"/>
+        </w:rPr>
+        <w:t>логування</w:t>
+      </w:r>
+      <w:proofErr w:type="spellEnd"/>
+      <w:r>
+        <w:rPr>
+          <w:lang w:val="uk-UA"/>
+        </w:rPr>
+        <w:t xml:space="preserve"> </w:t>
+      </w:r>
+      <w:r>
+        <w:rPr>
+          <w:lang w:val="uk-UA"/>
+        </w:rPr>
+        <w:t>всі</w:t>
+      </w:r>
+      <w:r>
+        <w:rPr>
+          <w:lang w:val="uk-UA"/>
+        </w:rPr>
+        <w:t>х</w:t>
+      </w:r>
+      <w:r>
+        <w:rPr>
+          <w:lang w:val="uk-UA"/>
+        </w:rPr>
+        <w:t xml:space="preserve"> </w:t>
+      </w:r>
+      <w:r>
+        <w:rPr>
+          <w:lang w:val="uk-UA"/>
+        </w:rPr>
+        <w:t>дій</w:t>
+      </w:r>
+      <w:r>
+        <w:rPr>
+          <w:lang w:val="uk-UA"/>
+        </w:rPr>
+        <w:t xml:space="preserve"> у файл log.txt, зберігаючи введені дані, виконану операцію та результат, а також помилки.</w:t>
+      </w:r>
+    </w:p>
+    <w:p>
+      <w:pPr>
+        <w:spacing w:after="0"/>
+        <w:jc w:val="center"/>
+        <w:rPr>
+          <w:lang w:val="uk-UA"/>
+        </w:rPr>
+      </w:pPr>
+      <w:r>
+        <w:rPr>
+          <w:noProof/>
+          <w:lang w:val="uk-UA"/>
+        </w:rPr>
+        <w:lastRenderedPageBreak/>
+        <w:drawing>
+          <wp:inline distT="0" distB="0" distL="0" distR="0" wp14:anchorId="15D65569" wp14:editId="4262E46D">
+            <wp:extent cx="4470786" cy="6332220"/>
+            <wp:effectExtent l="0" t="0" r="6350" b="0"/>
+            <wp:docPr id="10" name="Рисунок 10"/>
+            <wp:cNvGraphicFramePr>
+              <a:graphicFrameLocks xmlns:a="http://schemas.openxmlformats.org/drawingml/2006/main" noChangeAspect="1"/>
+            </wp:cNvGraphicFramePr>
+            <a:graphic xmlns:a="http://schemas.openxmlformats.org/drawingml/2006/main">
+              <a:graphicData uri="http://schemas.openxmlformats.org/drawingml/2006/picture">
+                <pic:pic xmlns:pic="http://schemas.openxmlformats.org/drawingml/2006/picture">
+                  <pic:nvPicPr>
+                    <pic:cNvPr id="1" name=""/>
+                    <pic:cNvPicPr/>
+                  </pic:nvPicPr>
+                  <pic:blipFill>
+                    <a:blip r:embed="rId15"/>
+                    <a:stretch>
+                      <a:fillRect/>
+                    </a:stretch>
+                  </pic:blipFill>
+                  <pic:spPr>
+                    <a:xfrm>
+                      <a:off x="0" y="0"/>
+                      <a:ext cx="4478501" cy="6343147"/>
+                    </a:xfrm>
+                    <a:prstGeom prst="rect">
+                      <a:avLst/>
+                    </a:prstGeom>
+                  </pic:spPr>
+                </pic:pic>
+              </a:graphicData>
+            </a:graphic>
+          </wp:inline>
+        </w:drawing>
+      </w:r>
+    </w:p>
+    <w:p>
+      <w:pPr>
+        <w:spacing w:after="0"/>
+        <w:rPr>
+          <w:b/>
+          <w:bCs/>
+          <w:lang w:val="uk-UA"/>
+        </w:rPr>
+      </w:pPr>
+      <w:r>
+        <w:rPr>
+          <w:b/>
+          <w:bCs/>
+          <w:lang w:val="uk-UA"/>
+        </w:rPr>
+        <w:t>Виконати сортування списку</w:t>
+      </w:r>
+    </w:p>
+    <w:p>
+      <w:pPr>
+        <w:spacing w:after="0"/>
+        <w:rPr>
+          <w:lang w:val="uk-UA"/>
+        </w:rPr>
+      </w:pPr>
+      <w:r>
+        <w:rPr>
+          <w:lang w:val="uk-UA"/>
+        </w:rPr>
+        <w:t xml:space="preserve">Маючи не </w:t>
+      </w:r>
+      <w:r>
+        <w:rPr>
+          <w:lang w:val="uk-UA"/>
+        </w:rPr>
+        <w:t xml:space="preserve">відсортований список, елементами якого є словники з двома параметрами (ім’я та оцінка) </w:t>
+      </w:r>
+      <w:r>
+        <w:rPr>
+          <w:lang w:val="uk-UA"/>
+        </w:rPr>
+        <w:t>необхідно</w:t>
+      </w:r>
+      <w:r>
+        <w:rPr>
+          <w:lang w:val="ru-RU"/>
+        </w:rPr>
+        <w:t xml:space="preserve"> </w:t>
+      </w:r>
+      <w:r>
+        <w:rPr>
+          <w:lang w:val="uk-UA"/>
+        </w:rPr>
+        <w:t xml:space="preserve">виконати сортування списку, використовуючи стандартну функцію </w:t>
+      </w:r>
+      <w:proofErr w:type="spellStart"/>
+      <w:r>
+        <w:rPr>
+          <w:lang w:val="uk-UA"/>
+        </w:rPr>
+        <w:t>sorted</w:t>
+      </w:r>
+      <w:proofErr w:type="spellEnd"/>
+      <w:r>
+        <w:rPr>
+          <w:lang w:val="uk-UA"/>
+        </w:rPr>
+        <w:t>(). Другим параметром для функції</w:t>
+      </w:r>
+    </w:p>
+    <w:p>
+      <w:pPr>
+        <w:spacing w:after="0"/>
+        <w:ind w:firstLine="0"/>
+        <w:rPr>
+          <w:lang w:val="uk-UA"/>
+        </w:rPr>
+      </w:pPr>
+      <w:proofErr w:type="spellStart"/>
+      <w:r>
+        <w:rPr>
+          <w:lang w:val="uk-UA"/>
+        </w:rPr>
+        <w:t>sorted</w:t>
+      </w:r>
+      <w:proofErr w:type="spellEnd"/>
+      <w:r>
+        <w:rPr>
+          <w:lang w:val="uk-UA"/>
+        </w:rPr>
+        <w:t xml:space="preserve">() має бути </w:t>
+      </w:r>
+      <w:proofErr w:type="spellStart"/>
+      <w:r>
+        <w:rPr>
+          <w:lang w:val="uk-UA"/>
+        </w:rPr>
+        <w:t>lambda</w:t>
+      </w:r>
+      <w:proofErr w:type="spellEnd"/>
+      <w:r>
+        <w:rPr>
+          <w:lang w:val="uk-UA"/>
+        </w:rPr>
+        <w:t xml:space="preserve"> функція, що повертає ім’я або оцінку із елемента словника.</w:t>
+      </w:r>
+      <w:r>
+        <w:rPr>
+          <w:lang w:val="uk-UA"/>
+        </w:rPr>
+        <w:t xml:space="preserve"> </w:t>
+      </w:r>
+    </w:p>
+    <w:p>
+      <w:pPr>
+        <w:spacing w:after="0"/>
+        <w:rPr>
+          <w:lang w:val="uk-UA"/>
+        </w:rPr>
+      </w:pPr>
+      <w:r>
+        <w:rPr>
+          <w:lang w:val="uk-UA"/>
+        </w:rPr>
+        <w:t xml:space="preserve">Хід виконання завдання: </w:t>
+      </w:r>
+      <w:r>
+        <w:rPr>
+          <w:lang w:val="uk-UA"/>
+        </w:rPr>
+        <w:t xml:space="preserve">Було створено список студентів </w:t>
+      </w:r>
+      <w:proofErr w:type="spellStart"/>
+      <w:r>
+        <w:rPr>
+          <w:lang w:val="uk-UA"/>
+        </w:rPr>
+        <w:t>studentList</w:t>
+      </w:r>
+      <w:proofErr w:type="spellEnd"/>
+      <w:r>
+        <w:rPr>
+          <w:lang w:val="uk-UA"/>
+        </w:rPr>
+        <w:t>, елементами якого є словники з ключами '</w:t>
+      </w:r>
+      <w:proofErr w:type="spellStart"/>
+      <w:r>
+        <w:rPr>
+          <w:lang w:val="uk-UA"/>
+        </w:rPr>
+        <w:t>name</w:t>
+      </w:r>
+      <w:proofErr w:type="spellEnd"/>
+      <w:r>
+        <w:rPr>
+          <w:lang w:val="uk-UA"/>
+        </w:rPr>
+        <w:t>' та '</w:t>
+      </w:r>
+      <w:proofErr w:type="spellStart"/>
+      <w:r>
+        <w:rPr>
+          <w:lang w:val="uk-UA"/>
+        </w:rPr>
+        <w:t>mark</w:t>
+      </w:r>
+      <w:proofErr w:type="spellEnd"/>
+      <w:r>
+        <w:rPr>
+          <w:lang w:val="uk-UA"/>
+        </w:rPr>
+        <w:t xml:space="preserve">'. Для сортування списку використано стандартну функцію </w:t>
+      </w:r>
+      <w:proofErr w:type="spellStart"/>
+      <w:r>
+        <w:rPr>
+          <w:lang w:val="uk-UA"/>
+        </w:rPr>
+        <w:t>sorted</w:t>
+      </w:r>
+      <w:proofErr w:type="spellEnd"/>
+      <w:r>
+        <w:rPr>
+          <w:lang w:val="uk-UA"/>
+        </w:rPr>
+        <w:t xml:space="preserve">() з параметром </w:t>
+      </w:r>
+      <w:proofErr w:type="spellStart"/>
+      <w:r>
+        <w:rPr>
+          <w:lang w:val="uk-UA"/>
+        </w:rPr>
+        <w:t>key</w:t>
+      </w:r>
+      <w:proofErr w:type="spellEnd"/>
+      <w:r>
+        <w:rPr>
+          <w:lang w:val="uk-UA"/>
+        </w:rPr>
+        <w:t xml:space="preserve">, у який </w:t>
+      </w:r>
+      <w:r>
+        <w:rPr>
+          <w:lang w:val="uk-UA"/>
+        </w:rPr>
+        <w:lastRenderedPageBreak/>
+        <w:t xml:space="preserve">передано </w:t>
+      </w:r>
+      <w:proofErr w:type="spellStart"/>
+      <w:r>
+        <w:rPr>
+          <w:lang w:val="uk-UA"/>
+        </w:rPr>
+        <w:t>lambda</w:t>
+      </w:r>
+      <w:proofErr w:type="spellEnd"/>
+      <w:r>
+        <w:rPr>
+          <w:lang w:val="uk-UA"/>
+        </w:rPr>
+        <w:t>-функцію: для сортування за іменем вона повертала значення '</w:t>
+      </w:r>
+      <w:proofErr w:type="spellStart"/>
+      <w:r>
+        <w:rPr>
+          <w:lang w:val="uk-UA"/>
+        </w:rPr>
+        <w:t>name</w:t>
+      </w:r>
+      <w:proofErr w:type="spellEnd"/>
+      <w:r>
+        <w:rPr>
+          <w:lang w:val="uk-UA"/>
+        </w:rPr>
+        <w:t>', для сортування за оцінкою — '</w:t>
+      </w:r>
+      <w:proofErr w:type="spellStart"/>
+      <w:r>
+        <w:rPr>
+          <w:lang w:val="uk-UA"/>
+        </w:rPr>
+        <w:t>mark</w:t>
+      </w:r>
+      <w:proofErr w:type="spellEnd"/>
+      <w:r>
+        <w:rPr>
+          <w:lang w:val="uk-UA"/>
+        </w:rPr>
+        <w:t xml:space="preserve">'. Після сортування результати виводилися у циклі </w:t>
+      </w:r>
+      <w:proofErr w:type="spellStart"/>
+      <w:r>
+        <w:rPr>
+          <w:lang w:val="uk-UA"/>
+        </w:rPr>
+        <w:t>for</w:t>
+      </w:r>
+      <w:proofErr w:type="spellEnd"/>
+      <w:r>
+        <w:rPr>
+          <w:lang w:val="uk-UA"/>
+        </w:rPr>
+        <w:t>, де для кожного елемента друкували ім’я та оцінку.</w:t>
+      </w:r>
+    </w:p>
+    <w:p>
+      <w:pPr>
+        <w:spacing w:after="0"/>
+        <w:rPr>
+          <w:lang w:val="uk-UA"/>
+        </w:rPr>
+      </w:pPr>
+      <w:r>
+        <w:rPr>
+          <w:lang w:val="uk-UA"/>
+        </w:rPr>
+        <w:t>Текст програми:</w:t>
+      </w:r>
+    </w:p>
+    <w:p>
+      <w:pPr>
+        <w:spacing w:after="0"/>
+        <w:jc w:val="center"/>
+        <w:rPr>
+          <w:lang w:val="uk-UA"/>
+        </w:rPr>
+      </w:pPr>
+      <w:r>
+        <w:rPr>
+          <w:noProof/>
+          <w:lang w:val="uk-UA"/>
+        </w:rPr>
+        <w:drawing>
+          <wp:inline distT="0" distB="0" distL="0" distR="0" wp14:anchorId="7B541959" wp14:editId="4F3AD648">
+            <wp:extent cx="4930140" cy="3234235"/>
+            <wp:effectExtent l="0" t="0" r="3810" b="4445"/>
+            <wp:docPr id="7" name="Рисунок 7"/>
+            <wp:cNvGraphicFramePr>
+              <a:graphicFrameLocks xmlns:a="http://schemas.openxmlformats.org/drawingml/2006/main" noChangeAspect="1"/>
+            </wp:cNvGraphicFramePr>
+            <a:graphic xmlns:a="http://schemas.openxmlformats.org/drawingml/2006/main">
+              <a:graphicData uri="http://schemas.openxmlformats.org/drawingml/2006/picture">
+                <pic:pic xmlns:pic="http://schemas.openxmlformats.org/drawingml/2006/picture">
+                  <pic:nvPicPr>
+                    <pic:cNvPr id="1" name=""/>
+                    <pic:cNvPicPr/>
+                  </pic:nvPicPr>
+                  <pic:blipFill>
+                    <a:blip r:embed="rId16"/>
+                    <a:stretch>
+                      <a:fillRect/>
+                    </a:stretch>
+                  </pic:blipFill>
+                  <pic:spPr>
+                    <a:xfrm>
+                      <a:off x="0" y="0"/>
+                      <a:ext cx="4934628" cy="3237179"/>
+                    </a:xfrm>
+                    <a:prstGeom prst="rect">
+                      <a:avLst/>
+                    </a:prstGeom>
+                  </pic:spPr>
+                </pic:pic>
+              </a:graphicData>
+            </a:graphic>
+          </wp:inline>
+        </w:drawing>
+      </w:r>
+    </w:p>
+    <w:p>
+      <w:pPr>
+        <w:spacing w:after="0"/>
+        <w:jc w:val="center"/>
+        <w:rPr>
+          <w:lang w:val="uk-UA"/>
+        </w:rPr>
+      </w:pPr>
+      <w:r>
+        <w:rPr>
+          <w:noProof/>
+          <w:lang w:val="uk-UA"/>
+        </w:rPr>
+        <w:drawing>
+          <wp:inline distT="0" distB="0" distL="0" distR="0" wp14:anchorId="15CAF045" wp14:editId="25704D6D">
+            <wp:extent cx="2621507" cy="2499577"/>
+            <wp:effectExtent l="0" t="0" r="7620" b="0"/>
+            <wp:docPr id="9" name="Рисунок 9"/>
+            <wp:cNvGraphicFramePr>
+              <a:graphicFrameLocks xmlns:a="http://schemas.openxmlformats.org/drawingml/2006/main" noChangeAspect="1"/>
+            </wp:cNvGraphicFramePr>
+            <a:graphic xmlns:a="http://schemas.openxmlformats.org/drawingml/2006/main">
+              <a:graphicData uri="http://schemas.openxmlformats.org/drawingml/2006/picture">
+                <pic:pic xmlns:pic="http://schemas.openxmlformats.org/drawingml/2006/picture">
+                  <pic:nvPicPr>
+                    <pic:cNvPr id="1" name=""/>
+                    <pic:cNvPicPr/>
+                  </pic:nvPicPr>
+                  <pic:blipFill>
+                    <a:blip r:embed="rId17"/>
+                    <a:stretch>
+                      <a:fillRect/>
+                    </a:stretch>
+                  </pic:blipFill>
+                  <pic:spPr>
+                    <a:xfrm>
+                      <a:off x="0" y="0"/>
+                      <a:ext cx="2621507" cy="2499577"/>
+                    </a:xfrm>
+                    <a:prstGeom prst="rect">
+                      <a:avLst/>
+                    </a:prstGeom>
+                  </pic:spPr>
+                </pic:pic>
+              </a:graphicData>
+            </a:graphic>
+          </wp:inline>
+        </w:drawing>
+      </w:r>
+    </w:p>
+    <w:p>
+      <w:pPr>
+        <w:spacing w:after="0"/>
+        <w:jc w:val="center"/>
+        <w:rPr>
+          <w:lang w:val="uk-UA"/>
+        </w:rPr>
+      </w:pPr>
     </w:p>
     <w:sectPr>
       <w:pgSz w:w="11906" w:h="16838"/>
@@ -22239,7 +24665,7 @@
   <w:style w:type="paragraph" w:default="1" w:styleId="a">
     <w:name w:val="Normal"/>
     <w:qFormat/>
-    <w:rsid w:val="00002CBB"/>
+    <w:rsid w:val="00971F41"/>
     <w:pPr>
       <w:spacing w:line="360" w:lineRule="auto"/>
       <w:ind w:firstLine="720"/>

--- a/TP-KB-242-Olha-Horova-lpr.docx
+++ b/TP-KB-242-Olha-Horova-lpr.docx
@@ -145,7 +145,19 @@
         <w:rPr>
           <w:lang w:val="uk-UA"/>
         </w:rPr>
-        <w:t xml:space="preserve"> Для змінення рядка</w:t>
+        <w:t xml:space="preserve"> </w:t>
+      </w:r>
+      <w:r>
+        <w:rPr>
+          <w:lang w:val="uk-UA"/>
+        </w:rPr>
+        <w:t>для</w:t>
+      </w:r>
+      <w:r>
+        <w:rPr>
+          <w:lang w:val="uk-UA"/>
+        </w:rPr>
+        <w:t xml:space="preserve"> змінення рядка</w:t>
       </w:r>
       <w:r>
         <w:rPr>
@@ -169,63 +181,7 @@
         <w:rPr>
           <w:lang w:val="uk-UA"/>
         </w:rPr>
-        <w:t xml:space="preserve">через функцію </w:t>
-      </w:r>
-      <w:proofErr w:type="spellStart"/>
-      <w:r>
-        <w:rPr>
-          <w:lang w:val="uk-UA"/>
-        </w:rPr>
-        <w:t>input</w:t>
-      </w:r>
-      <w:proofErr w:type="spellEnd"/>
-      <w:r>
-        <w:rPr>
-          <w:lang w:val="uk-UA"/>
-        </w:rPr>
-        <w:t xml:space="preserve">(), після чого застосовувався зріз </w:t>
-      </w:r>
-      <w:proofErr w:type="spellStart"/>
-      <w:r>
-        <w:rPr>
-          <w:lang w:val="uk-UA"/>
-        </w:rPr>
-        <w:t>text</w:t>
-      </w:r>
-      <w:proofErr w:type="spellEnd"/>
-      <w:r>
-        <w:rPr>
-          <w:lang w:val="uk-UA"/>
-        </w:rPr>
-        <w:t>[:</w:t>
-      </w:r>
-      <w:proofErr w:type="spellStart"/>
-      <w:r>
-        <w:rPr>
-          <w:lang w:val="uk-UA"/>
-        </w:rPr>
-        <w:t>fixed_len</w:t>
-      </w:r>
-      <w:proofErr w:type="spellEnd"/>
-      <w:r>
-        <w:rPr>
-          <w:lang w:val="uk-UA"/>
-        </w:rPr>
-        <w:t xml:space="preserve">][::-1], де </w:t>
-      </w:r>
-      <w:proofErr w:type="spellStart"/>
-      <w:r>
-        <w:rPr>
-          <w:lang w:val="uk-UA"/>
-        </w:rPr>
-        <w:t>fixed_len</w:t>
-      </w:r>
-      <w:proofErr w:type="spellEnd"/>
-      <w:r>
-        <w:rPr>
-          <w:lang w:val="uk-UA"/>
-        </w:rPr>
-        <w:t xml:space="preserve"> = 10. Отриманий результат виводився на екран.</w:t>
+        <w:t>через функцію input(), після чого застосовувався зріз text[:fixed_len][::-1], де fixed_len = 10. Отриманий результат виводився на екран.</w:t>
       </w:r>
     </w:p>
     <w:p>
@@ -277,7 +233,6 @@
                 <w:lang w:val="ru-UA" w:eastAsia="ru-UA"/>
               </w:rPr>
             </w:pPr>
-            <w:proofErr w:type="spellStart"/>
             <w:r>
               <w:rPr>
                 <w:rFonts w:ascii="Consolas" w:eastAsia="Times New Roman" w:hAnsi="Consolas" w:cs="Times New Roman"/>
@@ -288,7 +243,6 @@
               </w:rPr>
               <w:t>text</w:t>
             </w:r>
-            <w:proofErr w:type="spellEnd"/>
             <w:r>
               <w:rPr>
                 <w:rFonts w:ascii="Consolas" w:eastAsia="Times New Roman" w:hAnsi="Consolas" w:cs="Times New Roman"/>
@@ -319,7 +273,6 @@
               </w:rPr>
               <w:t xml:space="preserve"> </w:t>
             </w:r>
-            <w:proofErr w:type="spellStart"/>
             <w:r>
               <w:rPr>
                 <w:rFonts w:ascii="Consolas" w:eastAsia="Times New Roman" w:hAnsi="Consolas" w:cs="Times New Roman"/>
@@ -330,7 +283,6 @@
               </w:rPr>
               <w:t>input</w:t>
             </w:r>
-            <w:proofErr w:type="spellEnd"/>
             <w:r>
               <w:rPr>
                 <w:rFonts w:ascii="Consolas" w:eastAsia="Times New Roman" w:hAnsi="Consolas" w:cs="Times New Roman"/>
@@ -376,7 +328,6 @@
                 <w:lang w:val="ru-UA" w:eastAsia="ru-UA"/>
               </w:rPr>
             </w:pPr>
-            <w:proofErr w:type="spellStart"/>
             <w:r>
               <w:rPr>
                 <w:rFonts w:ascii="Consolas" w:eastAsia="Times New Roman" w:hAnsi="Consolas" w:cs="Times New Roman"/>
@@ -387,7 +338,6 @@
               </w:rPr>
               <w:t>fixed_len</w:t>
             </w:r>
-            <w:proofErr w:type="spellEnd"/>
             <w:r>
               <w:rPr>
                 <w:rFonts w:ascii="Consolas" w:eastAsia="Times New Roman" w:hAnsi="Consolas" w:cs="Times New Roman"/>
@@ -443,7 +393,6 @@
                 <w:lang w:val="ru-UA" w:eastAsia="ru-UA"/>
               </w:rPr>
             </w:pPr>
-            <w:proofErr w:type="spellStart"/>
             <w:r>
               <w:rPr>
                 <w:rFonts w:ascii="Consolas" w:eastAsia="Times New Roman" w:hAnsi="Consolas" w:cs="Times New Roman"/>
@@ -454,7 +403,6 @@
               </w:rPr>
               <w:t>result</w:t>
             </w:r>
-            <w:proofErr w:type="spellEnd"/>
             <w:r>
               <w:rPr>
                 <w:rFonts w:ascii="Consolas" w:eastAsia="Times New Roman" w:hAnsi="Consolas" w:cs="Times New Roman"/>
@@ -485,7 +433,6 @@
               </w:rPr>
               <w:t xml:space="preserve"> </w:t>
             </w:r>
-            <w:proofErr w:type="spellStart"/>
             <w:r>
               <w:rPr>
                 <w:rFonts w:ascii="Consolas" w:eastAsia="Times New Roman" w:hAnsi="Consolas" w:cs="Times New Roman"/>
@@ -496,7 +443,6 @@
               </w:rPr>
               <w:t>text</w:t>
             </w:r>
-            <w:proofErr w:type="spellEnd"/>
             <w:r>
               <w:rPr>
                 <w:rFonts w:ascii="Consolas" w:eastAsia="Times New Roman" w:hAnsi="Consolas" w:cs="Times New Roman"/>
@@ -507,7 +453,6 @@
               </w:rPr>
               <w:t>[:</w:t>
             </w:r>
-            <w:proofErr w:type="spellStart"/>
             <w:r>
               <w:rPr>
                 <w:rFonts w:ascii="Consolas" w:eastAsia="Times New Roman" w:hAnsi="Consolas" w:cs="Times New Roman"/>
@@ -518,7 +463,6 @@
               </w:rPr>
               <w:t>fixed_len</w:t>
             </w:r>
-            <w:proofErr w:type="spellEnd"/>
             <w:r>
               <w:rPr>
                 <w:rFonts w:ascii="Consolas" w:eastAsia="Times New Roman" w:hAnsi="Consolas" w:cs="Times New Roman"/>
@@ -574,7 +518,6 @@
                 <w:lang w:val="ru-UA" w:eastAsia="ru-UA"/>
               </w:rPr>
             </w:pPr>
-            <w:proofErr w:type="spellStart"/>
             <w:r>
               <w:rPr>
                 <w:rFonts w:ascii="Consolas" w:eastAsia="Times New Roman" w:hAnsi="Consolas" w:cs="Times New Roman"/>
@@ -585,7 +528,6 @@
               </w:rPr>
               <w:t>print</w:t>
             </w:r>
-            <w:proofErr w:type="spellEnd"/>
             <w:r>
               <w:rPr>
                 <w:rFonts w:ascii="Consolas" w:eastAsia="Times New Roman" w:hAnsi="Consolas" w:cs="Times New Roman"/>
@@ -596,7 +538,6 @@
               </w:rPr>
               <w:t>(</w:t>
             </w:r>
-            <w:proofErr w:type="spellStart"/>
             <w:r>
               <w:rPr>
                 <w:rFonts w:ascii="Consolas" w:eastAsia="Times New Roman" w:hAnsi="Consolas" w:cs="Times New Roman"/>
@@ -607,7 +548,6 @@
               </w:rPr>
               <w:t>result</w:t>
             </w:r>
-            <w:proofErr w:type="spellEnd"/>
             <w:r>
               <w:rPr>
                 <w:rFonts w:ascii="Consolas" w:eastAsia="Times New Roman" w:hAnsi="Consolas" w:cs="Times New Roman"/>
@@ -686,77 +626,7 @@
         <w:rPr>
           <w:lang w:val="uk-UA"/>
         </w:rPr>
-        <w:t xml:space="preserve">Необхідно виконати тестування функцій, що працюють з рядками: </w:t>
-      </w:r>
-      <w:proofErr w:type="spellStart"/>
-      <w:r>
-        <w:rPr>
-          <w:lang w:val="uk-UA"/>
-        </w:rPr>
-        <w:t>strip</w:t>
-      </w:r>
-      <w:proofErr w:type="spellEnd"/>
-      <w:r>
-        <w:rPr>
-          <w:lang w:val="uk-UA"/>
-        </w:rPr>
-        <w:t xml:space="preserve">(), </w:t>
-      </w:r>
-      <w:proofErr w:type="spellStart"/>
-      <w:r>
-        <w:rPr>
-          <w:lang w:val="uk-UA"/>
-        </w:rPr>
-        <w:t>capitalize</w:t>
-      </w:r>
-      <w:proofErr w:type="spellEnd"/>
-      <w:r>
-        <w:rPr>
-          <w:lang w:val="uk-UA"/>
-        </w:rPr>
-        <w:t xml:space="preserve">(), </w:t>
-      </w:r>
-      <w:proofErr w:type="spellStart"/>
-      <w:r>
-        <w:rPr>
-          <w:lang w:val="uk-UA"/>
-        </w:rPr>
-        <w:t>title</w:t>
-      </w:r>
-      <w:proofErr w:type="spellEnd"/>
-      <w:r>
-        <w:rPr>
-          <w:lang w:val="uk-UA"/>
-        </w:rPr>
-        <w:t xml:space="preserve">(), </w:t>
-      </w:r>
-      <w:proofErr w:type="spellStart"/>
-      <w:r>
-        <w:rPr>
-          <w:lang w:val="uk-UA"/>
-        </w:rPr>
-        <w:t>upper</w:t>
-      </w:r>
-      <w:proofErr w:type="spellEnd"/>
-      <w:r>
-        <w:rPr>
-          <w:lang w:val="uk-UA"/>
-        </w:rPr>
-        <w:t xml:space="preserve">(), </w:t>
-      </w:r>
-      <w:proofErr w:type="spellStart"/>
-      <w:r>
-        <w:rPr>
-          <w:lang w:val="uk-UA"/>
-        </w:rPr>
-        <w:t>lower</w:t>
-      </w:r>
-      <w:proofErr w:type="spellEnd"/>
-      <w:r>
-        <w:rPr>
-          <w:lang w:val="uk-UA"/>
-        </w:rPr>
-        <w:t>().</w:t>
+        <w:t>Необхідно виконати тестування функцій, що працюють з рядками: strip(), capitalize(), title(), upper(), lower().</w:t>
       </w:r>
     </w:p>
     <w:p>
@@ -782,21 +652,7 @@
         <w:rPr>
           <w:lang w:val="uk-UA"/>
         </w:rPr>
-        <w:t xml:space="preserve">реалізовано функцію </w:t>
-      </w:r>
-      <w:proofErr w:type="spellStart"/>
-      <w:r>
-        <w:rPr>
-          <w:lang w:val="uk-UA"/>
-        </w:rPr>
-        <w:t>test_string_methods</w:t>
-      </w:r>
-      <w:proofErr w:type="spellEnd"/>
-      <w:r>
-        <w:rPr>
-          <w:lang w:val="uk-UA"/>
-        </w:rPr>
-        <w:t>(), яка демонструє роботу базових методів для обробки рядків:</w:t>
+        <w:t>реалізовано функцію test_string_methods(), яка демонструє роботу базових методів для обробки рядків:</w:t>
       </w:r>
     </w:p>
     <w:p>
@@ -806,20 +662,12 @@
           <w:lang w:val="uk-UA"/>
         </w:rPr>
       </w:pPr>
-      <w:proofErr w:type="spellStart"/>
       <w:r>
         <w:rPr>
           <w:lang w:val="uk-UA"/>
         </w:rPr>
         <w:lastRenderedPageBreak/>
-        <w:t>strip</w:t>
-      </w:r>
-      <w:proofErr w:type="spellEnd"/>
-      <w:r>
-        <w:rPr>
-          <w:lang w:val="uk-UA"/>
-        </w:rPr>
-        <w:t>() — видаляє зайві пробіли з кінців рядка;</w:t>
+        <w:t>strip() — видаляє зайві пробіли з кінців рядка;</w:t>
       </w:r>
     </w:p>
     <w:p>
@@ -829,19 +677,11 @@
           <w:lang w:val="uk-UA"/>
         </w:rPr>
       </w:pPr>
-      <w:proofErr w:type="spellStart"/>
-      <w:r>
-        <w:rPr>
-          <w:lang w:val="uk-UA"/>
-        </w:rPr>
-        <w:t>capitalize</w:t>
-      </w:r>
-      <w:proofErr w:type="spellEnd"/>
-      <w:r>
-        <w:rPr>
-          <w:lang w:val="uk-UA"/>
-        </w:rPr>
-        <w:t>() — перетворює перший символ у верхній регістр;</w:t>
+      <w:r>
+        <w:rPr>
+          <w:lang w:val="uk-UA"/>
+        </w:rPr>
+        <w:t>capitalize() — перетворює перший символ у верхній регістр;</w:t>
       </w:r>
     </w:p>
     <w:p>
@@ -851,19 +691,11 @@
           <w:lang w:val="uk-UA"/>
         </w:rPr>
       </w:pPr>
-      <w:proofErr w:type="spellStart"/>
-      <w:r>
-        <w:rPr>
-          <w:lang w:val="uk-UA"/>
-        </w:rPr>
-        <w:t>title</w:t>
-      </w:r>
-      <w:proofErr w:type="spellEnd"/>
-      <w:r>
-        <w:rPr>
-          <w:lang w:val="uk-UA"/>
-        </w:rPr>
-        <w:t>() — робить великі літери на початку кожного слова;</w:t>
+      <w:r>
+        <w:rPr>
+          <w:lang w:val="uk-UA"/>
+        </w:rPr>
+        <w:t>title() — робить великі літери на початку кожного слова;</w:t>
       </w:r>
     </w:p>
     <w:p>
@@ -873,19 +705,11 @@
           <w:lang w:val="uk-UA"/>
         </w:rPr>
       </w:pPr>
-      <w:proofErr w:type="spellStart"/>
-      <w:r>
-        <w:rPr>
-          <w:lang w:val="uk-UA"/>
-        </w:rPr>
-        <w:t>upper</w:t>
-      </w:r>
-      <w:proofErr w:type="spellEnd"/>
-      <w:r>
-        <w:rPr>
-          <w:lang w:val="uk-UA"/>
-        </w:rPr>
-        <w:t>() — переводить усі символи у верхній регістр;</w:t>
+      <w:r>
+        <w:rPr>
+          <w:lang w:val="uk-UA"/>
+        </w:rPr>
+        <w:t>upper() — переводить усі символи у верхній регістр;</w:t>
       </w:r>
     </w:p>
     <w:p>
@@ -895,19 +719,11 @@
           <w:lang w:val="uk-UA"/>
         </w:rPr>
       </w:pPr>
-      <w:proofErr w:type="spellStart"/>
-      <w:r>
-        <w:rPr>
-          <w:lang w:val="uk-UA"/>
-        </w:rPr>
-        <w:t>lower</w:t>
-      </w:r>
-      <w:proofErr w:type="spellEnd"/>
-      <w:r>
-        <w:rPr>
-          <w:lang w:val="uk-UA"/>
-        </w:rPr>
-        <w:t>() — переводить усі символи у нижній регістр.</w:t>
+      <w:r>
+        <w:rPr>
+          <w:lang w:val="uk-UA"/>
+        </w:rPr>
+        <w:t>lower() — переводить усі символи у нижній регістр.</w:t>
       </w:r>
     </w:p>
     <w:p>
@@ -959,7 +775,6 @@
                 <w:lang w:val="ru-UA" w:eastAsia="ru-UA"/>
               </w:rPr>
             </w:pPr>
-            <w:proofErr w:type="spellStart"/>
             <w:r>
               <w:rPr>
                 <w:rFonts w:ascii="Consolas" w:eastAsia="Times New Roman" w:hAnsi="Consolas" w:cs="Times New Roman"/>
@@ -970,7 +785,6 @@
               </w:rPr>
               <w:t>def</w:t>
             </w:r>
-            <w:proofErr w:type="spellEnd"/>
             <w:r>
               <w:rPr>
                 <w:rFonts w:ascii="Consolas" w:eastAsia="Times New Roman" w:hAnsi="Consolas" w:cs="Times New Roman"/>
@@ -981,7 +795,6 @@
               </w:rPr>
               <w:t xml:space="preserve"> </w:t>
             </w:r>
-            <w:proofErr w:type="spellStart"/>
             <w:r>
               <w:rPr>
                 <w:rFonts w:ascii="Consolas" w:eastAsia="Times New Roman" w:hAnsi="Consolas" w:cs="Times New Roman"/>
@@ -992,7 +805,6 @@
               </w:rPr>
               <w:t>test_string_methods</w:t>
             </w:r>
-            <w:proofErr w:type="spellEnd"/>
             <w:r>
               <w:rPr>
                 <w:rFonts w:ascii="Consolas" w:eastAsia="Times New Roman" w:hAnsi="Consolas" w:cs="Times New Roman"/>
@@ -1028,7 +840,6 @@
               </w:rPr>
               <w:t xml:space="preserve">    </w:t>
             </w:r>
-            <w:proofErr w:type="spellStart"/>
             <w:r>
               <w:rPr>
                 <w:rFonts w:ascii="Consolas" w:eastAsia="Times New Roman" w:hAnsi="Consolas" w:cs="Times New Roman"/>
@@ -1039,7 +850,6 @@
               </w:rPr>
               <w:t>original</w:t>
             </w:r>
-            <w:proofErr w:type="spellEnd"/>
             <w:r>
               <w:rPr>
                 <w:rFonts w:ascii="Consolas" w:eastAsia="Times New Roman" w:hAnsi="Consolas" w:cs="Times New Roman"/>
@@ -1078,51 +888,7 @@
                 <w:szCs w:val="21"/>
                 <w:lang w:val="ru-UA" w:eastAsia="ru-UA"/>
               </w:rPr>
-              <w:t>"</w:t>
-            </w:r>
-            <w:proofErr w:type="spellStart"/>
-            <w:r>
-              <w:rPr>
-                <w:rFonts w:ascii="Consolas" w:eastAsia="Times New Roman" w:hAnsi="Consolas" w:cs="Times New Roman"/>
-                <w:color w:val="CE9178"/>
-                <w:sz w:val="21"/>
-                <w:szCs w:val="21"/>
-                <w:lang w:val="ru-UA" w:eastAsia="ru-UA"/>
-              </w:rPr>
-              <w:t>hello</w:t>
-            </w:r>
-            <w:proofErr w:type="spellEnd"/>
-            <w:r>
-              <w:rPr>
-                <w:rFonts w:ascii="Consolas" w:eastAsia="Times New Roman" w:hAnsi="Consolas" w:cs="Times New Roman"/>
-                <w:color w:val="CE9178"/>
-                <w:sz w:val="21"/>
-                <w:szCs w:val="21"/>
-                <w:lang w:val="ru-UA" w:eastAsia="ru-UA"/>
-              </w:rPr>
-              <w:t xml:space="preserve"> </w:t>
-            </w:r>
-            <w:proofErr w:type="spellStart"/>
-            <w:r>
-              <w:rPr>
-                <w:rFonts w:ascii="Consolas" w:eastAsia="Times New Roman" w:hAnsi="Consolas" w:cs="Times New Roman"/>
-                <w:color w:val="CE9178"/>
-                <w:sz w:val="21"/>
-                <w:szCs w:val="21"/>
-                <w:lang w:val="ru-UA" w:eastAsia="ru-UA"/>
-              </w:rPr>
-              <w:t>worLd</w:t>
-            </w:r>
-            <w:proofErr w:type="spellEnd"/>
-            <w:r>
-              <w:rPr>
-                <w:rFonts w:ascii="Consolas" w:eastAsia="Times New Roman" w:hAnsi="Consolas" w:cs="Times New Roman"/>
-                <w:color w:val="CE9178"/>
-                <w:sz w:val="21"/>
-                <w:szCs w:val="21"/>
-                <w:lang w:val="ru-UA" w:eastAsia="ru-UA"/>
-              </w:rPr>
-              <w:t>!          "</w:t>
+              <w:t>"hello worLd!          "</w:t>
             </w:r>
           </w:p>
           <w:p>
@@ -1164,7 +930,6 @@
               </w:rPr>
               <w:t xml:space="preserve">    </w:t>
             </w:r>
-            <w:proofErr w:type="spellStart"/>
             <w:r>
               <w:rPr>
                 <w:rFonts w:ascii="Consolas" w:eastAsia="Times New Roman" w:hAnsi="Consolas" w:cs="Times New Roman"/>
@@ -1175,7 +940,6 @@
               </w:rPr>
               <w:t>print</w:t>
             </w:r>
-            <w:proofErr w:type="spellEnd"/>
             <w:r>
               <w:rPr>
                 <w:rFonts w:ascii="Consolas" w:eastAsia="Times New Roman" w:hAnsi="Consolas" w:cs="Times New Roman"/>
@@ -1194,29 +958,7 @@
                 <w:szCs w:val="21"/>
                 <w:lang w:val="ru-UA" w:eastAsia="ru-UA"/>
               </w:rPr>
-              <w:t>"</w:t>
-            </w:r>
-            <w:proofErr w:type="spellStart"/>
-            <w:r>
-              <w:rPr>
-                <w:rFonts w:ascii="Consolas" w:eastAsia="Times New Roman" w:hAnsi="Consolas" w:cs="Times New Roman"/>
-                <w:color w:val="CE9178"/>
-                <w:sz w:val="21"/>
-                <w:szCs w:val="21"/>
-                <w:lang w:val="ru-UA" w:eastAsia="ru-UA"/>
-              </w:rPr>
-              <w:t>Original</w:t>
-            </w:r>
-            <w:proofErr w:type="spellEnd"/>
-            <w:r>
-              <w:rPr>
-                <w:rFonts w:ascii="Consolas" w:eastAsia="Times New Roman" w:hAnsi="Consolas" w:cs="Times New Roman"/>
-                <w:color w:val="CE9178"/>
-                <w:sz w:val="21"/>
-                <w:szCs w:val="21"/>
-                <w:lang w:val="ru-UA" w:eastAsia="ru-UA"/>
-              </w:rPr>
-              <w:t>:"</w:t>
+              <w:t>"Original:"</w:t>
             </w:r>
             <w:r>
               <w:rPr>
@@ -1228,7 +970,6 @@
               </w:rPr>
               <w:t xml:space="preserve">, </w:t>
             </w:r>
-            <w:proofErr w:type="spellStart"/>
             <w:r>
               <w:rPr>
                 <w:rFonts w:ascii="Consolas" w:eastAsia="Times New Roman" w:hAnsi="Consolas" w:cs="Times New Roman"/>
@@ -1239,7 +980,6 @@
               </w:rPr>
               <w:t>repr</w:t>
             </w:r>
-            <w:proofErr w:type="spellEnd"/>
             <w:r>
               <w:rPr>
                 <w:rFonts w:ascii="Consolas" w:eastAsia="Times New Roman" w:hAnsi="Consolas" w:cs="Times New Roman"/>
@@ -1250,7 +990,6 @@
               </w:rPr>
               <w:t>(</w:t>
             </w:r>
-            <w:proofErr w:type="spellStart"/>
             <w:r>
               <w:rPr>
                 <w:rFonts w:ascii="Consolas" w:eastAsia="Times New Roman" w:hAnsi="Consolas" w:cs="Times New Roman"/>
@@ -1261,7 +1000,6 @@
               </w:rPr>
               <w:t>original</w:t>
             </w:r>
-            <w:proofErr w:type="spellEnd"/>
             <w:r>
               <w:rPr>
                 <w:rFonts w:ascii="Consolas" w:eastAsia="Times New Roman" w:hAnsi="Consolas" w:cs="Times New Roman"/>
@@ -1297,7 +1035,6 @@
               </w:rPr>
               <w:t xml:space="preserve">    </w:t>
             </w:r>
-            <w:proofErr w:type="spellStart"/>
             <w:r>
               <w:rPr>
                 <w:rFonts w:ascii="Consolas" w:eastAsia="Times New Roman" w:hAnsi="Consolas" w:cs="Times New Roman"/>
@@ -1308,7 +1045,6 @@
               </w:rPr>
               <w:t>print</w:t>
             </w:r>
-            <w:proofErr w:type="spellEnd"/>
             <w:r>
               <w:rPr>
                 <w:rFonts w:ascii="Consolas" w:eastAsia="Times New Roman" w:hAnsi="Consolas" w:cs="Times New Roman"/>
@@ -1327,94 +1063,68 @@
                 <w:szCs w:val="21"/>
                 <w:lang w:val="ru-UA" w:eastAsia="ru-UA"/>
               </w:rPr>
-              <w:t>"</w:t>
-            </w:r>
-            <w:proofErr w:type="spellStart"/>
-            <w:r>
-              <w:rPr>
-                <w:rFonts w:ascii="Consolas" w:eastAsia="Times New Roman" w:hAnsi="Consolas" w:cs="Times New Roman"/>
-                <w:color w:val="CE9178"/>
+              <w:t>"strip():"</w:t>
+            </w:r>
+            <w:r>
+              <w:rPr>
+                <w:rFonts w:ascii="Consolas" w:eastAsia="Times New Roman" w:hAnsi="Consolas" w:cs="Times New Roman"/>
+                <w:color w:val="CCCCCC"/>
+                <w:sz w:val="21"/>
+                <w:szCs w:val="21"/>
+                <w:lang w:val="ru-UA" w:eastAsia="ru-UA"/>
+              </w:rPr>
+              <w:t xml:space="preserve">, </w:t>
+            </w:r>
+            <w:r>
+              <w:rPr>
+                <w:rFonts w:ascii="Consolas" w:eastAsia="Times New Roman" w:hAnsi="Consolas" w:cs="Times New Roman"/>
+                <w:color w:val="DCDCAA"/>
+                <w:sz w:val="21"/>
+                <w:szCs w:val="21"/>
+                <w:lang w:val="ru-UA" w:eastAsia="ru-UA"/>
+              </w:rPr>
+              <w:t>repr</w:t>
+            </w:r>
+            <w:r>
+              <w:rPr>
+                <w:rFonts w:ascii="Consolas" w:eastAsia="Times New Roman" w:hAnsi="Consolas" w:cs="Times New Roman"/>
+                <w:color w:val="CCCCCC"/>
+                <w:sz w:val="21"/>
+                <w:szCs w:val="21"/>
+                <w:lang w:val="ru-UA" w:eastAsia="ru-UA"/>
+              </w:rPr>
+              <w:t>(</w:t>
+            </w:r>
+            <w:r>
+              <w:rPr>
+                <w:rFonts w:ascii="Consolas" w:eastAsia="Times New Roman" w:hAnsi="Consolas" w:cs="Times New Roman"/>
+                <w:color w:val="9CDCFE"/>
+                <w:sz w:val="21"/>
+                <w:szCs w:val="21"/>
+                <w:lang w:val="ru-UA" w:eastAsia="ru-UA"/>
+              </w:rPr>
+              <w:t>original</w:t>
+            </w:r>
+            <w:r>
+              <w:rPr>
+                <w:rFonts w:ascii="Consolas" w:eastAsia="Times New Roman" w:hAnsi="Consolas" w:cs="Times New Roman"/>
+                <w:color w:val="CCCCCC"/>
+                <w:sz w:val="21"/>
+                <w:szCs w:val="21"/>
+                <w:lang w:val="ru-UA" w:eastAsia="ru-UA"/>
+              </w:rPr>
+              <w:t>.</w:t>
+            </w:r>
+            <w:r>
+              <w:rPr>
+                <w:rFonts w:ascii="Consolas" w:eastAsia="Times New Roman" w:hAnsi="Consolas" w:cs="Times New Roman"/>
+                <w:color w:val="DCDCAA"/>
                 <w:sz w:val="21"/>
                 <w:szCs w:val="21"/>
                 <w:lang w:val="ru-UA" w:eastAsia="ru-UA"/>
               </w:rPr>
               <w:t>strip</w:t>
             </w:r>
-            <w:proofErr w:type="spellEnd"/>
-            <w:r>
-              <w:rPr>
-                <w:rFonts w:ascii="Consolas" w:eastAsia="Times New Roman" w:hAnsi="Consolas" w:cs="Times New Roman"/>
-                <w:color w:val="CE9178"/>
-                <w:sz w:val="21"/>
-                <w:szCs w:val="21"/>
-                <w:lang w:val="ru-UA" w:eastAsia="ru-UA"/>
-              </w:rPr>
-              <w:t>():"</w:t>
-            </w:r>
-            <w:r>
-              <w:rPr>
-                <w:rFonts w:ascii="Consolas" w:eastAsia="Times New Roman" w:hAnsi="Consolas" w:cs="Times New Roman"/>
-                <w:color w:val="CCCCCC"/>
-                <w:sz w:val="21"/>
-                <w:szCs w:val="21"/>
-                <w:lang w:val="ru-UA" w:eastAsia="ru-UA"/>
-              </w:rPr>
-              <w:t xml:space="preserve">, </w:t>
-            </w:r>
-            <w:proofErr w:type="spellStart"/>
-            <w:r>
-              <w:rPr>
-                <w:rFonts w:ascii="Consolas" w:eastAsia="Times New Roman" w:hAnsi="Consolas" w:cs="Times New Roman"/>
-                <w:color w:val="DCDCAA"/>
-                <w:sz w:val="21"/>
-                <w:szCs w:val="21"/>
-                <w:lang w:val="ru-UA" w:eastAsia="ru-UA"/>
-              </w:rPr>
-              <w:t>repr</w:t>
-            </w:r>
-            <w:proofErr w:type="spellEnd"/>
-            <w:r>
-              <w:rPr>
-                <w:rFonts w:ascii="Consolas" w:eastAsia="Times New Roman" w:hAnsi="Consolas" w:cs="Times New Roman"/>
-                <w:color w:val="CCCCCC"/>
-                <w:sz w:val="21"/>
-                <w:szCs w:val="21"/>
-                <w:lang w:val="ru-UA" w:eastAsia="ru-UA"/>
-              </w:rPr>
-              <w:t>(</w:t>
-            </w:r>
-            <w:proofErr w:type="spellStart"/>
-            <w:r>
-              <w:rPr>
-                <w:rFonts w:ascii="Consolas" w:eastAsia="Times New Roman" w:hAnsi="Consolas" w:cs="Times New Roman"/>
-                <w:color w:val="9CDCFE"/>
-                <w:sz w:val="21"/>
-                <w:szCs w:val="21"/>
-                <w:lang w:val="ru-UA" w:eastAsia="ru-UA"/>
-              </w:rPr>
-              <w:t>original</w:t>
-            </w:r>
-            <w:r>
-              <w:rPr>
-                <w:rFonts w:ascii="Consolas" w:eastAsia="Times New Roman" w:hAnsi="Consolas" w:cs="Times New Roman"/>
-                <w:color w:val="CCCCCC"/>
-                <w:sz w:val="21"/>
-                <w:szCs w:val="21"/>
-                <w:lang w:val="ru-UA" w:eastAsia="ru-UA"/>
-              </w:rPr>
-              <w:t>.</w:t>
-            </w:r>
-            <w:r>
-              <w:rPr>
-                <w:rFonts w:ascii="Consolas" w:eastAsia="Times New Roman" w:hAnsi="Consolas" w:cs="Times New Roman"/>
-                <w:color w:val="DCDCAA"/>
-                <w:sz w:val="21"/>
-                <w:szCs w:val="21"/>
-                <w:lang w:val="ru-UA" w:eastAsia="ru-UA"/>
-              </w:rPr>
-              <w:t>strip</w:t>
-            </w:r>
-            <w:proofErr w:type="spellEnd"/>
             <w:r>
               <w:rPr>
                 <w:rFonts w:ascii="Consolas" w:eastAsia="Times New Roman" w:hAnsi="Consolas" w:cs="Times New Roman"/>
@@ -1450,7 +1160,6 @@
               </w:rPr>
               <w:t xml:space="preserve">    </w:t>
             </w:r>
-            <w:proofErr w:type="spellStart"/>
             <w:r>
               <w:rPr>
                 <w:rFonts w:ascii="Consolas" w:eastAsia="Times New Roman" w:hAnsi="Consolas" w:cs="Times New Roman"/>
@@ -1461,7 +1170,6 @@
               </w:rPr>
               <w:t>print</w:t>
             </w:r>
-            <w:proofErr w:type="spellEnd"/>
             <w:r>
               <w:rPr>
                 <w:rFonts w:ascii="Consolas" w:eastAsia="Times New Roman" w:hAnsi="Consolas" w:cs="Times New Roman"/>
@@ -1480,72 +1188,48 @@
                 <w:szCs w:val="21"/>
                 <w:lang w:val="ru-UA" w:eastAsia="ru-UA"/>
               </w:rPr>
-              <w:t>"</w:t>
-            </w:r>
-            <w:proofErr w:type="spellStart"/>
-            <w:r>
-              <w:rPr>
-                <w:rFonts w:ascii="Consolas" w:eastAsia="Times New Roman" w:hAnsi="Consolas" w:cs="Times New Roman"/>
-                <w:color w:val="CE9178"/>
+              <w:t>"capitalize():"</w:t>
+            </w:r>
+            <w:r>
+              <w:rPr>
+                <w:rFonts w:ascii="Consolas" w:eastAsia="Times New Roman" w:hAnsi="Consolas" w:cs="Times New Roman"/>
+                <w:color w:val="CCCCCC"/>
+                <w:sz w:val="21"/>
+                <w:szCs w:val="21"/>
+                <w:lang w:val="ru-UA" w:eastAsia="ru-UA"/>
+              </w:rPr>
+              <w:t xml:space="preserve">, </w:t>
+            </w:r>
+            <w:r>
+              <w:rPr>
+                <w:rFonts w:ascii="Consolas" w:eastAsia="Times New Roman" w:hAnsi="Consolas" w:cs="Times New Roman"/>
+                <w:color w:val="9CDCFE"/>
+                <w:sz w:val="21"/>
+                <w:szCs w:val="21"/>
+                <w:lang w:val="ru-UA" w:eastAsia="ru-UA"/>
+              </w:rPr>
+              <w:t>original</w:t>
+            </w:r>
+            <w:r>
+              <w:rPr>
+                <w:rFonts w:ascii="Consolas" w:eastAsia="Times New Roman" w:hAnsi="Consolas" w:cs="Times New Roman"/>
+                <w:color w:val="CCCCCC"/>
+                <w:sz w:val="21"/>
+                <w:szCs w:val="21"/>
+                <w:lang w:val="ru-UA" w:eastAsia="ru-UA"/>
+              </w:rPr>
+              <w:t>.</w:t>
+            </w:r>
+            <w:r>
+              <w:rPr>
+                <w:rFonts w:ascii="Consolas" w:eastAsia="Times New Roman" w:hAnsi="Consolas" w:cs="Times New Roman"/>
+                <w:color w:val="DCDCAA"/>
                 <w:sz w:val="21"/>
                 <w:szCs w:val="21"/>
                 <w:lang w:val="ru-UA" w:eastAsia="ru-UA"/>
               </w:rPr>
               <w:t>capitalize</w:t>
             </w:r>
-            <w:proofErr w:type="spellEnd"/>
-            <w:r>
-              <w:rPr>
-                <w:rFonts w:ascii="Consolas" w:eastAsia="Times New Roman" w:hAnsi="Consolas" w:cs="Times New Roman"/>
-                <w:color w:val="CE9178"/>
-                <w:sz w:val="21"/>
-                <w:szCs w:val="21"/>
-                <w:lang w:val="ru-UA" w:eastAsia="ru-UA"/>
-              </w:rPr>
-              <w:t>():"</w:t>
-            </w:r>
-            <w:r>
-              <w:rPr>
-                <w:rFonts w:ascii="Consolas" w:eastAsia="Times New Roman" w:hAnsi="Consolas" w:cs="Times New Roman"/>
-                <w:color w:val="CCCCCC"/>
-                <w:sz w:val="21"/>
-                <w:szCs w:val="21"/>
-                <w:lang w:val="ru-UA" w:eastAsia="ru-UA"/>
-              </w:rPr>
-              <w:t xml:space="preserve">, </w:t>
-            </w:r>
-            <w:proofErr w:type="spellStart"/>
-            <w:r>
-              <w:rPr>
-                <w:rFonts w:ascii="Consolas" w:eastAsia="Times New Roman" w:hAnsi="Consolas" w:cs="Times New Roman"/>
-                <w:color w:val="9CDCFE"/>
-                <w:sz w:val="21"/>
-                <w:szCs w:val="21"/>
-                <w:lang w:val="ru-UA" w:eastAsia="ru-UA"/>
-              </w:rPr>
-              <w:t>original</w:t>
-            </w:r>
-            <w:r>
-              <w:rPr>
-                <w:rFonts w:ascii="Consolas" w:eastAsia="Times New Roman" w:hAnsi="Consolas" w:cs="Times New Roman"/>
-                <w:color w:val="CCCCCC"/>
-                <w:sz w:val="21"/>
-                <w:szCs w:val="21"/>
-                <w:lang w:val="ru-UA" w:eastAsia="ru-UA"/>
-              </w:rPr>
-              <w:t>.</w:t>
-            </w:r>
-            <w:r>
-              <w:rPr>
-                <w:rFonts w:ascii="Consolas" w:eastAsia="Times New Roman" w:hAnsi="Consolas" w:cs="Times New Roman"/>
-                <w:color w:val="DCDCAA"/>
-                <w:sz w:val="21"/>
-                <w:szCs w:val="21"/>
-                <w:lang w:val="ru-UA" w:eastAsia="ru-UA"/>
-              </w:rPr>
-              <w:t>capitalize</w:t>
-            </w:r>
-            <w:proofErr w:type="spellEnd"/>
             <w:r>
               <w:rPr>
                 <w:rFonts w:ascii="Consolas" w:eastAsia="Times New Roman" w:hAnsi="Consolas" w:cs="Times New Roman"/>
@@ -1581,7 +1265,6 @@
               </w:rPr>
               <w:t xml:space="preserve">    </w:t>
             </w:r>
-            <w:proofErr w:type="spellStart"/>
             <w:r>
               <w:rPr>
                 <w:rFonts w:ascii="Consolas" w:eastAsia="Times New Roman" w:hAnsi="Consolas" w:cs="Times New Roman"/>
@@ -1592,7 +1275,6 @@
               </w:rPr>
               <w:t>print</w:t>
             </w:r>
-            <w:proofErr w:type="spellEnd"/>
             <w:r>
               <w:rPr>
                 <w:rFonts w:ascii="Consolas" w:eastAsia="Times New Roman" w:hAnsi="Consolas" w:cs="Times New Roman"/>
@@ -1611,72 +1293,48 @@
                 <w:szCs w:val="21"/>
                 <w:lang w:val="ru-UA" w:eastAsia="ru-UA"/>
               </w:rPr>
-              <w:t>"</w:t>
-            </w:r>
-            <w:proofErr w:type="spellStart"/>
-            <w:r>
-              <w:rPr>
-                <w:rFonts w:ascii="Consolas" w:eastAsia="Times New Roman" w:hAnsi="Consolas" w:cs="Times New Roman"/>
-                <w:color w:val="CE9178"/>
+              <w:t>"title():"</w:t>
+            </w:r>
+            <w:r>
+              <w:rPr>
+                <w:rFonts w:ascii="Consolas" w:eastAsia="Times New Roman" w:hAnsi="Consolas" w:cs="Times New Roman"/>
+                <w:color w:val="CCCCCC"/>
+                <w:sz w:val="21"/>
+                <w:szCs w:val="21"/>
+                <w:lang w:val="ru-UA" w:eastAsia="ru-UA"/>
+              </w:rPr>
+              <w:t xml:space="preserve">, </w:t>
+            </w:r>
+            <w:r>
+              <w:rPr>
+                <w:rFonts w:ascii="Consolas" w:eastAsia="Times New Roman" w:hAnsi="Consolas" w:cs="Times New Roman"/>
+                <w:color w:val="9CDCFE"/>
+                <w:sz w:val="21"/>
+                <w:szCs w:val="21"/>
+                <w:lang w:val="ru-UA" w:eastAsia="ru-UA"/>
+              </w:rPr>
+              <w:t>original</w:t>
+            </w:r>
+            <w:r>
+              <w:rPr>
+                <w:rFonts w:ascii="Consolas" w:eastAsia="Times New Roman" w:hAnsi="Consolas" w:cs="Times New Roman"/>
+                <w:color w:val="CCCCCC"/>
+                <w:sz w:val="21"/>
+                <w:szCs w:val="21"/>
+                <w:lang w:val="ru-UA" w:eastAsia="ru-UA"/>
+              </w:rPr>
+              <w:t>.</w:t>
+            </w:r>
+            <w:r>
+              <w:rPr>
+                <w:rFonts w:ascii="Consolas" w:eastAsia="Times New Roman" w:hAnsi="Consolas" w:cs="Times New Roman"/>
+                <w:color w:val="DCDCAA"/>
                 <w:sz w:val="21"/>
                 <w:szCs w:val="21"/>
                 <w:lang w:val="ru-UA" w:eastAsia="ru-UA"/>
               </w:rPr>
               <w:t>title</w:t>
             </w:r>
-            <w:proofErr w:type="spellEnd"/>
-            <w:r>
-              <w:rPr>
-                <w:rFonts w:ascii="Consolas" w:eastAsia="Times New Roman" w:hAnsi="Consolas" w:cs="Times New Roman"/>
-                <w:color w:val="CE9178"/>
-                <w:sz w:val="21"/>
-                <w:szCs w:val="21"/>
-                <w:lang w:val="ru-UA" w:eastAsia="ru-UA"/>
-              </w:rPr>
-              <w:t>():"</w:t>
-            </w:r>
-            <w:r>
-              <w:rPr>
-                <w:rFonts w:ascii="Consolas" w:eastAsia="Times New Roman" w:hAnsi="Consolas" w:cs="Times New Roman"/>
-                <w:color w:val="CCCCCC"/>
-                <w:sz w:val="21"/>
-                <w:szCs w:val="21"/>
-                <w:lang w:val="ru-UA" w:eastAsia="ru-UA"/>
-              </w:rPr>
-              <w:t xml:space="preserve">, </w:t>
-            </w:r>
-            <w:proofErr w:type="spellStart"/>
-            <w:r>
-              <w:rPr>
-                <w:rFonts w:ascii="Consolas" w:eastAsia="Times New Roman" w:hAnsi="Consolas" w:cs="Times New Roman"/>
-                <w:color w:val="9CDCFE"/>
-                <w:sz w:val="21"/>
-                <w:szCs w:val="21"/>
-                <w:lang w:val="ru-UA" w:eastAsia="ru-UA"/>
-              </w:rPr>
-              <w:t>original</w:t>
-            </w:r>
-            <w:r>
-              <w:rPr>
-                <w:rFonts w:ascii="Consolas" w:eastAsia="Times New Roman" w:hAnsi="Consolas" w:cs="Times New Roman"/>
-                <w:color w:val="CCCCCC"/>
-                <w:sz w:val="21"/>
-                <w:szCs w:val="21"/>
-                <w:lang w:val="ru-UA" w:eastAsia="ru-UA"/>
-              </w:rPr>
-              <w:t>.</w:t>
-            </w:r>
-            <w:r>
-              <w:rPr>
-                <w:rFonts w:ascii="Consolas" w:eastAsia="Times New Roman" w:hAnsi="Consolas" w:cs="Times New Roman"/>
-                <w:color w:val="DCDCAA"/>
-                <w:sz w:val="21"/>
-                <w:szCs w:val="21"/>
-                <w:lang w:val="ru-UA" w:eastAsia="ru-UA"/>
-              </w:rPr>
-              <w:t>title</w:t>
-            </w:r>
-            <w:proofErr w:type="spellEnd"/>
             <w:r>
               <w:rPr>
                 <w:rFonts w:ascii="Consolas" w:eastAsia="Times New Roman" w:hAnsi="Consolas" w:cs="Times New Roman"/>
@@ -1712,7 +1370,6 @@
               </w:rPr>
               <w:t xml:space="preserve">    </w:t>
             </w:r>
-            <w:proofErr w:type="spellStart"/>
             <w:r>
               <w:rPr>
                 <w:rFonts w:ascii="Consolas" w:eastAsia="Times New Roman" w:hAnsi="Consolas" w:cs="Times New Roman"/>
@@ -1723,7 +1380,6 @@
               </w:rPr>
               <w:t>print</w:t>
             </w:r>
-            <w:proofErr w:type="spellEnd"/>
             <w:r>
               <w:rPr>
                 <w:rFonts w:ascii="Consolas" w:eastAsia="Times New Roman" w:hAnsi="Consolas" w:cs="Times New Roman"/>
@@ -1742,72 +1398,48 @@
                 <w:szCs w:val="21"/>
                 <w:lang w:val="ru-UA" w:eastAsia="ru-UA"/>
               </w:rPr>
-              <w:t>"</w:t>
-            </w:r>
-            <w:proofErr w:type="spellStart"/>
-            <w:r>
-              <w:rPr>
-                <w:rFonts w:ascii="Consolas" w:eastAsia="Times New Roman" w:hAnsi="Consolas" w:cs="Times New Roman"/>
-                <w:color w:val="CE9178"/>
+              <w:t>"upper():"</w:t>
+            </w:r>
+            <w:r>
+              <w:rPr>
+                <w:rFonts w:ascii="Consolas" w:eastAsia="Times New Roman" w:hAnsi="Consolas" w:cs="Times New Roman"/>
+                <w:color w:val="CCCCCC"/>
+                <w:sz w:val="21"/>
+                <w:szCs w:val="21"/>
+                <w:lang w:val="ru-UA" w:eastAsia="ru-UA"/>
+              </w:rPr>
+              <w:t xml:space="preserve">, </w:t>
+            </w:r>
+            <w:r>
+              <w:rPr>
+                <w:rFonts w:ascii="Consolas" w:eastAsia="Times New Roman" w:hAnsi="Consolas" w:cs="Times New Roman"/>
+                <w:color w:val="9CDCFE"/>
+                <w:sz w:val="21"/>
+                <w:szCs w:val="21"/>
+                <w:lang w:val="ru-UA" w:eastAsia="ru-UA"/>
+              </w:rPr>
+              <w:t>original</w:t>
+            </w:r>
+            <w:r>
+              <w:rPr>
+                <w:rFonts w:ascii="Consolas" w:eastAsia="Times New Roman" w:hAnsi="Consolas" w:cs="Times New Roman"/>
+                <w:color w:val="CCCCCC"/>
+                <w:sz w:val="21"/>
+                <w:szCs w:val="21"/>
+                <w:lang w:val="ru-UA" w:eastAsia="ru-UA"/>
+              </w:rPr>
+              <w:t>.</w:t>
+            </w:r>
+            <w:r>
+              <w:rPr>
+                <w:rFonts w:ascii="Consolas" w:eastAsia="Times New Roman" w:hAnsi="Consolas" w:cs="Times New Roman"/>
+                <w:color w:val="DCDCAA"/>
                 <w:sz w:val="21"/>
                 <w:szCs w:val="21"/>
                 <w:lang w:val="ru-UA" w:eastAsia="ru-UA"/>
               </w:rPr>
               <w:t>upper</w:t>
             </w:r>
-            <w:proofErr w:type="spellEnd"/>
-            <w:r>
-              <w:rPr>
-                <w:rFonts w:ascii="Consolas" w:eastAsia="Times New Roman" w:hAnsi="Consolas" w:cs="Times New Roman"/>
-                <w:color w:val="CE9178"/>
-                <w:sz w:val="21"/>
-                <w:szCs w:val="21"/>
-                <w:lang w:val="ru-UA" w:eastAsia="ru-UA"/>
-              </w:rPr>
-              <w:t>():"</w:t>
-            </w:r>
-            <w:r>
-              <w:rPr>
-                <w:rFonts w:ascii="Consolas" w:eastAsia="Times New Roman" w:hAnsi="Consolas" w:cs="Times New Roman"/>
-                <w:color w:val="CCCCCC"/>
-                <w:sz w:val="21"/>
-                <w:szCs w:val="21"/>
-                <w:lang w:val="ru-UA" w:eastAsia="ru-UA"/>
-              </w:rPr>
-              <w:t xml:space="preserve">, </w:t>
-            </w:r>
-            <w:proofErr w:type="spellStart"/>
-            <w:r>
-              <w:rPr>
-                <w:rFonts w:ascii="Consolas" w:eastAsia="Times New Roman" w:hAnsi="Consolas" w:cs="Times New Roman"/>
-                <w:color w:val="9CDCFE"/>
-                <w:sz w:val="21"/>
-                <w:szCs w:val="21"/>
-                <w:lang w:val="ru-UA" w:eastAsia="ru-UA"/>
-              </w:rPr>
-              <w:t>original</w:t>
-            </w:r>
-            <w:r>
-              <w:rPr>
-                <w:rFonts w:ascii="Consolas" w:eastAsia="Times New Roman" w:hAnsi="Consolas" w:cs="Times New Roman"/>
-                <w:color w:val="CCCCCC"/>
-                <w:sz w:val="21"/>
-                <w:szCs w:val="21"/>
-                <w:lang w:val="ru-UA" w:eastAsia="ru-UA"/>
-              </w:rPr>
-              <w:t>.</w:t>
-            </w:r>
-            <w:r>
-              <w:rPr>
-                <w:rFonts w:ascii="Consolas" w:eastAsia="Times New Roman" w:hAnsi="Consolas" w:cs="Times New Roman"/>
-                <w:color w:val="DCDCAA"/>
-                <w:sz w:val="21"/>
-                <w:szCs w:val="21"/>
-                <w:lang w:val="ru-UA" w:eastAsia="ru-UA"/>
-              </w:rPr>
-              <w:t>upper</w:t>
-            </w:r>
-            <w:proofErr w:type="spellEnd"/>
             <w:r>
               <w:rPr>
                 <w:rFonts w:ascii="Consolas" w:eastAsia="Times New Roman" w:hAnsi="Consolas" w:cs="Times New Roman"/>
@@ -1843,7 +1475,6 @@
               </w:rPr>
               <w:t xml:space="preserve">    </w:t>
             </w:r>
-            <w:proofErr w:type="spellStart"/>
             <w:r>
               <w:rPr>
                 <w:rFonts w:ascii="Consolas" w:eastAsia="Times New Roman" w:hAnsi="Consolas" w:cs="Times New Roman"/>
@@ -1854,7 +1485,6 @@
               </w:rPr>
               <w:t>print</w:t>
             </w:r>
-            <w:proofErr w:type="spellEnd"/>
             <w:r>
               <w:rPr>
                 <w:rFonts w:ascii="Consolas" w:eastAsia="Times New Roman" w:hAnsi="Consolas" w:cs="Times New Roman"/>
@@ -1873,72 +1503,48 @@
                 <w:szCs w:val="21"/>
                 <w:lang w:val="ru-UA" w:eastAsia="ru-UA"/>
               </w:rPr>
-              <w:t>"</w:t>
-            </w:r>
-            <w:proofErr w:type="spellStart"/>
-            <w:r>
-              <w:rPr>
-                <w:rFonts w:ascii="Consolas" w:eastAsia="Times New Roman" w:hAnsi="Consolas" w:cs="Times New Roman"/>
-                <w:color w:val="CE9178"/>
+              <w:t>"lower():"</w:t>
+            </w:r>
+            <w:r>
+              <w:rPr>
+                <w:rFonts w:ascii="Consolas" w:eastAsia="Times New Roman" w:hAnsi="Consolas" w:cs="Times New Roman"/>
+                <w:color w:val="CCCCCC"/>
+                <w:sz w:val="21"/>
+                <w:szCs w:val="21"/>
+                <w:lang w:val="ru-UA" w:eastAsia="ru-UA"/>
+              </w:rPr>
+              <w:t xml:space="preserve">, </w:t>
+            </w:r>
+            <w:r>
+              <w:rPr>
+                <w:rFonts w:ascii="Consolas" w:eastAsia="Times New Roman" w:hAnsi="Consolas" w:cs="Times New Roman"/>
+                <w:color w:val="9CDCFE"/>
+                <w:sz w:val="21"/>
+                <w:szCs w:val="21"/>
+                <w:lang w:val="ru-UA" w:eastAsia="ru-UA"/>
+              </w:rPr>
+              <w:t>original</w:t>
+            </w:r>
+            <w:r>
+              <w:rPr>
+                <w:rFonts w:ascii="Consolas" w:eastAsia="Times New Roman" w:hAnsi="Consolas" w:cs="Times New Roman"/>
+                <w:color w:val="CCCCCC"/>
+                <w:sz w:val="21"/>
+                <w:szCs w:val="21"/>
+                <w:lang w:val="ru-UA" w:eastAsia="ru-UA"/>
+              </w:rPr>
+              <w:t>.</w:t>
+            </w:r>
+            <w:r>
+              <w:rPr>
+                <w:rFonts w:ascii="Consolas" w:eastAsia="Times New Roman" w:hAnsi="Consolas" w:cs="Times New Roman"/>
+                <w:color w:val="DCDCAA"/>
                 <w:sz w:val="21"/>
                 <w:szCs w:val="21"/>
                 <w:lang w:val="ru-UA" w:eastAsia="ru-UA"/>
               </w:rPr>
               <w:t>lower</w:t>
             </w:r>
-            <w:proofErr w:type="spellEnd"/>
-            <w:r>
-              <w:rPr>
-                <w:rFonts w:ascii="Consolas" w:eastAsia="Times New Roman" w:hAnsi="Consolas" w:cs="Times New Roman"/>
-                <w:color w:val="CE9178"/>
-                <w:sz w:val="21"/>
-                <w:szCs w:val="21"/>
-                <w:lang w:val="ru-UA" w:eastAsia="ru-UA"/>
-              </w:rPr>
-              <w:t>():"</w:t>
-            </w:r>
-            <w:r>
-              <w:rPr>
-                <w:rFonts w:ascii="Consolas" w:eastAsia="Times New Roman" w:hAnsi="Consolas" w:cs="Times New Roman"/>
-                <w:color w:val="CCCCCC"/>
-                <w:sz w:val="21"/>
-                <w:szCs w:val="21"/>
-                <w:lang w:val="ru-UA" w:eastAsia="ru-UA"/>
-              </w:rPr>
-              <w:t xml:space="preserve">, </w:t>
-            </w:r>
-            <w:proofErr w:type="spellStart"/>
-            <w:r>
-              <w:rPr>
-                <w:rFonts w:ascii="Consolas" w:eastAsia="Times New Roman" w:hAnsi="Consolas" w:cs="Times New Roman"/>
-                <w:color w:val="9CDCFE"/>
-                <w:sz w:val="21"/>
-                <w:szCs w:val="21"/>
-                <w:lang w:val="ru-UA" w:eastAsia="ru-UA"/>
-              </w:rPr>
-              <w:t>original</w:t>
-            </w:r>
-            <w:r>
-              <w:rPr>
-                <w:rFonts w:ascii="Consolas" w:eastAsia="Times New Roman" w:hAnsi="Consolas" w:cs="Times New Roman"/>
-                <w:color w:val="CCCCCC"/>
-                <w:sz w:val="21"/>
-                <w:szCs w:val="21"/>
-                <w:lang w:val="ru-UA" w:eastAsia="ru-UA"/>
-              </w:rPr>
-              <w:t>.</w:t>
-            </w:r>
-            <w:r>
-              <w:rPr>
-                <w:rFonts w:ascii="Consolas" w:eastAsia="Times New Roman" w:hAnsi="Consolas" w:cs="Times New Roman"/>
-                <w:color w:val="DCDCAA"/>
-                <w:sz w:val="21"/>
-                <w:szCs w:val="21"/>
-                <w:lang w:val="ru-UA" w:eastAsia="ru-UA"/>
-              </w:rPr>
-              <w:t>lower</w:t>
-            </w:r>
-            <w:proofErr w:type="spellEnd"/>
             <w:r>
               <w:rPr>
                 <w:rFonts w:ascii="Consolas" w:eastAsia="Times New Roman" w:hAnsi="Consolas" w:cs="Times New Roman"/>
@@ -1979,7 +1585,6 @@
                 <w:lang w:val="ru-UA" w:eastAsia="ru-UA"/>
               </w:rPr>
             </w:pPr>
-            <w:proofErr w:type="spellStart"/>
             <w:r>
               <w:rPr>
                 <w:rFonts w:ascii="Consolas" w:eastAsia="Times New Roman" w:hAnsi="Consolas" w:cs="Times New Roman"/>
@@ -1990,7 +1595,6 @@
               </w:rPr>
               <w:t>test_string_methods</w:t>
             </w:r>
-            <w:proofErr w:type="spellEnd"/>
             <w:r>
               <w:rPr>
                 <w:rFonts w:ascii="Consolas" w:eastAsia="Times New Roman" w:hAnsi="Consolas" w:cs="Times New Roman"/>
@@ -2107,38 +1711,36 @@
         <w:rPr>
           <w:lang w:val="uk-UA"/>
         </w:rPr>
-        <w:t xml:space="preserve"> Створила</w:t>
-      </w:r>
-      <w:r>
-        <w:rPr>
-          <w:lang w:val="uk-UA"/>
-        </w:rPr>
-        <w:t xml:space="preserve"> функцію </w:t>
-      </w:r>
-      <w:proofErr w:type="spellStart"/>
-      <w:r>
-        <w:rPr>
-          <w:lang w:val="uk-UA"/>
-        </w:rPr>
-        <w:t>discr</w:t>
-      </w:r>
-      <w:proofErr w:type="spellEnd"/>
-      <w:r>
-        <w:rPr>
-          <w:lang w:val="uk-UA"/>
-        </w:rPr>
-        <w:t>(a, b, c) для обчислення дискримінанта за формулою:</w:t>
-      </w:r>
-      <w:r>
-        <w:rPr>
-          <w:lang w:val="uk-UA"/>
-        </w:rPr>
         <w:t xml:space="preserve"> </w:t>
       </w:r>
       <w:r>
         <w:rPr>
           <w:lang w:val="uk-UA"/>
         </w:rPr>
+        <w:t>ст</w:t>
+      </w:r>
+      <w:r>
+        <w:rPr>
+          <w:lang w:val="uk-UA"/>
+        </w:rPr>
+        <w:t>ворила</w:t>
+      </w:r>
+      <w:r>
+        <w:rPr>
+          <w:lang w:val="uk-UA"/>
+        </w:rPr>
+        <w:t xml:space="preserve"> функцію discr(a, b, c) для обчислення дискримінанта за формулою:</w:t>
+      </w:r>
+      <w:r>
+        <w:rPr>
+          <w:lang w:val="uk-UA"/>
+        </w:rPr>
+        <w:t xml:space="preserve"> </w:t>
+      </w:r>
+      <w:r>
+        <w:rPr>
+          <w:lang w:val="uk-UA"/>
+        </w:rPr>
         <w:t>D = b</w:t>
       </w:r>
       <w:r>
@@ -2181,16 +1783,8 @@
         <w:rPr>
           <w:lang w:val="uk-UA"/>
         </w:rPr>
-        <w:t xml:space="preserve">a, b, c через </w:t>
-      </w:r>
-      <w:proofErr w:type="spellStart"/>
-      <w:r>
-        <w:rPr>
-          <w:lang w:val="uk-UA"/>
-        </w:rPr>
-        <w:t>input</w:t>
-      </w:r>
-      <w:proofErr w:type="spellEnd"/>
+        <w:t>a, b, c через input</w:t>
+      </w:r>
       <w:r>
         <w:rPr>
           <w:lang w:val="uk-UA"/>
@@ -2219,21 +1813,7 @@
         <w:rPr>
           <w:lang w:val="uk-UA"/>
         </w:rPr>
-        <w:t xml:space="preserve">перетворюються на цілі числа за допомогою </w:t>
-      </w:r>
-      <w:proofErr w:type="spellStart"/>
-      <w:r>
-        <w:rPr>
-          <w:lang w:val="uk-UA"/>
-        </w:rPr>
-        <w:t>int</w:t>
-      </w:r>
-      <w:proofErr w:type="spellEnd"/>
-      <w:r>
-        <w:rPr>
-          <w:lang w:val="uk-UA"/>
-        </w:rPr>
-        <w:t>().</w:t>
+        <w:t>перетворюються на цілі числа за допомогою int().</w:t>
       </w:r>
       <w:r>
         <w:rPr>
@@ -2297,7 +1877,6 @@
                 <w:lang w:val="ru-UA" w:eastAsia="ru-UA"/>
               </w:rPr>
             </w:pPr>
-            <w:proofErr w:type="spellStart"/>
             <w:r>
               <w:rPr>
                 <w:rFonts w:ascii="Consolas" w:eastAsia="Times New Roman" w:hAnsi="Consolas" w:cs="Times New Roman"/>
@@ -2308,7 +1887,6 @@
               </w:rPr>
               <w:t>def</w:t>
             </w:r>
-            <w:proofErr w:type="spellEnd"/>
             <w:r>
               <w:rPr>
                 <w:rFonts w:ascii="Consolas" w:eastAsia="Times New Roman" w:hAnsi="Consolas" w:cs="Times New Roman"/>
@@ -2319,7 +1897,6 @@
               </w:rPr>
               <w:t xml:space="preserve"> </w:t>
             </w:r>
-            <w:proofErr w:type="spellStart"/>
             <w:r>
               <w:rPr>
                 <w:rFonts w:ascii="Consolas" w:eastAsia="Times New Roman" w:hAnsi="Consolas" w:cs="Times New Roman"/>
@@ -2330,7 +1907,6 @@
               </w:rPr>
               <w:t>discr</w:t>
             </w:r>
-            <w:proofErr w:type="spellEnd"/>
             <w:r>
               <w:rPr>
                 <w:rFonts w:ascii="Consolas" w:eastAsia="Times New Roman" w:hAnsi="Consolas" w:cs="Times New Roman"/>
@@ -2426,7 +2002,6 @@
               </w:rPr>
               <w:t xml:space="preserve">    </w:t>
             </w:r>
-            <w:proofErr w:type="spellStart"/>
             <w:r>
               <w:rPr>
                 <w:rFonts w:ascii="Consolas" w:eastAsia="Times New Roman" w:hAnsi="Consolas" w:cs="Times New Roman"/>
@@ -2437,7 +2012,6 @@
               </w:rPr>
               <w:t>return</w:t>
             </w:r>
-            <w:proofErr w:type="spellEnd"/>
             <w:r>
               <w:rPr>
                 <w:rFonts w:ascii="Consolas" w:eastAsia="Times New Roman" w:hAnsi="Consolas" w:cs="Times New Roman"/>
@@ -2663,7 +2237,6 @@
               </w:rPr>
               <w:t xml:space="preserve"> </w:t>
             </w:r>
-            <w:proofErr w:type="spellStart"/>
             <w:r>
               <w:rPr>
                 <w:rFonts w:ascii="Consolas" w:eastAsia="Times New Roman" w:hAnsi="Consolas" w:cs="Times New Roman"/>
@@ -2674,7 +2247,6 @@
               </w:rPr>
               <w:t>int</w:t>
             </w:r>
-            <w:proofErr w:type="spellEnd"/>
             <w:r>
               <w:rPr>
                 <w:rFonts w:ascii="Consolas" w:eastAsia="Times New Roman" w:hAnsi="Consolas" w:cs="Times New Roman"/>
@@ -2685,7 +2257,6 @@
               </w:rPr>
               <w:t>(</w:t>
             </w:r>
-            <w:proofErr w:type="spellStart"/>
             <w:r>
               <w:rPr>
                 <w:rFonts w:ascii="Consolas" w:eastAsia="Times New Roman" w:hAnsi="Consolas" w:cs="Times New Roman"/>
@@ -2696,7 +2267,6 @@
               </w:rPr>
               <w:t>input</w:t>
             </w:r>
-            <w:proofErr w:type="spellEnd"/>
             <w:r>
               <w:rPr>
                 <w:rFonts w:ascii="Consolas" w:eastAsia="Times New Roman" w:hAnsi="Consolas" w:cs="Times New Roman"/>
@@ -2715,29 +2285,7 @@
                 <w:szCs w:val="21"/>
                 <w:lang w:val="ru-UA" w:eastAsia="ru-UA"/>
               </w:rPr>
-              <w:t>"</w:t>
-            </w:r>
-            <w:proofErr w:type="spellStart"/>
-            <w:r>
-              <w:rPr>
-                <w:rFonts w:ascii="Consolas" w:eastAsia="Times New Roman" w:hAnsi="Consolas" w:cs="Times New Roman"/>
-                <w:color w:val="CE9178"/>
-                <w:sz w:val="21"/>
-                <w:szCs w:val="21"/>
-                <w:lang w:val="ru-UA" w:eastAsia="ru-UA"/>
-              </w:rPr>
-              <w:t>What's</w:t>
-            </w:r>
-            <w:proofErr w:type="spellEnd"/>
-            <w:r>
-              <w:rPr>
-                <w:rFonts w:ascii="Consolas" w:eastAsia="Times New Roman" w:hAnsi="Consolas" w:cs="Times New Roman"/>
-                <w:color w:val="CE9178"/>
-                <w:sz w:val="21"/>
-                <w:szCs w:val="21"/>
-                <w:lang w:val="ru-UA" w:eastAsia="ru-UA"/>
-              </w:rPr>
-              <w:t xml:space="preserve"> a: "</w:t>
+              <w:t>"What's a: "</w:t>
             </w:r>
             <w:r>
               <w:rPr>
@@ -2804,7 +2352,6 @@
               </w:rPr>
               <w:t xml:space="preserve"> </w:t>
             </w:r>
-            <w:proofErr w:type="spellStart"/>
             <w:r>
               <w:rPr>
                 <w:rFonts w:ascii="Consolas" w:eastAsia="Times New Roman" w:hAnsi="Consolas" w:cs="Times New Roman"/>
@@ -2815,7 +2362,6 @@
               </w:rPr>
               <w:t>int</w:t>
             </w:r>
-            <w:proofErr w:type="spellEnd"/>
             <w:r>
               <w:rPr>
                 <w:rFonts w:ascii="Consolas" w:eastAsia="Times New Roman" w:hAnsi="Consolas" w:cs="Times New Roman"/>
@@ -2826,7 +2372,6 @@
               </w:rPr>
               <w:t>(</w:t>
             </w:r>
-            <w:proofErr w:type="spellStart"/>
             <w:r>
               <w:rPr>
                 <w:rFonts w:ascii="Consolas" w:eastAsia="Times New Roman" w:hAnsi="Consolas" w:cs="Times New Roman"/>
@@ -2837,7 +2382,6 @@
               </w:rPr>
               <w:t>input</w:t>
             </w:r>
-            <w:proofErr w:type="spellEnd"/>
             <w:r>
               <w:rPr>
                 <w:rFonts w:ascii="Consolas" w:eastAsia="Times New Roman" w:hAnsi="Consolas" w:cs="Times New Roman"/>
@@ -2856,29 +2400,7 @@
                 <w:szCs w:val="21"/>
                 <w:lang w:val="ru-UA" w:eastAsia="ru-UA"/>
               </w:rPr>
-              <w:t>"</w:t>
-            </w:r>
-            <w:proofErr w:type="spellStart"/>
-            <w:r>
-              <w:rPr>
-                <w:rFonts w:ascii="Consolas" w:eastAsia="Times New Roman" w:hAnsi="Consolas" w:cs="Times New Roman"/>
-                <w:color w:val="CE9178"/>
-                <w:sz w:val="21"/>
-                <w:szCs w:val="21"/>
-                <w:lang w:val="ru-UA" w:eastAsia="ru-UA"/>
-              </w:rPr>
-              <w:t>What's</w:t>
-            </w:r>
-            <w:proofErr w:type="spellEnd"/>
-            <w:r>
-              <w:rPr>
-                <w:rFonts w:ascii="Consolas" w:eastAsia="Times New Roman" w:hAnsi="Consolas" w:cs="Times New Roman"/>
-                <w:color w:val="CE9178"/>
-                <w:sz w:val="21"/>
-                <w:szCs w:val="21"/>
-                <w:lang w:val="ru-UA" w:eastAsia="ru-UA"/>
-              </w:rPr>
-              <w:t xml:space="preserve"> b: "</w:t>
+              <w:t>"What's b: "</w:t>
             </w:r>
             <w:r>
               <w:rPr>
@@ -2945,7 +2467,6 @@
               </w:rPr>
               <w:t xml:space="preserve"> </w:t>
             </w:r>
-            <w:proofErr w:type="spellStart"/>
             <w:r>
               <w:rPr>
                 <w:rFonts w:ascii="Consolas" w:eastAsia="Times New Roman" w:hAnsi="Consolas" w:cs="Times New Roman"/>
@@ -2956,7 +2477,6 @@
               </w:rPr>
               <w:t>int</w:t>
             </w:r>
-            <w:proofErr w:type="spellEnd"/>
             <w:r>
               <w:rPr>
                 <w:rFonts w:ascii="Consolas" w:eastAsia="Times New Roman" w:hAnsi="Consolas" w:cs="Times New Roman"/>
@@ -2967,7 +2487,6 @@
               </w:rPr>
               <w:t>(</w:t>
             </w:r>
-            <w:proofErr w:type="spellStart"/>
             <w:r>
               <w:rPr>
                 <w:rFonts w:ascii="Consolas" w:eastAsia="Times New Roman" w:hAnsi="Consolas" w:cs="Times New Roman"/>
@@ -2978,7 +2497,6 @@
               </w:rPr>
               <w:t>input</w:t>
             </w:r>
-            <w:proofErr w:type="spellEnd"/>
             <w:r>
               <w:rPr>
                 <w:rFonts w:ascii="Consolas" w:eastAsia="Times New Roman" w:hAnsi="Consolas" w:cs="Times New Roman"/>
@@ -2997,29 +2515,7 @@
                 <w:szCs w:val="21"/>
                 <w:lang w:val="ru-UA" w:eastAsia="ru-UA"/>
               </w:rPr>
-              <w:t>"</w:t>
-            </w:r>
-            <w:proofErr w:type="spellStart"/>
-            <w:r>
-              <w:rPr>
-                <w:rFonts w:ascii="Consolas" w:eastAsia="Times New Roman" w:hAnsi="Consolas" w:cs="Times New Roman"/>
-                <w:color w:val="CE9178"/>
-                <w:sz w:val="21"/>
-                <w:szCs w:val="21"/>
-                <w:lang w:val="ru-UA" w:eastAsia="ru-UA"/>
-              </w:rPr>
-              <w:t>What's</w:t>
-            </w:r>
-            <w:proofErr w:type="spellEnd"/>
-            <w:r>
-              <w:rPr>
-                <w:rFonts w:ascii="Consolas" w:eastAsia="Times New Roman" w:hAnsi="Consolas" w:cs="Times New Roman"/>
-                <w:color w:val="CE9178"/>
-                <w:sz w:val="21"/>
-                <w:szCs w:val="21"/>
-                <w:lang w:val="ru-UA" w:eastAsia="ru-UA"/>
-              </w:rPr>
-              <w:t xml:space="preserve"> c: "</w:t>
+              <w:t>"What's c: "</w:t>
             </w:r>
             <w:r>
               <w:rPr>
@@ -3101,7 +2597,6 @@
               </w:rPr>
               <w:t xml:space="preserve"> </w:t>
             </w:r>
-            <w:proofErr w:type="spellStart"/>
             <w:r>
               <w:rPr>
                 <w:rFonts w:ascii="Consolas" w:eastAsia="Times New Roman" w:hAnsi="Consolas" w:cs="Times New Roman"/>
@@ -3112,7 +2607,6 @@
               </w:rPr>
               <w:t>discr</w:t>
             </w:r>
-            <w:proofErr w:type="spellEnd"/>
             <w:r>
               <w:rPr>
                 <w:rFonts w:ascii="Consolas" w:eastAsia="Times New Roman" w:hAnsi="Consolas" w:cs="Times New Roman"/>
@@ -3213,7 +2707,6 @@
                 <w:lang w:val="ru-UA" w:eastAsia="ru-UA"/>
               </w:rPr>
             </w:pPr>
-            <w:proofErr w:type="spellStart"/>
             <w:r>
               <w:rPr>
                 <w:rFonts w:ascii="Consolas" w:eastAsia="Times New Roman" w:hAnsi="Consolas" w:cs="Times New Roman"/>
@@ -3224,7 +2717,6 @@
               </w:rPr>
               <w:t>print</w:t>
             </w:r>
-            <w:proofErr w:type="spellEnd"/>
             <w:r>
               <w:rPr>
                 <w:rFonts w:ascii="Consolas" w:eastAsia="Times New Roman" w:hAnsi="Consolas" w:cs="Times New Roman"/>
@@ -3243,29 +2735,7 @@
                 <w:szCs w:val="21"/>
                 <w:lang w:val="ru-UA" w:eastAsia="ru-UA"/>
               </w:rPr>
-              <w:t>"</w:t>
-            </w:r>
-            <w:proofErr w:type="spellStart"/>
-            <w:r>
-              <w:rPr>
-                <w:rFonts w:ascii="Consolas" w:eastAsia="Times New Roman" w:hAnsi="Consolas" w:cs="Times New Roman"/>
-                <w:color w:val="CE9178"/>
-                <w:sz w:val="21"/>
-                <w:szCs w:val="21"/>
-                <w:lang w:val="ru-UA" w:eastAsia="ru-UA"/>
-              </w:rPr>
-              <w:t>Discriminant</w:t>
-            </w:r>
-            <w:proofErr w:type="spellEnd"/>
-            <w:r>
-              <w:rPr>
-                <w:rFonts w:ascii="Consolas" w:eastAsia="Times New Roman" w:hAnsi="Consolas" w:cs="Times New Roman"/>
-                <w:color w:val="CE9178"/>
-                <w:sz w:val="21"/>
-                <w:szCs w:val="21"/>
-                <w:lang w:val="ru-UA" w:eastAsia="ru-UA"/>
-              </w:rPr>
-              <w:t xml:space="preserve"> (D) ="</w:t>
+              <w:t>"Discriminant (D) ="</w:t>
             </w:r>
             <w:r>
               <w:rPr>
@@ -3341,11 +2811,9 @@
         <w:lastRenderedPageBreak/>
         <w:t xml:space="preserve">Посилання на </w:t>
       </w:r>
-      <w:proofErr w:type="spellStart"/>
       <w:r>
         <w:t>github</w:t>
       </w:r>
-      <w:proofErr w:type="spellEnd"/>
       <w:r>
         <w:rPr>
           <w:lang w:val="ru-RU"/>
@@ -3375,14 +2843,12 @@
           </w:rPr>
           <w:t>://</w:t>
         </w:r>
-        <w:proofErr w:type="spellStart"/>
         <w:r>
           <w:rPr>
             <w:rStyle w:val="a4"/>
           </w:rPr>
           <w:t>github</w:t>
         </w:r>
-        <w:proofErr w:type="spellEnd"/>
         <w:r>
           <w:rPr>
             <w:rStyle w:val="a4"/>
@@ -3403,14 +2869,12 @@
           </w:rPr>
           <w:t>/</w:t>
         </w:r>
-        <w:proofErr w:type="spellStart"/>
         <w:r>
           <w:rPr>
             <w:rStyle w:val="a4"/>
           </w:rPr>
           <w:t>Olha</w:t>
         </w:r>
-        <w:proofErr w:type="spellEnd"/>
         <w:r>
           <w:rPr>
             <w:rStyle w:val="a4"/>
@@ -3457,14 +2921,12 @@
           </w:rPr>
           <w:t>-242-</w:t>
         </w:r>
-        <w:proofErr w:type="spellStart"/>
         <w:r>
           <w:rPr>
             <w:rStyle w:val="a4"/>
           </w:rPr>
           <w:t>Horova</w:t>
         </w:r>
-        <w:proofErr w:type="spellEnd"/>
         <w:r>
           <w:rPr>
             <w:rStyle w:val="a4"/>
@@ -3472,14 +2934,12 @@
           </w:rPr>
           <w:t>-</w:t>
         </w:r>
-        <w:proofErr w:type="spellStart"/>
         <w:r>
           <w:rPr>
             <w:rStyle w:val="a4"/>
           </w:rPr>
           <w:t>Olha</w:t>
         </w:r>
-        <w:proofErr w:type="spellEnd"/>
       </w:hyperlink>
     </w:p>
     <w:p>
@@ -3495,11 +2955,9 @@
         </w:rPr>
         <w:t xml:space="preserve">Знімок екрану з посилання на </w:t>
       </w:r>
-      <w:proofErr w:type="spellStart"/>
       <w:r>
         <w:t>github</w:t>
       </w:r>
-      <w:proofErr w:type="spellEnd"/>
       <w:r>
         <w:rPr>
           <w:lang w:val="ru-RU"/>
@@ -3710,35 +3168,13 @@
         <w:rPr>
           <w:lang w:val="uk-UA"/>
         </w:rPr>
-        <w:t xml:space="preserve">Спочатку створено функцію </w:t>
-      </w:r>
-      <w:proofErr w:type="spellStart"/>
-      <w:r>
-        <w:rPr>
-          <w:lang w:val="uk-UA"/>
-        </w:rPr>
-        <w:t>discr</w:t>
-      </w:r>
-      <w:proofErr w:type="spellEnd"/>
-      <w:r>
-        <w:rPr>
-          <w:lang w:val="uk-UA"/>
-        </w:rPr>
-        <w:t xml:space="preserve">(a, b, c) для обчислення дискримінанта. Далі реалізовано функцію </w:t>
-      </w:r>
-      <w:proofErr w:type="spellStart"/>
-      <w:r>
-        <w:rPr>
-          <w:lang w:val="uk-UA"/>
-        </w:rPr>
-        <w:t>coreny</w:t>
-      </w:r>
-      <w:proofErr w:type="spellEnd"/>
-      <w:r>
-        <w:rPr>
-          <w:lang w:val="uk-UA"/>
-        </w:rPr>
-        <w:t>(a, b, D), яка за допомогою умовних операторів визначає кількість коренів. Якщо дискримінант більше нуля — обчислюються два корені, якщо дорівнює нулю — один, а якщо менше нуля — виводиться повідомлення про відсутність дійсних коренів. Результат виводиться на екран.</w:t>
+        <w:t>спо</w:t>
+      </w:r>
+      <w:r>
+        <w:rPr>
+          <w:lang w:val="uk-UA"/>
+        </w:rPr>
+        <w:t>чатку створено функцію discr(a, b, c) для обчислення дискримінанта. Далі реалізовано функцію coreny(a, b, D), яка за допомогою умовних операторів визначає кількість коренів. Якщо дискримінант більше нуля — обчислюються два корені, якщо дорівнює нулю — один, а якщо менше нуля — виводиться повідомлення про відсутність дійсних коренів. Результат виводиться на екран.</w:t>
       </w:r>
     </w:p>
     <w:p>
@@ -3790,7 +3226,6 @@
                 <w:lang w:val="ru-UA" w:eastAsia="ru-UA"/>
               </w:rPr>
             </w:pPr>
-            <w:proofErr w:type="spellStart"/>
             <w:r>
               <w:rPr>
                 <w:rFonts w:ascii="Consolas" w:eastAsia="Times New Roman" w:hAnsi="Consolas" w:cs="Times New Roman"/>
@@ -3801,7 +3236,6 @@
               </w:rPr>
               <w:t>import</w:t>
             </w:r>
-            <w:proofErr w:type="spellEnd"/>
             <w:r>
               <w:rPr>
                 <w:rFonts w:ascii="Consolas" w:eastAsia="Times New Roman" w:hAnsi="Consolas" w:cs="Times New Roman"/>
@@ -3812,7 +3246,6 @@
               </w:rPr>
               <w:t xml:space="preserve"> </w:t>
             </w:r>
-            <w:proofErr w:type="spellStart"/>
             <w:r>
               <w:rPr>
                 <w:rFonts w:ascii="Consolas" w:eastAsia="Times New Roman" w:hAnsi="Consolas" w:cs="Times New Roman"/>
@@ -3823,7 +3256,6 @@
               </w:rPr>
               <w:t>math</w:t>
             </w:r>
-            <w:proofErr w:type="spellEnd"/>
           </w:p>
           <w:p>
             <w:pPr>
@@ -3854,7 +3286,6 @@
                 <w:lang w:val="ru-UA" w:eastAsia="ru-UA"/>
               </w:rPr>
             </w:pPr>
-            <w:proofErr w:type="spellStart"/>
             <w:r>
               <w:rPr>
                 <w:rFonts w:ascii="Consolas" w:eastAsia="Times New Roman" w:hAnsi="Consolas" w:cs="Times New Roman"/>
@@ -3865,7 +3296,6 @@
               </w:rPr>
               <w:t>def</w:t>
             </w:r>
-            <w:proofErr w:type="spellEnd"/>
             <w:r>
               <w:rPr>
                 <w:rFonts w:ascii="Consolas" w:eastAsia="Times New Roman" w:hAnsi="Consolas" w:cs="Times New Roman"/>
@@ -3876,7 +3306,6 @@
               </w:rPr>
               <w:t xml:space="preserve"> </w:t>
             </w:r>
-            <w:proofErr w:type="spellStart"/>
             <w:r>
               <w:rPr>
                 <w:rFonts w:ascii="Consolas" w:eastAsia="Times New Roman" w:hAnsi="Consolas" w:cs="Times New Roman"/>
@@ -3887,7 +3316,6 @@
               </w:rPr>
               <w:t>discr</w:t>
             </w:r>
-            <w:proofErr w:type="spellEnd"/>
             <w:r>
               <w:rPr>
                 <w:rFonts w:ascii="Consolas" w:eastAsia="Times New Roman" w:hAnsi="Consolas" w:cs="Times New Roman"/>
@@ -3983,7 +3411,6 @@
               </w:rPr>
               <w:t xml:space="preserve">    </w:t>
             </w:r>
-            <w:proofErr w:type="spellStart"/>
             <w:r>
               <w:rPr>
                 <w:rFonts w:ascii="Consolas" w:eastAsia="Times New Roman" w:hAnsi="Consolas" w:cs="Times New Roman"/>
@@ -3994,7 +3421,6 @@
               </w:rPr>
               <w:t>return</w:t>
             </w:r>
-            <w:proofErr w:type="spellEnd"/>
             <w:r>
               <w:rPr>
                 <w:rFonts w:ascii="Consolas" w:eastAsia="Times New Roman" w:hAnsi="Consolas" w:cs="Times New Roman"/>
@@ -4230,7 +3656,6 @@
               </w:rPr>
               <w:t xml:space="preserve"> </w:t>
             </w:r>
-            <w:proofErr w:type="spellStart"/>
             <w:r>
               <w:rPr>
                 <w:rFonts w:ascii="Consolas" w:eastAsia="Times New Roman" w:hAnsi="Consolas" w:cs="Times New Roman"/>
@@ -4241,7 +3666,6 @@
               </w:rPr>
               <w:t>int</w:t>
             </w:r>
-            <w:proofErr w:type="spellEnd"/>
             <w:r>
               <w:rPr>
                 <w:rFonts w:ascii="Consolas" w:eastAsia="Times New Roman" w:hAnsi="Consolas" w:cs="Times New Roman"/>
@@ -4252,7 +3676,6 @@
               </w:rPr>
               <w:t>(</w:t>
             </w:r>
-            <w:proofErr w:type="spellStart"/>
             <w:r>
               <w:rPr>
                 <w:rFonts w:ascii="Consolas" w:eastAsia="Times New Roman" w:hAnsi="Consolas" w:cs="Times New Roman"/>
@@ -4263,7 +3686,6 @@
               </w:rPr>
               <w:t>input</w:t>
             </w:r>
-            <w:proofErr w:type="spellEnd"/>
             <w:r>
               <w:rPr>
                 <w:rFonts w:ascii="Consolas" w:eastAsia="Times New Roman" w:hAnsi="Consolas" w:cs="Times New Roman"/>
@@ -4282,29 +3704,7 @@
                 <w:szCs w:val="21"/>
                 <w:lang w:val="ru-UA" w:eastAsia="ru-UA"/>
               </w:rPr>
-              <w:t>"</w:t>
-            </w:r>
-            <w:proofErr w:type="spellStart"/>
-            <w:r>
-              <w:rPr>
-                <w:rFonts w:ascii="Consolas" w:eastAsia="Times New Roman" w:hAnsi="Consolas" w:cs="Times New Roman"/>
-                <w:color w:val="CE9178"/>
-                <w:sz w:val="21"/>
-                <w:szCs w:val="21"/>
-                <w:lang w:val="ru-UA" w:eastAsia="ru-UA"/>
-              </w:rPr>
-              <w:t>What's</w:t>
-            </w:r>
-            <w:proofErr w:type="spellEnd"/>
-            <w:r>
-              <w:rPr>
-                <w:rFonts w:ascii="Consolas" w:eastAsia="Times New Roman" w:hAnsi="Consolas" w:cs="Times New Roman"/>
-                <w:color w:val="CE9178"/>
-                <w:sz w:val="21"/>
-                <w:szCs w:val="21"/>
-                <w:lang w:val="ru-UA" w:eastAsia="ru-UA"/>
-              </w:rPr>
-              <w:t xml:space="preserve"> a: "</w:t>
+              <w:t>"What's a: "</w:t>
             </w:r>
             <w:r>
               <w:rPr>
@@ -4371,7 +3771,6 @@
               </w:rPr>
               <w:t xml:space="preserve"> </w:t>
             </w:r>
-            <w:proofErr w:type="spellStart"/>
             <w:r>
               <w:rPr>
                 <w:rFonts w:ascii="Consolas" w:eastAsia="Times New Roman" w:hAnsi="Consolas" w:cs="Times New Roman"/>
@@ -4382,7 +3781,6 @@
               </w:rPr>
               <w:t>int</w:t>
             </w:r>
-            <w:proofErr w:type="spellEnd"/>
             <w:r>
               <w:rPr>
                 <w:rFonts w:ascii="Consolas" w:eastAsia="Times New Roman" w:hAnsi="Consolas" w:cs="Times New Roman"/>
@@ -4393,7 +3791,6 @@
               </w:rPr>
               <w:t>(</w:t>
             </w:r>
-            <w:proofErr w:type="spellStart"/>
             <w:r>
               <w:rPr>
                 <w:rFonts w:ascii="Consolas" w:eastAsia="Times New Roman" w:hAnsi="Consolas" w:cs="Times New Roman"/>
@@ -4404,7 +3801,6 @@
               </w:rPr>
               <w:t>input</w:t>
             </w:r>
-            <w:proofErr w:type="spellEnd"/>
             <w:r>
               <w:rPr>
                 <w:rFonts w:ascii="Consolas" w:eastAsia="Times New Roman" w:hAnsi="Consolas" w:cs="Times New Roman"/>
@@ -4423,29 +3819,7 @@
                 <w:szCs w:val="21"/>
                 <w:lang w:val="ru-UA" w:eastAsia="ru-UA"/>
               </w:rPr>
-              <w:t>"</w:t>
-            </w:r>
-            <w:proofErr w:type="spellStart"/>
-            <w:r>
-              <w:rPr>
-                <w:rFonts w:ascii="Consolas" w:eastAsia="Times New Roman" w:hAnsi="Consolas" w:cs="Times New Roman"/>
-                <w:color w:val="CE9178"/>
-                <w:sz w:val="21"/>
-                <w:szCs w:val="21"/>
-                <w:lang w:val="ru-UA" w:eastAsia="ru-UA"/>
-              </w:rPr>
-              <w:t>What's</w:t>
-            </w:r>
-            <w:proofErr w:type="spellEnd"/>
-            <w:r>
-              <w:rPr>
-                <w:rFonts w:ascii="Consolas" w:eastAsia="Times New Roman" w:hAnsi="Consolas" w:cs="Times New Roman"/>
-                <w:color w:val="CE9178"/>
-                <w:sz w:val="21"/>
-                <w:szCs w:val="21"/>
-                <w:lang w:val="ru-UA" w:eastAsia="ru-UA"/>
-              </w:rPr>
-              <w:t xml:space="preserve"> b: "</w:t>
+              <w:t>"What's b: "</w:t>
             </w:r>
             <w:r>
               <w:rPr>
@@ -4512,7 +3886,6 @@
               </w:rPr>
               <w:t xml:space="preserve"> </w:t>
             </w:r>
-            <w:proofErr w:type="spellStart"/>
             <w:r>
               <w:rPr>
                 <w:rFonts w:ascii="Consolas" w:eastAsia="Times New Roman" w:hAnsi="Consolas" w:cs="Times New Roman"/>
@@ -4523,7 +3896,6 @@
               </w:rPr>
               <w:t>int</w:t>
             </w:r>
-            <w:proofErr w:type="spellEnd"/>
             <w:r>
               <w:rPr>
                 <w:rFonts w:ascii="Consolas" w:eastAsia="Times New Roman" w:hAnsi="Consolas" w:cs="Times New Roman"/>
@@ -4534,7 +3906,6 @@
               </w:rPr>
               <w:t>(</w:t>
             </w:r>
-            <w:proofErr w:type="spellStart"/>
             <w:r>
               <w:rPr>
                 <w:rFonts w:ascii="Consolas" w:eastAsia="Times New Roman" w:hAnsi="Consolas" w:cs="Times New Roman"/>
@@ -4545,7 +3916,6 @@
               </w:rPr>
               <w:t>input</w:t>
             </w:r>
-            <w:proofErr w:type="spellEnd"/>
             <w:r>
               <w:rPr>
                 <w:rFonts w:ascii="Consolas" w:eastAsia="Times New Roman" w:hAnsi="Consolas" w:cs="Times New Roman"/>
@@ -4564,29 +3934,7 @@
                 <w:szCs w:val="21"/>
                 <w:lang w:val="ru-UA" w:eastAsia="ru-UA"/>
               </w:rPr>
-              <w:t>"</w:t>
-            </w:r>
-            <w:proofErr w:type="spellStart"/>
-            <w:r>
-              <w:rPr>
-                <w:rFonts w:ascii="Consolas" w:eastAsia="Times New Roman" w:hAnsi="Consolas" w:cs="Times New Roman"/>
-                <w:color w:val="CE9178"/>
-                <w:sz w:val="21"/>
-                <w:szCs w:val="21"/>
-                <w:lang w:val="ru-UA" w:eastAsia="ru-UA"/>
-              </w:rPr>
-              <w:t>What's</w:t>
-            </w:r>
-            <w:proofErr w:type="spellEnd"/>
-            <w:r>
-              <w:rPr>
-                <w:rFonts w:ascii="Consolas" w:eastAsia="Times New Roman" w:hAnsi="Consolas" w:cs="Times New Roman"/>
-                <w:color w:val="CE9178"/>
-                <w:sz w:val="21"/>
-                <w:szCs w:val="21"/>
-                <w:lang w:val="ru-UA" w:eastAsia="ru-UA"/>
-              </w:rPr>
-              <w:t xml:space="preserve"> c: "</w:t>
+              <w:t>"What's c: "</w:t>
             </w:r>
             <w:r>
               <w:rPr>
@@ -4653,7 +4001,6 @@
               </w:rPr>
               <w:t xml:space="preserve"> </w:t>
             </w:r>
-            <w:proofErr w:type="spellStart"/>
             <w:r>
               <w:rPr>
                 <w:rFonts w:ascii="Consolas" w:eastAsia="Times New Roman" w:hAnsi="Consolas" w:cs="Times New Roman"/>
@@ -4664,7 +4011,6 @@
               </w:rPr>
               <w:t>discr</w:t>
             </w:r>
-            <w:proofErr w:type="spellEnd"/>
             <w:r>
               <w:rPr>
                 <w:rFonts w:ascii="Consolas" w:eastAsia="Times New Roman" w:hAnsi="Consolas" w:cs="Times New Roman"/>
@@ -4750,7 +4096,6 @@
                 <w:lang w:val="ru-UA" w:eastAsia="ru-UA"/>
               </w:rPr>
             </w:pPr>
-            <w:proofErr w:type="spellStart"/>
             <w:r>
               <w:rPr>
                 <w:rFonts w:ascii="Consolas" w:eastAsia="Times New Roman" w:hAnsi="Consolas" w:cs="Times New Roman"/>
@@ -4761,7 +4106,6 @@
               </w:rPr>
               <w:t>print</w:t>
             </w:r>
-            <w:proofErr w:type="spellEnd"/>
             <w:r>
               <w:rPr>
                 <w:rFonts w:ascii="Consolas" w:eastAsia="Times New Roman" w:hAnsi="Consolas" w:cs="Times New Roman"/>
@@ -4780,29 +4124,7 @@
                 <w:szCs w:val="21"/>
                 <w:lang w:val="ru-UA" w:eastAsia="ru-UA"/>
               </w:rPr>
-              <w:t>"</w:t>
-            </w:r>
-            <w:proofErr w:type="spellStart"/>
-            <w:r>
-              <w:rPr>
-                <w:rFonts w:ascii="Consolas" w:eastAsia="Times New Roman" w:hAnsi="Consolas" w:cs="Times New Roman"/>
-                <w:color w:val="CE9178"/>
-                <w:sz w:val="21"/>
-                <w:szCs w:val="21"/>
-                <w:lang w:val="ru-UA" w:eastAsia="ru-UA"/>
-              </w:rPr>
-              <w:t>Discriminant</w:t>
-            </w:r>
-            <w:proofErr w:type="spellEnd"/>
-            <w:r>
-              <w:rPr>
-                <w:rFonts w:ascii="Consolas" w:eastAsia="Times New Roman" w:hAnsi="Consolas" w:cs="Times New Roman"/>
-                <w:color w:val="CE9178"/>
-                <w:sz w:val="21"/>
-                <w:szCs w:val="21"/>
-                <w:lang w:val="ru-UA" w:eastAsia="ru-UA"/>
-              </w:rPr>
-              <w:t xml:space="preserve"> (D) ="</w:t>
+              <w:t>"Discriminant (D) ="</w:t>
             </w:r>
             <w:r>
               <w:rPr>
@@ -4864,7 +4186,6 @@
                 <w:lang w:val="ru-UA" w:eastAsia="ru-UA"/>
               </w:rPr>
             </w:pPr>
-            <w:proofErr w:type="spellStart"/>
             <w:r>
               <w:rPr>
                 <w:rFonts w:ascii="Consolas" w:eastAsia="Times New Roman" w:hAnsi="Consolas" w:cs="Times New Roman"/>
@@ -4875,7 +4196,6 @@
               </w:rPr>
               <w:t>def</w:t>
             </w:r>
-            <w:proofErr w:type="spellEnd"/>
             <w:r>
               <w:rPr>
                 <w:rFonts w:ascii="Consolas" w:eastAsia="Times New Roman" w:hAnsi="Consolas" w:cs="Times New Roman"/>
@@ -4887,7 +4207,6 @@
               <w:t xml:space="preserve"> </w:t>
             </w:r>
             <w:bookmarkStart w:id="0" w:name="_Hlk210130990"/>
-            <w:proofErr w:type="spellStart"/>
             <w:r>
               <w:rPr>
                 <w:rFonts w:ascii="Consolas" w:eastAsia="Times New Roman" w:hAnsi="Consolas" w:cs="Times New Roman"/>
@@ -4899,7 +4218,6 @@
               <w:t>coreny</w:t>
             </w:r>
             <w:bookmarkEnd w:id="0"/>
-            <w:proofErr w:type="spellEnd"/>
             <w:r>
               <w:rPr>
                 <w:rFonts w:ascii="Consolas" w:eastAsia="Times New Roman" w:hAnsi="Consolas" w:cs="Times New Roman"/>
@@ -4995,7 +4313,6 @@
               </w:rPr>
               <w:t xml:space="preserve">    </w:t>
             </w:r>
-            <w:proofErr w:type="spellStart"/>
             <w:r>
               <w:rPr>
                 <w:rFonts w:ascii="Consolas" w:eastAsia="Times New Roman" w:hAnsi="Consolas" w:cs="Times New Roman"/>
@@ -5006,7 +4323,6 @@
               </w:rPr>
               <w:t>if</w:t>
             </w:r>
-            <w:proofErr w:type="spellEnd"/>
             <w:r>
               <w:rPr>
                 <w:rFonts w:ascii="Consolas" w:eastAsia="Times New Roman" w:hAnsi="Consolas" w:cs="Times New Roman"/>
@@ -5192,7 +4508,6 @@
               </w:rPr>
               <w:t xml:space="preserve"> </w:t>
             </w:r>
-            <w:proofErr w:type="spellStart"/>
             <w:r>
               <w:rPr>
                 <w:rFonts w:ascii="Consolas" w:eastAsia="Times New Roman" w:hAnsi="Consolas" w:cs="Times New Roman"/>
@@ -5223,7 +4538,6 @@
               </w:rPr>
               <w:t>sqrt</w:t>
             </w:r>
-            <w:proofErr w:type="spellEnd"/>
             <w:r>
               <w:rPr>
                 <w:rFonts w:ascii="Consolas" w:eastAsia="Times New Roman" w:hAnsi="Consolas" w:cs="Times New Roman"/>
@@ -5449,7 +4763,6 @@
               </w:rPr>
               <w:t xml:space="preserve"> </w:t>
             </w:r>
-            <w:proofErr w:type="spellStart"/>
             <w:r>
               <w:rPr>
                 <w:rFonts w:ascii="Consolas" w:eastAsia="Times New Roman" w:hAnsi="Consolas" w:cs="Times New Roman"/>
@@ -5480,7 +4793,6 @@
               </w:rPr>
               <w:t>sqrt</w:t>
             </w:r>
-            <w:proofErr w:type="spellEnd"/>
             <w:r>
               <w:rPr>
                 <w:rFonts w:ascii="Consolas" w:eastAsia="Times New Roman" w:hAnsi="Consolas" w:cs="Times New Roman"/>
@@ -5616,7 +4928,6 @@
               </w:rPr>
               <w:t xml:space="preserve">        </w:t>
             </w:r>
-            <w:proofErr w:type="spellStart"/>
             <w:r>
               <w:rPr>
                 <w:rFonts w:ascii="Consolas" w:eastAsia="Times New Roman" w:hAnsi="Consolas" w:cs="Times New Roman"/>
@@ -5627,7 +4938,6 @@
               </w:rPr>
               <w:t>print</w:t>
             </w:r>
-            <w:proofErr w:type="spellEnd"/>
             <w:r>
               <w:rPr>
                 <w:rFonts w:ascii="Consolas" w:eastAsia="Times New Roman" w:hAnsi="Consolas" w:cs="Times New Roman"/>
@@ -5703,7 +5013,6 @@
               </w:rPr>
               <w:t xml:space="preserve">        </w:t>
             </w:r>
-            <w:proofErr w:type="spellStart"/>
             <w:r>
               <w:rPr>
                 <w:rFonts w:ascii="Consolas" w:eastAsia="Times New Roman" w:hAnsi="Consolas" w:cs="Times New Roman"/>
@@ -5714,7 +5023,6 @@
               </w:rPr>
               <w:t>print</w:t>
             </w:r>
-            <w:proofErr w:type="spellEnd"/>
             <w:r>
               <w:rPr>
                 <w:rFonts w:ascii="Consolas" w:eastAsia="Times New Roman" w:hAnsi="Consolas" w:cs="Times New Roman"/>
@@ -5790,7 +5098,6 @@
               </w:rPr>
               <w:t xml:space="preserve">    </w:t>
             </w:r>
-            <w:proofErr w:type="spellStart"/>
             <w:r>
               <w:rPr>
                 <w:rFonts w:ascii="Consolas" w:eastAsia="Times New Roman" w:hAnsi="Consolas" w:cs="Times New Roman"/>
@@ -5801,7 +5108,6 @@
               </w:rPr>
               <w:t>elif</w:t>
             </w:r>
-            <w:proofErr w:type="spellEnd"/>
             <w:r>
               <w:rPr>
                 <w:rFonts w:ascii="Consolas" w:eastAsia="Times New Roman" w:hAnsi="Consolas" w:cs="Times New Roman"/>
@@ -6072,7 +5378,6 @@
               </w:rPr>
               <w:t xml:space="preserve">        </w:t>
             </w:r>
-            <w:proofErr w:type="spellStart"/>
             <w:r>
               <w:rPr>
                 <w:rFonts w:ascii="Consolas" w:eastAsia="Times New Roman" w:hAnsi="Consolas" w:cs="Times New Roman"/>
@@ -6083,7 +5388,6 @@
               </w:rPr>
               <w:t>print</w:t>
             </w:r>
-            <w:proofErr w:type="spellEnd"/>
             <w:r>
               <w:rPr>
                 <w:rFonts w:ascii="Consolas" w:eastAsia="Times New Roman" w:hAnsi="Consolas" w:cs="Times New Roman"/>
@@ -6159,7 +5463,6 @@
               </w:rPr>
               <w:t xml:space="preserve">    </w:t>
             </w:r>
-            <w:proofErr w:type="spellStart"/>
             <w:r>
               <w:rPr>
                 <w:rFonts w:ascii="Consolas" w:eastAsia="Times New Roman" w:hAnsi="Consolas" w:cs="Times New Roman"/>
@@ -6170,7 +5473,6 @@
               </w:rPr>
               <w:t>else</w:t>
             </w:r>
-            <w:proofErr w:type="spellEnd"/>
             <w:r>
               <w:rPr>
                 <w:rFonts w:ascii="Consolas" w:eastAsia="Times New Roman" w:hAnsi="Consolas" w:cs="Times New Roman"/>
@@ -6206,7 +5508,6 @@
               </w:rPr>
               <w:t xml:space="preserve">        </w:t>
             </w:r>
-            <w:proofErr w:type="spellStart"/>
             <w:r>
               <w:rPr>
                 <w:rFonts w:ascii="Consolas" w:eastAsia="Times New Roman" w:hAnsi="Consolas" w:cs="Times New Roman"/>
@@ -6217,7 +5518,6 @@
               </w:rPr>
               <w:t>print</w:t>
             </w:r>
-            <w:proofErr w:type="spellEnd"/>
             <w:r>
               <w:rPr>
                 <w:rFonts w:ascii="Consolas" w:eastAsia="Times New Roman" w:hAnsi="Consolas" w:cs="Times New Roman"/>
@@ -6236,51 +5536,7 @@
                 <w:szCs w:val="21"/>
                 <w:lang w:val="ru-UA" w:eastAsia="ru-UA"/>
               </w:rPr>
-              <w:t>"</w:t>
-            </w:r>
-            <w:proofErr w:type="spellStart"/>
-            <w:r>
-              <w:rPr>
-                <w:rFonts w:ascii="Consolas" w:eastAsia="Times New Roman" w:hAnsi="Consolas" w:cs="Times New Roman"/>
-                <w:color w:val="CE9178"/>
-                <w:sz w:val="21"/>
-                <w:szCs w:val="21"/>
-                <w:lang w:val="ru-UA" w:eastAsia="ru-UA"/>
-              </w:rPr>
-              <w:t>Коренів</w:t>
-            </w:r>
-            <w:proofErr w:type="spellEnd"/>
-            <w:r>
-              <w:rPr>
-                <w:rFonts w:ascii="Consolas" w:eastAsia="Times New Roman" w:hAnsi="Consolas" w:cs="Times New Roman"/>
-                <w:color w:val="CE9178"/>
-                <w:sz w:val="21"/>
-                <w:szCs w:val="21"/>
-                <w:lang w:val="ru-UA" w:eastAsia="ru-UA"/>
-              </w:rPr>
-              <w:t xml:space="preserve"> </w:t>
-            </w:r>
-            <w:proofErr w:type="spellStart"/>
-            <w:r>
-              <w:rPr>
-                <w:rFonts w:ascii="Consolas" w:eastAsia="Times New Roman" w:hAnsi="Consolas" w:cs="Times New Roman"/>
-                <w:color w:val="CE9178"/>
-                <w:sz w:val="21"/>
-                <w:szCs w:val="21"/>
-                <w:lang w:val="ru-UA" w:eastAsia="ru-UA"/>
-              </w:rPr>
-              <w:t>немає</w:t>
-            </w:r>
-            <w:proofErr w:type="spellEnd"/>
-            <w:r>
-              <w:rPr>
-                <w:rFonts w:ascii="Consolas" w:eastAsia="Times New Roman" w:hAnsi="Consolas" w:cs="Times New Roman"/>
-                <w:color w:val="CE9178"/>
-                <w:sz w:val="21"/>
-                <w:szCs w:val="21"/>
-                <w:lang w:val="ru-UA" w:eastAsia="ru-UA"/>
-              </w:rPr>
-              <w:t>"</w:t>
+              <w:t>"Коренів немає"</w:t>
             </w:r>
             <w:r>
               <w:rPr>
@@ -6307,7 +5563,6 @@
                 <w:lang w:val="ru-UA" w:eastAsia="ru-UA"/>
               </w:rPr>
             </w:pPr>
-            <w:proofErr w:type="spellStart"/>
             <w:r>
               <w:rPr>
                 <w:rFonts w:ascii="Consolas" w:eastAsia="Times New Roman" w:hAnsi="Consolas" w:cs="Times New Roman"/>
@@ -6318,7 +5573,6 @@
               </w:rPr>
               <w:t>coreny</w:t>
             </w:r>
-            <w:proofErr w:type="spellEnd"/>
             <w:r>
               <w:rPr>
                 <w:rFonts w:ascii="Consolas" w:eastAsia="Times New Roman" w:hAnsi="Consolas" w:cs="Times New Roman"/>
@@ -6484,35 +5738,7 @@
         <w:rPr>
           <w:lang w:val="uk-UA"/>
         </w:rPr>
-        <w:t xml:space="preserve">програму калькулятор використовуючи </w:t>
-      </w:r>
-      <w:proofErr w:type="spellStart"/>
-      <w:r>
-        <w:rPr>
-          <w:lang w:val="uk-UA"/>
-        </w:rPr>
-        <w:t>if</w:t>
-      </w:r>
-      <w:proofErr w:type="spellEnd"/>
-      <w:r>
-        <w:rPr>
-          <w:lang w:val="uk-UA"/>
-        </w:rPr>
-        <w:t xml:space="preserve"> </w:t>
-      </w:r>
-      <w:proofErr w:type="spellStart"/>
-      <w:r>
-        <w:rPr>
-          <w:lang w:val="uk-UA"/>
-        </w:rPr>
-        <w:t>else</w:t>
-      </w:r>
-      <w:proofErr w:type="spellEnd"/>
-      <w:r>
-        <w:rPr>
-          <w:lang w:val="uk-UA"/>
-        </w:rPr>
-        <w:t xml:space="preserve"> конструкцію. Кожна операція має бути виконана в окремій функції.</w:t>
+        <w:t>програму калькулятор використовуючи if else конструкцію. Кожна операція має бути виконана в окремій функції.</w:t>
       </w:r>
     </w:p>
     <w:p>
@@ -6533,7 +5759,13 @@
         <w:rPr>
           <w:lang w:val="uk-UA"/>
         </w:rPr>
-        <w:t>Було створено програму-калькулятор з окремими функціями для додавання, віднімання, множення та ділення. Передбачено перевірку ділення на нуль. Користувач вводить два числа і знак операції, програма виконує дію та виводить результат, або повідомляє про помилку при некоректному вводі.</w:t>
+        <w:t>бул</w:t>
+      </w:r>
+      <w:r>
+        <w:rPr>
+          <w:lang w:val="uk-UA"/>
+        </w:rPr>
+        <w:t>о створено програму-калькулятор з окремими функціями для додавання, віднімання, множення та ділення. Передбачено перевірку ділення на нуль. Користувач вводить два числа і знак операції, програма виконує дію та виводить результат, або повідомляє про помилку при некоректному вводі.</w:t>
       </w:r>
     </w:p>
     <w:p>
@@ -6586,7 +5818,6 @@
                 <w:lang w:val="ru-UA" w:eastAsia="ru-UA"/>
               </w:rPr>
             </w:pPr>
-            <w:proofErr w:type="spellStart"/>
             <w:r>
               <w:rPr>
                 <w:rFonts w:ascii="Consolas" w:eastAsia="Times New Roman" w:hAnsi="Consolas" w:cs="Times New Roman"/>
@@ -6597,7 +5828,6 @@
               </w:rPr>
               <w:t>def</w:t>
             </w:r>
-            <w:proofErr w:type="spellEnd"/>
             <w:r>
               <w:rPr>
                 <w:rFonts w:ascii="Consolas" w:eastAsia="Times New Roman" w:hAnsi="Consolas" w:cs="Times New Roman"/>
@@ -6608,7 +5838,6 @@
               </w:rPr>
               <w:t xml:space="preserve"> </w:t>
             </w:r>
-            <w:proofErr w:type="spellStart"/>
             <w:r>
               <w:rPr>
                 <w:rFonts w:ascii="Consolas" w:eastAsia="Times New Roman" w:hAnsi="Consolas" w:cs="Times New Roman"/>
@@ -6619,7 +5848,6 @@
               </w:rPr>
               <w:t>plus</w:t>
             </w:r>
-            <w:proofErr w:type="spellEnd"/>
             <w:r>
               <w:rPr>
                 <w:rFonts w:ascii="Consolas" w:eastAsia="Times New Roman" w:hAnsi="Consolas" w:cs="Times New Roman"/>
@@ -6695,7 +5923,6 @@
               </w:rPr>
               <w:t xml:space="preserve">    </w:t>
             </w:r>
-            <w:proofErr w:type="spellStart"/>
             <w:r>
               <w:rPr>
                 <w:rFonts w:ascii="Consolas" w:eastAsia="Times New Roman" w:hAnsi="Consolas" w:cs="Times New Roman"/>
@@ -6706,7 +5933,6 @@
               </w:rPr>
               <w:t>return</w:t>
             </w:r>
-            <w:proofErr w:type="spellEnd"/>
             <w:r>
               <w:rPr>
                 <w:rFonts w:ascii="Consolas" w:eastAsia="Times New Roman" w:hAnsi="Consolas" w:cs="Times New Roman"/>
@@ -6797,7 +6023,6 @@
                 <w:lang w:val="ru-UA" w:eastAsia="ru-UA"/>
               </w:rPr>
             </w:pPr>
-            <w:proofErr w:type="spellStart"/>
             <w:r>
               <w:rPr>
                 <w:rFonts w:ascii="Consolas" w:eastAsia="Times New Roman" w:hAnsi="Consolas" w:cs="Times New Roman"/>
@@ -6808,7 +6033,6 @@
               </w:rPr>
               <w:t>def</w:t>
             </w:r>
-            <w:proofErr w:type="spellEnd"/>
             <w:r>
               <w:rPr>
                 <w:rFonts w:ascii="Consolas" w:eastAsia="Times New Roman" w:hAnsi="Consolas" w:cs="Times New Roman"/>
@@ -6819,7 +6043,6 @@
               </w:rPr>
               <w:t xml:space="preserve"> </w:t>
             </w:r>
-            <w:proofErr w:type="spellStart"/>
             <w:r>
               <w:rPr>
                 <w:rFonts w:ascii="Consolas" w:eastAsia="Times New Roman" w:hAnsi="Consolas" w:cs="Times New Roman"/>
@@ -6830,7 +6053,6 @@
               </w:rPr>
               <w:t>minus</w:t>
             </w:r>
-            <w:proofErr w:type="spellEnd"/>
             <w:r>
               <w:rPr>
                 <w:rFonts w:ascii="Consolas" w:eastAsia="Times New Roman" w:hAnsi="Consolas" w:cs="Times New Roman"/>
@@ -6906,7 +6128,6 @@
               </w:rPr>
               <w:t xml:space="preserve">    </w:t>
             </w:r>
-            <w:proofErr w:type="spellStart"/>
             <w:r>
               <w:rPr>
                 <w:rFonts w:ascii="Consolas" w:eastAsia="Times New Roman" w:hAnsi="Consolas" w:cs="Times New Roman"/>
@@ -6917,7 +6138,6 @@
               </w:rPr>
               <w:t>return</w:t>
             </w:r>
-            <w:proofErr w:type="spellEnd"/>
             <w:r>
               <w:rPr>
                 <w:rFonts w:ascii="Consolas" w:eastAsia="Times New Roman" w:hAnsi="Consolas" w:cs="Times New Roman"/>
@@ -7008,7 +6228,6 @@
                 <w:lang w:val="ru-UA" w:eastAsia="ru-UA"/>
               </w:rPr>
             </w:pPr>
-            <w:proofErr w:type="spellStart"/>
             <w:r>
               <w:rPr>
                 <w:rFonts w:ascii="Consolas" w:eastAsia="Times New Roman" w:hAnsi="Consolas" w:cs="Times New Roman"/>
@@ -7019,7 +6238,6 @@
               </w:rPr>
               <w:t>def</w:t>
             </w:r>
-            <w:proofErr w:type="spellEnd"/>
             <w:r>
               <w:rPr>
                 <w:rFonts w:ascii="Consolas" w:eastAsia="Times New Roman" w:hAnsi="Consolas" w:cs="Times New Roman"/>
@@ -7030,7 +6248,6 @@
               </w:rPr>
               <w:t xml:space="preserve"> </w:t>
             </w:r>
-            <w:proofErr w:type="spellStart"/>
             <w:r>
               <w:rPr>
                 <w:rFonts w:ascii="Consolas" w:eastAsia="Times New Roman" w:hAnsi="Consolas" w:cs="Times New Roman"/>
@@ -7041,7 +6258,6 @@
               </w:rPr>
               <w:t>multiply</w:t>
             </w:r>
-            <w:proofErr w:type="spellEnd"/>
             <w:r>
               <w:rPr>
                 <w:rFonts w:ascii="Consolas" w:eastAsia="Times New Roman" w:hAnsi="Consolas" w:cs="Times New Roman"/>
@@ -7117,7 +6333,6 @@
               </w:rPr>
               <w:t xml:space="preserve">    </w:t>
             </w:r>
-            <w:proofErr w:type="spellStart"/>
             <w:r>
               <w:rPr>
                 <w:rFonts w:ascii="Consolas" w:eastAsia="Times New Roman" w:hAnsi="Consolas" w:cs="Times New Roman"/>
@@ -7128,7 +6343,6 @@
               </w:rPr>
               <w:t>return</w:t>
             </w:r>
-            <w:proofErr w:type="spellEnd"/>
             <w:r>
               <w:rPr>
                 <w:rFonts w:ascii="Consolas" w:eastAsia="Times New Roman" w:hAnsi="Consolas" w:cs="Times New Roman"/>
@@ -7219,7 +6433,6 @@
                 <w:lang w:val="ru-UA" w:eastAsia="ru-UA"/>
               </w:rPr>
             </w:pPr>
-            <w:proofErr w:type="spellStart"/>
             <w:r>
               <w:rPr>
                 <w:rFonts w:ascii="Consolas" w:eastAsia="Times New Roman" w:hAnsi="Consolas" w:cs="Times New Roman"/>
@@ -7230,7 +6443,6 @@
               </w:rPr>
               <w:t>def</w:t>
             </w:r>
-            <w:proofErr w:type="spellEnd"/>
             <w:r>
               <w:rPr>
                 <w:rFonts w:ascii="Consolas" w:eastAsia="Times New Roman" w:hAnsi="Consolas" w:cs="Times New Roman"/>
@@ -7241,7 +6453,6 @@
               </w:rPr>
               <w:t xml:space="preserve"> </w:t>
             </w:r>
-            <w:proofErr w:type="spellStart"/>
             <w:r>
               <w:rPr>
                 <w:rFonts w:ascii="Consolas" w:eastAsia="Times New Roman" w:hAnsi="Consolas" w:cs="Times New Roman"/>
@@ -7252,7 +6463,6 @@
               </w:rPr>
               <w:t>divide</w:t>
             </w:r>
-            <w:proofErr w:type="spellEnd"/>
             <w:r>
               <w:rPr>
                 <w:rFonts w:ascii="Consolas" w:eastAsia="Times New Roman" w:hAnsi="Consolas" w:cs="Times New Roman"/>
@@ -7328,7 +6538,6 @@
               </w:rPr>
               <w:t xml:space="preserve">    </w:t>
             </w:r>
-            <w:proofErr w:type="spellStart"/>
             <w:r>
               <w:rPr>
                 <w:rFonts w:ascii="Consolas" w:eastAsia="Times New Roman" w:hAnsi="Consolas" w:cs="Times New Roman"/>
@@ -7339,7 +6548,6 @@
               </w:rPr>
               <w:t>if</w:t>
             </w:r>
-            <w:proofErr w:type="spellEnd"/>
             <w:r>
               <w:rPr>
                 <w:rFonts w:ascii="Consolas" w:eastAsia="Times New Roman" w:hAnsi="Consolas" w:cs="Times New Roman"/>
@@ -7435,7 +6643,6 @@
               </w:rPr>
               <w:t xml:space="preserve">        </w:t>
             </w:r>
-            <w:proofErr w:type="spellStart"/>
             <w:r>
               <w:rPr>
                 <w:rFonts w:ascii="Consolas" w:eastAsia="Times New Roman" w:hAnsi="Consolas" w:cs="Times New Roman"/>
@@ -7446,7 +6653,6 @@
               </w:rPr>
               <w:t>return</w:t>
             </w:r>
-            <w:proofErr w:type="spellEnd"/>
             <w:r>
               <w:rPr>
                 <w:rFonts w:ascii="Consolas" w:eastAsia="Times New Roman" w:hAnsi="Consolas" w:cs="Times New Roman"/>
@@ -7532,7 +6738,6 @@
               </w:rPr>
               <w:t xml:space="preserve">    </w:t>
             </w:r>
-            <w:proofErr w:type="spellStart"/>
             <w:r>
               <w:rPr>
                 <w:rFonts w:ascii="Consolas" w:eastAsia="Times New Roman" w:hAnsi="Consolas" w:cs="Times New Roman"/>
@@ -7543,7 +6748,6 @@
               </w:rPr>
               <w:t>else</w:t>
             </w:r>
-            <w:proofErr w:type="spellEnd"/>
             <w:r>
               <w:rPr>
                 <w:rFonts w:ascii="Consolas" w:eastAsia="Times New Roman" w:hAnsi="Consolas" w:cs="Times New Roman"/>
@@ -7579,7 +6783,6 @@
               </w:rPr>
               <w:t xml:space="preserve">        </w:t>
             </w:r>
-            <w:proofErr w:type="spellStart"/>
             <w:r>
               <w:rPr>
                 <w:rFonts w:ascii="Consolas" w:eastAsia="Times New Roman" w:hAnsi="Consolas" w:cs="Times New Roman"/>
@@ -7590,7 +6793,6 @@
               </w:rPr>
               <w:t>return</w:t>
             </w:r>
-            <w:proofErr w:type="spellEnd"/>
             <w:r>
               <w:rPr>
                 <w:rFonts w:ascii="Consolas" w:eastAsia="Times New Roman" w:hAnsi="Consolas" w:cs="Times New Roman"/>
@@ -7609,51 +6811,7 @@
                 <w:szCs w:val="21"/>
                 <w:lang w:val="ru-UA" w:eastAsia="ru-UA"/>
               </w:rPr>
-              <w:t>"</w:t>
-            </w:r>
-            <w:proofErr w:type="spellStart"/>
-            <w:r>
-              <w:rPr>
-                <w:rFonts w:ascii="Consolas" w:eastAsia="Times New Roman" w:hAnsi="Consolas" w:cs="Times New Roman"/>
-                <w:color w:val="CE9178"/>
-                <w:sz w:val="21"/>
-                <w:szCs w:val="21"/>
-                <w:lang w:val="ru-UA" w:eastAsia="ru-UA"/>
-              </w:rPr>
-              <w:t>Помилка</w:t>
-            </w:r>
-            <w:proofErr w:type="spellEnd"/>
-            <w:r>
-              <w:rPr>
-                <w:rFonts w:ascii="Consolas" w:eastAsia="Times New Roman" w:hAnsi="Consolas" w:cs="Times New Roman"/>
-                <w:color w:val="CE9178"/>
-                <w:sz w:val="21"/>
-                <w:szCs w:val="21"/>
-                <w:lang w:val="ru-UA" w:eastAsia="ru-UA"/>
-              </w:rPr>
-              <w:t xml:space="preserve">: </w:t>
-            </w:r>
-            <w:proofErr w:type="spellStart"/>
-            <w:r>
-              <w:rPr>
-                <w:rFonts w:ascii="Consolas" w:eastAsia="Times New Roman" w:hAnsi="Consolas" w:cs="Times New Roman"/>
-                <w:color w:val="CE9178"/>
-                <w:sz w:val="21"/>
-                <w:szCs w:val="21"/>
-                <w:lang w:val="ru-UA" w:eastAsia="ru-UA"/>
-              </w:rPr>
-              <w:t>ділення</w:t>
-            </w:r>
-            <w:proofErr w:type="spellEnd"/>
-            <w:r>
-              <w:rPr>
-                <w:rFonts w:ascii="Consolas" w:eastAsia="Times New Roman" w:hAnsi="Consolas" w:cs="Times New Roman"/>
-                <w:color w:val="CE9178"/>
-                <w:sz w:val="21"/>
-                <w:szCs w:val="21"/>
-                <w:lang w:val="ru-UA" w:eastAsia="ru-UA"/>
-              </w:rPr>
-              <w:t xml:space="preserve"> на нуль!"</w:t>
+              <w:t>"Помилка: ділення на нуль!"</w:t>
             </w:r>
           </w:p>
           <w:p>
@@ -7725,7 +6883,6 @@
               </w:rPr>
               <w:t xml:space="preserve"> </w:t>
             </w:r>
-            <w:proofErr w:type="spellStart"/>
             <w:r>
               <w:rPr>
                 <w:rFonts w:ascii="Consolas" w:eastAsia="Times New Roman" w:hAnsi="Consolas" w:cs="Times New Roman"/>
@@ -7736,7 +6893,6 @@
               </w:rPr>
               <w:t>int</w:t>
             </w:r>
-            <w:proofErr w:type="spellEnd"/>
             <w:r>
               <w:rPr>
                 <w:rFonts w:ascii="Consolas" w:eastAsia="Times New Roman" w:hAnsi="Consolas" w:cs="Times New Roman"/>
@@ -7747,7 +6903,6 @@
               </w:rPr>
               <w:t>(</w:t>
             </w:r>
-            <w:proofErr w:type="spellStart"/>
             <w:r>
               <w:rPr>
                 <w:rFonts w:ascii="Consolas" w:eastAsia="Times New Roman" w:hAnsi="Consolas" w:cs="Times New Roman"/>
@@ -7758,7 +6913,6 @@
               </w:rPr>
               <w:t>input</w:t>
             </w:r>
-            <w:proofErr w:type="spellEnd"/>
             <w:r>
               <w:rPr>
                 <w:rFonts w:ascii="Consolas" w:eastAsia="Times New Roman" w:hAnsi="Consolas" w:cs="Times New Roman"/>
@@ -7777,29 +6931,7 @@
                 <w:szCs w:val="21"/>
                 <w:lang w:val="ru-UA" w:eastAsia="ru-UA"/>
               </w:rPr>
-              <w:t>"</w:t>
-            </w:r>
-            <w:proofErr w:type="spellStart"/>
-            <w:r>
-              <w:rPr>
-                <w:rFonts w:ascii="Consolas" w:eastAsia="Times New Roman" w:hAnsi="Consolas" w:cs="Times New Roman"/>
-                <w:color w:val="CE9178"/>
-                <w:sz w:val="21"/>
-                <w:szCs w:val="21"/>
-                <w:lang w:val="ru-UA" w:eastAsia="ru-UA"/>
-              </w:rPr>
-              <w:t>Введіть</w:t>
-            </w:r>
-            <w:proofErr w:type="spellEnd"/>
-            <w:r>
-              <w:rPr>
-                <w:rFonts w:ascii="Consolas" w:eastAsia="Times New Roman" w:hAnsi="Consolas" w:cs="Times New Roman"/>
-                <w:color w:val="CE9178"/>
-                <w:sz w:val="21"/>
-                <w:szCs w:val="21"/>
-                <w:lang w:val="ru-UA" w:eastAsia="ru-UA"/>
-              </w:rPr>
-              <w:t xml:space="preserve"> перше число: "</w:t>
+              <w:t>"Введіть перше число: "</w:t>
             </w:r>
             <w:r>
               <w:rPr>
@@ -7866,7 +6998,6 @@
               </w:rPr>
               <w:t xml:space="preserve"> </w:t>
             </w:r>
-            <w:proofErr w:type="spellStart"/>
             <w:r>
               <w:rPr>
                 <w:rFonts w:ascii="Consolas" w:eastAsia="Times New Roman" w:hAnsi="Consolas" w:cs="Times New Roman"/>
@@ -7877,7 +7008,6 @@
               </w:rPr>
               <w:t>int</w:t>
             </w:r>
-            <w:proofErr w:type="spellEnd"/>
             <w:r>
               <w:rPr>
                 <w:rFonts w:ascii="Consolas" w:eastAsia="Times New Roman" w:hAnsi="Consolas" w:cs="Times New Roman"/>
@@ -7888,7 +7018,6 @@
               </w:rPr>
               <w:t>(</w:t>
             </w:r>
-            <w:proofErr w:type="spellStart"/>
             <w:r>
               <w:rPr>
                 <w:rFonts w:ascii="Consolas" w:eastAsia="Times New Roman" w:hAnsi="Consolas" w:cs="Times New Roman"/>
@@ -7899,7 +7028,6 @@
               </w:rPr>
               <w:t>input</w:t>
             </w:r>
-            <w:proofErr w:type="spellEnd"/>
             <w:r>
               <w:rPr>
                 <w:rFonts w:ascii="Consolas" w:eastAsia="Times New Roman" w:hAnsi="Consolas" w:cs="Times New Roman"/>
@@ -7918,29 +7046,7 @@
                 <w:szCs w:val="21"/>
                 <w:lang w:val="ru-UA" w:eastAsia="ru-UA"/>
               </w:rPr>
-              <w:t>"</w:t>
-            </w:r>
-            <w:proofErr w:type="spellStart"/>
-            <w:r>
-              <w:rPr>
-                <w:rFonts w:ascii="Consolas" w:eastAsia="Times New Roman" w:hAnsi="Consolas" w:cs="Times New Roman"/>
-                <w:color w:val="CE9178"/>
-                <w:sz w:val="21"/>
-                <w:szCs w:val="21"/>
-                <w:lang w:val="ru-UA" w:eastAsia="ru-UA"/>
-              </w:rPr>
-              <w:t>Введіть</w:t>
-            </w:r>
-            <w:proofErr w:type="spellEnd"/>
-            <w:r>
-              <w:rPr>
-                <w:rFonts w:ascii="Consolas" w:eastAsia="Times New Roman" w:hAnsi="Consolas" w:cs="Times New Roman"/>
-                <w:color w:val="CE9178"/>
-                <w:sz w:val="21"/>
-                <w:szCs w:val="21"/>
-                <w:lang w:val="ru-UA" w:eastAsia="ru-UA"/>
-              </w:rPr>
-              <w:t xml:space="preserve"> друге число: "</w:t>
+              <w:t>"Введіть друге число: "</w:t>
             </w:r>
             <w:r>
               <w:rPr>
@@ -7967,7 +7073,6 @@
                 <w:lang w:val="ru-UA" w:eastAsia="ru-UA"/>
               </w:rPr>
             </w:pPr>
-            <w:proofErr w:type="spellStart"/>
             <w:r>
               <w:rPr>
                 <w:rFonts w:ascii="Consolas" w:eastAsia="Times New Roman" w:hAnsi="Consolas" w:cs="Times New Roman"/>
@@ -7978,7 +7083,6 @@
               </w:rPr>
               <w:t>op</w:t>
             </w:r>
-            <w:proofErr w:type="spellEnd"/>
             <w:r>
               <w:rPr>
                 <w:rFonts w:ascii="Consolas" w:eastAsia="Times New Roman" w:hAnsi="Consolas" w:cs="Times New Roman"/>
@@ -8009,7 +7113,6 @@
               </w:rPr>
               <w:t xml:space="preserve"> </w:t>
             </w:r>
-            <w:proofErr w:type="spellStart"/>
             <w:r>
               <w:rPr>
                 <w:rFonts w:ascii="Consolas" w:eastAsia="Times New Roman" w:hAnsi="Consolas" w:cs="Times New Roman"/>
@@ -8020,7 +7123,6 @@
               </w:rPr>
               <w:t>input</w:t>
             </w:r>
-            <w:proofErr w:type="spellEnd"/>
             <w:r>
               <w:rPr>
                 <w:rFonts w:ascii="Consolas" w:eastAsia="Times New Roman" w:hAnsi="Consolas" w:cs="Times New Roman"/>
@@ -8039,51 +7141,7 @@
                 <w:szCs w:val="21"/>
                 <w:lang w:val="ru-UA" w:eastAsia="ru-UA"/>
               </w:rPr>
-              <w:t>"</w:t>
-            </w:r>
-            <w:proofErr w:type="spellStart"/>
-            <w:r>
-              <w:rPr>
-                <w:rFonts w:ascii="Consolas" w:eastAsia="Times New Roman" w:hAnsi="Consolas" w:cs="Times New Roman"/>
-                <w:color w:val="CE9178"/>
-                <w:sz w:val="21"/>
-                <w:szCs w:val="21"/>
-                <w:lang w:val="ru-UA" w:eastAsia="ru-UA"/>
-              </w:rPr>
-              <w:t>Введіть</w:t>
-            </w:r>
-            <w:proofErr w:type="spellEnd"/>
-            <w:r>
-              <w:rPr>
-                <w:rFonts w:ascii="Consolas" w:eastAsia="Times New Roman" w:hAnsi="Consolas" w:cs="Times New Roman"/>
-                <w:color w:val="CE9178"/>
-                <w:sz w:val="21"/>
-                <w:szCs w:val="21"/>
-                <w:lang w:val="ru-UA" w:eastAsia="ru-UA"/>
-              </w:rPr>
-              <w:t xml:space="preserve"> </w:t>
-            </w:r>
-            <w:proofErr w:type="spellStart"/>
-            <w:r>
-              <w:rPr>
-                <w:rFonts w:ascii="Consolas" w:eastAsia="Times New Roman" w:hAnsi="Consolas" w:cs="Times New Roman"/>
-                <w:color w:val="CE9178"/>
-                <w:sz w:val="21"/>
-                <w:szCs w:val="21"/>
-                <w:lang w:val="ru-UA" w:eastAsia="ru-UA"/>
-              </w:rPr>
-              <w:t>дію</w:t>
-            </w:r>
-            <w:proofErr w:type="spellEnd"/>
-            <w:r>
-              <w:rPr>
-                <w:rFonts w:ascii="Consolas" w:eastAsia="Times New Roman" w:hAnsi="Consolas" w:cs="Times New Roman"/>
-                <w:color w:val="CE9178"/>
-                <w:sz w:val="21"/>
-                <w:szCs w:val="21"/>
-                <w:lang w:val="ru-UA" w:eastAsia="ru-UA"/>
-              </w:rPr>
-              <w:t xml:space="preserve"> (+, -, *, /): "</w:t>
+              <w:t>"Введіть дію (+, -, *, /): "</w:t>
             </w:r>
             <w:r>
               <w:rPr>
@@ -8125,7 +7183,6 @@
                 <w:lang w:val="ru-UA" w:eastAsia="ru-UA"/>
               </w:rPr>
             </w:pPr>
-            <w:proofErr w:type="spellStart"/>
             <w:r>
               <w:rPr>
                 <w:rFonts w:ascii="Consolas" w:eastAsia="Times New Roman" w:hAnsi="Consolas" w:cs="Times New Roman"/>
@@ -8136,7 +7193,6 @@
               </w:rPr>
               <w:t>if</w:t>
             </w:r>
-            <w:proofErr w:type="spellEnd"/>
             <w:r>
               <w:rPr>
                 <w:rFonts w:ascii="Consolas" w:eastAsia="Times New Roman" w:hAnsi="Consolas" w:cs="Times New Roman"/>
@@ -8147,7 +7203,6 @@
               </w:rPr>
               <w:t xml:space="preserve"> </w:t>
             </w:r>
-            <w:proofErr w:type="spellStart"/>
             <w:r>
               <w:rPr>
                 <w:rFonts w:ascii="Consolas" w:eastAsia="Times New Roman" w:hAnsi="Consolas" w:cs="Times New Roman"/>
@@ -8158,7 +7213,6 @@
               </w:rPr>
               <w:t>op</w:t>
             </w:r>
-            <w:proofErr w:type="spellEnd"/>
             <w:r>
               <w:rPr>
                 <w:rFonts w:ascii="Consolas" w:eastAsia="Times New Roman" w:hAnsi="Consolas" w:cs="Times New Roman"/>
@@ -8234,7 +7288,6 @@
               </w:rPr>
               <w:t xml:space="preserve">    </w:t>
             </w:r>
-            <w:proofErr w:type="spellStart"/>
             <w:r>
               <w:rPr>
                 <w:rFonts w:ascii="Consolas" w:eastAsia="Times New Roman" w:hAnsi="Consolas" w:cs="Times New Roman"/>
@@ -8245,7 +7298,6 @@
               </w:rPr>
               <w:t>print</w:t>
             </w:r>
-            <w:proofErr w:type="spellEnd"/>
             <w:r>
               <w:rPr>
                 <w:rFonts w:ascii="Consolas" w:eastAsia="Times New Roman" w:hAnsi="Consolas" w:cs="Times New Roman"/>
@@ -8276,7 +7328,6 @@
               </w:rPr>
               <w:t xml:space="preserve">, </w:t>
             </w:r>
-            <w:proofErr w:type="spellStart"/>
             <w:r>
               <w:rPr>
                 <w:rFonts w:ascii="Consolas" w:eastAsia="Times New Roman" w:hAnsi="Consolas" w:cs="Times New Roman"/>
@@ -8287,7 +7338,6 @@
               </w:rPr>
               <w:t>plus</w:t>
             </w:r>
-            <w:proofErr w:type="spellEnd"/>
             <w:r>
               <w:rPr>
                 <w:rFonts w:ascii="Consolas" w:eastAsia="Times New Roman" w:hAnsi="Consolas" w:cs="Times New Roman"/>
@@ -8353,7 +7403,6 @@
                 <w:lang w:val="ru-UA" w:eastAsia="ru-UA"/>
               </w:rPr>
             </w:pPr>
-            <w:proofErr w:type="spellStart"/>
             <w:r>
               <w:rPr>
                 <w:rFonts w:ascii="Consolas" w:eastAsia="Times New Roman" w:hAnsi="Consolas" w:cs="Times New Roman"/>
@@ -8364,7 +7413,6 @@
               </w:rPr>
               <w:t>elif</w:t>
             </w:r>
-            <w:proofErr w:type="spellEnd"/>
             <w:r>
               <w:rPr>
                 <w:rFonts w:ascii="Consolas" w:eastAsia="Times New Roman" w:hAnsi="Consolas" w:cs="Times New Roman"/>
@@ -8375,7 +7423,6 @@
               </w:rPr>
               <w:t xml:space="preserve"> </w:t>
             </w:r>
-            <w:proofErr w:type="spellStart"/>
             <w:r>
               <w:rPr>
                 <w:rFonts w:ascii="Consolas" w:eastAsia="Times New Roman" w:hAnsi="Consolas" w:cs="Times New Roman"/>
@@ -8386,7 +7433,6 @@
               </w:rPr>
               <w:t>op</w:t>
             </w:r>
-            <w:proofErr w:type="spellEnd"/>
             <w:r>
               <w:rPr>
                 <w:rFonts w:ascii="Consolas" w:eastAsia="Times New Roman" w:hAnsi="Consolas" w:cs="Times New Roman"/>
@@ -8462,7 +7508,6 @@
               </w:rPr>
               <w:t xml:space="preserve">    </w:t>
             </w:r>
-            <w:proofErr w:type="spellStart"/>
             <w:r>
               <w:rPr>
                 <w:rFonts w:ascii="Consolas" w:eastAsia="Times New Roman" w:hAnsi="Consolas" w:cs="Times New Roman"/>
@@ -8473,7 +7518,6 @@
               </w:rPr>
               <w:t>print</w:t>
             </w:r>
-            <w:proofErr w:type="spellEnd"/>
             <w:r>
               <w:rPr>
                 <w:rFonts w:ascii="Consolas" w:eastAsia="Times New Roman" w:hAnsi="Consolas" w:cs="Times New Roman"/>
@@ -8504,7 +7548,6 @@
               </w:rPr>
               <w:t xml:space="preserve">, </w:t>
             </w:r>
-            <w:proofErr w:type="spellStart"/>
             <w:r>
               <w:rPr>
                 <w:rFonts w:ascii="Consolas" w:eastAsia="Times New Roman" w:hAnsi="Consolas" w:cs="Times New Roman"/>
@@ -8515,7 +7558,6 @@
               </w:rPr>
               <w:t>minus</w:t>
             </w:r>
-            <w:proofErr w:type="spellEnd"/>
             <w:r>
               <w:rPr>
                 <w:rFonts w:ascii="Consolas" w:eastAsia="Times New Roman" w:hAnsi="Consolas" w:cs="Times New Roman"/>
@@ -8581,7 +7623,6 @@
                 <w:lang w:val="ru-UA" w:eastAsia="ru-UA"/>
               </w:rPr>
             </w:pPr>
-            <w:proofErr w:type="spellStart"/>
             <w:r>
               <w:rPr>
                 <w:rFonts w:ascii="Consolas" w:eastAsia="Times New Roman" w:hAnsi="Consolas" w:cs="Times New Roman"/>
@@ -8592,7 +7633,6 @@
               </w:rPr>
               <w:t>elif</w:t>
             </w:r>
-            <w:proofErr w:type="spellEnd"/>
             <w:r>
               <w:rPr>
                 <w:rFonts w:ascii="Consolas" w:eastAsia="Times New Roman" w:hAnsi="Consolas" w:cs="Times New Roman"/>
@@ -8603,7 +7643,6 @@
               </w:rPr>
               <w:t xml:space="preserve"> </w:t>
             </w:r>
-            <w:proofErr w:type="spellStart"/>
             <w:r>
               <w:rPr>
                 <w:rFonts w:ascii="Consolas" w:eastAsia="Times New Roman" w:hAnsi="Consolas" w:cs="Times New Roman"/>
@@ -8614,7 +7653,6 @@
               </w:rPr>
               <w:t>op</w:t>
             </w:r>
-            <w:proofErr w:type="spellEnd"/>
             <w:r>
               <w:rPr>
                 <w:rFonts w:ascii="Consolas" w:eastAsia="Times New Roman" w:hAnsi="Consolas" w:cs="Times New Roman"/>
@@ -8690,7 +7728,6 @@
               </w:rPr>
               <w:t xml:space="preserve">    </w:t>
             </w:r>
-            <w:proofErr w:type="spellStart"/>
             <w:r>
               <w:rPr>
                 <w:rFonts w:ascii="Consolas" w:eastAsia="Times New Roman" w:hAnsi="Consolas" w:cs="Times New Roman"/>
@@ -8701,7 +7738,6 @@
               </w:rPr>
               <w:t>print</w:t>
             </w:r>
-            <w:proofErr w:type="spellEnd"/>
             <w:r>
               <w:rPr>
                 <w:rFonts w:ascii="Consolas" w:eastAsia="Times New Roman" w:hAnsi="Consolas" w:cs="Times New Roman"/>
@@ -8732,7 +7768,6 @@
               </w:rPr>
               <w:t xml:space="preserve">, </w:t>
             </w:r>
-            <w:proofErr w:type="spellStart"/>
             <w:r>
               <w:rPr>
                 <w:rFonts w:ascii="Consolas" w:eastAsia="Times New Roman" w:hAnsi="Consolas" w:cs="Times New Roman"/>
@@ -8743,7 +7778,6 @@
               </w:rPr>
               <w:t>multiply</w:t>
             </w:r>
-            <w:proofErr w:type="spellEnd"/>
             <w:r>
               <w:rPr>
                 <w:rFonts w:ascii="Consolas" w:eastAsia="Times New Roman" w:hAnsi="Consolas" w:cs="Times New Roman"/>
@@ -8809,7 +7843,6 @@
                 <w:lang w:val="ru-UA" w:eastAsia="ru-UA"/>
               </w:rPr>
             </w:pPr>
-            <w:proofErr w:type="spellStart"/>
             <w:r>
               <w:rPr>
                 <w:rFonts w:ascii="Consolas" w:eastAsia="Times New Roman" w:hAnsi="Consolas" w:cs="Times New Roman"/>
@@ -8820,7 +7853,6 @@
               </w:rPr>
               <w:t>elif</w:t>
             </w:r>
-            <w:proofErr w:type="spellEnd"/>
             <w:r>
               <w:rPr>
                 <w:rFonts w:ascii="Consolas" w:eastAsia="Times New Roman" w:hAnsi="Consolas" w:cs="Times New Roman"/>
@@ -8831,7 +7863,6 @@
               </w:rPr>
               <w:t xml:space="preserve"> </w:t>
             </w:r>
-            <w:proofErr w:type="spellStart"/>
             <w:r>
               <w:rPr>
                 <w:rFonts w:ascii="Consolas" w:eastAsia="Times New Roman" w:hAnsi="Consolas" w:cs="Times New Roman"/>
@@ -8842,7 +7873,6 @@
               </w:rPr>
               <w:t>op</w:t>
             </w:r>
-            <w:proofErr w:type="spellEnd"/>
             <w:r>
               <w:rPr>
                 <w:rFonts w:ascii="Consolas" w:eastAsia="Times New Roman" w:hAnsi="Consolas" w:cs="Times New Roman"/>
@@ -8918,7 +7948,6 @@
               </w:rPr>
               <w:t xml:space="preserve">    </w:t>
             </w:r>
-            <w:proofErr w:type="spellStart"/>
             <w:r>
               <w:rPr>
                 <w:rFonts w:ascii="Consolas" w:eastAsia="Times New Roman" w:hAnsi="Consolas" w:cs="Times New Roman"/>
@@ -8929,7 +7958,6 @@
               </w:rPr>
               <w:t>print</w:t>
             </w:r>
-            <w:proofErr w:type="spellEnd"/>
             <w:r>
               <w:rPr>
                 <w:rFonts w:ascii="Consolas" w:eastAsia="Times New Roman" w:hAnsi="Consolas" w:cs="Times New Roman"/>
@@ -8960,7 +7988,6 @@
               </w:rPr>
               <w:t xml:space="preserve">, </w:t>
             </w:r>
-            <w:proofErr w:type="spellStart"/>
             <w:r>
               <w:rPr>
                 <w:rFonts w:ascii="Consolas" w:eastAsia="Times New Roman" w:hAnsi="Consolas" w:cs="Times New Roman"/>
@@ -8971,7 +7998,6 @@
               </w:rPr>
               <w:t>divide</w:t>
             </w:r>
-            <w:proofErr w:type="spellEnd"/>
             <w:r>
               <w:rPr>
                 <w:rFonts w:ascii="Consolas" w:eastAsia="Times New Roman" w:hAnsi="Consolas" w:cs="Times New Roman"/>
@@ -9037,7 +8063,6 @@
                 <w:lang w:val="ru-UA" w:eastAsia="ru-UA"/>
               </w:rPr>
             </w:pPr>
-            <w:proofErr w:type="spellStart"/>
             <w:r>
               <w:rPr>
                 <w:rFonts w:ascii="Consolas" w:eastAsia="Times New Roman" w:hAnsi="Consolas" w:cs="Times New Roman"/>
@@ -9048,7 +8073,6 @@
               </w:rPr>
               <w:t>else</w:t>
             </w:r>
-            <w:proofErr w:type="spellEnd"/>
             <w:r>
               <w:rPr>
                 <w:rFonts w:ascii="Consolas" w:eastAsia="Times New Roman" w:hAnsi="Consolas" w:cs="Times New Roman"/>
@@ -9084,7 +8108,6 @@
               </w:rPr>
               <w:t xml:space="preserve">    </w:t>
             </w:r>
-            <w:proofErr w:type="spellStart"/>
             <w:r>
               <w:rPr>
                 <w:rFonts w:ascii="Consolas" w:eastAsia="Times New Roman" w:hAnsi="Consolas" w:cs="Times New Roman"/>
@@ -9095,7 +8118,6 @@
               </w:rPr>
               <w:t>print</w:t>
             </w:r>
-            <w:proofErr w:type="spellEnd"/>
             <w:r>
               <w:rPr>
                 <w:rFonts w:ascii="Consolas" w:eastAsia="Times New Roman" w:hAnsi="Consolas" w:cs="Times New Roman"/>
@@ -9114,73 +8136,7 @@
                 <w:szCs w:val="21"/>
                 <w:lang w:val="ru-UA" w:eastAsia="ru-UA"/>
               </w:rPr>
-              <w:t>"</w:t>
-            </w:r>
-            <w:proofErr w:type="spellStart"/>
-            <w:r>
-              <w:rPr>
-                <w:rFonts w:ascii="Consolas" w:eastAsia="Times New Roman" w:hAnsi="Consolas" w:cs="Times New Roman"/>
-                <w:color w:val="CE9178"/>
-                <w:sz w:val="21"/>
-                <w:szCs w:val="21"/>
-                <w:lang w:val="ru-UA" w:eastAsia="ru-UA"/>
-              </w:rPr>
-              <w:t>Помилка</w:t>
-            </w:r>
-            <w:proofErr w:type="spellEnd"/>
-            <w:r>
-              <w:rPr>
-                <w:rFonts w:ascii="Consolas" w:eastAsia="Times New Roman" w:hAnsi="Consolas" w:cs="Times New Roman"/>
-                <w:color w:val="CE9178"/>
-                <w:sz w:val="21"/>
-                <w:szCs w:val="21"/>
-                <w:lang w:val="ru-UA" w:eastAsia="ru-UA"/>
-              </w:rPr>
-              <w:t xml:space="preserve">: </w:t>
-            </w:r>
-            <w:proofErr w:type="spellStart"/>
-            <w:r>
-              <w:rPr>
-                <w:rFonts w:ascii="Consolas" w:eastAsia="Times New Roman" w:hAnsi="Consolas" w:cs="Times New Roman"/>
-                <w:color w:val="CE9178"/>
-                <w:sz w:val="21"/>
-                <w:szCs w:val="21"/>
-                <w:lang w:val="ru-UA" w:eastAsia="ru-UA"/>
-              </w:rPr>
-              <w:t>невідома</w:t>
-            </w:r>
-            <w:proofErr w:type="spellEnd"/>
-            <w:r>
-              <w:rPr>
-                <w:rFonts w:ascii="Consolas" w:eastAsia="Times New Roman" w:hAnsi="Consolas" w:cs="Times New Roman"/>
-                <w:color w:val="CE9178"/>
-                <w:sz w:val="21"/>
-                <w:szCs w:val="21"/>
-                <w:lang w:val="ru-UA" w:eastAsia="ru-UA"/>
-              </w:rPr>
-              <w:t xml:space="preserve"> </w:t>
-            </w:r>
-            <w:proofErr w:type="spellStart"/>
-            <w:r>
-              <w:rPr>
-                <w:rFonts w:ascii="Consolas" w:eastAsia="Times New Roman" w:hAnsi="Consolas" w:cs="Times New Roman"/>
-                <w:color w:val="CE9178"/>
-                <w:sz w:val="21"/>
-                <w:szCs w:val="21"/>
-                <w:lang w:val="ru-UA" w:eastAsia="ru-UA"/>
-              </w:rPr>
-              <w:t>операція</w:t>
-            </w:r>
-            <w:proofErr w:type="spellEnd"/>
-            <w:r>
-              <w:rPr>
-                <w:rFonts w:ascii="Consolas" w:eastAsia="Times New Roman" w:hAnsi="Consolas" w:cs="Times New Roman"/>
-                <w:color w:val="CE9178"/>
-                <w:sz w:val="21"/>
-                <w:szCs w:val="21"/>
-                <w:lang w:val="ru-UA" w:eastAsia="ru-UA"/>
-              </w:rPr>
-              <w:t>!"</w:t>
+              <w:t>"Помилка: невідома операція!"</w:t>
             </w:r>
             <w:r>
               <w:rPr>
@@ -9296,23 +8252,13 @@
         </w:rPr>
         <w:t xml:space="preserve"> через </w:t>
       </w:r>
-      <w:proofErr w:type="spellStart"/>
       <w:r>
         <w:rPr>
           <w:b/>
           <w:bCs/>
           <w:lang w:val="uk-UA"/>
         </w:rPr>
-        <w:t>match</w:t>
-      </w:r>
-      <w:proofErr w:type="spellEnd"/>
-      <w:r>
-        <w:rPr>
-          <w:b/>
-          <w:bCs/>
-          <w:lang w:val="uk-UA"/>
-        </w:rPr>
-        <w:t xml:space="preserve"> </w:t>
+        <w:t xml:space="preserve">match </w:t>
       </w:r>
     </w:p>
     <w:p>
@@ -9397,21 +8343,13 @@
         <w:rPr>
           <w:lang w:val="uk-UA"/>
         </w:rPr>
-        <w:t xml:space="preserve">Програма-калькулятор реалізована через </w:t>
-      </w:r>
-      <w:proofErr w:type="spellStart"/>
-      <w:r>
-        <w:rPr>
-          <w:lang w:val="uk-UA"/>
-        </w:rPr>
-        <w:t>match-case</w:t>
-      </w:r>
-      <w:proofErr w:type="spellEnd"/>
-      <w:r>
-        <w:rPr>
-          <w:lang w:val="uk-UA"/>
-        </w:rPr>
-        <w:t xml:space="preserve"> з окремими функціями для кожної операції, передбачено перевірку ділення на нуль та обробку невідомих дій.</w:t>
+        <w:t>пр</w:t>
+      </w:r>
+      <w:r>
+        <w:rPr>
+          <w:lang w:val="uk-UA"/>
+        </w:rPr>
+        <w:t>ограма-калькулятор реалізована через match-case з окремими функціями для кожної операції, передбачено перевірку ділення на нуль та обробку невідомих дій.</w:t>
       </w:r>
     </w:p>
     <w:p>
@@ -9463,7 +8401,6 @@
                 <w:lang w:val="ru-UA" w:eastAsia="ru-UA"/>
               </w:rPr>
             </w:pPr>
-            <w:proofErr w:type="spellStart"/>
             <w:r>
               <w:rPr>
                 <w:rFonts w:ascii="Consolas" w:eastAsia="Times New Roman" w:hAnsi="Consolas" w:cs="Times New Roman"/>
@@ -9474,7 +8411,6 @@
               </w:rPr>
               <w:t>def</w:t>
             </w:r>
-            <w:proofErr w:type="spellEnd"/>
             <w:r>
               <w:rPr>
                 <w:rFonts w:ascii="Consolas" w:eastAsia="Times New Roman" w:hAnsi="Consolas" w:cs="Times New Roman"/>
@@ -9485,7 +8421,6 @@
               </w:rPr>
               <w:t xml:space="preserve"> </w:t>
             </w:r>
-            <w:proofErr w:type="spellStart"/>
             <w:r>
               <w:rPr>
                 <w:rFonts w:ascii="Consolas" w:eastAsia="Times New Roman" w:hAnsi="Consolas" w:cs="Times New Roman"/>
@@ -9496,7 +8431,6 @@
               </w:rPr>
               <w:t>plus</w:t>
             </w:r>
-            <w:proofErr w:type="spellEnd"/>
             <w:r>
               <w:rPr>
                 <w:rFonts w:ascii="Consolas" w:eastAsia="Times New Roman" w:hAnsi="Consolas" w:cs="Times New Roman"/>
@@ -9572,7 +8506,6 @@
               </w:rPr>
               <w:t xml:space="preserve">    </w:t>
             </w:r>
-            <w:proofErr w:type="spellStart"/>
             <w:r>
               <w:rPr>
                 <w:rFonts w:ascii="Consolas" w:eastAsia="Times New Roman" w:hAnsi="Consolas" w:cs="Times New Roman"/>
@@ -9583,7 +8516,6 @@
               </w:rPr>
               <w:t>return</w:t>
             </w:r>
-            <w:proofErr w:type="spellEnd"/>
             <w:r>
               <w:rPr>
                 <w:rFonts w:ascii="Consolas" w:eastAsia="Times New Roman" w:hAnsi="Consolas" w:cs="Times New Roman"/>
@@ -9674,7 +8606,6 @@
                 <w:lang w:val="ru-UA" w:eastAsia="ru-UA"/>
               </w:rPr>
             </w:pPr>
-            <w:proofErr w:type="spellStart"/>
             <w:r>
               <w:rPr>
                 <w:rFonts w:ascii="Consolas" w:eastAsia="Times New Roman" w:hAnsi="Consolas" w:cs="Times New Roman"/>
@@ -9685,7 +8616,6 @@
               </w:rPr>
               <w:t>def</w:t>
             </w:r>
-            <w:proofErr w:type="spellEnd"/>
             <w:r>
               <w:rPr>
                 <w:rFonts w:ascii="Consolas" w:eastAsia="Times New Roman" w:hAnsi="Consolas" w:cs="Times New Roman"/>
@@ -9696,7 +8626,6 @@
               </w:rPr>
               <w:t xml:space="preserve"> </w:t>
             </w:r>
-            <w:proofErr w:type="spellStart"/>
             <w:r>
               <w:rPr>
                 <w:rFonts w:ascii="Consolas" w:eastAsia="Times New Roman" w:hAnsi="Consolas" w:cs="Times New Roman"/>
@@ -9707,7 +8636,6 @@
               </w:rPr>
               <w:t>minus</w:t>
             </w:r>
-            <w:proofErr w:type="spellEnd"/>
             <w:r>
               <w:rPr>
                 <w:rFonts w:ascii="Consolas" w:eastAsia="Times New Roman" w:hAnsi="Consolas" w:cs="Times New Roman"/>
@@ -9783,7 +8711,6 @@
               </w:rPr>
               <w:t xml:space="preserve">    </w:t>
             </w:r>
-            <w:proofErr w:type="spellStart"/>
             <w:r>
               <w:rPr>
                 <w:rFonts w:ascii="Consolas" w:eastAsia="Times New Roman" w:hAnsi="Consolas" w:cs="Times New Roman"/>
@@ -9794,7 +8721,6 @@
               </w:rPr>
               <w:t>return</w:t>
             </w:r>
-            <w:proofErr w:type="spellEnd"/>
             <w:r>
               <w:rPr>
                 <w:rFonts w:ascii="Consolas" w:eastAsia="Times New Roman" w:hAnsi="Consolas" w:cs="Times New Roman"/>
@@ -9885,7 +8811,6 @@
                 <w:lang w:val="ru-UA" w:eastAsia="ru-UA"/>
               </w:rPr>
             </w:pPr>
-            <w:proofErr w:type="spellStart"/>
             <w:r>
               <w:rPr>
                 <w:rFonts w:ascii="Consolas" w:eastAsia="Times New Roman" w:hAnsi="Consolas" w:cs="Times New Roman"/>
@@ -9896,7 +8821,6 @@
               </w:rPr>
               <w:t>def</w:t>
             </w:r>
-            <w:proofErr w:type="spellEnd"/>
             <w:r>
               <w:rPr>
                 <w:rFonts w:ascii="Consolas" w:eastAsia="Times New Roman" w:hAnsi="Consolas" w:cs="Times New Roman"/>
@@ -9907,7 +8831,6 @@
               </w:rPr>
               <w:t xml:space="preserve"> </w:t>
             </w:r>
-            <w:proofErr w:type="spellStart"/>
             <w:r>
               <w:rPr>
                 <w:rFonts w:ascii="Consolas" w:eastAsia="Times New Roman" w:hAnsi="Consolas" w:cs="Times New Roman"/>
@@ -9918,7 +8841,6 @@
               </w:rPr>
               <w:t>multiply</w:t>
             </w:r>
-            <w:proofErr w:type="spellEnd"/>
             <w:r>
               <w:rPr>
                 <w:rFonts w:ascii="Consolas" w:eastAsia="Times New Roman" w:hAnsi="Consolas" w:cs="Times New Roman"/>
@@ -9994,7 +8916,6 @@
               </w:rPr>
               <w:t xml:space="preserve">    </w:t>
             </w:r>
-            <w:proofErr w:type="spellStart"/>
             <w:r>
               <w:rPr>
                 <w:rFonts w:ascii="Consolas" w:eastAsia="Times New Roman" w:hAnsi="Consolas" w:cs="Times New Roman"/>
@@ -10005,7 +8926,6 @@
               </w:rPr>
               <w:t>return</w:t>
             </w:r>
-            <w:proofErr w:type="spellEnd"/>
             <w:r>
               <w:rPr>
                 <w:rFonts w:ascii="Consolas" w:eastAsia="Times New Roman" w:hAnsi="Consolas" w:cs="Times New Roman"/>
@@ -10096,7 +9016,6 @@
                 <w:lang w:val="ru-UA" w:eastAsia="ru-UA"/>
               </w:rPr>
             </w:pPr>
-            <w:proofErr w:type="spellStart"/>
             <w:r>
               <w:rPr>
                 <w:rFonts w:ascii="Consolas" w:eastAsia="Times New Roman" w:hAnsi="Consolas" w:cs="Times New Roman"/>
@@ -10107,7 +9026,6 @@
               </w:rPr>
               <w:t>def</w:t>
             </w:r>
-            <w:proofErr w:type="spellEnd"/>
             <w:r>
               <w:rPr>
                 <w:rFonts w:ascii="Consolas" w:eastAsia="Times New Roman" w:hAnsi="Consolas" w:cs="Times New Roman"/>
@@ -10118,7 +9036,6 @@
               </w:rPr>
               <w:t xml:space="preserve"> </w:t>
             </w:r>
-            <w:proofErr w:type="spellStart"/>
             <w:r>
               <w:rPr>
                 <w:rFonts w:ascii="Consolas" w:eastAsia="Times New Roman" w:hAnsi="Consolas" w:cs="Times New Roman"/>
@@ -10129,7 +9046,6 @@
               </w:rPr>
               <w:t>divide</w:t>
             </w:r>
-            <w:proofErr w:type="spellEnd"/>
             <w:r>
               <w:rPr>
                 <w:rFonts w:ascii="Consolas" w:eastAsia="Times New Roman" w:hAnsi="Consolas" w:cs="Times New Roman"/>
@@ -10205,7 +9121,6 @@
               </w:rPr>
               <w:t xml:space="preserve">    </w:t>
             </w:r>
-            <w:proofErr w:type="spellStart"/>
             <w:r>
               <w:rPr>
                 <w:rFonts w:ascii="Consolas" w:eastAsia="Times New Roman" w:hAnsi="Consolas" w:cs="Times New Roman"/>
@@ -10216,7 +9131,6 @@
               </w:rPr>
               <w:t>if</w:t>
             </w:r>
-            <w:proofErr w:type="spellEnd"/>
             <w:r>
               <w:rPr>
                 <w:rFonts w:ascii="Consolas" w:eastAsia="Times New Roman" w:hAnsi="Consolas" w:cs="Times New Roman"/>
@@ -10312,7 +9226,6 @@
               </w:rPr>
               <w:t xml:space="preserve">        </w:t>
             </w:r>
-            <w:proofErr w:type="spellStart"/>
             <w:r>
               <w:rPr>
                 <w:rFonts w:ascii="Consolas" w:eastAsia="Times New Roman" w:hAnsi="Consolas" w:cs="Times New Roman"/>
@@ -10323,7 +9236,6 @@
               </w:rPr>
               <w:t>return</w:t>
             </w:r>
-            <w:proofErr w:type="spellEnd"/>
             <w:r>
               <w:rPr>
                 <w:rFonts w:ascii="Consolas" w:eastAsia="Times New Roman" w:hAnsi="Consolas" w:cs="Times New Roman"/>
@@ -10409,7 +9321,6 @@
               </w:rPr>
               <w:t xml:space="preserve">    </w:t>
             </w:r>
-            <w:proofErr w:type="spellStart"/>
             <w:r>
               <w:rPr>
                 <w:rFonts w:ascii="Consolas" w:eastAsia="Times New Roman" w:hAnsi="Consolas" w:cs="Times New Roman"/>
@@ -10420,7 +9331,6 @@
               </w:rPr>
               <w:t>else</w:t>
             </w:r>
-            <w:proofErr w:type="spellEnd"/>
             <w:r>
               <w:rPr>
                 <w:rFonts w:ascii="Consolas" w:eastAsia="Times New Roman" w:hAnsi="Consolas" w:cs="Times New Roman"/>
@@ -10456,7 +9366,6 @@
               </w:rPr>
               <w:t xml:space="preserve">        </w:t>
             </w:r>
-            <w:proofErr w:type="spellStart"/>
             <w:r>
               <w:rPr>
                 <w:rFonts w:ascii="Consolas" w:eastAsia="Times New Roman" w:hAnsi="Consolas" w:cs="Times New Roman"/>
@@ -10467,7 +9376,6 @@
               </w:rPr>
               <w:t>return</w:t>
             </w:r>
-            <w:proofErr w:type="spellEnd"/>
             <w:r>
               <w:rPr>
                 <w:rFonts w:ascii="Consolas" w:eastAsia="Times New Roman" w:hAnsi="Consolas" w:cs="Times New Roman"/>
@@ -10486,51 +9394,7 @@
                 <w:szCs w:val="21"/>
                 <w:lang w:val="ru-UA" w:eastAsia="ru-UA"/>
               </w:rPr>
-              <w:t>"</w:t>
-            </w:r>
-            <w:proofErr w:type="spellStart"/>
-            <w:r>
-              <w:rPr>
-                <w:rFonts w:ascii="Consolas" w:eastAsia="Times New Roman" w:hAnsi="Consolas" w:cs="Times New Roman"/>
-                <w:color w:val="CE9178"/>
-                <w:sz w:val="21"/>
-                <w:szCs w:val="21"/>
-                <w:lang w:val="ru-UA" w:eastAsia="ru-UA"/>
-              </w:rPr>
-              <w:t>Помилка</w:t>
-            </w:r>
-            <w:proofErr w:type="spellEnd"/>
-            <w:r>
-              <w:rPr>
-                <w:rFonts w:ascii="Consolas" w:eastAsia="Times New Roman" w:hAnsi="Consolas" w:cs="Times New Roman"/>
-                <w:color w:val="CE9178"/>
-                <w:sz w:val="21"/>
-                <w:szCs w:val="21"/>
-                <w:lang w:val="ru-UA" w:eastAsia="ru-UA"/>
-              </w:rPr>
-              <w:t xml:space="preserve">: </w:t>
-            </w:r>
-            <w:proofErr w:type="spellStart"/>
-            <w:r>
-              <w:rPr>
-                <w:rFonts w:ascii="Consolas" w:eastAsia="Times New Roman" w:hAnsi="Consolas" w:cs="Times New Roman"/>
-                <w:color w:val="CE9178"/>
-                <w:sz w:val="21"/>
-                <w:szCs w:val="21"/>
-                <w:lang w:val="ru-UA" w:eastAsia="ru-UA"/>
-              </w:rPr>
-              <w:t>ділення</w:t>
-            </w:r>
-            <w:proofErr w:type="spellEnd"/>
-            <w:r>
-              <w:rPr>
-                <w:rFonts w:ascii="Consolas" w:eastAsia="Times New Roman" w:hAnsi="Consolas" w:cs="Times New Roman"/>
-                <w:color w:val="CE9178"/>
-                <w:sz w:val="21"/>
-                <w:szCs w:val="21"/>
-                <w:lang w:val="ru-UA" w:eastAsia="ru-UA"/>
-              </w:rPr>
-              <w:t xml:space="preserve"> на нуль!"</w:t>
+              <w:t>"Помилка: ділення на нуль!"</w:t>
             </w:r>
           </w:p>
           <w:p>
@@ -10612,7 +9476,6 @@
               </w:rPr>
               <w:t xml:space="preserve"> </w:t>
             </w:r>
-            <w:proofErr w:type="spellStart"/>
             <w:r>
               <w:rPr>
                 <w:rFonts w:ascii="Consolas" w:eastAsia="Times New Roman" w:hAnsi="Consolas" w:cs="Times New Roman"/>
@@ -10623,7 +9486,6 @@
               </w:rPr>
               <w:t>int</w:t>
             </w:r>
-            <w:proofErr w:type="spellEnd"/>
             <w:r>
               <w:rPr>
                 <w:rFonts w:ascii="Consolas" w:eastAsia="Times New Roman" w:hAnsi="Consolas" w:cs="Times New Roman"/>
@@ -10634,7 +9496,6 @@
               </w:rPr>
               <w:t>(</w:t>
             </w:r>
-            <w:proofErr w:type="spellStart"/>
             <w:r>
               <w:rPr>
                 <w:rFonts w:ascii="Consolas" w:eastAsia="Times New Roman" w:hAnsi="Consolas" w:cs="Times New Roman"/>
@@ -10645,7 +9506,6 @@
               </w:rPr>
               <w:t>input</w:t>
             </w:r>
-            <w:proofErr w:type="spellEnd"/>
             <w:r>
               <w:rPr>
                 <w:rFonts w:ascii="Consolas" w:eastAsia="Times New Roman" w:hAnsi="Consolas" w:cs="Times New Roman"/>
@@ -10664,29 +9524,7 @@
                 <w:szCs w:val="21"/>
                 <w:lang w:val="ru-UA" w:eastAsia="ru-UA"/>
               </w:rPr>
-              <w:t>"</w:t>
-            </w:r>
-            <w:proofErr w:type="spellStart"/>
-            <w:r>
-              <w:rPr>
-                <w:rFonts w:ascii="Consolas" w:eastAsia="Times New Roman" w:hAnsi="Consolas" w:cs="Times New Roman"/>
-                <w:color w:val="CE9178"/>
-                <w:sz w:val="21"/>
-                <w:szCs w:val="21"/>
-                <w:lang w:val="ru-UA" w:eastAsia="ru-UA"/>
-              </w:rPr>
-              <w:t>Введіть</w:t>
-            </w:r>
-            <w:proofErr w:type="spellEnd"/>
-            <w:r>
-              <w:rPr>
-                <w:rFonts w:ascii="Consolas" w:eastAsia="Times New Roman" w:hAnsi="Consolas" w:cs="Times New Roman"/>
-                <w:color w:val="CE9178"/>
-                <w:sz w:val="21"/>
-                <w:szCs w:val="21"/>
-                <w:lang w:val="ru-UA" w:eastAsia="ru-UA"/>
-              </w:rPr>
-              <w:t xml:space="preserve"> перше число: "</w:t>
+              <w:t>"Введіть перше число: "</w:t>
             </w:r>
             <w:r>
               <w:rPr>
@@ -10753,7 +9591,6 @@
               </w:rPr>
               <w:t xml:space="preserve"> </w:t>
             </w:r>
-            <w:proofErr w:type="spellStart"/>
             <w:r>
               <w:rPr>
                 <w:rFonts w:ascii="Consolas" w:eastAsia="Times New Roman" w:hAnsi="Consolas" w:cs="Times New Roman"/>
@@ -10764,7 +9601,6 @@
               </w:rPr>
               <w:t>int</w:t>
             </w:r>
-            <w:proofErr w:type="spellEnd"/>
             <w:r>
               <w:rPr>
                 <w:rFonts w:ascii="Consolas" w:eastAsia="Times New Roman" w:hAnsi="Consolas" w:cs="Times New Roman"/>
@@ -10775,7 +9611,6 @@
               </w:rPr>
               <w:t>(</w:t>
             </w:r>
-            <w:proofErr w:type="spellStart"/>
             <w:r>
               <w:rPr>
                 <w:rFonts w:ascii="Consolas" w:eastAsia="Times New Roman" w:hAnsi="Consolas" w:cs="Times New Roman"/>
@@ -10786,7 +9621,6 @@
               </w:rPr>
               <w:t>input</w:t>
             </w:r>
-            <w:proofErr w:type="spellEnd"/>
             <w:r>
               <w:rPr>
                 <w:rFonts w:ascii="Consolas" w:eastAsia="Times New Roman" w:hAnsi="Consolas" w:cs="Times New Roman"/>
@@ -10805,29 +9639,7 @@
                 <w:szCs w:val="21"/>
                 <w:lang w:val="ru-UA" w:eastAsia="ru-UA"/>
               </w:rPr>
-              <w:t>"</w:t>
-            </w:r>
-            <w:proofErr w:type="spellStart"/>
-            <w:r>
-              <w:rPr>
-                <w:rFonts w:ascii="Consolas" w:eastAsia="Times New Roman" w:hAnsi="Consolas" w:cs="Times New Roman"/>
-                <w:color w:val="CE9178"/>
-                <w:sz w:val="21"/>
-                <w:szCs w:val="21"/>
-                <w:lang w:val="ru-UA" w:eastAsia="ru-UA"/>
-              </w:rPr>
-              <w:t>Введіть</w:t>
-            </w:r>
-            <w:proofErr w:type="spellEnd"/>
-            <w:r>
-              <w:rPr>
-                <w:rFonts w:ascii="Consolas" w:eastAsia="Times New Roman" w:hAnsi="Consolas" w:cs="Times New Roman"/>
-                <w:color w:val="CE9178"/>
-                <w:sz w:val="21"/>
-                <w:szCs w:val="21"/>
-                <w:lang w:val="ru-UA" w:eastAsia="ru-UA"/>
-              </w:rPr>
-              <w:t xml:space="preserve"> друге число: "</w:t>
+              <w:t>"Введіть друге число: "</w:t>
             </w:r>
             <w:r>
               <w:rPr>
@@ -10854,7 +9666,6 @@
                 <w:lang w:val="ru-UA" w:eastAsia="ru-UA"/>
               </w:rPr>
             </w:pPr>
-            <w:proofErr w:type="spellStart"/>
             <w:r>
               <w:rPr>
                 <w:rFonts w:ascii="Consolas" w:eastAsia="Times New Roman" w:hAnsi="Consolas" w:cs="Times New Roman"/>
@@ -10865,7 +9676,6 @@
               </w:rPr>
               <w:t>op</w:t>
             </w:r>
-            <w:proofErr w:type="spellEnd"/>
             <w:r>
               <w:rPr>
                 <w:rFonts w:ascii="Consolas" w:eastAsia="Times New Roman" w:hAnsi="Consolas" w:cs="Times New Roman"/>
@@ -10896,7 +9706,6 @@
               </w:rPr>
               <w:t xml:space="preserve"> </w:t>
             </w:r>
-            <w:proofErr w:type="spellStart"/>
             <w:r>
               <w:rPr>
                 <w:rFonts w:ascii="Consolas" w:eastAsia="Times New Roman" w:hAnsi="Consolas" w:cs="Times New Roman"/>
@@ -10907,7 +9716,6 @@
               </w:rPr>
               <w:t>input</w:t>
             </w:r>
-            <w:proofErr w:type="spellEnd"/>
             <w:r>
               <w:rPr>
                 <w:rFonts w:ascii="Consolas" w:eastAsia="Times New Roman" w:hAnsi="Consolas" w:cs="Times New Roman"/>
@@ -10926,51 +9734,7 @@
                 <w:szCs w:val="21"/>
                 <w:lang w:val="ru-UA" w:eastAsia="ru-UA"/>
               </w:rPr>
-              <w:t>"</w:t>
-            </w:r>
-            <w:proofErr w:type="spellStart"/>
-            <w:r>
-              <w:rPr>
-                <w:rFonts w:ascii="Consolas" w:eastAsia="Times New Roman" w:hAnsi="Consolas" w:cs="Times New Roman"/>
-                <w:color w:val="CE9178"/>
-                <w:sz w:val="21"/>
-                <w:szCs w:val="21"/>
-                <w:lang w:val="ru-UA" w:eastAsia="ru-UA"/>
-              </w:rPr>
-              <w:t>Введіть</w:t>
-            </w:r>
-            <w:proofErr w:type="spellEnd"/>
-            <w:r>
-              <w:rPr>
-                <w:rFonts w:ascii="Consolas" w:eastAsia="Times New Roman" w:hAnsi="Consolas" w:cs="Times New Roman"/>
-                <w:color w:val="CE9178"/>
-                <w:sz w:val="21"/>
-                <w:szCs w:val="21"/>
-                <w:lang w:val="ru-UA" w:eastAsia="ru-UA"/>
-              </w:rPr>
-              <w:t xml:space="preserve"> </w:t>
-            </w:r>
-            <w:proofErr w:type="spellStart"/>
-            <w:r>
-              <w:rPr>
-                <w:rFonts w:ascii="Consolas" w:eastAsia="Times New Roman" w:hAnsi="Consolas" w:cs="Times New Roman"/>
-                <w:color w:val="CE9178"/>
-                <w:sz w:val="21"/>
-                <w:szCs w:val="21"/>
-                <w:lang w:val="ru-UA" w:eastAsia="ru-UA"/>
-              </w:rPr>
-              <w:t>дію</w:t>
-            </w:r>
-            <w:proofErr w:type="spellEnd"/>
-            <w:r>
-              <w:rPr>
-                <w:rFonts w:ascii="Consolas" w:eastAsia="Times New Roman" w:hAnsi="Consolas" w:cs="Times New Roman"/>
-                <w:color w:val="CE9178"/>
-                <w:sz w:val="21"/>
-                <w:szCs w:val="21"/>
-                <w:lang w:val="ru-UA" w:eastAsia="ru-UA"/>
-              </w:rPr>
-              <w:t xml:space="preserve"> (+, -, *, /): "</w:t>
+              <w:t>"Введіть дію (+, -, *, /): "</w:t>
             </w:r>
             <w:r>
               <w:rPr>
@@ -11012,7 +9776,6 @@
                 <w:lang w:val="ru-UA" w:eastAsia="ru-UA"/>
               </w:rPr>
             </w:pPr>
-            <w:proofErr w:type="spellStart"/>
             <w:r>
               <w:rPr>
                 <w:rFonts w:ascii="Consolas" w:eastAsia="Times New Roman" w:hAnsi="Consolas" w:cs="Times New Roman"/>
@@ -11023,7 +9786,6 @@
               </w:rPr>
               <w:t>match</w:t>
             </w:r>
-            <w:proofErr w:type="spellEnd"/>
             <w:r>
               <w:rPr>
                 <w:rFonts w:ascii="Consolas" w:eastAsia="Times New Roman" w:hAnsi="Consolas" w:cs="Times New Roman"/>
@@ -11034,7 +9796,6 @@
               </w:rPr>
               <w:t xml:space="preserve"> </w:t>
             </w:r>
-            <w:proofErr w:type="spellStart"/>
             <w:r>
               <w:rPr>
                 <w:rFonts w:ascii="Consolas" w:eastAsia="Times New Roman" w:hAnsi="Consolas" w:cs="Times New Roman"/>
@@ -11045,7 +9806,6 @@
               </w:rPr>
               <w:t>op</w:t>
             </w:r>
-            <w:proofErr w:type="spellEnd"/>
             <w:r>
               <w:rPr>
                 <w:rFonts w:ascii="Consolas" w:eastAsia="Times New Roman" w:hAnsi="Consolas" w:cs="Times New Roman"/>
@@ -11081,7 +9841,6 @@
               </w:rPr>
               <w:t xml:space="preserve">    </w:t>
             </w:r>
-            <w:proofErr w:type="spellStart"/>
             <w:r>
               <w:rPr>
                 <w:rFonts w:ascii="Consolas" w:eastAsia="Times New Roman" w:hAnsi="Consolas" w:cs="Times New Roman"/>
@@ -11092,7 +9851,6 @@
               </w:rPr>
               <w:t>case</w:t>
             </w:r>
-            <w:proofErr w:type="spellEnd"/>
             <w:r>
               <w:rPr>
                 <w:rFonts w:ascii="Consolas" w:eastAsia="Times New Roman" w:hAnsi="Consolas" w:cs="Times New Roman"/>
@@ -11148,7 +9906,6 @@
               </w:rPr>
               <w:t xml:space="preserve">        </w:t>
             </w:r>
-            <w:proofErr w:type="spellStart"/>
             <w:r>
               <w:rPr>
                 <w:rFonts w:ascii="Consolas" w:eastAsia="Times New Roman" w:hAnsi="Consolas" w:cs="Times New Roman"/>
@@ -11159,7 +9916,6 @@
               </w:rPr>
               <w:t>print</w:t>
             </w:r>
-            <w:proofErr w:type="spellEnd"/>
             <w:r>
               <w:rPr>
                 <w:rFonts w:ascii="Consolas" w:eastAsia="Times New Roman" w:hAnsi="Consolas" w:cs="Times New Roman"/>
@@ -11190,7 +9946,6 @@
               </w:rPr>
               <w:t xml:space="preserve">, </w:t>
             </w:r>
-            <w:proofErr w:type="spellStart"/>
             <w:r>
               <w:rPr>
                 <w:rFonts w:ascii="Consolas" w:eastAsia="Times New Roman" w:hAnsi="Consolas" w:cs="Times New Roman"/>
@@ -11201,7 +9956,6 @@
               </w:rPr>
               <w:t>plus</w:t>
             </w:r>
-            <w:proofErr w:type="spellEnd"/>
             <w:r>
               <w:rPr>
                 <w:rFonts w:ascii="Consolas" w:eastAsia="Times New Roman" w:hAnsi="Consolas" w:cs="Times New Roman"/>
@@ -11277,7 +10031,6 @@
               </w:rPr>
               <w:t xml:space="preserve">    </w:t>
             </w:r>
-            <w:proofErr w:type="spellStart"/>
             <w:r>
               <w:rPr>
                 <w:rFonts w:ascii="Consolas" w:eastAsia="Times New Roman" w:hAnsi="Consolas" w:cs="Times New Roman"/>
@@ -11288,7 +10041,6 @@
               </w:rPr>
               <w:t>case</w:t>
             </w:r>
-            <w:proofErr w:type="spellEnd"/>
             <w:r>
               <w:rPr>
                 <w:rFonts w:ascii="Consolas" w:eastAsia="Times New Roman" w:hAnsi="Consolas" w:cs="Times New Roman"/>
@@ -11344,7 +10096,6 @@
               </w:rPr>
               <w:t xml:space="preserve">        </w:t>
             </w:r>
-            <w:proofErr w:type="spellStart"/>
             <w:r>
               <w:rPr>
                 <w:rFonts w:ascii="Consolas" w:eastAsia="Times New Roman" w:hAnsi="Consolas" w:cs="Times New Roman"/>
@@ -11355,7 +10106,6 @@
               </w:rPr>
               <w:t>print</w:t>
             </w:r>
-            <w:proofErr w:type="spellEnd"/>
             <w:r>
               <w:rPr>
                 <w:rFonts w:ascii="Consolas" w:eastAsia="Times New Roman" w:hAnsi="Consolas" w:cs="Times New Roman"/>
@@ -11386,7 +10136,6 @@
               </w:rPr>
               <w:t xml:space="preserve">, </w:t>
             </w:r>
-            <w:proofErr w:type="spellStart"/>
             <w:r>
               <w:rPr>
                 <w:rFonts w:ascii="Consolas" w:eastAsia="Times New Roman" w:hAnsi="Consolas" w:cs="Times New Roman"/>
@@ -11397,7 +10146,6 @@
               </w:rPr>
               <w:t>minus</w:t>
             </w:r>
-            <w:proofErr w:type="spellEnd"/>
             <w:r>
               <w:rPr>
                 <w:rFonts w:ascii="Consolas" w:eastAsia="Times New Roman" w:hAnsi="Consolas" w:cs="Times New Roman"/>
@@ -11473,7 +10221,6 @@
               </w:rPr>
               <w:t xml:space="preserve">    </w:t>
             </w:r>
-            <w:proofErr w:type="spellStart"/>
             <w:r>
               <w:rPr>
                 <w:rFonts w:ascii="Consolas" w:eastAsia="Times New Roman" w:hAnsi="Consolas" w:cs="Times New Roman"/>
@@ -11484,7 +10231,6 @@
               </w:rPr>
               <w:t>case</w:t>
             </w:r>
-            <w:proofErr w:type="spellEnd"/>
             <w:r>
               <w:rPr>
                 <w:rFonts w:ascii="Consolas" w:eastAsia="Times New Roman" w:hAnsi="Consolas" w:cs="Times New Roman"/>
@@ -11540,7 +10286,6 @@
               </w:rPr>
               <w:t xml:space="preserve">        </w:t>
             </w:r>
-            <w:proofErr w:type="spellStart"/>
             <w:r>
               <w:rPr>
                 <w:rFonts w:ascii="Consolas" w:eastAsia="Times New Roman" w:hAnsi="Consolas" w:cs="Times New Roman"/>
@@ -11551,7 +10296,6 @@
               </w:rPr>
               <w:t>print</w:t>
             </w:r>
-            <w:proofErr w:type="spellEnd"/>
             <w:r>
               <w:rPr>
                 <w:rFonts w:ascii="Consolas" w:eastAsia="Times New Roman" w:hAnsi="Consolas" w:cs="Times New Roman"/>
@@ -11582,7 +10326,6 @@
               </w:rPr>
               <w:t xml:space="preserve">, </w:t>
             </w:r>
-            <w:proofErr w:type="spellStart"/>
             <w:r>
               <w:rPr>
                 <w:rFonts w:ascii="Consolas" w:eastAsia="Times New Roman" w:hAnsi="Consolas" w:cs="Times New Roman"/>
@@ -11593,7 +10336,6 @@
               </w:rPr>
               <w:t>multiply</w:t>
             </w:r>
-            <w:proofErr w:type="spellEnd"/>
             <w:r>
               <w:rPr>
                 <w:rFonts w:ascii="Consolas" w:eastAsia="Times New Roman" w:hAnsi="Consolas" w:cs="Times New Roman"/>
@@ -11669,7 +10411,6 @@
               </w:rPr>
               <w:t xml:space="preserve">    </w:t>
             </w:r>
-            <w:proofErr w:type="spellStart"/>
             <w:r>
               <w:rPr>
                 <w:rFonts w:ascii="Consolas" w:eastAsia="Times New Roman" w:hAnsi="Consolas" w:cs="Times New Roman"/>
@@ -11680,7 +10421,6 @@
               </w:rPr>
               <w:t>case</w:t>
             </w:r>
-            <w:proofErr w:type="spellEnd"/>
             <w:r>
               <w:rPr>
                 <w:rFonts w:ascii="Consolas" w:eastAsia="Times New Roman" w:hAnsi="Consolas" w:cs="Times New Roman"/>
@@ -11736,7 +10476,6 @@
               </w:rPr>
               <w:t xml:space="preserve">        </w:t>
             </w:r>
-            <w:proofErr w:type="spellStart"/>
             <w:r>
               <w:rPr>
                 <w:rFonts w:ascii="Consolas" w:eastAsia="Times New Roman" w:hAnsi="Consolas" w:cs="Times New Roman"/>
@@ -11747,7 +10486,6 @@
               </w:rPr>
               <w:t>print</w:t>
             </w:r>
-            <w:proofErr w:type="spellEnd"/>
             <w:r>
               <w:rPr>
                 <w:rFonts w:ascii="Consolas" w:eastAsia="Times New Roman" w:hAnsi="Consolas" w:cs="Times New Roman"/>
@@ -11778,7 +10516,6 @@
               </w:rPr>
               <w:t xml:space="preserve">, </w:t>
             </w:r>
-            <w:proofErr w:type="spellStart"/>
             <w:r>
               <w:rPr>
                 <w:rFonts w:ascii="Consolas" w:eastAsia="Times New Roman" w:hAnsi="Consolas" w:cs="Times New Roman"/>
@@ -11789,7 +10526,6 @@
               </w:rPr>
               <w:t>divide</w:t>
             </w:r>
-            <w:proofErr w:type="spellEnd"/>
             <w:r>
               <w:rPr>
                 <w:rFonts w:ascii="Consolas" w:eastAsia="Times New Roman" w:hAnsi="Consolas" w:cs="Times New Roman"/>
@@ -11865,7 +10601,6 @@
               </w:rPr>
               <w:t xml:space="preserve">    </w:t>
             </w:r>
-            <w:proofErr w:type="spellStart"/>
             <w:r>
               <w:rPr>
                 <w:rFonts w:ascii="Consolas" w:eastAsia="Times New Roman" w:hAnsi="Consolas" w:cs="Times New Roman"/>
@@ -11876,7 +10611,6 @@
               </w:rPr>
               <w:t>case</w:t>
             </w:r>
-            <w:proofErr w:type="spellEnd"/>
             <w:r>
               <w:rPr>
                 <w:rFonts w:ascii="Consolas" w:eastAsia="Times New Roman" w:hAnsi="Consolas" w:cs="Times New Roman"/>
@@ -11912,7 +10646,6 @@
               </w:rPr>
               <w:t xml:space="preserve">        </w:t>
             </w:r>
-            <w:proofErr w:type="spellStart"/>
             <w:r>
               <w:rPr>
                 <w:rFonts w:ascii="Consolas" w:eastAsia="Times New Roman" w:hAnsi="Consolas" w:cs="Times New Roman"/>
@@ -11923,7 +10656,6 @@
               </w:rPr>
               <w:t>print</w:t>
             </w:r>
-            <w:proofErr w:type="spellEnd"/>
             <w:r>
               <w:rPr>
                 <w:rFonts w:ascii="Consolas" w:eastAsia="Times New Roman" w:hAnsi="Consolas" w:cs="Times New Roman"/>
@@ -11942,73 +10674,7 @@
                 <w:szCs w:val="21"/>
                 <w:lang w:val="ru-UA" w:eastAsia="ru-UA"/>
               </w:rPr>
-              <w:t>"</w:t>
-            </w:r>
-            <w:proofErr w:type="spellStart"/>
-            <w:r>
-              <w:rPr>
-                <w:rFonts w:ascii="Consolas" w:eastAsia="Times New Roman" w:hAnsi="Consolas" w:cs="Times New Roman"/>
-                <w:color w:val="CE9178"/>
-                <w:sz w:val="21"/>
-                <w:szCs w:val="21"/>
-                <w:lang w:val="ru-UA" w:eastAsia="ru-UA"/>
-              </w:rPr>
-              <w:t>Помилка</w:t>
-            </w:r>
-            <w:proofErr w:type="spellEnd"/>
-            <w:r>
-              <w:rPr>
-                <w:rFonts w:ascii="Consolas" w:eastAsia="Times New Roman" w:hAnsi="Consolas" w:cs="Times New Roman"/>
-                <w:color w:val="CE9178"/>
-                <w:sz w:val="21"/>
-                <w:szCs w:val="21"/>
-                <w:lang w:val="ru-UA" w:eastAsia="ru-UA"/>
-              </w:rPr>
-              <w:t xml:space="preserve">: </w:t>
-            </w:r>
-            <w:proofErr w:type="spellStart"/>
-            <w:r>
-              <w:rPr>
-                <w:rFonts w:ascii="Consolas" w:eastAsia="Times New Roman" w:hAnsi="Consolas" w:cs="Times New Roman"/>
-                <w:color w:val="CE9178"/>
-                <w:sz w:val="21"/>
-                <w:szCs w:val="21"/>
-                <w:lang w:val="ru-UA" w:eastAsia="ru-UA"/>
-              </w:rPr>
-              <w:t>невідома</w:t>
-            </w:r>
-            <w:proofErr w:type="spellEnd"/>
-            <w:r>
-              <w:rPr>
-                <w:rFonts w:ascii="Consolas" w:eastAsia="Times New Roman" w:hAnsi="Consolas" w:cs="Times New Roman"/>
-                <w:color w:val="CE9178"/>
-                <w:sz w:val="21"/>
-                <w:szCs w:val="21"/>
-                <w:lang w:val="ru-UA" w:eastAsia="ru-UA"/>
-              </w:rPr>
-              <w:t xml:space="preserve"> </w:t>
-            </w:r>
-            <w:proofErr w:type="spellStart"/>
-            <w:r>
-              <w:rPr>
-                <w:rFonts w:ascii="Consolas" w:eastAsia="Times New Roman" w:hAnsi="Consolas" w:cs="Times New Roman"/>
-                <w:color w:val="CE9178"/>
-                <w:sz w:val="21"/>
-                <w:szCs w:val="21"/>
-                <w:lang w:val="ru-UA" w:eastAsia="ru-UA"/>
-              </w:rPr>
-              <w:t>операція</w:t>
-            </w:r>
-            <w:proofErr w:type="spellEnd"/>
-            <w:r>
-              <w:rPr>
-                <w:rFonts w:ascii="Consolas" w:eastAsia="Times New Roman" w:hAnsi="Consolas" w:cs="Times New Roman"/>
-                <w:color w:val="CE9178"/>
-                <w:sz w:val="21"/>
-                <w:szCs w:val="21"/>
-                <w:lang w:val="ru-UA" w:eastAsia="ru-UA"/>
-              </w:rPr>
-              <w:t>!"</w:t>
+              <w:t>"Помилка: невідома операція!"</w:t>
             </w:r>
             <w:r>
               <w:rPr>
@@ -12225,7 +10891,14 @@
           <w:noProof/>
           <w:lang w:val="uk-UA"/>
         </w:rPr>
-        <w:t>У програмі реалізовано калькулятор з чотирма функціями: додавання, віднімання, множення та ділення (з перевіркою ділення на нуль). Основна робота виконується в циклі while True, де користувач вводить операцію або команду stop для завершення. Використано конструкції if/elif/else для вибору дії, try/except для перевірки введення чисел та оператор break для виходу з циклу</w:t>
+        <w:t xml:space="preserve">у </w:t>
+      </w:r>
+      <w:r>
+        <w:rPr>
+          <w:noProof/>
+          <w:lang w:val="uk-UA"/>
+        </w:rPr>
+        <w:t>програмі реалізовано калькулятор з чотирма функціями: додавання, віднімання, множення та ділення (з перевіркою ділення на нуль). Основна робота виконується в циклі while True, де користувач вводить операцію або команду stop для завершення. Використано конструкції if/elif/else для вибору дії, try/except для перевірки введення чисел та оператор break для виходу з циклу</w:t>
       </w:r>
       <w:r>
         <w:rPr>
@@ -13690,7 +12363,7 @@
                 <w:color w:val="CCCCCC"/>
                 <w:sz w:val="21"/>
                 <w:szCs w:val="21"/>
-                <w:lang w:val="ru-RU" w:eastAsia="ru-UA"/>
+                <w:lang w:eastAsia="ru-UA"/>
               </w:rPr>
             </w:pPr>
             <w:r>
@@ -13722,7 +12395,7 @@
                 <w:color w:val="CCCCCC"/>
                 <w:sz w:val="21"/>
                 <w:szCs w:val="21"/>
-                <w:lang w:val="ru-RU" w:eastAsia="ru-UA"/>
+                <w:lang w:eastAsia="ru-UA"/>
               </w:rPr>
               <w:t xml:space="preserve"> </w:t>
             </w:r>
@@ -13744,7 +12417,7 @@
                 <w:color w:val="CCCCCC"/>
                 <w:sz w:val="21"/>
                 <w:szCs w:val="21"/>
-                <w:lang w:val="ru-RU" w:eastAsia="ru-UA"/>
+                <w:lang w:eastAsia="ru-UA"/>
               </w:rPr>
               <w:t xml:space="preserve"> </w:t>
             </w:r>
@@ -13755,7 +12428,7 @@
                 <w:color w:val="D4D4D4"/>
                 <w:sz w:val="21"/>
                 <w:szCs w:val="21"/>
-                <w:lang w:val="ru-RU" w:eastAsia="ru-UA"/>
+                <w:lang w:eastAsia="ru-UA"/>
               </w:rPr>
               <w:t>==</w:t>
             </w:r>
@@ -13766,7 +12439,7 @@
                 <w:color w:val="CCCCCC"/>
                 <w:sz w:val="21"/>
                 <w:szCs w:val="21"/>
-                <w:lang w:val="ru-RU" w:eastAsia="ru-UA"/>
+                <w:lang w:eastAsia="ru-UA"/>
               </w:rPr>
               <w:t xml:space="preserve"> </w:t>
             </w:r>
@@ -13777,7 +12450,7 @@
                 <w:color w:val="CE9178"/>
                 <w:sz w:val="21"/>
                 <w:szCs w:val="21"/>
-                <w:lang w:val="ru-RU" w:eastAsia="ru-UA"/>
+                <w:lang w:eastAsia="ru-UA"/>
               </w:rPr>
               <w:t>"</w:t>
             </w:r>
@@ -13799,7 +12472,7 @@
                 <w:color w:val="CE9178"/>
                 <w:sz w:val="21"/>
                 <w:szCs w:val="21"/>
-                <w:lang w:val="ru-RU" w:eastAsia="ru-UA"/>
+                <w:lang w:eastAsia="ru-UA"/>
               </w:rPr>
               <w:t>"</w:t>
             </w:r>
@@ -13810,7 +12483,7 @@
                 <w:color w:val="CCCCCC"/>
                 <w:sz w:val="21"/>
                 <w:szCs w:val="21"/>
-                <w:lang w:val="ru-RU" w:eastAsia="ru-UA"/>
+                <w:lang w:eastAsia="ru-UA"/>
               </w:rPr>
               <w:t>:</w:t>
             </w:r>
@@ -13848,7 +12521,7 @@
                 <w:color w:val="CCCCCC"/>
                 <w:sz w:val="21"/>
                 <w:szCs w:val="21"/>
-                <w:lang w:val="ru-RU" w:eastAsia="ru-UA"/>
+                <w:lang w:eastAsia="ru-UA"/>
               </w:rPr>
               <w:t xml:space="preserve"> </w:t>
             </w:r>
@@ -13870,7 +12543,7 @@
                 <w:color w:val="CCCCCC"/>
                 <w:sz w:val="21"/>
                 <w:szCs w:val="21"/>
-                <w:lang w:val="ru-RU" w:eastAsia="ru-UA"/>
+                <w:lang w:eastAsia="ru-UA"/>
               </w:rPr>
               <w:t xml:space="preserve"> </w:t>
             </w:r>
@@ -13892,7 +12565,7 @@
                 <w:color w:val="CCCCCC"/>
                 <w:sz w:val="21"/>
                 <w:szCs w:val="21"/>
-                <w:lang w:val="ru-RU" w:eastAsia="ru-UA"/>
+                <w:lang w:eastAsia="ru-UA"/>
               </w:rPr>
               <w:t xml:space="preserve"> </w:t>
             </w:r>
@@ -13914,7 +12587,7 @@
                 <w:color w:val="CCCCCC"/>
                 <w:sz w:val="21"/>
                 <w:szCs w:val="21"/>
-                <w:lang w:val="ru-RU" w:eastAsia="ru-UA"/>
+                <w:lang w:eastAsia="ru-UA"/>
               </w:rPr>
               <w:t xml:space="preserve"> </w:t>
             </w:r>
@@ -13975,7 +12648,7 @@
                 <w:color w:val="CCCCCC"/>
                 <w:sz w:val="21"/>
                 <w:szCs w:val="21"/>
-                <w:lang w:eastAsia="ru-UA"/>
+                <w:lang w:val="ru-RU" w:eastAsia="ru-UA"/>
               </w:rPr>
             </w:pPr>
             <w:r>
@@ -14084,7 +12757,7 @@
                 <w:color w:val="CCCCCC"/>
                 <w:sz w:val="21"/>
                 <w:szCs w:val="21"/>
-                <w:lang w:eastAsia="ru-UA"/>
+                <w:lang w:val="ru-RU" w:eastAsia="ru-UA"/>
               </w:rPr>
               <w:t xml:space="preserve"> </w:t>
             </w:r>
@@ -14106,7 +12779,7 @@
                 <w:color w:val="6A9955"/>
                 <w:sz w:val="21"/>
                 <w:szCs w:val="21"/>
-                <w:lang w:eastAsia="ru-UA"/>
+                <w:lang w:val="ru-RU" w:eastAsia="ru-UA"/>
               </w:rPr>
               <w:t xml:space="preserve"># </w:t>
             </w:r>
@@ -14128,7 +12801,7 @@
                 <w:color w:val="6A9955"/>
                 <w:sz w:val="21"/>
                 <w:szCs w:val="21"/>
-                <w:lang w:eastAsia="ru-UA"/>
+                <w:lang w:val="ru-RU" w:eastAsia="ru-UA"/>
               </w:rPr>
               <w:t xml:space="preserve"> </w:t>
             </w:r>
@@ -14150,7 +12823,7 @@
                 <w:color w:val="6A9955"/>
                 <w:sz w:val="21"/>
                 <w:szCs w:val="21"/>
-                <w:lang w:eastAsia="ru-UA"/>
+                <w:lang w:val="ru-RU" w:eastAsia="ru-UA"/>
               </w:rPr>
               <w:t xml:space="preserve"> </w:t>
             </w:r>
@@ -14178,7 +12851,7 @@
                 <w:color w:val="CCCCCC"/>
                 <w:sz w:val="21"/>
                 <w:szCs w:val="21"/>
-                <w:lang w:eastAsia="ru-UA"/>
+                <w:lang w:val="ru-RU" w:eastAsia="ru-UA"/>
               </w:rPr>
             </w:pPr>
           </w:p>
@@ -14215,7 +12888,7 @@
                 <w:color w:val="CCCCCC"/>
                 <w:sz w:val="21"/>
                 <w:szCs w:val="21"/>
-                <w:lang w:eastAsia="ru-UA"/>
+                <w:lang w:val="ru-RU" w:eastAsia="ru-UA"/>
               </w:rPr>
               <w:t xml:space="preserve"> </w:t>
             </w:r>
@@ -14237,7 +12910,7 @@
                 <w:color w:val="CCCCCC"/>
                 <w:sz w:val="21"/>
                 <w:szCs w:val="21"/>
-                <w:lang w:eastAsia="ru-UA"/>
+                <w:lang w:val="ru-RU" w:eastAsia="ru-UA"/>
               </w:rPr>
               <w:t xml:space="preserve"> </w:t>
             </w:r>
@@ -14276,107 +12949,173 @@
                 <w:color w:val="CCCCCC"/>
                 <w:sz w:val="21"/>
                 <w:szCs w:val="21"/>
+                <w:lang w:eastAsia="ru-UA"/>
+              </w:rPr>
+            </w:pPr>
+            <w:r>
+              <w:rPr>
+                <w:rFonts w:ascii="Consolas" w:eastAsia="Times New Roman" w:hAnsi="Consolas" w:cs="Times New Roman"/>
+                <w:noProof/>
+                <w:color w:val="CCCCCC"/>
+                <w:sz w:val="21"/>
+                <w:szCs w:val="21"/>
+                <w:lang w:eastAsia="ru-UA"/>
+              </w:rPr>
+              <w:t xml:space="preserve">        </w:t>
+            </w:r>
+            <w:r>
+              <w:rPr>
+                <w:rFonts w:ascii="Consolas" w:eastAsia="Times New Roman" w:hAnsi="Consolas" w:cs="Times New Roman"/>
+                <w:noProof/>
+                <w:color w:val="9CDCFE"/>
+                <w:sz w:val="21"/>
+                <w:szCs w:val="21"/>
+                <w:lang w:eastAsia="ru-UA"/>
+              </w:rPr>
+              <w:t>a</w:t>
+            </w:r>
+            <w:r>
+              <w:rPr>
+                <w:rFonts w:ascii="Consolas" w:eastAsia="Times New Roman" w:hAnsi="Consolas" w:cs="Times New Roman"/>
+                <w:noProof/>
+                <w:color w:val="CCCCCC"/>
+                <w:sz w:val="21"/>
+                <w:szCs w:val="21"/>
+                <w:lang w:eastAsia="ru-UA"/>
+              </w:rPr>
+              <w:t xml:space="preserve"> </w:t>
+            </w:r>
+            <w:r>
+              <w:rPr>
+                <w:rFonts w:ascii="Consolas" w:eastAsia="Times New Roman" w:hAnsi="Consolas" w:cs="Times New Roman"/>
+                <w:noProof/>
+                <w:color w:val="D4D4D4"/>
+                <w:sz w:val="21"/>
+                <w:szCs w:val="21"/>
+                <w:lang w:eastAsia="ru-UA"/>
+              </w:rPr>
+              <w:t>=</w:t>
+            </w:r>
+            <w:r>
+              <w:rPr>
+                <w:rFonts w:ascii="Consolas" w:eastAsia="Times New Roman" w:hAnsi="Consolas" w:cs="Times New Roman"/>
+                <w:noProof/>
+                <w:color w:val="CCCCCC"/>
+                <w:sz w:val="21"/>
+                <w:szCs w:val="21"/>
+                <w:lang w:eastAsia="ru-UA"/>
+              </w:rPr>
+              <w:t xml:space="preserve"> </w:t>
+            </w:r>
+            <w:r>
+              <w:rPr>
+                <w:rFonts w:ascii="Consolas" w:eastAsia="Times New Roman" w:hAnsi="Consolas" w:cs="Times New Roman"/>
+                <w:noProof/>
+                <w:color w:val="4EC9B0"/>
+                <w:sz w:val="21"/>
+                <w:szCs w:val="21"/>
+                <w:lang w:eastAsia="ru-UA"/>
+              </w:rPr>
+              <w:t>int</w:t>
+            </w:r>
+            <w:r>
+              <w:rPr>
+                <w:rFonts w:ascii="Consolas" w:eastAsia="Times New Roman" w:hAnsi="Consolas" w:cs="Times New Roman"/>
+                <w:noProof/>
+                <w:color w:val="CCCCCC"/>
+                <w:sz w:val="21"/>
+                <w:szCs w:val="21"/>
+                <w:lang w:eastAsia="ru-UA"/>
+              </w:rPr>
+              <w:t>(</w:t>
+            </w:r>
+            <w:r>
+              <w:rPr>
+                <w:rFonts w:ascii="Consolas" w:eastAsia="Times New Roman" w:hAnsi="Consolas" w:cs="Times New Roman"/>
+                <w:noProof/>
+                <w:color w:val="DCDCAA"/>
+                <w:sz w:val="21"/>
+                <w:szCs w:val="21"/>
+                <w:lang w:eastAsia="ru-UA"/>
+              </w:rPr>
+              <w:t>input</w:t>
+            </w:r>
+            <w:r>
+              <w:rPr>
+                <w:rFonts w:ascii="Consolas" w:eastAsia="Times New Roman" w:hAnsi="Consolas" w:cs="Times New Roman"/>
+                <w:noProof/>
+                <w:color w:val="CCCCCC"/>
+                <w:sz w:val="21"/>
+                <w:szCs w:val="21"/>
+                <w:lang w:eastAsia="ru-UA"/>
+              </w:rPr>
+              <w:t>(</w:t>
+            </w:r>
+            <w:r>
+              <w:rPr>
+                <w:rFonts w:ascii="Consolas" w:eastAsia="Times New Roman" w:hAnsi="Consolas" w:cs="Times New Roman"/>
+                <w:noProof/>
+                <w:color w:val="CE9178"/>
+                <w:sz w:val="21"/>
+                <w:szCs w:val="21"/>
+                <w:lang w:eastAsia="ru-UA"/>
+              </w:rPr>
+              <w:t>"</w:t>
+            </w:r>
+            <w:r>
+              <w:rPr>
+                <w:rFonts w:ascii="Consolas" w:eastAsia="Times New Roman" w:hAnsi="Consolas" w:cs="Times New Roman"/>
+                <w:noProof/>
+                <w:color w:val="CE9178"/>
+                <w:sz w:val="21"/>
+                <w:szCs w:val="21"/>
                 <w:lang w:val="ru-RU" w:eastAsia="ru-UA"/>
               </w:rPr>
-            </w:pPr>
-            <w:r>
-              <w:rPr>
-                <w:rFonts w:ascii="Consolas" w:eastAsia="Times New Roman" w:hAnsi="Consolas" w:cs="Times New Roman"/>
-                <w:noProof/>
-                <w:color w:val="CCCCCC"/>
-                <w:sz w:val="21"/>
-                <w:szCs w:val="21"/>
-                <w:lang w:eastAsia="ru-UA"/>
-              </w:rPr>
-              <w:t xml:space="preserve">        </w:t>
-            </w:r>
-            <w:r>
-              <w:rPr>
-                <w:rFonts w:ascii="Consolas" w:eastAsia="Times New Roman" w:hAnsi="Consolas" w:cs="Times New Roman"/>
-                <w:noProof/>
-                <w:color w:val="9CDCFE"/>
-                <w:sz w:val="21"/>
-                <w:szCs w:val="21"/>
-                <w:lang w:eastAsia="ru-UA"/>
-              </w:rPr>
-              <w:t>a</w:t>
-            </w:r>
-            <w:r>
-              <w:rPr>
-                <w:rFonts w:ascii="Consolas" w:eastAsia="Times New Roman" w:hAnsi="Consolas" w:cs="Times New Roman"/>
-                <w:noProof/>
-                <w:color w:val="CCCCCC"/>
+              <w:t>Введіть</w:t>
+            </w:r>
+            <w:r>
+              <w:rPr>
+                <w:rFonts w:ascii="Consolas" w:eastAsia="Times New Roman" w:hAnsi="Consolas" w:cs="Times New Roman"/>
+                <w:noProof/>
+                <w:color w:val="CE9178"/>
+                <w:sz w:val="21"/>
+                <w:szCs w:val="21"/>
+                <w:lang w:eastAsia="ru-UA"/>
+              </w:rPr>
+              <w:t xml:space="preserve"> </w:t>
+            </w:r>
+            <w:r>
+              <w:rPr>
+                <w:rFonts w:ascii="Consolas" w:eastAsia="Times New Roman" w:hAnsi="Consolas" w:cs="Times New Roman"/>
+                <w:noProof/>
+                <w:color w:val="CE9178"/>
                 <w:sz w:val="21"/>
                 <w:szCs w:val="21"/>
                 <w:lang w:val="ru-RU" w:eastAsia="ru-UA"/>
               </w:rPr>
+              <w:t>перше</w:t>
+            </w:r>
+            <w:r>
+              <w:rPr>
+                <w:rFonts w:ascii="Consolas" w:eastAsia="Times New Roman" w:hAnsi="Consolas" w:cs="Times New Roman"/>
+                <w:noProof/>
+                <w:color w:val="CE9178"/>
+                <w:sz w:val="21"/>
+                <w:szCs w:val="21"/>
+                <w:lang w:eastAsia="ru-UA"/>
+              </w:rPr>
               <w:t xml:space="preserve"> </w:t>
             </w:r>
             <w:r>
               <w:rPr>
                 <w:rFonts w:ascii="Consolas" w:eastAsia="Times New Roman" w:hAnsi="Consolas" w:cs="Times New Roman"/>
                 <w:noProof/>
-                <w:color w:val="D4D4D4"/>
+                <w:color w:val="CE9178"/>
                 <w:sz w:val="21"/>
                 <w:szCs w:val="21"/>
                 <w:lang w:val="ru-RU" w:eastAsia="ru-UA"/>
               </w:rPr>
-              <w:t>=</w:t>
-            </w:r>
-            <w:r>
-              <w:rPr>
-                <w:rFonts w:ascii="Consolas" w:eastAsia="Times New Roman" w:hAnsi="Consolas" w:cs="Times New Roman"/>
-                <w:noProof/>
-                <w:color w:val="CCCCCC"/>
-                <w:sz w:val="21"/>
-                <w:szCs w:val="21"/>
-                <w:lang w:val="ru-RU" w:eastAsia="ru-UA"/>
-              </w:rPr>
-              <w:t xml:space="preserve"> </w:t>
-            </w:r>
-            <w:r>
-              <w:rPr>
-                <w:rFonts w:ascii="Consolas" w:eastAsia="Times New Roman" w:hAnsi="Consolas" w:cs="Times New Roman"/>
-                <w:noProof/>
-                <w:color w:val="4EC9B0"/>
-                <w:sz w:val="21"/>
-                <w:szCs w:val="21"/>
-                <w:lang w:eastAsia="ru-UA"/>
-              </w:rPr>
-              <w:t>int</w:t>
-            </w:r>
-            <w:r>
-              <w:rPr>
-                <w:rFonts w:ascii="Consolas" w:eastAsia="Times New Roman" w:hAnsi="Consolas" w:cs="Times New Roman"/>
-                <w:noProof/>
-                <w:color w:val="CCCCCC"/>
-                <w:sz w:val="21"/>
-                <w:szCs w:val="21"/>
-                <w:lang w:val="ru-RU" w:eastAsia="ru-UA"/>
-              </w:rPr>
-              <w:t>(</w:t>
-            </w:r>
-            <w:r>
-              <w:rPr>
-                <w:rFonts w:ascii="Consolas" w:eastAsia="Times New Roman" w:hAnsi="Consolas" w:cs="Times New Roman"/>
-                <w:noProof/>
-                <w:color w:val="DCDCAA"/>
-                <w:sz w:val="21"/>
-                <w:szCs w:val="21"/>
-                <w:lang w:eastAsia="ru-UA"/>
-              </w:rPr>
-              <w:t>input</w:t>
-            </w:r>
-            <w:r>
-              <w:rPr>
-                <w:rFonts w:ascii="Consolas" w:eastAsia="Times New Roman" w:hAnsi="Consolas" w:cs="Times New Roman"/>
-                <w:noProof/>
-                <w:color w:val="CCCCCC"/>
-                <w:sz w:val="21"/>
-                <w:szCs w:val="21"/>
-                <w:lang w:val="ru-RU" w:eastAsia="ru-UA"/>
-              </w:rPr>
-              <w:t>(</w:t>
+              <w:t>число</w:t>
             </w:r>
             <w:r>
               <w:rPr>
@@ -14385,18 +13124,18 @@
                 <w:color w:val="CE9178"/>
                 <w:sz w:val="21"/>
                 <w:szCs w:val="21"/>
-                <w:lang w:val="ru-RU" w:eastAsia="ru-UA"/>
-              </w:rPr>
-              <w:t>"Введіть перше число: "</w:t>
-            </w:r>
-            <w:r>
-              <w:rPr>
-                <w:rFonts w:ascii="Consolas" w:eastAsia="Times New Roman" w:hAnsi="Consolas" w:cs="Times New Roman"/>
-                <w:noProof/>
-                <w:color w:val="CCCCCC"/>
-                <w:sz w:val="21"/>
-                <w:szCs w:val="21"/>
-                <w:lang w:val="ru-RU" w:eastAsia="ru-UA"/>
+                <w:lang w:eastAsia="ru-UA"/>
+              </w:rPr>
+              <w:t>: "</w:t>
+            </w:r>
+            <w:r>
+              <w:rPr>
+                <w:rFonts w:ascii="Consolas" w:eastAsia="Times New Roman" w:hAnsi="Consolas" w:cs="Times New Roman"/>
+                <w:noProof/>
+                <w:color w:val="CCCCCC"/>
+                <w:sz w:val="21"/>
+                <w:szCs w:val="21"/>
+                <w:lang w:eastAsia="ru-UA"/>
               </w:rPr>
               <w:t>))</w:t>
             </w:r>
@@ -14434,7 +13173,7 @@
                 <w:color w:val="CCCCCC"/>
                 <w:sz w:val="21"/>
                 <w:szCs w:val="21"/>
-                <w:lang w:val="ru-RU" w:eastAsia="ru-UA"/>
+                <w:lang w:eastAsia="ru-UA"/>
               </w:rPr>
               <w:t xml:space="preserve"> </w:t>
             </w:r>
@@ -14456,7 +13195,7 @@
                 <w:color w:val="CCCCCC"/>
                 <w:sz w:val="21"/>
                 <w:szCs w:val="21"/>
-                <w:lang w:val="ru-RU" w:eastAsia="ru-UA"/>
+                <w:lang w:eastAsia="ru-UA"/>
               </w:rPr>
               <w:t xml:space="preserve"> </w:t>
             </w:r>
@@ -14478,7 +13217,7 @@
                 <w:color w:val="CCCCCC"/>
                 <w:sz w:val="21"/>
                 <w:szCs w:val="21"/>
-                <w:lang w:val="ru-RU" w:eastAsia="ru-UA"/>
+                <w:lang w:eastAsia="ru-UA"/>
               </w:rPr>
               <w:t xml:space="preserve"> </w:t>
             </w:r>
@@ -14500,7 +13239,7 @@
                 <w:color w:val="CCCCCC"/>
                 <w:sz w:val="21"/>
                 <w:szCs w:val="21"/>
-                <w:lang w:val="ru-RU" w:eastAsia="ru-UA"/>
+                <w:lang w:eastAsia="ru-UA"/>
               </w:rPr>
               <w:t xml:space="preserve"> </w:t>
             </w:r>
@@ -16329,161 +15068,7 @@
         <w:rPr>
           <w:lang w:val="uk-UA"/>
         </w:rPr>
-        <w:t xml:space="preserve">програму тестування функцій списків таких як: </w:t>
-      </w:r>
-      <w:proofErr w:type="spellStart"/>
-      <w:r>
-        <w:rPr>
-          <w:lang w:val="uk-UA"/>
-        </w:rPr>
-        <w:t>extend</w:t>
-      </w:r>
-      <w:proofErr w:type="spellEnd"/>
-      <w:r>
-        <w:rPr>
-          <w:lang w:val="uk-UA"/>
-        </w:rPr>
-        <w:t xml:space="preserve">(), </w:t>
-      </w:r>
-      <w:proofErr w:type="spellStart"/>
-      <w:r>
-        <w:rPr>
-          <w:lang w:val="uk-UA"/>
-        </w:rPr>
-        <w:t>append</w:t>
-      </w:r>
-      <w:proofErr w:type="spellEnd"/>
-      <w:r>
-        <w:rPr>
-          <w:lang w:val="uk-UA"/>
-        </w:rPr>
-        <w:t xml:space="preserve">(), </w:t>
-      </w:r>
-      <w:proofErr w:type="spellStart"/>
-      <w:r>
-        <w:rPr>
-          <w:lang w:val="uk-UA"/>
-        </w:rPr>
-        <w:t>insert</w:t>
-      </w:r>
-      <w:proofErr w:type="spellEnd"/>
-      <w:r>
-        <w:rPr>
-          <w:lang w:val="uk-UA"/>
-        </w:rPr>
-        <w:t>(</w:t>
-      </w:r>
-      <w:proofErr w:type="spellStart"/>
-      <w:r>
-        <w:rPr>
-          <w:lang w:val="uk-UA"/>
-        </w:rPr>
-        <w:t>id</w:t>
-      </w:r>
-      <w:proofErr w:type="spellEnd"/>
-      <w:r>
-        <w:rPr>
-          <w:lang w:val="uk-UA"/>
-        </w:rPr>
-        <w:t xml:space="preserve">, </w:t>
-      </w:r>
-      <w:proofErr w:type="spellStart"/>
-      <w:r>
-        <w:rPr>
-          <w:lang w:val="uk-UA"/>
-        </w:rPr>
-        <w:t>val</w:t>
-      </w:r>
-      <w:proofErr w:type="spellEnd"/>
-      <w:r>
-        <w:rPr>
-          <w:lang w:val="uk-UA"/>
-        </w:rPr>
-        <w:t xml:space="preserve">), </w:t>
-      </w:r>
-      <w:proofErr w:type="spellStart"/>
-      <w:r>
-        <w:rPr>
-          <w:lang w:val="uk-UA"/>
-        </w:rPr>
-        <w:t>remove</w:t>
-      </w:r>
-      <w:proofErr w:type="spellEnd"/>
-      <w:r>
-        <w:rPr>
-          <w:lang w:val="uk-UA"/>
-        </w:rPr>
-        <w:t>(</w:t>
-      </w:r>
-      <w:proofErr w:type="spellStart"/>
-      <w:r>
-        <w:rPr>
-          <w:lang w:val="uk-UA"/>
-        </w:rPr>
-        <w:t>val</w:t>
-      </w:r>
-      <w:proofErr w:type="spellEnd"/>
-      <w:r>
-        <w:rPr>
-          <w:lang w:val="uk-UA"/>
-        </w:rPr>
-        <w:t xml:space="preserve">), </w:t>
-      </w:r>
-      <w:proofErr w:type="spellStart"/>
-      <w:r>
-        <w:rPr>
-          <w:lang w:val="uk-UA"/>
-        </w:rPr>
-        <w:t>clear</w:t>
-      </w:r>
-      <w:proofErr w:type="spellEnd"/>
-      <w:r>
-        <w:rPr>
-          <w:lang w:val="uk-UA"/>
-        </w:rPr>
-        <w:t xml:space="preserve">(), </w:t>
-      </w:r>
-      <w:proofErr w:type="spellStart"/>
-      <w:r>
-        <w:rPr>
-          <w:lang w:val="uk-UA"/>
-        </w:rPr>
-        <w:t>sort</w:t>
-      </w:r>
-      <w:proofErr w:type="spellEnd"/>
-      <w:r>
-        <w:rPr>
-          <w:lang w:val="uk-UA"/>
-        </w:rPr>
-        <w:t xml:space="preserve">(), </w:t>
-      </w:r>
-      <w:proofErr w:type="spellStart"/>
-      <w:r>
-        <w:rPr>
-          <w:lang w:val="uk-UA"/>
-        </w:rPr>
-        <w:t>reverse</w:t>
-      </w:r>
-      <w:proofErr w:type="spellEnd"/>
-      <w:r>
-        <w:rPr>
-          <w:lang w:val="uk-UA"/>
-        </w:rPr>
-        <w:t xml:space="preserve">(), </w:t>
-      </w:r>
-      <w:proofErr w:type="spellStart"/>
-      <w:r>
-        <w:rPr>
-          <w:lang w:val="uk-UA"/>
-        </w:rPr>
-        <w:t>copy</w:t>
-      </w:r>
-      <w:proofErr w:type="spellEnd"/>
-      <w:r>
-        <w:rPr>
-          <w:lang w:val="uk-UA"/>
-        </w:rPr>
-        <w:t>()</w:t>
+        <w:t>програму тестування функцій списків таких як: extend(), append(), insert(id, val), remove(val), clear(), sort(), reverse(), copy()</w:t>
       </w:r>
       <w:r>
         <w:rPr>
@@ -20677,7 +19262,14 @@
           <w:noProof/>
           <w:lang w:val="uk-UA"/>
         </w:rPr>
-        <w:t>У цій функції використано:</w:t>
+        <w:t>у</w:t>
+      </w:r>
+      <w:r>
+        <w:rPr>
+          <w:noProof/>
+          <w:lang w:val="uk-UA"/>
+        </w:rPr>
+        <w:t xml:space="preserve"> цій функції використано:</w:t>
       </w:r>
     </w:p>
     <w:p>
@@ -22163,63 +20755,7 @@
         <w:rPr>
           <w:lang w:val="uk-UA"/>
         </w:rPr>
-        <w:t xml:space="preserve">розширено функцію ділення, додавши обробку виняткової ситуації </w:t>
-      </w:r>
-      <w:proofErr w:type="spellStart"/>
-      <w:r>
-        <w:rPr>
-          <w:lang w:val="uk-UA"/>
-        </w:rPr>
-        <w:t>ZeroDivisionError</w:t>
-      </w:r>
-      <w:proofErr w:type="spellEnd"/>
-      <w:r>
-        <w:rPr>
-          <w:lang w:val="uk-UA"/>
-        </w:rPr>
-        <w:t xml:space="preserve"> для випадку ділення на нуль через </w:t>
-      </w:r>
-      <w:proofErr w:type="spellStart"/>
-      <w:r>
-        <w:rPr>
-          <w:lang w:val="uk-UA"/>
-        </w:rPr>
-        <w:t>try</w:t>
-      </w:r>
-      <w:proofErr w:type="spellEnd"/>
-      <w:r>
-        <w:rPr>
-          <w:lang w:val="uk-UA"/>
-        </w:rPr>
-        <w:t>/</w:t>
-      </w:r>
-      <w:proofErr w:type="spellStart"/>
-      <w:r>
-        <w:rPr>
-          <w:lang w:val="uk-UA"/>
-        </w:rPr>
-        <w:t>except</w:t>
-      </w:r>
-      <w:proofErr w:type="spellEnd"/>
-      <w:r>
-        <w:rPr>
-          <w:lang w:val="uk-UA"/>
-        </w:rPr>
-        <w:t xml:space="preserve">. Також реалізовано обробку помилки </w:t>
-      </w:r>
-      <w:proofErr w:type="spellStart"/>
-      <w:r>
-        <w:rPr>
-          <w:lang w:val="uk-UA"/>
-        </w:rPr>
-        <w:t>ValueError</w:t>
-      </w:r>
-      <w:proofErr w:type="spellEnd"/>
-      <w:r>
-        <w:rPr>
-          <w:lang w:val="uk-UA"/>
-        </w:rPr>
-        <w:t xml:space="preserve"> під час введення чисел, щоб уникнути аварійного завершення програми при некоректному вводі.</w:t>
+        <w:t>розширено функцію ділення, додавши обробку виняткової ситуації ZeroDivisionError для випадку ділення на нуль через try/except. Також реалізовано обробку помилки ValueError під час введення чисел, щоб уникнути аварійного завершення програми при некоректному вводі.</w:t>
       </w:r>
     </w:p>
     <w:p>
@@ -22452,49 +20988,7 @@
         <w:rPr>
           <w:lang w:val="uk-UA"/>
         </w:rPr>
-        <w:t>"</w:t>
-      </w:r>
-      <w:proofErr w:type="spellStart"/>
-      <w:r>
-        <w:rPr>
-          <w:lang w:val="uk-UA"/>
-        </w:rPr>
-        <w:t>stone</w:t>
-      </w:r>
-      <w:proofErr w:type="spellEnd"/>
-      <w:r>
-        <w:rPr>
-          <w:lang w:val="uk-UA"/>
-        </w:rPr>
-        <w:t>", "</w:t>
-      </w:r>
-      <w:proofErr w:type="spellStart"/>
-      <w:r>
-        <w:rPr>
-          <w:lang w:val="uk-UA"/>
-        </w:rPr>
-        <w:t>scissor</w:t>
-      </w:r>
-      <w:proofErr w:type="spellEnd"/>
-      <w:r>
-        <w:rPr>
-          <w:lang w:val="uk-UA"/>
-        </w:rPr>
-        <w:t>", "</w:t>
-      </w:r>
-      <w:proofErr w:type="spellStart"/>
-      <w:r>
-        <w:rPr>
-          <w:lang w:val="uk-UA"/>
-        </w:rPr>
-        <w:t>paper</w:t>
-      </w:r>
-      <w:proofErr w:type="spellEnd"/>
-      <w:r>
-        <w:rPr>
-          <w:lang w:val="uk-UA"/>
-        </w:rPr>
-        <w:t xml:space="preserve">". </w:t>
+        <w:t xml:space="preserve">"stone", "scissor", "paper". </w:t>
       </w:r>
       <w:r>
         <w:rPr>
@@ -22506,63 +21000,7 @@
         <w:rPr>
           <w:lang w:val="uk-UA"/>
         </w:rPr>
-        <w:t xml:space="preserve"> модуль </w:t>
-      </w:r>
-      <w:proofErr w:type="spellStart"/>
-      <w:r>
-        <w:rPr>
-          <w:lang w:val="uk-UA"/>
-        </w:rPr>
-        <w:t>random</w:t>
-      </w:r>
-      <w:proofErr w:type="spellEnd"/>
-      <w:r>
-        <w:rPr>
-          <w:lang w:val="uk-UA"/>
-        </w:rPr>
-        <w:t>, програма у випадковому порядку вибирає одне із значень  ["</w:t>
-      </w:r>
-      <w:proofErr w:type="spellStart"/>
-      <w:r>
-        <w:rPr>
-          <w:lang w:val="uk-UA"/>
-        </w:rPr>
-        <w:t>stone</w:t>
-      </w:r>
-      <w:proofErr w:type="spellEnd"/>
-      <w:r>
-        <w:rPr>
-          <w:lang w:val="uk-UA"/>
-        </w:rPr>
-        <w:t>", "</w:t>
-      </w:r>
-      <w:proofErr w:type="spellStart"/>
-      <w:r>
-        <w:rPr>
-          <w:lang w:val="uk-UA"/>
-        </w:rPr>
-        <w:t>scissor</w:t>
-      </w:r>
-      <w:proofErr w:type="spellEnd"/>
-      <w:r>
-        <w:rPr>
-          <w:lang w:val="uk-UA"/>
-        </w:rPr>
-        <w:t>", "</w:t>
-      </w:r>
-      <w:proofErr w:type="spellStart"/>
-      <w:r>
-        <w:rPr>
-          <w:lang w:val="uk-UA"/>
-        </w:rPr>
-        <w:t>paper</w:t>
-      </w:r>
-      <w:proofErr w:type="spellEnd"/>
-      <w:r>
-        <w:rPr>
-          <w:lang w:val="uk-UA"/>
-        </w:rPr>
-        <w:t>"]. В залежності від умови, що камінь перемагає ножиці, ножиці перемагають папір, а папір перемагає камінь визначити переможця.</w:t>
+        <w:t xml:space="preserve"> модуль random, програма у випадковому порядку вибирає одне із значень  ["stone", "scissor", "paper"]. В залежності від умови, що камінь перемагає ножиці, ножиці перемагають папір, а папір перемагає камінь визначити переможця.</w:t>
       </w:r>
     </w:p>
     <w:p>
@@ -22590,63 +21028,13 @@
         <w:rPr>
           <w:lang w:val="uk-UA"/>
         </w:rPr>
-        <w:t xml:space="preserve">Для реалізації гри було використано модуль </w:t>
-      </w:r>
-      <w:proofErr w:type="spellStart"/>
-      <w:r>
-        <w:rPr>
-          <w:lang w:val="uk-UA"/>
-        </w:rPr>
-        <w:t>random</w:t>
-      </w:r>
-      <w:proofErr w:type="spellEnd"/>
-      <w:r>
-        <w:rPr>
-          <w:lang w:val="uk-UA"/>
-        </w:rPr>
-        <w:t>, який дає можливість генерувати випадковий вибір комп’ютера з набору значень: "</w:t>
-      </w:r>
-      <w:proofErr w:type="spellStart"/>
-      <w:r>
-        <w:rPr>
-          <w:lang w:val="uk-UA"/>
-        </w:rPr>
-        <w:t>stone</w:t>
-      </w:r>
-      <w:proofErr w:type="spellEnd"/>
-      <w:r>
-        <w:rPr>
-          <w:lang w:val="uk-UA"/>
-        </w:rPr>
-        <w:t>", "</w:t>
-      </w:r>
-      <w:proofErr w:type="spellStart"/>
-      <w:r>
-        <w:rPr>
-          <w:lang w:val="uk-UA"/>
-        </w:rPr>
-        <w:t>scissor</w:t>
-      </w:r>
-      <w:proofErr w:type="spellEnd"/>
-      <w:r>
-        <w:rPr>
-          <w:lang w:val="uk-UA"/>
-        </w:rPr>
-        <w:t>", "</w:t>
-      </w:r>
-      <w:proofErr w:type="spellStart"/>
-      <w:r>
-        <w:rPr>
-          <w:lang w:val="uk-UA"/>
-        </w:rPr>
-        <w:t>paper</w:t>
-      </w:r>
-      <w:proofErr w:type="spellEnd"/>
-      <w:r>
-        <w:rPr>
-          <w:lang w:val="uk-UA"/>
-        </w:rPr>
-        <w:t>". Після введення користувачем свого варіанту програма порівнює його з вибором комп’ютера.</w:t>
+        <w:t>д</w:t>
+      </w:r>
+      <w:r>
+        <w:rPr>
+          <w:lang w:val="uk-UA"/>
+        </w:rPr>
+        <w:t>ля реалізації гри було використано модуль random, який дає можливість генерувати випадковий вибір комп’ютера з набору значень: "stone", "scissor", "paper". Після введення користувачем свого варіанту програма порівнює його з вибором комп’ютера.</w:t>
       </w:r>
     </w:p>
     <w:p>
@@ -22660,49 +21048,7 @@
         <w:rPr>
           <w:lang w:val="uk-UA"/>
         </w:rPr>
-        <w:t xml:space="preserve">Умови визначення переможця реалізовані через конструкцію </w:t>
-      </w:r>
-      <w:proofErr w:type="spellStart"/>
-      <w:r>
-        <w:rPr>
-          <w:lang w:val="uk-UA"/>
-        </w:rPr>
-        <w:t>if</w:t>
-      </w:r>
-      <w:proofErr w:type="spellEnd"/>
-      <w:r>
-        <w:rPr>
-          <w:lang w:val="uk-UA"/>
-        </w:rPr>
-        <w:t>/</w:t>
-      </w:r>
-      <w:proofErr w:type="spellStart"/>
-      <w:r>
-        <w:rPr>
-          <w:lang w:val="uk-UA"/>
-        </w:rPr>
-        <w:t>elif</w:t>
-      </w:r>
-      <w:proofErr w:type="spellEnd"/>
-      <w:r>
-        <w:rPr>
-          <w:lang w:val="uk-UA"/>
-        </w:rPr>
-        <w:t>/</w:t>
-      </w:r>
-      <w:proofErr w:type="spellStart"/>
-      <w:r>
-        <w:rPr>
-          <w:lang w:val="uk-UA"/>
-        </w:rPr>
-        <w:t>else</w:t>
-      </w:r>
-      <w:proofErr w:type="spellEnd"/>
-      <w:r>
-        <w:rPr>
-          <w:lang w:val="uk-UA"/>
-        </w:rPr>
-        <w:t>:</w:t>
+        <w:t>Умови визначення переможця реалізовані через конструкцію if/elif/else:</w:t>
       </w:r>
     </w:p>
     <w:p>
@@ -22818,21 +21164,7 @@
         <w:rPr>
           <w:lang w:val="uk-UA"/>
         </w:rPr>
-        <w:t xml:space="preserve">отримання актуальних курсів валют необхідно використовувати API НБУ та модуль, що надає можливість виконувати запити до сторонніх сервісів </w:t>
-      </w:r>
-      <w:proofErr w:type="spellStart"/>
-      <w:r>
-        <w:rPr>
-          <w:lang w:val="uk-UA"/>
-        </w:rPr>
-        <w:t>requests</w:t>
-      </w:r>
-      <w:proofErr w:type="spellEnd"/>
-      <w:r>
-        <w:rPr>
-          <w:lang w:val="uk-UA"/>
-        </w:rPr>
-        <w:t>. Достатня умова роботи – можливість конвертації для трьох іноземних валют EUR, USD, PLN. Користувачу надається можливість введення кількості та типу валюти, результат роботи програми – конвертоване значення в українських гривнях.</w:t>
+        <w:t>отримання актуальних курсів валют необхідно використовувати API НБУ та модуль, що надає можливість виконувати запити до сторонніх сервісів requests. Достатня умова роботи – можливість конвертації для трьох іноземних валют EUR, USD, PLN. Користувачу надається можливість введення кількості та типу валюти, результат роботи програми – конвертоване значення в українських гривнях.</w:t>
       </w:r>
     </w:p>
     <w:p>
@@ -22860,21 +21192,13 @@
         <w:rPr>
           <w:lang w:val="uk-UA"/>
         </w:rPr>
-        <w:t xml:space="preserve">Для отримання актуального курсу валют використано офіційне API НБУ за допомогою модуля </w:t>
-      </w:r>
-      <w:proofErr w:type="spellStart"/>
-      <w:r>
-        <w:rPr>
-          <w:lang w:val="uk-UA"/>
-        </w:rPr>
-        <w:t>requests</w:t>
-      </w:r>
-      <w:proofErr w:type="spellEnd"/>
-      <w:r>
-        <w:rPr>
-          <w:lang w:val="uk-UA"/>
-        </w:rPr>
-        <w:t>.</w:t>
+        <w:t>д</w:t>
+      </w:r>
+      <w:r>
+        <w:rPr>
+          <w:lang w:val="uk-UA"/>
+        </w:rPr>
+        <w:t>ля отримання актуального курсу валют використано офіційне API НБУ за допомогою модуля requests.</w:t>
       </w:r>
       <w:r>
         <w:rPr>
@@ -23053,7 +21377,13 @@
         <w:rPr>
           <w:lang w:val="uk-UA"/>
         </w:rPr>
-        <w:t>У цьому завданні програма була розділена на три окремі файли:</w:t>
+        <w:t>у</w:t>
+      </w:r>
+      <w:r>
+        <w:rPr>
+          <w:lang w:val="uk-UA"/>
+        </w:rPr>
+        <w:t xml:space="preserve"> цьому завданні програма була розділена на три окремі файли:</w:t>
       </w:r>
     </w:p>
     <w:p>
@@ -23373,25 +21703,7 @@
           <w:bCs/>
           <w:lang w:val="uk-UA"/>
         </w:rPr>
-        <w:t xml:space="preserve">Розробити механізм </w:t>
-      </w:r>
-      <w:proofErr w:type="spellStart"/>
-      <w:r>
-        <w:rPr>
-          <w:b/>
-          <w:bCs/>
-          <w:lang w:val="uk-UA"/>
-        </w:rPr>
-        <w:t>логування</w:t>
-      </w:r>
-      <w:proofErr w:type="spellEnd"/>
-      <w:r>
-        <w:rPr>
-          <w:b/>
-          <w:bCs/>
-          <w:lang w:val="uk-UA"/>
-        </w:rPr>
-        <w:t xml:space="preserve"> всіх дій</w:t>
+        <w:t>Розробити механізм логування всіх дій</w:t>
       </w:r>
     </w:p>
     <w:p>
@@ -23423,21 +21735,7 @@
         <w:rPr>
           <w:lang w:val="uk-UA"/>
         </w:rPr>
-        <w:t xml:space="preserve">механізм </w:t>
-      </w:r>
-      <w:proofErr w:type="spellStart"/>
-      <w:r>
-        <w:rPr>
-          <w:lang w:val="uk-UA"/>
-        </w:rPr>
-        <w:t>логування</w:t>
-      </w:r>
-      <w:proofErr w:type="spellEnd"/>
-      <w:r>
-        <w:rPr>
-          <w:lang w:val="uk-UA"/>
-        </w:rPr>
-        <w:t xml:space="preserve"> всіх дій, що виконує програма. Забезпечити зберігання інформації про введені данні, виконану операцію та результат виконання операції над даними.</w:t>
+        <w:t>механізм логування всіх дій, що виконує програма. Забезпечити зберігання інформації про введені данні, виконану операцію та результат виконання операції над даними.</w:t>
       </w:r>
     </w:p>
     <w:p>
@@ -23477,22 +21775,20 @@
         <w:rPr>
           <w:lang w:val="uk-UA"/>
         </w:rPr>
-        <w:t xml:space="preserve">Було створено калькулятор із операціями додавання, віднімання, множення та ділення. Програма отримує числа і операцію від користувача, обчислює результат і </w:t>
-      </w:r>
-      <w:r>
-        <w:rPr>
-          <w:lang w:val="uk-UA"/>
-        </w:rPr>
-        <w:t xml:space="preserve">виконує </w:t>
-      </w:r>
-      <w:proofErr w:type="spellStart"/>
-      <w:r>
-        <w:rPr>
-          <w:lang w:val="uk-UA"/>
-        </w:rPr>
-        <w:t>логування</w:t>
-      </w:r>
-      <w:proofErr w:type="spellEnd"/>
+        <w:t>б</w:t>
+      </w:r>
+      <w:r>
+        <w:rPr>
+          <w:lang w:val="uk-UA"/>
+        </w:rPr>
+        <w:t xml:space="preserve">уло створено калькулятор із операціями додавання, віднімання, множення та ділення. Програма отримує числа і операцію від користувача, обчислює результат і </w:t>
+      </w:r>
+      <w:r>
+        <w:rPr>
+          <w:lang w:val="uk-UA"/>
+        </w:rPr>
+        <w:t>виконує логування</w:t>
+      </w:r>
       <w:r>
         <w:rPr>
           <w:lang w:val="uk-UA"/>
@@ -23634,21 +21930,7 @@
         <w:rPr>
           <w:lang w:val="uk-UA"/>
         </w:rPr>
-        <w:t xml:space="preserve">виконати сортування списку, використовуючи стандартну функцію </w:t>
-      </w:r>
-      <w:proofErr w:type="spellStart"/>
-      <w:r>
-        <w:rPr>
-          <w:lang w:val="uk-UA"/>
-        </w:rPr>
-        <w:t>sorted</w:t>
-      </w:r>
-      <w:proofErr w:type="spellEnd"/>
-      <w:r>
-        <w:rPr>
-          <w:lang w:val="uk-UA"/>
-        </w:rPr>
-        <w:t>(). Другим параметром для функції</w:t>
+        <w:t>виконати сортування списку, використовуючи стандартну функцію sorted(). Другим параметром для функції</w:t>
       </w:r>
     </w:p>
     <w:p>
@@ -23659,33 +21941,11 @@
           <w:lang w:val="uk-UA"/>
         </w:rPr>
       </w:pPr>
-      <w:proofErr w:type="spellStart"/>
-      <w:r>
-        <w:rPr>
-          <w:lang w:val="uk-UA"/>
-        </w:rPr>
-        <w:t>sorted</w:t>
-      </w:r>
-      <w:proofErr w:type="spellEnd"/>
-      <w:r>
-        <w:rPr>
-          <w:lang w:val="uk-UA"/>
-        </w:rPr>
-        <w:t xml:space="preserve">() має бути </w:t>
-      </w:r>
-      <w:proofErr w:type="spellStart"/>
-      <w:r>
-        <w:rPr>
-          <w:lang w:val="uk-UA"/>
-        </w:rPr>
-        <w:t>lambda</w:t>
-      </w:r>
-      <w:proofErr w:type="spellEnd"/>
-      <w:r>
-        <w:rPr>
-          <w:lang w:val="uk-UA"/>
-        </w:rPr>
-        <w:t xml:space="preserve"> функція, що повертає ім’я або оцінку із елемента словника.</w:t>
+      <w:r>
+        <w:rPr>
+          <w:lang w:val="uk-UA"/>
+        </w:rPr>
+        <w:t>sorted() має бути lambda функція, що повертає ім’я або оцінку із елемента словника.</w:t>
       </w:r>
       <w:r>
         <w:rPr>
@@ -23711,140 +21971,20 @@
         <w:rPr>
           <w:lang w:val="uk-UA"/>
         </w:rPr>
-        <w:t xml:space="preserve">Було створено список студентів </w:t>
-      </w:r>
-      <w:proofErr w:type="spellStart"/>
-      <w:r>
-        <w:rPr>
-          <w:lang w:val="uk-UA"/>
-        </w:rPr>
-        <w:t>studentList</w:t>
-      </w:r>
-      <w:proofErr w:type="spellEnd"/>
-      <w:r>
-        <w:rPr>
-          <w:lang w:val="uk-UA"/>
-        </w:rPr>
-        <w:t>, елементами якого є словники з ключами '</w:t>
-      </w:r>
-      <w:proofErr w:type="spellStart"/>
-      <w:r>
-        <w:rPr>
-          <w:lang w:val="uk-UA"/>
-        </w:rPr>
-        <w:t>name</w:t>
-      </w:r>
-      <w:proofErr w:type="spellEnd"/>
-      <w:r>
-        <w:rPr>
-          <w:lang w:val="uk-UA"/>
-        </w:rPr>
-        <w:t>' та '</w:t>
-      </w:r>
-      <w:proofErr w:type="spellStart"/>
-      <w:r>
-        <w:rPr>
-          <w:lang w:val="uk-UA"/>
-        </w:rPr>
-        <w:t>mark</w:t>
-      </w:r>
-      <w:proofErr w:type="spellEnd"/>
-      <w:r>
-        <w:rPr>
-          <w:lang w:val="uk-UA"/>
-        </w:rPr>
-        <w:t xml:space="preserve">'. Для сортування списку використано стандартну функцію </w:t>
-      </w:r>
-      <w:proofErr w:type="spellStart"/>
-      <w:r>
-        <w:rPr>
-          <w:lang w:val="uk-UA"/>
-        </w:rPr>
-        <w:t>sorted</w:t>
-      </w:r>
-      <w:proofErr w:type="spellEnd"/>
-      <w:r>
-        <w:rPr>
-          <w:lang w:val="uk-UA"/>
-        </w:rPr>
-        <w:t xml:space="preserve">() з параметром </w:t>
-      </w:r>
-      <w:proofErr w:type="spellStart"/>
-      <w:r>
-        <w:rPr>
-          <w:lang w:val="uk-UA"/>
-        </w:rPr>
-        <w:t>key</w:t>
-      </w:r>
-      <w:proofErr w:type="spellEnd"/>
-      <w:r>
-        <w:rPr>
-          <w:lang w:val="uk-UA"/>
-        </w:rPr>
-        <w:t xml:space="preserve">, у який </w:t>
+        <w:t>б</w:t>
+      </w:r>
+      <w:r>
+        <w:rPr>
+          <w:lang w:val="uk-UA"/>
+        </w:rPr>
+        <w:t xml:space="preserve">уло створено список студентів studentList, елементами якого є словники з ключами 'name' та 'mark'. Для сортування списку використано стандартну функцію sorted() з параметром key, у який </w:t>
       </w:r>
       <w:r>
         <w:rPr>
           <w:lang w:val="uk-UA"/>
         </w:rPr>
         <w:lastRenderedPageBreak/>
-        <w:t xml:space="preserve">передано </w:t>
-      </w:r>
-      <w:proofErr w:type="spellStart"/>
-      <w:r>
-        <w:rPr>
-          <w:lang w:val="uk-UA"/>
-        </w:rPr>
-        <w:t>lambda</w:t>
-      </w:r>
-      <w:proofErr w:type="spellEnd"/>
-      <w:r>
-        <w:rPr>
-          <w:lang w:val="uk-UA"/>
-        </w:rPr>
-        <w:t>-функцію: для сортування за іменем вона повертала значення '</w:t>
-      </w:r>
-      <w:proofErr w:type="spellStart"/>
-      <w:r>
-        <w:rPr>
-          <w:lang w:val="uk-UA"/>
-        </w:rPr>
-        <w:t>name</w:t>
-      </w:r>
-      <w:proofErr w:type="spellEnd"/>
-      <w:r>
-        <w:rPr>
-          <w:lang w:val="uk-UA"/>
-        </w:rPr>
-        <w:t>', для сортування за оцінкою — '</w:t>
-      </w:r>
-      <w:proofErr w:type="spellStart"/>
-      <w:r>
-        <w:rPr>
-          <w:lang w:val="uk-UA"/>
-        </w:rPr>
-        <w:t>mark</w:t>
-      </w:r>
-      <w:proofErr w:type="spellEnd"/>
-      <w:r>
-        <w:rPr>
-          <w:lang w:val="uk-UA"/>
-        </w:rPr>
-        <w:t xml:space="preserve">'. Після сортування результати виводилися у циклі </w:t>
-      </w:r>
-      <w:proofErr w:type="spellStart"/>
-      <w:r>
-        <w:rPr>
-          <w:lang w:val="uk-UA"/>
-        </w:rPr>
-        <w:t>for</w:t>
-      </w:r>
-      <w:proofErr w:type="spellEnd"/>
-      <w:r>
-        <w:rPr>
-          <w:lang w:val="uk-UA"/>
-        </w:rPr>
-        <w:t>, де для кожного елемента друкували ім’я та оцінку.</w:t>
+        <w:t>передано lambda-функцію: для сортування за іменем вона повертала значення 'name', для сортування за оцінкою — 'mark'. Після сортування результати виводилися у циклі for, де для кожного елемента друкували ім’я та оцінку.</w:t>
       </w:r>
     </w:p>
     <w:p>
@@ -23963,12 +22103,621 @@
     </w:p>
     <w:p>
       <w:pPr>
+        <w:spacing w:line="259" w:lineRule="auto"/>
+        <w:ind w:firstLine="0"/>
+        <w:jc w:val="left"/>
+        <w:rPr>
+          <w:lang w:val="uk-UA"/>
+        </w:rPr>
+      </w:pPr>
+      <w:r>
+        <w:rPr>
+          <w:lang w:val="uk-UA"/>
+        </w:rPr>
+        <w:br w:type="page"/>
+      </w:r>
+    </w:p>
+    <w:p>
+      <w:pPr>
+        <w:jc w:val="right"/>
+        <w:rPr>
+          <w:lang w:val="ru-RU"/>
+        </w:rPr>
+      </w:pPr>
+      <w:r>
+        <w:rPr>
+          <w:lang w:val="uk-UA"/>
+        </w:rPr>
+        <w:lastRenderedPageBreak/>
+        <w:t>Звіт до Теми №</w:t>
+      </w:r>
+      <w:r>
+        <w:rPr>
+          <w:lang w:val="ru-RU"/>
+        </w:rPr>
+        <w:t>7</w:t>
+      </w:r>
+    </w:p>
+    <w:p>
+      <w:pPr>
+        <w:jc w:val="right"/>
+        <w:rPr>
+          <w:lang w:val="uk-UA"/>
+        </w:rPr>
+      </w:pPr>
+      <w:r>
+        <w:rPr>
+          <w:lang w:val="uk-UA"/>
+        </w:rPr>
+        <w:t>Об'єктно-орієнтоване програмування</w:t>
+      </w:r>
+    </w:p>
+    <w:p>
+      <w:pPr>
+        <w:spacing w:after="0"/>
+        <w:rPr>
+          <w:lang w:val="uk-UA"/>
+        </w:rPr>
+      </w:pPr>
+      <w:r>
+        <w:rPr>
+          <w:lang w:val="uk-UA"/>
+        </w:rPr>
+        <w:t>Під час виконання практичного завдання до Теми №</w:t>
+      </w:r>
+      <w:r>
+        <w:rPr>
+          <w:lang w:val="ru-RU"/>
+        </w:rPr>
+        <w:t>7</w:t>
+      </w:r>
+      <w:r>
+        <w:rPr>
+          <w:lang w:val="uk-UA"/>
+        </w:rPr>
+        <w:t xml:space="preserve"> було надано варіанти рішення до наступних задач:</w:t>
+      </w:r>
+    </w:p>
+    <w:p>
+      <w:pPr>
+        <w:spacing w:after="0"/>
+        <w:ind w:left="720" w:firstLine="0"/>
+        <w:rPr>
+          <w:b/>
+          <w:bCs/>
+          <w:lang w:val="uk-UA"/>
+        </w:rPr>
+      </w:pPr>
+      <w:r>
+        <w:rPr>
+          <w:b/>
+          <w:bCs/>
+          <w:lang w:val="uk-UA"/>
+        </w:rPr>
+        <w:t>Розроб</w:t>
+      </w:r>
+      <w:r>
+        <w:rPr>
+          <w:b/>
+          <w:bCs/>
+          <w:lang w:val="uk-UA"/>
+        </w:rPr>
+        <w:t>л</w:t>
+      </w:r>
+      <w:r>
+        <w:rPr>
+          <w:b/>
+          <w:bCs/>
+          <w:lang w:val="uk-UA"/>
+        </w:rPr>
+        <w:t>ення</w:t>
+      </w:r>
+      <w:r>
+        <w:rPr>
+          <w:b/>
+          <w:bCs/>
+          <w:lang w:val="uk-UA"/>
+        </w:rPr>
+        <w:t xml:space="preserve"> клас </w:t>
+      </w:r>
+      <w:r>
+        <w:rPr>
+          <w:b/>
+          <w:bCs/>
+        </w:rPr>
+        <w:t>Student</w:t>
+      </w:r>
+    </w:p>
+    <w:p>
+      <w:pPr>
+        <w:spacing w:after="0"/>
+        <w:rPr>
+          <w:lang w:val="uk-UA"/>
+        </w:rPr>
+      </w:pPr>
+      <w:r>
+        <w:rPr>
+          <w:lang w:val="uk-UA"/>
+        </w:rPr>
+        <w:t xml:space="preserve">Необхідно </w:t>
+      </w:r>
+      <w:r>
+        <w:rPr>
+          <w:lang w:val="uk-UA"/>
+        </w:rPr>
+        <w:t xml:space="preserve">розробити клас </w:t>
+      </w:r>
+      <w:r>
+        <w:t>Student</w:t>
+      </w:r>
+      <w:r>
+        <w:rPr>
+          <w:lang w:val="uk-UA"/>
+        </w:rPr>
+        <w:t xml:space="preserve"> атрибутами якого </w:t>
+      </w:r>
+      <w:r>
+        <w:rPr>
+          <w:lang w:val="uk-UA"/>
+        </w:rPr>
+        <w:t>є</w:t>
+      </w:r>
+      <w:r>
+        <w:rPr>
+          <w:lang w:val="uk-UA"/>
+        </w:rPr>
+        <w:t xml:space="preserve"> два параметра </w:t>
+      </w:r>
+      <w:r>
+        <w:t>name</w:t>
+      </w:r>
+      <w:r>
+        <w:rPr>
+          <w:lang w:val="uk-UA"/>
+        </w:rPr>
+        <w:t xml:space="preserve"> та </w:t>
+      </w:r>
+      <w:r>
+        <w:t>age</w:t>
+      </w:r>
+      <w:r>
+        <w:rPr>
+          <w:lang w:val="uk-UA"/>
+        </w:rPr>
+        <w:t xml:space="preserve">. Створити список елементами якого є об'єкти класу </w:t>
+      </w:r>
+      <w:r>
+        <w:t>Student</w:t>
+      </w:r>
+      <w:r>
+        <w:rPr>
+          <w:lang w:val="uk-UA"/>
+        </w:rPr>
+        <w:t xml:space="preserve">. Написати цикл який виводить на екран елементи списку у відсортованому порядку. </w:t>
+      </w:r>
+      <w:r>
+        <w:rPr>
+          <w:lang w:val="uk-UA"/>
+        </w:rPr>
+        <w:t xml:space="preserve"> </w:t>
+      </w:r>
+      <w:r>
+        <w:rPr>
+          <w:lang w:val="uk-UA"/>
+        </w:rPr>
+        <w:t xml:space="preserve">Для сортування використати стандартну функцію </w:t>
+      </w:r>
+      <w:r>
+        <w:t>sorted</w:t>
+      </w:r>
+      <w:r>
+        <w:rPr>
+          <w:lang w:val="uk-UA"/>
+        </w:rPr>
+        <w:t xml:space="preserve">. Функція </w:t>
+      </w:r>
+      <w:r>
+        <w:t>sorted</w:t>
+      </w:r>
+      <w:r>
+        <w:rPr>
+          <w:lang w:val="uk-UA"/>
+        </w:rPr>
+        <w:t xml:space="preserve"> має використовувати </w:t>
+      </w:r>
+      <w:r>
+        <w:t>lambda</w:t>
+      </w:r>
+      <w:r>
+        <w:rPr>
+          <w:lang w:val="uk-UA"/>
+        </w:rPr>
+        <w:t xml:space="preserve"> функцію для визначення ключа сортування.</w:t>
+      </w:r>
+    </w:p>
+    <w:p>
+      <w:pPr>
+        <w:spacing w:after="0"/>
+        <w:rPr>
+          <w:lang w:val="uk-UA"/>
+        </w:rPr>
+      </w:pPr>
+      <w:r>
+        <w:rPr>
+          <w:lang w:val="uk-UA"/>
+        </w:rPr>
+        <w:t xml:space="preserve">Хід виконання завдання: </w:t>
+      </w:r>
+      <w:r>
+        <w:rPr>
+          <w:lang w:val="uk-UA"/>
+        </w:rPr>
+        <w:t>с</w:t>
+      </w:r>
+      <w:r>
+        <w:rPr>
+          <w:lang w:val="uk-UA"/>
+        </w:rPr>
+        <w:t xml:space="preserve">творила клас </w:t>
+      </w:r>
+      <w:r>
+        <w:t>Student</w:t>
+      </w:r>
+      <w:r>
+        <w:rPr>
+          <w:lang w:val="uk-UA"/>
+        </w:rPr>
+        <w:t xml:space="preserve"> з атрибутами </w:t>
+      </w:r>
+      <w:r>
+        <w:t>name</w:t>
+      </w:r>
+      <w:r>
+        <w:rPr>
+          <w:lang w:val="uk-UA"/>
+        </w:rPr>
+        <w:t xml:space="preserve"> та </w:t>
+      </w:r>
+      <w:r>
+        <w:t>age</w:t>
+      </w:r>
+      <w:r>
+        <w:rPr>
+          <w:lang w:val="uk-UA"/>
+        </w:rPr>
+        <w:t xml:space="preserve">. </w:t>
+      </w:r>
+      <w:r>
+        <w:rPr>
+          <w:lang w:val="uk-UA"/>
+        </w:rPr>
+        <w:t>Потім створила список об’єктів цього класу.</w:t>
+      </w:r>
+      <w:r>
+        <w:rPr>
+          <w:lang w:val="uk-UA"/>
+        </w:rPr>
+        <w:t xml:space="preserve"> </w:t>
+      </w:r>
+      <w:r>
+        <w:rPr>
+          <w:lang w:val="uk-UA"/>
+        </w:rPr>
+        <w:t xml:space="preserve">За допомогою функції </w:t>
+      </w:r>
+      <w:r>
+        <w:t>sorted</w:t>
+      </w:r>
+      <w:r>
+        <w:rPr>
+          <w:lang w:val="uk-UA"/>
+        </w:rPr>
+        <w:t xml:space="preserve"> і </w:t>
+      </w:r>
+      <w:r>
+        <w:t>lambda</w:t>
+      </w:r>
+      <w:r>
+        <w:rPr>
+          <w:lang w:val="uk-UA"/>
+        </w:rPr>
+        <w:t xml:space="preserve"> відсортувала список спочатку за іменем, потім за віком і вивела на екран.</w:t>
+      </w:r>
+    </w:p>
+    <w:p>
+      <w:pPr>
+        <w:spacing w:after="0"/>
+        <w:rPr>
+          <w:lang w:val="uk-UA"/>
+        </w:rPr>
+      </w:pPr>
+      <w:r>
+        <w:rPr>
+          <w:lang w:val="uk-UA"/>
+        </w:rPr>
+        <w:t>Текст програми:</w:t>
+      </w:r>
+    </w:p>
+    <w:p>
+      <w:pPr>
         <w:spacing w:after="0"/>
         <w:jc w:val="center"/>
         <w:rPr>
           <w:lang w:val="uk-UA"/>
         </w:rPr>
       </w:pPr>
+      <w:r>
+        <w:rPr>
+          <w:lang w:val="uk-UA"/>
+        </w:rPr>
+        <w:lastRenderedPageBreak/>
+        <w:drawing>
+          <wp:inline distT="0" distB="0" distL="0" distR="0" wp14:anchorId="1CE3A5EA" wp14:editId="1E6D4DD5">
+            <wp:extent cx="4914900" cy="4777251"/>
+            <wp:effectExtent l="0" t="0" r="0" b="4445"/>
+            <wp:docPr id="12" name="Рисунок 12"/>
+            <wp:cNvGraphicFramePr>
+              <a:graphicFrameLocks xmlns:a="http://schemas.openxmlformats.org/drawingml/2006/main" noChangeAspect="1"/>
+            </wp:cNvGraphicFramePr>
+            <a:graphic xmlns:a="http://schemas.openxmlformats.org/drawingml/2006/main">
+              <a:graphicData uri="http://schemas.openxmlformats.org/drawingml/2006/picture">
+                <pic:pic xmlns:pic="http://schemas.openxmlformats.org/drawingml/2006/picture">
+                  <pic:nvPicPr>
+                    <pic:cNvPr id="1" name=""/>
+                    <pic:cNvPicPr/>
+                  </pic:nvPicPr>
+                  <pic:blipFill>
+                    <a:blip r:embed="rId18"/>
+                    <a:stretch>
+                      <a:fillRect/>
+                    </a:stretch>
+                  </pic:blipFill>
+                  <pic:spPr>
+                    <a:xfrm>
+                      <a:off x="0" y="0"/>
+                      <a:ext cx="4920159" cy="4782363"/>
+                    </a:xfrm>
+                    <a:prstGeom prst="rect">
+                      <a:avLst/>
+                    </a:prstGeom>
+                  </pic:spPr>
+                </pic:pic>
+              </a:graphicData>
+            </a:graphic>
+          </wp:inline>
+        </w:drawing>
+      </w:r>
+    </w:p>
+    <w:p>
+      <w:pPr>
+        <w:spacing w:after="0"/>
+        <w:ind w:left="720" w:firstLine="0"/>
+        <w:rPr>
+          <w:b/>
+          <w:bCs/>
+          <w:lang w:val="uk-UA"/>
+        </w:rPr>
+      </w:pPr>
+      <w:r>
+        <w:rPr>
+          <w:b/>
+          <w:bCs/>
+          <w:lang w:val="uk-UA"/>
+        </w:rPr>
+        <w:t>Калькулятор</w:t>
+      </w:r>
+    </w:p>
+    <w:p>
+      <w:pPr>
+        <w:spacing w:after="0"/>
+        <w:rPr>
+          <w:lang w:val="uk-UA"/>
+        </w:rPr>
+      </w:pPr>
+      <w:r>
+        <w:rPr>
+          <w:lang w:val="uk-UA"/>
+        </w:rPr>
+        <w:t xml:space="preserve">Необхідно </w:t>
+      </w:r>
+      <w:r>
+        <w:rPr>
+          <w:lang w:val="uk-UA"/>
+        </w:rPr>
+        <w:t xml:space="preserve">використовуючи принципи ООП переписати програму </w:t>
+      </w:r>
+      <w:bookmarkStart w:id="2" w:name="_Hlk216288467"/>
+      <w:r>
+        <w:rPr>
+          <w:lang w:val="uk-UA"/>
+        </w:rPr>
+        <w:t>Калькулятор</w:t>
+      </w:r>
+      <w:bookmarkEnd w:id="2"/>
+      <w:r>
+        <w:rPr>
+          <w:lang w:val="uk-UA"/>
+        </w:rPr>
+        <w:t>. Завдання має бути виконано використовуючи модульний підхід.</w:t>
+      </w:r>
+    </w:p>
+    <w:p>
+      <w:pPr>
+        <w:spacing w:after="0"/>
+        <w:rPr>
+          <w:lang w:val="uk-UA"/>
+        </w:rPr>
+      </w:pPr>
+      <w:r>
+        <w:rPr>
+          <w:lang w:val="uk-UA"/>
+        </w:rPr>
+        <w:t xml:space="preserve">Хід виконання завдання: </w:t>
+      </w:r>
+      <w:r>
+        <w:rPr>
+          <w:lang w:val="uk-UA"/>
+        </w:rPr>
+        <w:t>б</w:t>
+      </w:r>
+      <w:r>
+        <w:rPr>
+          <w:lang w:val="uk-UA"/>
+        </w:rPr>
+        <w:t>уло створено три файли: calc.py, functions.py та operations.py. У файлі functions.py реалізовано клас для виконання арифметичних операцій, у operations.py — клас для введення даних користувачем, а в calc.py — головний клас, який об’єднує роботу програми. Реалізація виконана з використанням принципів об’єктно-орієнтованого програмування та модульного підходу.</w:t>
+      </w:r>
+    </w:p>
+    <w:p>
+      <w:pPr>
+        <w:spacing w:after="0"/>
+      </w:pPr>
+      <w:r>
+        <w:rPr>
+          <w:lang w:val="uk-UA"/>
+        </w:rPr>
+        <w:t>Текст програми:</w:t>
+      </w:r>
+    </w:p>
+    <w:p>
+      <w:pPr>
+        <w:spacing w:after="0"/>
+        <w:ind w:left="720" w:firstLine="0"/>
+        <w:jc w:val="center"/>
+      </w:pPr>
+      <w:r>
+        <w:lastRenderedPageBreak/>
+        <w:drawing>
+          <wp:inline distT="0" distB="0" distL="0" distR="0" wp14:anchorId="43605ADA" wp14:editId="4C75799B">
+            <wp:extent cx="3479165" cy="3125112"/>
+            <wp:effectExtent l="0" t="0" r="6985" b="0"/>
+            <wp:docPr id="14" name="Рисунок 14"/>
+            <wp:cNvGraphicFramePr>
+              <a:graphicFrameLocks xmlns:a="http://schemas.openxmlformats.org/drawingml/2006/main" noChangeAspect="1"/>
+            </wp:cNvGraphicFramePr>
+            <a:graphic xmlns:a="http://schemas.openxmlformats.org/drawingml/2006/main">
+              <a:graphicData uri="http://schemas.openxmlformats.org/drawingml/2006/picture">
+                <pic:pic xmlns:pic="http://schemas.openxmlformats.org/drawingml/2006/picture">
+                  <pic:nvPicPr>
+                    <pic:cNvPr id="1" name=""/>
+                    <pic:cNvPicPr/>
+                  </pic:nvPicPr>
+                  <pic:blipFill>
+                    <a:blip r:embed="rId19"/>
+                    <a:stretch>
+                      <a:fillRect/>
+                    </a:stretch>
+                  </pic:blipFill>
+                  <pic:spPr>
+                    <a:xfrm>
+                      <a:off x="0" y="0"/>
+                      <a:ext cx="3489832" cy="3134694"/>
+                    </a:xfrm>
+                    <a:prstGeom prst="rect">
+                      <a:avLst/>
+                    </a:prstGeom>
+                  </pic:spPr>
+                </pic:pic>
+              </a:graphicData>
+            </a:graphic>
+          </wp:inline>
+        </w:drawing>
+      </w:r>
+    </w:p>
+    <w:p>
+      <w:pPr>
+        <w:spacing w:after="0"/>
+        <w:ind w:left="720" w:firstLine="0"/>
+        <w:jc w:val="center"/>
+      </w:pPr>
+      <w:r>
+        <w:drawing>
+          <wp:inline distT="0" distB="0" distL="0" distR="0" wp14:anchorId="771A6E6D" wp14:editId="7665C9ED">
+            <wp:extent cx="4864735" cy="2773757"/>
+            <wp:effectExtent l="0" t="0" r="0" b="7620"/>
+            <wp:docPr id="15" name="Рисунок 15"/>
+            <wp:cNvGraphicFramePr>
+              <a:graphicFrameLocks xmlns:a="http://schemas.openxmlformats.org/drawingml/2006/main" noChangeAspect="1"/>
+            </wp:cNvGraphicFramePr>
+            <a:graphic xmlns:a="http://schemas.openxmlformats.org/drawingml/2006/main">
+              <a:graphicData uri="http://schemas.openxmlformats.org/drawingml/2006/picture">
+                <pic:pic xmlns:pic="http://schemas.openxmlformats.org/drawingml/2006/picture">
+                  <pic:nvPicPr>
+                    <pic:cNvPr id="1" name=""/>
+                    <pic:cNvPicPr/>
+                  </pic:nvPicPr>
+                  <pic:blipFill>
+                    <a:blip r:embed="rId20"/>
+                    <a:stretch>
+                      <a:fillRect/>
+                    </a:stretch>
+                  </pic:blipFill>
+                  <pic:spPr>
+                    <a:xfrm>
+                      <a:off x="0" y="0"/>
+                      <a:ext cx="4881537" cy="2783337"/>
+                    </a:xfrm>
+                    <a:prstGeom prst="rect">
+                      <a:avLst/>
+                    </a:prstGeom>
+                  </pic:spPr>
+                </pic:pic>
+              </a:graphicData>
+            </a:graphic>
+          </wp:inline>
+        </w:drawing>
+      </w:r>
+    </w:p>
+    <w:p>
+      <w:pPr>
+        <w:spacing w:after="0"/>
+        <w:ind w:left="720" w:firstLine="0"/>
+        <w:jc w:val="center"/>
+      </w:pPr>
+      <w:r>
+        <w:lastRenderedPageBreak/>
+        <w:drawing>
+          <wp:inline distT="0" distB="0" distL="0" distR="0" wp14:anchorId="5179C9BC" wp14:editId="44614982">
+            <wp:extent cx="4065002" cy="4244340"/>
+            <wp:effectExtent l="0" t="0" r="0" b="3810"/>
+            <wp:docPr id="16" name="Рисунок 16"/>
+            <wp:cNvGraphicFramePr>
+              <a:graphicFrameLocks xmlns:a="http://schemas.openxmlformats.org/drawingml/2006/main" noChangeAspect="1"/>
+            </wp:cNvGraphicFramePr>
+            <a:graphic xmlns:a="http://schemas.openxmlformats.org/drawingml/2006/main">
+              <a:graphicData uri="http://schemas.openxmlformats.org/drawingml/2006/picture">
+                <pic:pic xmlns:pic="http://schemas.openxmlformats.org/drawingml/2006/picture">
+                  <pic:nvPicPr>
+                    <pic:cNvPr id="1" name=""/>
+                    <pic:cNvPicPr/>
+                  </pic:nvPicPr>
+                  <pic:blipFill rotWithShape="1">
+                    <a:blip r:embed="rId21"/>
+                    <a:srcRect l="6542" t="6073" r="6231" b="7693"/>
+                    <a:stretch/>
+                  </pic:blipFill>
+                  <pic:spPr bwMode="auto">
+                    <a:xfrm>
+                      <a:off x="0" y="0"/>
+                      <a:ext cx="4077396" cy="4257281"/>
+                    </a:xfrm>
+                    <a:prstGeom prst="rect">
+                      <a:avLst/>
+                    </a:prstGeom>
+                    <a:ln>
+                      <a:noFill/>
+                    </a:ln>
+                    <a:extLst>
+                      <a:ext uri="{53640926-AAD7-44D8-BBD7-CCE9431645EC}">
+                        <a14:shadowObscured xmlns:a14="http://schemas.microsoft.com/office/drawing/2010/main"/>
+                      </a:ext>
+                    </a:extLst>
+                  </pic:spPr>
+                </pic:pic>
+              </a:graphicData>
+            </a:graphic>
+          </wp:inline>
+        </w:drawing>
+      </w:r>
     </w:p>
     <w:sectPr>
       <w:pgSz w:w="11906" w:h="16838"/>
@@ -24665,7 +23414,7 @@
   <w:style w:type="paragraph" w:default="1" w:styleId="a">
     <w:name w:val="Normal"/>
     <w:qFormat/>
-    <w:rsid w:val="00971F41"/>
+    <w:rsid w:val="00067D96"/>
     <w:pPr>
       <w:spacing w:line="360" w:lineRule="auto"/>
       <w:ind w:firstLine="720"/>
